--- a/doc/SCS Protocol 2021.docx
+++ b/doc/SCS Protocol 2021.docx
@@ -1,6 +1,6 @@
 
 <file path=word/document.xml><?xml version="1.0" encoding="utf-8"?>
-<w:document xmlns:wpc="http://schemas.microsoft.com/office/word/2010/wordprocessingCanvas" xmlns:mo="http://schemas.microsoft.com/office/mac/office/2008/main" xmlns:mc="http://schemas.openxmlformats.org/markup-compatibility/2006" xmlns:mv="urn:schemas-microsoft-com:mac:vml" xmlns:o="urn:schemas-microsoft-com:office:office" xmlns:r="http://schemas.openxmlformats.org/officeDocument/2006/relationships" xmlns:m="http://schemas.openxmlformats.org/officeDocument/2006/math" xmlns:v="urn:schemas-microsoft-com:vml" xmlns:wp14="http://schemas.microsoft.com/office/word/2010/wordprocessingDrawing" xmlns:wp="http://schemas.openxmlformats.org/drawingml/2006/wordprocessingDrawing" xmlns:w10="urn:schemas-microsoft-com:office:word" xmlns:w="http://schemas.openxmlformats.org/wordprocessingml/2006/main" xmlns:w14="http://schemas.microsoft.com/office/word/2010/wordml" xmlns:wpg="http://schemas.microsoft.com/office/word/2010/wordprocessingGroup" xmlns:wpi="http://schemas.microsoft.com/office/word/2010/wordprocessingInk" xmlns:wne="http://schemas.microsoft.com/office/word/2006/wordml" xmlns:wps="http://schemas.microsoft.com/office/word/2010/wordprocessingShape" mc:Ignorable="w14 wp14">
+<w:document xmlns:wpc="http://schemas.microsoft.com/office/word/2010/wordprocessingCanvas" xmlns:cx="http://schemas.microsoft.com/office/drawing/2014/chartex" xmlns:cx1="http://schemas.microsoft.com/office/drawing/2015/9/8/chartex" xmlns:mc="http://schemas.openxmlformats.org/markup-compatibility/2006" xmlns:o="urn:schemas-microsoft-com:office:office" xmlns:r="http://schemas.openxmlformats.org/officeDocument/2006/relationships" xmlns:m="http://schemas.openxmlformats.org/officeDocument/2006/math" xmlns:v="urn:schemas-microsoft-com:vml" xmlns:wp14="http://schemas.microsoft.com/office/word/2010/wordprocessingDrawing" xmlns:wp="http://schemas.openxmlformats.org/drawingml/2006/wordprocessingDrawing" xmlns:w10="urn:schemas-microsoft-com:office:word" xmlns:w="http://schemas.openxmlformats.org/wordprocessingml/2006/main" xmlns:w14="http://schemas.microsoft.com/office/word/2010/wordml" xmlns:w15="http://schemas.microsoft.com/office/word/2012/wordml" xmlns:w16se="http://schemas.microsoft.com/office/word/2015/wordml/symex" xmlns:wpg="http://schemas.microsoft.com/office/word/2010/wordprocessingGroup" xmlns:wpi="http://schemas.microsoft.com/office/word/2010/wordprocessingInk" xmlns:wne="http://schemas.microsoft.com/office/word/2006/wordml" xmlns:wps="http://schemas.microsoft.com/office/word/2010/wordprocessingShape" mc:Ignorable="w14 w15 w16se wp14">
   <w:body>
     <w:p>
       <w:pPr>
@@ -45,27 +45,34 @@
           <w:szCs w:val="28"/>
           <w:lang w:val="en-US"/>
         </w:rPr>
-        <w:t>Protocol</w:t>
+        <w:t xml:space="preserve">Experimental </w:t>
       </w:r>
-      <w:bookmarkStart w:id="0" w:name="_GoBack"/>
-      <w:bookmarkEnd w:id="0"/>
-    </w:p>
-    <w:p>
-      <w:pPr>
+      <w:r>
         <w:rPr>
           <w:b/>
           <w:sz w:val="28"/>
           <w:szCs w:val="28"/>
           <w:lang w:val="en-US"/>
         </w:rPr>
-      </w:pPr>
-      <w:r>
+        <w:t>Protocol</w:t>
+      </w:r>
+    </w:p>
+    <w:p>
+      <w:pPr>
         <w:rPr>
           <w:b/>
           <w:sz w:val="28"/>
           <w:szCs w:val="28"/>
           <w:lang w:val="en-US"/>
         </w:rPr>
+      </w:pPr>
+      <w:r>
+        <w:rPr>
+          <w:b/>
+          <w:sz w:val="28"/>
+          <w:szCs w:val="28"/>
+          <w:lang w:val="en-US"/>
+        </w:rPr>
         <w:t>Context:</w:t>
       </w:r>
     </w:p>
@@ -79,19 +86,81 @@
         <w:rPr>
           <w:lang w:val="en-US"/>
         </w:rPr>
-        <w:t>The 2019 snow crab survey vessel change was accompanied by s</w:t>
+        <w:t xml:space="preserve">The </w:t>
       </w:r>
       <w:r>
         <w:rPr>
           <w:lang w:val="en-US"/>
         </w:rPr>
-        <w:t xml:space="preserve">ignificant increases of 30-40% </w:t>
+        <w:t xml:space="preserve">vessel change </w:t>
       </w:r>
       <w:r>
         <w:rPr>
           <w:lang w:val="en-US"/>
         </w:rPr>
-        <w:t xml:space="preserve">among male and mature female snow crab from 35mm to 95 mm CW. The scale and size range of these increases effectively rules out natural processes (i.e. recruitment, migration or low mortality) as a </w:t>
+        <w:t xml:space="preserve">during the 2019 snow crab survey </w:t>
+      </w:r>
+      <w:r>
+        <w:rPr>
+          <w:lang w:val="en-US"/>
+        </w:rPr>
+        <w:t>was accompanied by s</w:t>
+      </w:r>
+      <w:r>
+        <w:rPr>
+          <w:lang w:val="en-US"/>
+        </w:rPr>
+        <w:t xml:space="preserve">ignificant increases </w:t>
+      </w:r>
+      <w:r>
+        <w:rPr>
+          <w:lang w:val="en-US"/>
+        </w:rPr>
+        <w:t xml:space="preserve">in survey catches </w:t>
+      </w:r>
+      <w:r>
+        <w:rPr>
+          <w:lang w:val="en-US"/>
+        </w:rPr>
+        <w:t xml:space="preserve">of 30-40% </w:t>
+      </w:r>
+      <w:r>
+        <w:rPr>
+          <w:lang w:val="en-US"/>
+        </w:rPr>
+        <w:t xml:space="preserve">among male and mature female snow crab from 35mm to 95 mm CW. The scale and size range of these increases </w:t>
+      </w:r>
+      <w:r>
+        <w:rPr>
+          <w:lang w:val="en-US"/>
+        </w:rPr>
+        <w:t>ruled out n</w:t>
+      </w:r>
+      <w:bookmarkStart w:id="0" w:name="_GoBack"/>
+      <w:bookmarkEnd w:id="0"/>
+      <w:r>
+        <w:rPr>
+          <w:lang w:val="en-US"/>
+        </w:rPr>
+        <w:t>atural processes (</w:t>
+      </w:r>
+      <w:r>
+        <w:rPr>
+          <w:lang w:val="en-US"/>
+        </w:rPr>
+        <w:t>recruitment, migration or low mortality</w:t>
+      </w:r>
+      <w:r>
+        <w:rPr>
+          <w:lang w:val="en-US"/>
+        </w:rPr>
+        <w:t xml:space="preserve">) </w:t>
+      </w:r>
+      <w:r>
+        <w:rPr>
+          <w:lang w:val="en-US"/>
+        </w:rPr>
+        <w:t xml:space="preserve">as a </w:t>
       </w:r>
       <w:r>
         <w:rPr>
@@ -103,7 +172,31 @@
         <w:rPr>
           <w:lang w:val="en-US"/>
         </w:rPr>
-        <w:t>cause, implying an increase in survey catchability. Investigations suggest that an increase in the duration of latent bottom trawling phase during hauling of the net, referred to as the passive trawling phase, explains these catch increases, though only partially.</w:t>
+        <w:t>cause</w:t>
+      </w:r>
+      <w:r>
+        <w:rPr>
+          <w:lang w:val="en-US"/>
+        </w:rPr>
+        <w:t xml:space="preserve">s, implying that the </w:t>
+      </w:r>
+      <w:r>
+        <w:rPr>
+          <w:lang w:val="en-US"/>
+        </w:rPr>
+        <w:t xml:space="preserve">catch </w:t>
+      </w:r>
+      <w:r>
+        <w:rPr>
+          <w:lang w:val="en-US"/>
+        </w:rPr>
+        <w:t>increase</w:t>
+      </w:r>
+      <w:r>
+        <w:rPr>
+          <w:lang w:val="en-US"/>
+        </w:rPr>
+        <w:t>s</w:t>
       </w:r>
       <w:r>
         <w:rPr>
@@ -115,511 +208,116 @@
         <w:rPr>
           <w:lang w:val="en-US"/>
         </w:rPr>
-        <w:t>Protocol changes brought in during the 2020 survey largely failed to solve these issues</w:t>
+        <w:t xml:space="preserve">were caused by </w:t>
       </w:r>
       <w:r>
         <w:rPr>
           <w:lang w:val="en-US"/>
         </w:rPr>
-        <w:t xml:space="preserve">. The </w:t>
+        <w:t xml:space="preserve">some </w:t>
       </w:r>
       <w:r>
         <w:rPr>
           <w:lang w:val="en-US"/>
         </w:rPr>
-        <w:t>impact of these catchability increases among legal-sized crabs is</w:t>
+        <w:t xml:space="preserve">unknown </w:t>
       </w:r>
       <w:r>
         <w:rPr>
           <w:lang w:val="en-US"/>
         </w:rPr>
-        <w:t xml:space="preserve"> u</w:t>
+        <w:t xml:space="preserve">artificial mechanism. </w:t>
       </w:r>
       <w:r>
         <w:rPr>
           <w:lang w:val="en-US"/>
         </w:rPr>
-        <w:t>nknown and has</w:t>
+        <w:t xml:space="preserve">The </w:t>
       </w:r>
       <w:r>
         <w:rPr>
           <w:lang w:val="en-US"/>
         </w:rPr>
-        <w:t xml:space="preserve"> not been characterized, raising concerns of over-estimation of abundance and biomass indices for 2019 and 2020. Consequently, the recent survey time series for 2019 and 2020 does not seem to be on the same scale as that of 2017-2018. </w:t>
+        <w:t xml:space="preserve">impact of these mechanisms on survey catches of </w:t>
+      </w:r>
+      <w:r>
+        <w:rPr>
+          <w:lang w:val="en-US"/>
+        </w:rPr>
+        <w:t>legal-sized crabs is unknown, raising concerns of over-estimation of</w:t>
+      </w:r>
+      <w:r>
+        <w:rPr>
+          <w:lang w:val="en-US"/>
+        </w:rPr>
+        <w:t xml:space="preserve"> commercial</w:t>
+      </w:r>
+      <w:r>
+        <w:rPr>
+          <w:lang w:val="en-US"/>
+        </w:rPr>
+        <w:t xml:space="preserve"> abundance and biomass indices for 2019 and 2020. </w:t>
       </w:r>
     </w:p>
     <w:p>
       <w:pPr>
         <w:rPr>
-          <w:b/>
           <w:lang w:val="en-US"/>
         </w:rPr>
       </w:pPr>
       <w:r>
         <w:rPr>
-          <w:b/>
           <w:lang w:val="en-US"/>
         </w:rPr>
-        <w:t>Approach</w:t>
+        <w:t>Investigations</w:t>
       </w:r>
       <w:r>
         <w:rPr>
-          <w:b/>
           <w:lang w:val="en-US"/>
         </w:rPr>
-        <w:t>:</w:t>
-      </w:r>
-    </w:p>
-    <w:p>
-      <w:pPr>
-        <w:rPr>
-          <w:lang w:val="en-US"/>
-        </w:rPr>
-      </w:pPr>
-      <w:r>
-        <w:rPr>
-          <w:lang w:val="en-US"/>
-        </w:rPr>
-        <w:t xml:space="preserve">Currently, survey crab catches are standardized using swept area estimates from the active trawling phase, with passive phase trawling currently being ignored in the standardization. On its face, this approach implies inflation of the resulting abundance and biomass estimates. Also problematic is that passive phase trawling has been shown to vary both regionally and annually, leading to probable </w:t>
-      </w:r>
-      <w:proofErr w:type="spellStart"/>
-      <w:r>
-        <w:rPr>
-          <w:lang w:val="en-US"/>
-        </w:rPr>
-        <w:t>spatio</w:t>
-      </w:r>
-      <w:proofErr w:type="spellEnd"/>
-      <w:r>
-        <w:rPr>
-          <w:lang w:val="en-US"/>
-        </w:rPr>
-        <w:t xml:space="preserve">-temporal </w:t>
+        <w:t xml:space="preserve"> into a causal mechanism revealed that the vessel change in 2019 was accompanied by </w:t>
       </w:r>
       <w:r>
         <w:rPr>
           <w:lang w:val="en-US"/>
         </w:rPr>
-        <w:t xml:space="preserve">differences in catchability. </w:t>
-      </w:r>
-    </w:p>
-    <w:p>
-      <w:pPr>
-        <w:rPr>
-          <w:lang w:val="en-US"/>
-        </w:rPr>
-      </w:pPr>
-      <w:r>
-        <w:rPr>
-          <w:lang w:val="en-US"/>
-        </w:rPr>
-        <w:t xml:space="preserve">One </w:t>
+        <w:t xml:space="preserve">a </w:t>
       </w:r>
       <w:r>
         <w:rPr>
           <w:lang w:val="en-US"/>
         </w:rPr>
-        <w:t>approach might be to eliminate the pa</w:t>
+        <w:t xml:space="preserve">significant </w:t>
       </w:r>
       <w:r>
         <w:rPr>
           <w:lang w:val="en-US"/>
         </w:rPr>
-        <w:t>ssive trawling phase altogether, but</w:t>
+        <w:t xml:space="preserve">increase in the duration of </w:t>
       </w:r>
       <w:r>
         <w:rPr>
           <w:lang w:val="en-US"/>
         </w:rPr>
-        <w:t xml:space="preserve"> this approach is problematic. Firstly, passive phase trawling has likely existed throughout the history of the snow crab survey, though it may have varied in scale regionally and/or from year-to-year. Thus, there is not only a need to control the extent of passive phase trawling in future surveys, but also to retroactively estimate the scale of passive phase trawling </w:t>
+        <w:t xml:space="preserve">a </w:t>
       </w:r>
       <w:r>
         <w:rPr>
           <w:lang w:val="en-US"/>
         </w:rPr>
-        <w:t>as a means of counteracting</w:t>
+        <w:t>latent bottom trawling phase during hauling of the net, referred to as the passive trawling phase</w:t>
       </w:r>
       <w:r>
         <w:rPr>
           <w:lang w:val="en-US"/>
         </w:rPr>
-        <w:t xml:space="preserve"> its influence. Secondly, there are a </w:t>
+        <w:t>, suggesting that this mechanism may be the issue</w:t>
       </w:r>
       <w:r>
         <w:rPr>
           <w:lang w:val="en-US"/>
         </w:rPr>
-        <w:t>certainly other</w:t>
-      </w:r>
-      <w:r>
-        <w:rPr>
-          <w:lang w:val="en-US"/>
-        </w:rPr>
-        <w:t xml:space="preserve"> factors which are known to reduce survey catches, but which are </w:t>
-      </w:r>
-      <w:r>
-        <w:rPr>
-          <w:lang w:val="en-US"/>
-        </w:rPr>
-        <w:t xml:space="preserve">neither controlled nor </w:t>
-      </w:r>
-      <w:r>
-        <w:rPr>
-          <w:lang w:val="en-US"/>
-        </w:rPr>
-        <w:t xml:space="preserve">monitored. Examples of such factors </w:t>
-      </w:r>
-      <w:r>
-        <w:rPr>
-          <w:lang w:val="en-US"/>
-        </w:rPr>
-        <w:t>can be related to the effective or variable</w:t>
-      </w:r>
-      <w:r>
-        <w:rPr>
-          <w:lang w:val="en-US"/>
-        </w:rPr>
-        <w:t xml:space="preserve"> contact of the trawl footrope</w:t>
-      </w:r>
-      <w:r>
-        <w:rPr>
-          <w:lang w:val="en-US"/>
-        </w:rPr>
-        <w:t xml:space="preserve"> with the sea bottom, which can, for example, vary by </w:t>
-      </w:r>
-      <w:r>
-        <w:rPr>
-          <w:lang w:val="en-US"/>
-        </w:rPr>
-        <w:t>bottom type, accumulation of debris at the mouth of the trawl, asymmetry of the trawl wings</w:t>
-      </w:r>
-      <w:r>
-        <w:rPr>
-          <w:lang w:val="en-US"/>
-        </w:rPr>
-        <w:t xml:space="preserve">, or </w:t>
-      </w:r>
-      <w:r>
-        <w:rPr>
-          <w:lang w:val="en-US"/>
-        </w:rPr>
-        <w:t xml:space="preserve">strong sea conditions. </w:t>
-      </w:r>
-    </w:p>
-    <w:p>
-      <w:pPr>
-        <w:rPr>
-          <w:lang w:val="en-US"/>
-        </w:rPr>
-      </w:pPr>
-      <w:r>
-        <w:rPr>
-          <w:lang w:val="en-US"/>
-        </w:rPr>
-        <w:t xml:space="preserve">Given these points, a </w:t>
-      </w:r>
-      <w:r>
-        <w:rPr>
-          <w:lang w:val="en-US"/>
-        </w:rPr>
-        <w:t>goal is to identify factors that are known both to significantly in</w:t>
-      </w:r>
-      <w:r>
-        <w:rPr>
-          <w:lang w:val="en-US"/>
-        </w:rPr>
-        <w:t xml:space="preserve">fluence survey catches, and that also </w:t>
-      </w:r>
-      <w:r>
-        <w:rPr>
-          <w:lang w:val="en-US"/>
-        </w:rPr>
-        <w:t>vary regionally or from year-to-year. Once these have been identified, such factors are to be either controlled via suitable adjustments to the survey protocol, or characterized and quantified such that their influence can be accounted for in the standardization of survey catches. A second goal, no less important, is to situate current survey catches (2019 and 2020) relative to the entire survey time series from 1997 to 2018, as well as reconstructing the population dynamics of commercial-sized crab, so that its apparent stability over 2018 to 2020 can be placed into historical context. Attaining this goal will rely on improved knowledge of trawl behavior during the passive phase, identification of other major factors affecting trawl catchability, in combination with the development of a population dynamics model within which to incorporate this new information.</w:t>
-      </w:r>
-      <w:r>
-        <w:rPr>
-          <w:lang w:val="en-US"/>
-        </w:rPr>
-        <w:t xml:space="preserve"> The third and most pressing goal is to control or otherwise account for passive phase trawling and its impact on trawl catches during the 2021 survey.</w:t>
-      </w:r>
-    </w:p>
-    <w:p>
-      <w:pPr>
-        <w:rPr>
-          <w:b/>
-          <w:sz w:val="28"/>
-          <w:szCs w:val="28"/>
-          <w:lang w:val="en-US"/>
-        </w:rPr>
-      </w:pPr>
-    </w:p>
-    <w:p>
-      <w:pPr>
-        <w:rPr>
-          <w:b/>
-          <w:sz w:val="28"/>
-          <w:szCs w:val="28"/>
-          <w:lang w:val="en-US"/>
-        </w:rPr>
-      </w:pPr>
-      <w:r>
-        <w:rPr>
-          <w:b/>
-          <w:sz w:val="28"/>
-          <w:szCs w:val="28"/>
-          <w:lang w:val="en-US"/>
-        </w:rPr>
-        <w:lastRenderedPageBreak/>
-        <w:t>Key</w:t>
-      </w:r>
-      <w:r>
-        <w:rPr>
-          <w:b/>
-          <w:sz w:val="28"/>
-          <w:szCs w:val="28"/>
-          <w:lang w:val="en-US"/>
-        </w:rPr>
-        <w:t xml:space="preserve"> Questions:</w:t>
-      </w:r>
-    </w:p>
-    <w:p>
-      <w:pPr>
-        <w:pStyle w:val="ListParagraph"/>
-        <w:numPr>
-          <w:ilvl w:val="0"/>
-          <w:numId w:val="13"/>
-        </w:numPr>
-        <w:rPr>
-          <w:lang w:val="en-US"/>
-        </w:rPr>
-      </w:pPr>
-      <w:r>
-        <w:rPr>
-          <w:lang w:val="en-US"/>
-        </w:rPr>
-        <w:t>What is going on during the passive phase? In particular:</w:t>
-      </w:r>
-    </w:p>
-    <w:p>
-      <w:pPr>
-        <w:pStyle w:val="ListParagraph"/>
-        <w:numPr>
-          <w:ilvl w:val="0"/>
-          <w:numId w:val="6"/>
-        </w:numPr>
-        <w:rPr>
-          <w:lang w:val="en-US"/>
-        </w:rPr>
-      </w:pPr>
-      <w:r>
-        <w:rPr>
-          <w:lang w:val="en-US"/>
-        </w:rPr>
-        <w:t>Is the trawl footrope making efficient contact with the bottom throughout the passive trawling phase, or are its lateral edges being lifted under the increasing tension of the warp cables?</w:t>
-      </w:r>
-    </w:p>
-    <w:p>
-      <w:pPr>
-        <w:pStyle w:val="ListParagraph"/>
-        <w:numPr>
-          <w:ilvl w:val="0"/>
-          <w:numId w:val="6"/>
-        </w:numPr>
-        <w:rPr>
-          <w:lang w:val="en-US"/>
-        </w:rPr>
-      </w:pPr>
-      <w:r>
-        <w:rPr>
-          <w:lang w:val="en-US"/>
-        </w:rPr>
-        <w:t>How much crab is the passive trawling phase adding to trawl catches?</w:t>
-      </w:r>
-      <w:r>
-        <w:rPr>
-          <w:lang w:val="en-US"/>
-        </w:rPr>
-        <w:t xml:space="preserve"> Are these passive phase catches in proportion to its estimated swept area? </w:t>
-      </w:r>
-    </w:p>
-    <w:p>
-      <w:pPr>
-        <w:pStyle w:val="ListParagraph"/>
-        <w:numPr>
-          <w:ilvl w:val="0"/>
-          <w:numId w:val="13"/>
-        </w:numPr>
-        <w:rPr>
-          <w:lang w:val="en-US"/>
-        </w:rPr>
-      </w:pPr>
-      <w:r>
-        <w:rPr>
-          <w:lang w:val="en-US"/>
-        </w:rPr>
-        <w:t>What are</w:t>
-      </w:r>
-      <w:r>
-        <w:rPr>
-          <w:lang w:val="en-US"/>
-        </w:rPr>
-        <w:t xml:space="preserve"> the best approach</w:t>
-      </w:r>
-      <w:r>
-        <w:rPr>
-          <w:lang w:val="en-US"/>
-        </w:rPr>
-        <w:t>es</w:t>
-      </w:r>
-      <w:r>
-        <w:rPr>
-          <w:lang w:val="en-US"/>
-        </w:rPr>
-        <w:t xml:space="preserve"> to reducing and controlling the extent of the </w:t>
-      </w:r>
-      <w:r>
-        <w:rPr>
-          <w:lang w:val="en-US"/>
-        </w:rPr>
-        <w:t>passive trawling phase?</w:t>
-      </w:r>
-    </w:p>
-    <w:p>
-      <w:pPr>
-        <w:pStyle w:val="ListParagraph"/>
-        <w:numPr>
-          <w:ilvl w:val="0"/>
-          <w:numId w:val="13"/>
-        </w:numPr>
-        <w:rPr>
-          <w:lang w:val="en-US"/>
-        </w:rPr>
-      </w:pPr>
-      <w:r>
-        <w:rPr>
-          <w:lang w:val="en-US"/>
-        </w:rPr>
-        <w:t>What other aspects of trawling distinguish the 2019-2021 surveys from the 2017-2018 surveys?</w:t>
-      </w:r>
-    </w:p>
-    <w:p>
-      <w:pPr>
-        <w:rPr>
-          <w:b/>
-          <w:sz w:val="28"/>
-          <w:szCs w:val="28"/>
-          <w:lang w:val="en-US"/>
-        </w:rPr>
-      </w:pPr>
-      <w:r>
-        <w:rPr>
-          <w:b/>
-          <w:sz w:val="28"/>
-          <w:szCs w:val="28"/>
-          <w:lang w:val="en-US"/>
-        </w:rPr>
-        <w:t>Pre-survey Trawl Experiment (2 days):</w:t>
-      </w:r>
-    </w:p>
-    <w:p>
-      <w:pPr>
-        <w:rPr>
-          <w:b/>
-          <w:lang w:val="en-US"/>
-        </w:rPr>
-      </w:pPr>
-      <w:r>
-        <w:rPr>
-          <w:b/>
-          <w:lang w:val="en-US"/>
-        </w:rPr>
-        <w:t>Description:</w:t>
-      </w:r>
-    </w:p>
-    <w:p>
-      <w:pPr>
-        <w:rPr>
-          <w:lang w:val="en-US"/>
-        </w:rPr>
-      </w:pPr>
-      <w:r>
-        <w:rPr>
-          <w:lang w:val="en-US"/>
-        </w:rPr>
-        <w:t xml:space="preserve">Just before for the 2021 survey begins, we recommend that a small-scale </w:t>
-      </w:r>
-      <w:r>
-        <w:rPr>
-          <w:lang w:val="en-US"/>
-        </w:rPr>
-        <w:t>experiment</w:t>
-      </w:r>
-      <w:r>
-        <w:rPr>
-          <w:lang w:val="en-US"/>
-        </w:rPr>
-        <w:t xml:space="preserve"> be performed to determine which end-of-tow fishing protocol is best for controlling the extent of passive phase trawling. This</w:t>
-      </w:r>
-      <w:r>
-        <w:rPr>
-          <w:lang w:val="en-US"/>
-        </w:rPr>
-        <w:t xml:space="preserve"> experiment would consist of 10</w:t>
-      </w:r>
-      <w:r>
-        <w:rPr>
-          <w:lang w:val="en-US"/>
-        </w:rPr>
-        <w:t xml:space="preserve"> pairs of tows at a few different locations. Ideally, these locations </w:t>
-      </w:r>
-      <w:r>
-        <w:rPr>
-          <w:lang w:val="en-US"/>
-        </w:rPr>
-        <w:t xml:space="preserve">are expected to contain high densities of crab suitable for comparing catch levels and be at depths from 60-80 meters. </w:t>
-      </w:r>
-    </w:p>
-    <w:p>
-      <w:pPr>
-        <w:rPr>
-          <w:lang w:val="en-US"/>
-        </w:rPr>
-      </w:pPr>
-      <w:r>
-        <w:rPr>
-          <w:lang w:val="en-US"/>
-        </w:rPr>
-        <w:t>The two tows within each pair would differ by the type of end-of-tow procedure that would be applied. During active trawling, regular survey protocols would be applied (e.g. 5 minutes at 2 knots), but after the stop signal, tows would apply one of the following procedures:</w:t>
-      </w:r>
-    </w:p>
-    <w:p>
-      <w:pPr>
-        <w:pStyle w:val="ListParagraph"/>
-        <w:numPr>
-          <w:ilvl w:val="0"/>
-          <w:numId w:val="17"/>
-        </w:numPr>
-        <w:rPr>
-          <w:lang w:val="en-US"/>
-        </w:rPr>
-      </w:pPr>
-      <w:r>
-        <w:rPr>
-          <w:lang w:val="en-US"/>
-        </w:rPr>
-        <w:t>The vessel s</w:t>
-      </w:r>
-      <w:r>
-        <w:rPr>
-          <w:lang w:val="en-US"/>
-        </w:rPr>
-        <w:t>low</w:t>
-      </w:r>
-      <w:r>
-        <w:rPr>
-          <w:lang w:val="en-US"/>
-        </w:rPr>
-        <w:t>s and reverses</w:t>
+        <w:t>.</w:t>
       </w:r>
       <w:r>
         <w:rPr>
@@ -631,88 +329,43 @@
         <w:rPr>
           <w:lang w:val="en-US"/>
         </w:rPr>
-        <w:t>such that</w:t>
+        <w:t xml:space="preserve">This passive trawling phase is not used for standardizing survey catches and thus represents a source of bias. </w:t>
       </w:r>
       <w:r>
         <w:rPr>
           <w:lang w:val="en-US"/>
         </w:rPr>
-        <w:t xml:space="preserve"> it approaches what is </w:t>
+        <w:t xml:space="preserve">Attempts to control the extent of the passive phase </w:t>
       </w:r>
       <w:r>
         <w:rPr>
           <w:lang w:val="en-US"/>
         </w:rPr>
-        <w:t>presumed to be the trawl resting position, i.e. near its position at the stop signal.</w:t>
-      </w:r>
-    </w:p>
-    <w:p>
-      <w:pPr>
-        <w:rPr>
-          <w:lang w:val="en-US"/>
-        </w:rPr>
-      </w:pPr>
-      <w:proofErr w:type="gramStart"/>
-      <w:r>
-        <w:rPr>
-          <w:lang w:val="en-US"/>
-        </w:rPr>
-        <w:t>or</w:t>
-      </w:r>
-      <w:proofErr w:type="gramEnd"/>
-    </w:p>
-    <w:p>
-      <w:pPr>
-        <w:pStyle w:val="ListParagraph"/>
-        <w:numPr>
-          <w:ilvl w:val="0"/>
-          <w:numId w:val="17"/>
-        </w:numPr>
-        <w:rPr>
-          <w:lang w:val="en-US"/>
-        </w:rPr>
-      </w:pPr>
-      <w:r>
-        <w:rPr>
-          <w:lang w:val="en-US"/>
-        </w:rPr>
-        <w:t>The vessel m</w:t>
+        <w:t>during the 2020 survey largely failed</w:t>
       </w:r>
       <w:r>
         <w:rPr>
           <w:lang w:val="en-US"/>
         </w:rPr>
-        <w:t>aintain</w:t>
+        <w:t xml:space="preserve">, despite </w:t>
       </w:r>
       <w:r>
         <w:rPr>
           <w:lang w:val="en-US"/>
         </w:rPr>
-        <w:t>s</w:t>
+        <w:t xml:space="preserve">some </w:t>
       </w:r>
       <w:r>
         <w:rPr>
           <w:lang w:val="en-US"/>
         </w:rPr>
-        <w:t xml:space="preserve"> or even increase</w:t>
+        <w:t>changes in trawling p</w:t>
       </w:r>
       <w:r>
         <w:rPr>
           <w:lang w:val="en-US"/>
         </w:rPr>
-        <w:t xml:space="preserve">s </w:t>
-      </w:r>
-      <w:r>
-        <w:rPr>
-          <w:lang w:val="en-US"/>
-        </w:rPr>
-        <w:t>speed above 2 knots</w:t>
-      </w:r>
-      <w:r>
-        <w:rPr>
-          <w:lang w:val="en-US"/>
-        </w:rPr>
-        <w:t xml:space="preserve"> after the stop signal</w:t>
+        <w:t>rotocol</w:t>
       </w:r>
       <w:r>
         <w:rPr>
@@ -729,35 +382,36 @@
       </w:pPr>
       <w:r>
         <w:rPr>
-          <w:b/>
           <w:lang w:val="en-US"/>
         </w:rPr>
-        <w:t>Note</w:t>
-      </w:r>
-      <w:r>
-        <w:rPr>
-          <w:lang w:val="en-US"/>
-        </w:rPr>
-        <w:t>: Increasing the winch speed while the trawl is on the bottom is desirable to reduce the duration of the passive trawling phase, but the same winch speed must be applied for each experimental treatment.</w:t>
+        <w:t>For the 2021 survey, we propose that a short experiment be performed at the start of the survey to determine the best approach to control the extent and variability of the passive trawling phase. The experiment will be as follows:</w:t>
       </w:r>
     </w:p>
     <w:p>
       <w:pPr>
-        <w:rPr>
-          <w:b/>
+        <w:pStyle w:val="ListParagraph"/>
+        <w:numPr>
+          <w:ilvl w:val="0"/>
+          <w:numId w:val="19"/>
+        </w:numPr>
+        <w:rPr>
           <w:lang w:val="en-US"/>
         </w:rPr>
       </w:pPr>
       <w:r>
         <w:rPr>
-          <w:b/>
           <w:lang w:val="en-US"/>
         </w:rPr>
-        <w:t>Equipment:</w:t>
+        <w:t>The current survey vessel will trawl a total of 20 tows over a period of two days.</w:t>
       </w:r>
     </w:p>
     <w:p>
       <w:pPr>
+        <w:pStyle w:val="ListParagraph"/>
+        <w:numPr>
+          <w:ilvl w:val="0"/>
+          <w:numId w:val="19"/>
+        </w:numPr>
         <w:rPr>
           <w:lang w:val="en-US"/>
         </w:rPr>
@@ -766,47 +420,87 @@
         <w:rPr>
           <w:lang w:val="en-US"/>
         </w:rPr>
-        <w:t xml:space="preserve">In addition to the usual complement of </w:t>
+        <w:t>A single location will be chosen</w:t>
+      </w:r>
+      <w:r>
+        <w:rPr>
+          <w:lang w:val="en-US"/>
+        </w:rPr>
+        <w:t xml:space="preserve"> </w:t>
+      </w:r>
+      <w:r>
+        <w:rPr>
+          <w:lang w:val="en-US"/>
+        </w:rPr>
+        <w:t>at a depth of 6</w:t>
+      </w:r>
+      <w:r>
+        <w:rPr>
+          <w:lang w:val="en-US"/>
+        </w:rPr>
+        <w:t>0-80 meters</w:t>
+      </w:r>
+      <w:r>
+        <w:rPr>
+          <w:lang w:val="en-US"/>
+        </w:rPr>
+        <w:t xml:space="preserve">, ideally containing </w:t>
+      </w:r>
+      <w:r>
+        <w:rPr>
+          <w:lang w:val="en-US"/>
+        </w:rPr>
+        <w:t xml:space="preserve">high densities of </w:t>
+      </w:r>
+      <w:r>
+        <w:rPr>
+          <w:lang w:val="en-US"/>
+        </w:rPr>
+        <w:t xml:space="preserve">snow </w:t>
+      </w:r>
+      <w:r>
+        <w:rPr>
+          <w:lang w:val="en-US"/>
+        </w:rPr>
+        <w:t xml:space="preserve">crab suitable for comparing catch levels. </w:t>
+      </w:r>
+    </w:p>
+    <w:p>
+      <w:pPr>
+        <w:pStyle w:val="ListParagraph"/>
+        <w:numPr>
+          <w:ilvl w:val="0"/>
+          <w:numId w:val="19"/>
+        </w:numPr>
+        <w:rPr>
+          <w:lang w:val="en-US"/>
+        </w:rPr>
+      </w:pPr>
+      <w:r>
+        <w:rPr>
+          <w:lang w:val="en-US"/>
+        </w:rPr>
+        <w:t xml:space="preserve">Two different net hauling procedures will be </w:t>
+      </w:r>
+      <w:r>
+        <w:rPr>
+          <w:lang w:val="en-US"/>
+        </w:rPr>
+        <w:t xml:space="preserve">tested, applied to 10 </w:t>
       </w:r>
       <w:proofErr w:type="spellStart"/>
       <w:r>
         <w:rPr>
           <w:lang w:val="en-US"/>
         </w:rPr>
-        <w:t>eSonar</w:t>
+        <w:t>tows</w:t>
       </w:r>
       <w:proofErr w:type="spellEnd"/>
       <w:r>
         <w:rPr>
           <w:lang w:val="en-US"/>
         </w:rPr>
-        <w:t xml:space="preserve"> and Star </w:t>
-      </w:r>
-      <w:proofErr w:type="spellStart"/>
-      <w:r>
-        <w:rPr>
-          <w:lang w:val="en-US"/>
-        </w:rPr>
-        <w:t>Oddi</w:t>
-      </w:r>
-      <w:proofErr w:type="spellEnd"/>
-      <w:r>
-        <w:rPr>
-          <w:lang w:val="en-US"/>
-        </w:rPr>
-        <w:t xml:space="preserve"> surve</w:t>
-      </w:r>
-      <w:r>
-        <w:rPr>
-          <w:lang w:val="en-US"/>
-        </w:rPr>
-        <w:t>y probes, additional probes are to</w:t>
-      </w:r>
-      <w:r>
-        <w:rPr>
-          <w:lang w:val="en-US"/>
-        </w:rPr>
-        <w:t xml:space="preserve"> be included:</w:t>
+        <w:t xml:space="preserve"> each, with each procedure attempting to minimize movement of the trawl after the end of active trawling. </w:t>
       </w:r>
     </w:p>
     <w:p>
@@ -814,7 +508,7 @@
         <w:pStyle w:val="ListParagraph"/>
         <w:numPr>
           <w:ilvl w:val="0"/>
-          <w:numId w:val="15"/>
+          <w:numId w:val="19"/>
         </w:numPr>
         <w:rPr>
           <w:lang w:val="en-US"/>
@@ -824,39 +518,32 @@
         <w:rPr>
           <w:lang w:val="en-US"/>
         </w:rPr>
-        <w:t xml:space="preserve">Star </w:t>
-      </w:r>
-      <w:proofErr w:type="spellStart"/>
-      <w:r>
-        <w:rPr>
-          <w:lang w:val="en-US"/>
-        </w:rPr>
-        <w:t>Oddi</w:t>
-      </w:r>
-      <w:proofErr w:type="spellEnd"/>
-      <w:r>
-        <w:rPr>
-          <w:lang w:val="en-US"/>
-        </w:rPr>
-        <w:t xml:space="preserve"> </w:t>
+        <w:t xml:space="preserve">The </w:t>
       </w:r>
       <w:r>
         <w:rPr>
+          <w:b/>
           <w:lang w:val="en-US"/>
         </w:rPr>
-        <w:t xml:space="preserve">Tilt-TD </w:t>
+        <w:t>first procedure</w:t>
       </w:r>
       <w:r>
         <w:rPr>
           <w:lang w:val="en-US"/>
         </w:rPr>
-        <w:t>probes on each of trawl doors</w:t>
+        <w:t xml:space="preserve"> will minimize trawl movement by reversing the vessel’s speed and approach the trawl position </w:t>
       </w:r>
       <w:r>
         <w:rPr>
           <w:lang w:val="en-US"/>
         </w:rPr>
-        <w:t xml:space="preserve"> (2 probes)</w:t>
+        <w:t xml:space="preserve">at the end </w:t>
+      </w:r>
+      <w:r>
+        <w:rPr>
+          <w:lang w:val="en-US"/>
+        </w:rPr>
+        <w:t>of active trawling while hauling.</w:t>
       </w:r>
     </w:p>
     <w:p>
@@ -864,7 +551,7 @@
         <w:pStyle w:val="ListParagraph"/>
         <w:numPr>
           <w:ilvl w:val="0"/>
-          <w:numId w:val="15"/>
+          <w:numId w:val="19"/>
         </w:numPr>
         <w:rPr>
           <w:lang w:val="en-US"/>
@@ -874,107 +561,51 @@
         <w:rPr>
           <w:lang w:val="en-US"/>
         </w:rPr>
-        <w:t xml:space="preserve">Star </w:t>
-      </w:r>
-      <w:proofErr w:type="spellStart"/>
-      <w:r>
-        <w:rPr>
-          <w:lang w:val="en-US"/>
-        </w:rPr>
-        <w:t>Oddi</w:t>
-      </w:r>
-      <w:proofErr w:type="spellEnd"/>
-      <w:r>
-        <w:rPr>
-          <w:lang w:val="en-US"/>
-        </w:rPr>
-        <w:t xml:space="preserve"> </w:t>
+        <w:t>In contrast, t</w:t>
       </w:r>
       <w:r>
         <w:rPr>
           <w:lang w:val="en-US"/>
         </w:rPr>
-        <w:t>TD (Temperature-Depth)</w:t>
+        <w:t xml:space="preserve">he </w:t>
       </w:r>
       <w:r>
         <w:rPr>
+          <w:b/>
           <w:lang w:val="en-US"/>
         </w:rPr>
-        <w:t xml:space="preserve"> </w:t>
+        <w:t xml:space="preserve">second </w:t>
       </w:r>
       <w:r>
         <w:rPr>
+          <w:b/>
           <w:lang w:val="en-US"/>
         </w:rPr>
-        <w:t xml:space="preserve">probes on each of trawl </w:t>
+        <w:t>procedure</w:t>
       </w:r>
       <w:r>
         <w:rPr>
           <w:lang w:val="en-US"/>
         </w:rPr>
-        <w:t>wings</w:t>
+        <w:t xml:space="preserve"> will </w:t>
       </w:r>
       <w:r>
         <w:rPr>
           <w:lang w:val="en-US"/>
         </w:rPr>
-        <w:t xml:space="preserve"> (2 probes).</w:t>
-      </w:r>
-    </w:p>
-    <w:p>
-      <w:pPr>
-        <w:pStyle w:val="ListParagraph"/>
-        <w:numPr>
-          <w:ilvl w:val="0"/>
-          <w:numId w:val="15"/>
-        </w:numPr>
-        <w:rPr>
-          <w:lang w:val="en-US"/>
-        </w:rPr>
-      </w:pPr>
-      <w:r>
-        <w:rPr>
-          <w:lang w:val="en-US"/>
-        </w:rPr>
-        <w:t xml:space="preserve">Star </w:t>
-      </w:r>
-      <w:proofErr w:type="spellStart"/>
-      <w:r>
-        <w:rPr>
-          <w:lang w:val="en-US"/>
-        </w:rPr>
-        <w:t>Oddi</w:t>
-      </w:r>
-      <w:proofErr w:type="spellEnd"/>
-      <w:r>
-        <w:rPr>
-          <w:lang w:val="en-US"/>
-        </w:rPr>
-        <w:t xml:space="preserve"> </w:t>
+        <w:t xml:space="preserve">attempt to </w:t>
       </w:r>
       <w:r>
         <w:rPr>
           <w:lang w:val="en-US"/>
         </w:rPr>
-        <w:t xml:space="preserve">Tilt-TD </w:t>
+        <w:t xml:space="preserve">minimize trawl movement by </w:t>
       </w:r>
       <w:r>
         <w:rPr>
           <w:lang w:val="en-US"/>
         </w:rPr>
-        <w:t xml:space="preserve">probes on </w:t>
-      </w:r>
-      <w:r>
-        <w:rPr>
-          <w:lang w:val="en-US"/>
-        </w:rPr>
-        <w:t>the edges of the trawl footrope, using additional tilt-brackets built for the purpose</w:t>
-      </w:r>
-      <w:r>
-        <w:rPr>
-          <w:lang w:val="en-US"/>
-        </w:rPr>
-        <w:t xml:space="preserve"> (2 probes + 2 brackets)</w:t>
+        <w:t>increasing the survey vessel’s speed while hauling at an increased winch speed, ostensibly leading to sufficient tension in the cables to lift the trawl from the bottom</w:t>
       </w:r>
       <w:r>
         <w:rPr>
@@ -988,7 +619,7 @@
         <w:pStyle w:val="ListParagraph"/>
         <w:numPr>
           <w:ilvl w:val="0"/>
-          <w:numId w:val="14"/>
+          <w:numId w:val="19"/>
         </w:numPr>
         <w:rPr>
           <w:lang w:val="en-US"/>
@@ -998,13 +629,7 @@
         <w:rPr>
           <w:lang w:val="en-US"/>
         </w:rPr>
-        <w:t>Winch-speed pulley on one side to monitor and record the wa</w:t>
-      </w:r>
-      <w:r>
-        <w:rPr>
-          <w:lang w:val="en-US"/>
-        </w:rPr>
-        <w:t>rp cable length during winching (one pulley $7000-$10000).</w:t>
+        <w:t>Consistency in the application of winch speed is desirable.</w:t>
       </w:r>
     </w:p>
     <w:p>
@@ -1012,71 +637,82 @@
         <w:pStyle w:val="ListParagraph"/>
         <w:numPr>
           <w:ilvl w:val="0"/>
-          <w:numId w:val="15"/>
+          <w:numId w:val="19"/>
         </w:numPr>
         <w:rPr>
           <w:lang w:val="en-US"/>
         </w:rPr>
       </w:pPr>
-      <w:proofErr w:type="spellStart"/>
-      <w:proofErr w:type="gramStart"/>
       <w:r>
         <w:rPr>
           <w:lang w:val="en-US"/>
         </w:rPr>
-        <w:t>eSonar</w:t>
-      </w:r>
-      <w:proofErr w:type="spellEnd"/>
-      <w:proofErr w:type="gramEnd"/>
-      <w:r>
-        <w:rPr>
-          <w:lang w:val="en-US"/>
-        </w:rPr>
-        <w:t xml:space="preserve"> wingspread probes equipped with asymmetry measures</w:t>
+        <w:t xml:space="preserve">A suite of </w:t>
       </w:r>
       <w:r>
         <w:rPr>
+          <w:b/>
           <w:lang w:val="en-US"/>
         </w:rPr>
-        <w:t xml:space="preserve"> (2 pairs of probes).</w:t>
+        <w:t>probes</w:t>
+      </w:r>
+      <w:r>
+        <w:rPr>
+          <w:lang w:val="en-US"/>
+        </w:rPr>
+        <w:t xml:space="preserve"> will be attached to various parts of the trawl to monitor the trawl configuration during the experiment, including:</w:t>
       </w:r>
     </w:p>
     <w:p>
       <w:pPr>
-        <w:rPr>
-          <w:b/>
+        <w:pStyle w:val="ListParagraph"/>
+        <w:numPr>
+          <w:ilvl w:val="0"/>
+          <w:numId w:val="20"/>
+        </w:numPr>
+        <w:rPr>
           <w:lang w:val="en-US"/>
         </w:rPr>
       </w:pPr>
-    </w:p>
-    <w:p>
-      <w:pPr>
-        <w:rPr>
-          <w:b/>
+      <w:r>
+        <w:rPr>
           <w:lang w:val="en-US"/>
         </w:rPr>
-      </w:pPr>
-    </w:p>
-    <w:p>
-      <w:pPr>
-        <w:rPr>
-          <w:b/>
+        <w:t>Depth probe</w:t>
+      </w:r>
+      <w:r>
+        <w:rPr>
           <w:lang w:val="en-US"/>
         </w:rPr>
-      </w:pPr>
+        <w:t>(</w:t>
+      </w:r>
       <w:r>
         <w:rPr>
-          <w:b/>
           <w:lang w:val="en-US"/>
         </w:rPr>
-        <w:lastRenderedPageBreak/>
-        <w:t>Analysis:</w:t>
+        <w:t>s</w:t>
+      </w:r>
+      <w:r>
+        <w:rPr>
+          <w:lang w:val="en-US"/>
+        </w:rPr>
+        <w:t>)</w:t>
+      </w:r>
+      <w:r>
+        <w:rPr>
+          <w:lang w:val="en-US"/>
+        </w:rPr>
+        <w:t xml:space="preserve"> on the trawl headline.</w:t>
       </w:r>
     </w:p>
     <w:p>
       <w:pPr>
-        <w:rPr>
-          <w:b/>
+        <w:pStyle w:val="ListParagraph"/>
+        <w:numPr>
+          <w:ilvl w:val="0"/>
+          <w:numId w:val="20"/>
+        </w:numPr>
+        <w:rPr>
           <w:lang w:val="en-US"/>
         </w:rPr>
       </w:pPr>
@@ -1084,7 +720,7 @@
         <w:rPr>
           <w:lang w:val="en-US"/>
         </w:rPr>
-        <w:t>Based on crab counts and probe measurements, compare data when using either of the two end-of-tow procedures:</w:t>
+        <w:t>Tilt-depth probes on each of the trawl doors.</w:t>
       </w:r>
     </w:p>
     <w:p>
@@ -1092,7 +728,7 @@
         <w:pStyle w:val="ListParagraph"/>
         <w:numPr>
           <w:ilvl w:val="0"/>
-          <w:numId w:val="18"/>
+          <w:numId w:val="20"/>
         </w:numPr>
         <w:rPr>
           <w:lang w:val="en-US"/>
@@ -1102,7 +738,31 @@
         <w:rPr>
           <w:lang w:val="en-US"/>
         </w:rPr>
-        <w:t>Average crab counts</w:t>
+        <w:t xml:space="preserve">Tilt-depth probes </w:t>
+      </w:r>
+      <w:r>
+        <w:rPr>
+          <w:lang w:val="en-US"/>
+        </w:rPr>
+        <w:t xml:space="preserve">in the center and </w:t>
+      </w:r>
+      <w:r>
+        <w:rPr>
+          <w:lang w:val="en-US"/>
+        </w:rPr>
+        <w:t xml:space="preserve">on </w:t>
+      </w:r>
+      <w:r>
+        <w:rPr>
+          <w:lang w:val="en-US"/>
+        </w:rPr>
+        <w:t>either side of the trawl footrope</w:t>
+      </w:r>
+      <w:r>
+        <w:rPr>
+          <w:lang w:val="en-US"/>
+        </w:rPr>
+        <w:t>.</w:t>
       </w:r>
     </w:p>
     <w:p>
@@ -1110,7 +770,7 @@
         <w:pStyle w:val="ListParagraph"/>
         <w:numPr>
           <w:ilvl w:val="0"/>
-          <w:numId w:val="18"/>
+          <w:numId w:val="20"/>
         </w:numPr>
         <w:rPr>
           <w:lang w:val="en-US"/>
@@ -1120,119 +780,265 @@
         <w:rPr>
           <w:lang w:val="en-US"/>
         </w:rPr>
-        <w:t xml:space="preserve">Duration and distance covered by the trawl during the passive trawling phase. </w:t>
+        <w:t>A device for measuring the cable hauling speed during winching.</w:t>
       </w:r>
     </w:p>
     <w:p>
       <w:pPr>
         <w:rPr>
+          <w:b/>
           <w:lang w:val="en-US"/>
         </w:rPr>
       </w:pPr>
       <w:r>
         <w:rPr>
+          <w:b/>
           <w:lang w:val="en-US"/>
         </w:rPr>
-        <w:t xml:space="preserve">Based on the results, a protocol recommendation </w:t>
-      </w:r>
-      <w:r>
-        <w:rPr>
-          <w:lang w:val="en-US"/>
-        </w:rPr>
-        <w:t xml:space="preserve">for end-of-tow procedures </w:t>
-      </w:r>
-      <w:r>
-        <w:rPr>
-          <w:lang w:val="en-US"/>
-        </w:rPr>
-        <w:t xml:space="preserve">will be made for the </w:t>
-      </w:r>
-      <w:r>
-        <w:rPr>
-          <w:lang w:val="en-US"/>
-        </w:rPr>
-        <w:t>2021 snow crab survey.</w:t>
-      </w:r>
-      <w:r>
-        <w:rPr>
-          <w:lang w:val="en-US"/>
-        </w:rPr>
-        <w:t xml:space="preserve"> These </w:t>
-      </w:r>
-      <w:r>
-        <w:rPr>
-          <w:lang w:val="en-US"/>
-        </w:rPr>
-        <w:t xml:space="preserve">results and </w:t>
-      </w:r>
-      <w:r>
-        <w:rPr>
-          <w:lang w:val="en-US"/>
-        </w:rPr>
-        <w:t xml:space="preserve">recommendations may </w:t>
-      </w:r>
-      <w:r>
-        <w:rPr>
-          <w:lang w:val="en-US"/>
-        </w:rPr>
-        <w:t xml:space="preserve">then </w:t>
-      </w:r>
-      <w:r>
-        <w:rPr>
-          <w:lang w:val="en-US"/>
-        </w:rPr>
-        <w:t xml:space="preserve">be communicated to the </w:t>
-      </w:r>
-      <w:r>
-        <w:rPr>
-          <w:lang w:val="en-US"/>
-        </w:rPr>
-        <w:t>survey committee.</w:t>
-      </w:r>
-      <w:r>
-        <w:rPr>
-          <w:lang w:val="en-US"/>
-        </w:rPr>
-        <w:t xml:space="preserve"> It will also aid in d</w:t>
-      </w:r>
-      <w:r>
-        <w:rPr>
-          <w:lang w:val="en-US"/>
-        </w:rPr>
-        <w:t>et</w:t>
-      </w:r>
-      <w:r>
-        <w:rPr>
-          <w:lang w:val="en-US"/>
-        </w:rPr>
-        <w:t>ermining</w:t>
-      </w:r>
-      <w:r>
-        <w:rPr>
-          <w:lang w:val="en-US"/>
-        </w:rPr>
-        <w:t xml:space="preserve"> the impact the passive trawling phase on </w:t>
-      </w:r>
-      <w:r>
-        <w:rPr>
-          <w:lang w:val="en-US"/>
-        </w:rPr>
-        <w:t>survey catches in prior surveys.</w:t>
+        <w:t>Key questions:</w:t>
       </w:r>
     </w:p>
     <w:p>
       <w:pPr>
+        <w:pStyle w:val="ListParagraph"/>
+        <w:numPr>
+          <w:ilvl w:val="0"/>
+          <w:numId w:val="22"/>
+        </w:numPr>
+        <w:rPr>
+          <w:lang w:val="en-US"/>
+        </w:rPr>
+      </w:pPr>
+      <w:r>
+        <w:rPr>
+          <w:lang w:val="en-US"/>
+        </w:rPr>
+        <w:t xml:space="preserve">Which end-of-tow procedure result in less trawl movement after active trawling has ceased? </w:t>
+      </w:r>
+    </w:p>
+    <w:p>
+      <w:pPr>
+        <w:pStyle w:val="ListParagraph"/>
+        <w:numPr>
+          <w:ilvl w:val="0"/>
+          <w:numId w:val="22"/>
+        </w:numPr>
+        <w:rPr>
+          <w:lang w:val="en-US"/>
+        </w:rPr>
+      </w:pPr>
+      <w:r>
+        <w:rPr>
+          <w:lang w:val="en-US"/>
+        </w:rPr>
+        <w:t xml:space="preserve">Are there practical considerations for each </w:t>
+      </w:r>
+      <w:r>
+        <w:rPr>
+          <w:lang w:val="en-US"/>
+        </w:rPr>
+        <w:t xml:space="preserve">procedure </w:t>
+      </w:r>
+      <w:r>
+        <w:rPr>
+          <w:lang w:val="en-US"/>
+        </w:rPr>
+        <w:t>must be considered if they are to be applied for the greater survey?</w:t>
+      </w:r>
+    </w:p>
+    <w:p>
+      <w:pPr>
+        <w:pStyle w:val="ListParagraph"/>
+        <w:numPr>
+          <w:ilvl w:val="0"/>
+          <w:numId w:val="22"/>
+        </w:numPr>
+        <w:rPr>
+          <w:lang w:val="en-US"/>
+        </w:rPr>
+      </w:pPr>
+      <w:r>
+        <w:rPr>
+          <w:lang w:val="en-US"/>
+        </w:rPr>
+        <w:t xml:space="preserve">Is the trawl footrope making efficient contact with the bottom </w:t>
+      </w:r>
+      <w:r>
+        <w:rPr>
+          <w:lang w:val="en-US"/>
+        </w:rPr>
+        <w:t>during winching of the trawl cables?</w:t>
+      </w:r>
+    </w:p>
+    <w:p>
+      <w:pPr>
+        <w:pStyle w:val="ListParagraph"/>
+        <w:numPr>
+          <w:ilvl w:val="0"/>
+          <w:numId w:val="22"/>
+        </w:numPr>
+        <w:rPr>
+          <w:lang w:val="en-US"/>
+        </w:rPr>
+      </w:pPr>
+      <w:r>
+        <w:rPr>
+          <w:lang w:val="en-US"/>
+        </w:rPr>
+        <w:lastRenderedPageBreak/>
+        <w:t xml:space="preserve">How many </w:t>
+      </w:r>
+      <w:r>
+        <w:rPr>
+          <w:lang w:val="en-US"/>
+        </w:rPr>
+        <w:t xml:space="preserve">crab </w:t>
+      </w:r>
+      <w:r>
+        <w:rPr>
+          <w:lang w:val="en-US"/>
+        </w:rPr>
+        <w:t>does</w:t>
+      </w:r>
+      <w:r>
+        <w:rPr>
+          <w:lang w:val="en-US"/>
+        </w:rPr>
+        <w:t xml:space="preserve"> the passive </w:t>
+      </w:r>
+      <w:r>
+        <w:rPr>
+          <w:lang w:val="en-US"/>
+        </w:rPr>
+        <w:t xml:space="preserve">phase </w:t>
+      </w:r>
+      <w:r>
+        <w:rPr>
+          <w:lang w:val="en-US"/>
+        </w:rPr>
+        <w:t xml:space="preserve">trawling </w:t>
+      </w:r>
+      <w:r>
+        <w:rPr>
+          <w:lang w:val="en-US"/>
+        </w:rPr>
+        <w:t>seem to be ad</w:t>
+      </w:r>
+      <w:r>
+        <w:rPr>
+          <w:lang w:val="en-US"/>
+        </w:rPr>
+        <w:t xml:space="preserve">ding to </w:t>
+      </w:r>
+      <w:r>
+        <w:rPr>
+          <w:lang w:val="en-US"/>
+        </w:rPr>
+        <w:t xml:space="preserve">observed </w:t>
+      </w:r>
+      <w:r>
+        <w:rPr>
+          <w:lang w:val="en-US"/>
+        </w:rPr>
+        <w:t xml:space="preserve">trawl catches? </w:t>
+      </w:r>
+    </w:p>
+    <w:p>
+      <w:pPr>
+        <w:pStyle w:val="ListParagraph"/>
+        <w:numPr>
+          <w:ilvl w:val="0"/>
+          <w:numId w:val="22"/>
+        </w:numPr>
+        <w:rPr>
+          <w:lang w:val="en-US"/>
+        </w:rPr>
+      </w:pPr>
+      <w:r>
+        <w:rPr>
+          <w:lang w:val="en-US"/>
+        </w:rPr>
+        <w:t>Which procedure is to be used for the 2021 snow crab survey?</w:t>
+      </w:r>
+    </w:p>
+    <w:p>
+      <w:pPr>
+        <w:rPr>
+          <w:lang w:val="en-US"/>
+        </w:rPr>
+      </w:pPr>
+    </w:p>
+    <w:p>
+      <w:pPr>
+        <w:rPr>
+          <w:b/>
+          <w:lang w:val="en-US"/>
+        </w:rPr>
+      </w:pPr>
+      <w:r>
+        <w:rPr>
+          <w:b/>
+          <w:lang w:val="en-US"/>
+        </w:rPr>
+        <w:t>Deliverables:</w:t>
+      </w:r>
+    </w:p>
+    <w:p>
+      <w:pPr>
+        <w:pStyle w:val="ListParagraph"/>
+        <w:numPr>
+          <w:ilvl w:val="0"/>
+          <w:numId w:val="23"/>
+        </w:numPr>
+        <w:rPr>
+          <w:lang w:val="en-US"/>
+        </w:rPr>
+      </w:pPr>
+      <w:r>
+        <w:rPr>
+          <w:lang w:val="en-US"/>
+        </w:rPr>
+        <w:t>Procedural recommendation for the 2021 snow crab survey.</w:t>
+      </w:r>
+    </w:p>
+    <w:p>
+      <w:pPr>
+        <w:pStyle w:val="ListParagraph"/>
+        <w:numPr>
+          <w:ilvl w:val="0"/>
+          <w:numId w:val="23"/>
+        </w:numPr>
+        <w:rPr>
+          <w:lang w:val="en-US"/>
+        </w:rPr>
+      </w:pPr>
+      <w:r>
+        <w:rPr>
+          <w:lang w:val="en-US"/>
+        </w:rPr>
+        <w:t>Communication of preliminary results with stakeholders at the onset of the survey.</w:t>
+      </w:r>
+    </w:p>
+    <w:p>
+      <w:pPr>
+        <w:rPr>
+          <w:lang w:val="en-US"/>
+        </w:rPr>
+      </w:pPr>
+    </w:p>
+    <w:p>
+      <w:pPr>
         <w:jc w:val="center"/>
       </w:pPr>
       <w:r>
         <w:rPr>
           <w:noProof/>
-          <w:lang w:val="en-US"/>
+          <w:lang w:eastAsia="en-CA"/>
         </w:rPr>
         <mc:AlternateContent>
           <mc:Choice Requires="wps">
             <w:drawing>
-              <wp:anchor distT="0" distB="0" distL="114300" distR="114300" simplePos="0" relativeHeight="251610112" behindDoc="0" locked="0" layoutInCell="1" allowOverlap="1" wp14:anchorId="7CD1A373" wp14:editId="497E21EE">
+              <wp:anchor distT="0" distB="0" distL="114300" distR="114300" simplePos="0" relativeHeight="251661312" behindDoc="0" locked="0" layoutInCell="1" allowOverlap="1" wp14:anchorId="52A33C8B" wp14:editId="5B5681AD">
                 <wp:simplePos x="0" y="0"/>
                 <wp:positionH relativeFrom="margin">
                   <wp:posOffset>4507865</wp:posOffset>
@@ -1304,9 +1110,9 @@
           </mc:Choice>
           <mc:Fallback>
             <w:pict>
-              <v:roundrect id="Rounded Rectangle 17" o:spid="_x0000_s1026" style="position:absolute;margin-left:354.95pt;margin-top:42.05pt;width:22.05pt;height:8.85pt;z-index:251610112;visibility:visible;mso-wrap-style:square;mso-width-percent:0;mso-height-percent:0;mso-wrap-distance-left:9pt;mso-wrap-distance-top:0;mso-wrap-distance-right:9pt;mso-wrap-distance-bottom:0;mso-position-horizontal:absolute;mso-position-horizontal-relative:margin;mso-position-vertical:absolute;mso-position-vertical-relative:text;mso-width-percent:0;mso-height-percent:0;mso-width-relative:margin;mso-height-relative:margin;v-text-anchor:middle" arcsize="10923f" o:gfxdata="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" fillcolor="#70ad47 [3209]" strokecolor="#1f4d78 [1604]" strokeweight="1pt">
+              <v:roundrect w14:anchorId="3226AF37" id="Rounded Rectangle 17" o:spid="_x0000_s1026" style="position:absolute;margin-left:354.95pt;margin-top:42.05pt;width:22.05pt;height:8.85pt;z-index:251661312;visibility:visible;mso-wrap-style:square;mso-width-percent:0;mso-height-percent:0;mso-wrap-distance-left:9pt;mso-wrap-distance-top:0;mso-wrap-distance-right:9pt;mso-wrap-distance-bottom:0;mso-position-horizontal:absolute;mso-position-horizontal-relative:margin;mso-position-vertical:absolute;mso-position-vertical-relative:text;mso-width-percent:0;mso-height-percent:0;mso-width-relative:margin;mso-height-relative:margin;v-text-anchor:middle" arcsize="10923f" o:gfxdata="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" fillcolor="#70ad47 [3209]" strokecolor="#1f4d78 [1604]" strokeweight="1pt">
                 <v:stroke joinstyle="miter"/>
-                <v:shadow on="t" opacity="26214f" mv:blur="50800f" origin="-.5,-.5" offset="26941emu,26941emu"/>
+                <v:shadow on="t" color="black" opacity="26214f" origin="-.5,-.5" offset=".74836mm,.74836mm"/>
                 <w10:wrap type="topAndBottom" anchorx="margin"/>
               </v:roundrect>
             </w:pict>
@@ -1316,12 +1122,12 @@
       <w:r>
         <w:rPr>
           <w:noProof/>
-          <w:lang w:val="en-US"/>
+          <w:lang w:eastAsia="en-CA"/>
         </w:rPr>
         <mc:AlternateContent>
           <mc:Choice Requires="wps">
             <w:drawing>
-              <wp:anchor distT="0" distB="0" distL="114300" distR="114300" simplePos="0" relativeHeight="251655168" behindDoc="0" locked="0" layoutInCell="1" allowOverlap="1" wp14:anchorId="73EB6088" wp14:editId="22411346">
+              <wp:anchor distT="0" distB="0" distL="114300" distR="114300" simplePos="0" relativeHeight="251705344" behindDoc="0" locked="0" layoutInCell="1" allowOverlap="1" wp14:anchorId="20B9BA3E" wp14:editId="102AA1AF">
                 <wp:simplePos x="0" y="0"/>
                 <wp:positionH relativeFrom="margin">
                   <wp:posOffset>1799590</wp:posOffset>
@@ -1414,9 +1220,9 @@
           </mc:Choice>
           <mc:Fallback>
             <w:pict>
-              <v:roundrect id="Rounded Rectangle 129" o:spid="_x0000_s1026" style="position:absolute;left:0;text-align:left;margin-left:141.7pt;margin-top:66.8pt;width:20.25pt;height:9.85pt;z-index:251655168;visibility:visible;mso-wrap-style:square;mso-width-percent:0;mso-wrap-distance-left:9pt;mso-wrap-distance-top:0;mso-wrap-distance-right:9pt;mso-wrap-distance-bottom:0;mso-position-horizontal:absolute;mso-position-horizontal-relative:margin;mso-position-vertical:absolute;mso-position-vertical-relative:text;mso-width-percent:0;mso-width-relative:margin;v-text-anchor:middle" arcsize="10923f" o:gfxdata="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" fillcolor="#70ad47 [3209]" strokecolor="#1f4d78 [1604]" strokeweight="1pt">
+              <v:roundrect w14:anchorId="20B9BA3E" id="Rounded Rectangle 129" o:spid="_x0000_s1026" style="position:absolute;left:0;text-align:left;margin-left:141.7pt;margin-top:66.8pt;width:20.25pt;height:9.85pt;z-index:251705344;visibility:visible;mso-wrap-style:square;mso-width-percent:0;mso-wrap-distance-left:9pt;mso-wrap-distance-top:0;mso-wrap-distance-right:9pt;mso-wrap-distance-bottom:0;mso-position-horizontal:absolute;mso-position-horizontal-relative:margin;mso-position-vertical:absolute;mso-position-vertical-relative:text;mso-width-percent:0;mso-width-relative:margin;v-text-anchor:middle" arcsize="10923f" o:gfxdata="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" fillcolor="#70ad47 [3209]" strokecolor="#1f4d78 [1604]" strokeweight="1pt">
                 <v:stroke joinstyle="miter"/>
-                <v:shadow on="t" opacity="26214f" mv:blur="50800f" origin="-.5,-.5" offset="26941emu,26941emu"/>
+                <v:shadow on="t" color="black" opacity="26214f" origin="-.5,-.5" offset=".74836mm,.74836mm"/>
                 <v:textbox inset="0,0,0,0">
                   <w:txbxContent>
                     <w:p>
@@ -1450,12 +1256,12 @@
       <w:r>
         <w:rPr>
           <w:noProof/>
-          <w:lang w:val="en-US"/>
+          <w:lang w:eastAsia="en-CA"/>
         </w:rPr>
         <mc:AlternateContent>
           <mc:Choice Requires="wps">
             <w:drawing>
-              <wp:anchor distT="0" distB="0" distL="114300" distR="114300" simplePos="0" relativeHeight="251615232" behindDoc="0" locked="0" layoutInCell="1" allowOverlap="1" wp14:anchorId="19DF70BF" wp14:editId="392D845A">
+              <wp:anchor distT="0" distB="0" distL="114300" distR="114300" simplePos="0" relativeHeight="251665408" behindDoc="0" locked="0" layoutInCell="1" allowOverlap="1" wp14:anchorId="4E898326" wp14:editId="0C793B13">
                 <wp:simplePos x="0" y="0"/>
                 <wp:positionH relativeFrom="margin">
                   <wp:posOffset>1558815</wp:posOffset>
@@ -2403,7 +2209,7 @@
           </mc:Choice>
           <mc:Fallback>
             <w:pict>
-              <v:shape id="Freeform 25" o:spid="_x0000_s1026" style="position:absolute;margin-left:122.75pt;margin-top:68.95pt;width:336.25pt;height:165.95pt;z-index:251615232;visibility:visible;mso-wrap-style:square;mso-wrap-distance-left:9pt;mso-wrap-distance-top:0;mso-wrap-distance-right:9pt;mso-wrap-distance-bottom:0;mso-position-horizontal:absolute;mso-position-horizontal-relative:margin;mso-position-vertical:absolute;mso-position-vertical-relative:text;v-text-anchor:middle" coordsize="7604394,3594795" o:gfxdata="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" path="m3009,3505243c-26201,3531913,165569,3491273,216369,3505243,267169,3519213,122389,3619543,307809,3589063,493229,3558583,926299,3435393,1328889,3322363,1731479,3209333,2723349,2910883,2723349,2910883l3508209,2682283c3692359,2627673,3715219,2616243,3828249,2583223,3941279,2550203,4051769,2513373,4186389,2484163,4321009,2454953,4468329,2432093,4635969,2407963,4803609,2383833,5024589,2357163,5192229,2339383,5359869,2321603,5465279,2310173,5641809,2301283,5818339,2292393,6074006,2286599,6251409,2286043,6428812,2285487,6567401,2295965,6706228,2297949,6845055,2299933,6957211,2305411,7084370,2297950,7211529,2290489,7383614,2273105,7469180,2253182,7554746,2233259,7582925,2213336,7597768,2178411,7612611,2143486,7603800,2078557,7558239,2043632,7512678,2008707,7482515,1994498,7324400,1968860,7166285,1943222,6860771,1914409,6609549,1889803,6358327,1865197,6109169,1856783,5817069,1821223,5524969,1785663,5182069,1750103,4856949,1676443,4531829,1602783,4327359,1555793,3866349,1379263,3405339,1202733,2597619,819193,2090889,617263,1584159,415333,1123149,270553,825969,167683,528789,64813,345909,2583,307809,43,269709,-2497,527519,107993,597369,152443,667219,196893,533869,188003,726909,266743,919949,345483,1478749,523283,1755609,624883,2032469,726483,2388069,876343,2388069,876343,2545549,938573,2600159,950003,2700489,998263,2800819,1046523,2924009,1112563,2990049,1165903,3056089,1219243,3077679,1247183,3096729,1318303,3115779,1389423,3101809,1496103,3104349,1592623,3106889,1689143,3127209,1800903,3111969,1897423,3096729,1993943,3097999,2080303,3012909,2171743,2927819,2263183,2776689,2353353,2601429,2446063,2426169,2538773,1961349,2728003,1961349,2728003,1754339,2818173,1620989,2884213,1359369,2987083,1097749,3089953,621499,3257593,391629,3345223,161759,3432853,32219,3478573,3009,3505243xe" fillcolor="#5b9bd5 [3204]" strokecolor="#1f4d78 [1604]" strokeweight="1pt">
+              <v:shape w14:anchorId="68B075E3" id="Freeform 1" o:spid="_x0000_s1026" style="position:absolute;margin-left:122.75pt;margin-top:68.95pt;width:336.25pt;height:165.95pt;z-index:251665408;visibility:visible;mso-wrap-style:square;mso-wrap-distance-left:9pt;mso-wrap-distance-top:0;mso-wrap-distance-right:9pt;mso-wrap-distance-bottom:0;mso-position-horizontal:absolute;mso-position-horizontal-relative:margin;mso-position-vertical:absolute;mso-position-vertical-relative:text;v-text-anchor:middle" coordsize="7604394,3594795" o:gfxdata="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" path="m3009,3505243v-29210,26670,162560,-13970,213360,c267169,3519213,122389,3619543,307809,3589063v185420,-30480,618490,-153670,1021080,-266700c1731479,3209333,2723349,2910883,2723349,2910883r784860,-228600c3692359,2627673,3715219,2616243,3828249,2583223v113030,-33020,223520,-69850,358140,-99060c4321009,2454953,4468329,2432093,4635969,2407963v167640,-24130,388620,-50800,556260,-68580c5359869,2321603,5465279,2310173,5641809,2301283v176530,-8890,432197,-14684,609600,-15240c6428812,2285487,6567401,2295965,6706228,2297949v138827,1984,250983,7462,378142,1c7211529,2290489,7383614,2273105,7469180,2253182v85566,-19923,113745,-39846,128588,-74771c7612611,2143486,7603800,2078557,7558239,2043632v-45561,-34925,-75724,-49134,-233839,-74772c7166285,1943222,6860771,1914409,6609549,1889803v-251222,-24606,-500380,-33020,-792480,-68580c5524969,1785663,5182069,1750103,4856949,1676443v-325120,-73660,-529590,-120650,-990600,-297180c3405339,1202733,2597619,819193,2090889,617263,1584159,415333,1123149,270553,825969,167683,528789,64813,345909,2583,307809,43,269709,-2497,527519,107993,597369,152443v69850,44450,-63500,35560,129540,114300c919949,345483,1478749,523283,1755609,624883v276860,101600,632460,251460,632460,251460c2545549,938573,2600159,950003,2700489,998263v100330,48260,223520,114300,289560,167640c3056089,1219243,3077679,1247183,3096729,1318303v19050,71120,5080,177800,7620,274320c3106889,1689143,3127209,1800903,3111969,1897423v-15240,96520,-13970,182880,-99060,274320c2927819,2263183,2776689,2353353,2601429,2446063v-175260,92710,-640080,281940,-640080,281940c1754339,2818173,1620989,2884213,1359369,2987083v-261620,102870,-737870,270510,-967740,358140c161759,3432853,32219,3478573,3009,3505243xe" fillcolor="#5b9bd5 [3204]" strokecolor="#1f4d78 [1604]" strokeweight="1pt">
                 <v:fill opacity="18247f"/>
                 <v:stroke joinstyle="miter"/>
                 <v:path arrowok="t" o:connecttype="custom" o:connectlocs="1690,2055243;121509,2055243;172860,2104389;746279,1948014;1529382,1706749;1970144,1572713;2149873,1514631;2350998,1456549;2603473,1411870;2915858,1371659;3168334,1349320;3510674,1340384;3766092,1347365;3978449,1347366;4194551,1321117;4266764,1277276;4244565,1198251;4113246,1154409;3711799,1108055;3266757,1067845;2727571,982955;2171269,808709;1174204,361922;463849,98318;172860,25;335471,89382;408218,156400;985917,366390;1341095,513830;1516544,585315;1679155,683608;1739065,772966;1743344,933809;1747623,1112523;1691993,1273366;1460914,1434210;1101457,1599521;763396,1751428;219931,1961417;1690,2055243" o:connectangles="0,0,0,0,0,0,0,0,0,0,0,0,0,0,0,0,0,0,0,0,0,0,0,0,0,0,0,0,0,0,0,0,0,0,0,0,0,0,0,0"/>
@@ -2416,12 +2222,12 @@
       <w:r>
         <w:rPr>
           <w:noProof/>
-          <w:lang w:val="en-US"/>
+          <w:lang w:eastAsia="en-CA"/>
         </w:rPr>
         <mc:AlternateContent>
           <mc:Choice Requires="wps">
             <w:drawing>
-              <wp:anchor distT="0" distB="0" distL="114300" distR="114300" simplePos="0" relativeHeight="251617280" behindDoc="0" locked="0" layoutInCell="1" allowOverlap="1" wp14:anchorId="3BBACB72" wp14:editId="5714A209">
+              <wp:anchor distT="0" distB="0" distL="114300" distR="114300" simplePos="0" relativeHeight="251667456" behindDoc="0" locked="0" layoutInCell="1" allowOverlap="1" wp14:anchorId="21DBFB75" wp14:editId="0F4A69C9">
                 <wp:simplePos x="0" y="0"/>
                 <wp:positionH relativeFrom="margin">
                   <wp:posOffset>1741476</wp:posOffset>
@@ -5082,7 +4888,7 @@
           </mc:Choice>
           <mc:Fallback>
             <w:pict>
-              <v:shape id="Freeform 27" o:spid="_x0000_s1026" style="position:absolute;margin-left:137.1pt;margin-top:80.3pt;width:321.7pt;height:127.95pt;z-index:251617280;visibility:visible;mso-wrap-style:square;mso-wrap-distance-left:9pt;mso-wrap-distance-top:0;mso-wrap-distance-right:9pt;mso-wrap-distance-bottom:0;mso-position-horizontal:absolute;mso-position-horizontal-relative:margin;mso-position-vertical:absolute;mso-position-vertical-relative:text;v-text-anchor:middle" coordsize="7275692,2771761" o:gfxdata="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" path="m1978985,2771261c2079315,2758561,3044515,2482971,3373445,2390261,3702375,2297551,3753175,2260721,3952565,2215001,4151955,2169281,4357695,2141341,4569785,2115941,4781875,2090541,5000315,2076571,5225105,2062601,5449895,2048631,5679289,2033232,5918525,2032121,6157761,2031010,6462085,2058871,6660522,2055934,6858959,2052997,7007550,2037122,7109150,2014500,7210750,1991878,7252661,1957905,7270123,1920202,7287585,1882499,7262661,1822968,7213925,1788281,7165189,1753594,7121215,1733671,6977705,1712081,6834195,1690491,6352865,1658741,6352865,1658741l5057465,1521581c4757745,1483481,4757745,1477131,4554545,1430141,4351345,1383151,4097345,1320921,3838265,1239641,3579185,1158361,3000065,942461,3000065,942461l1712285,500501c1277786,343736,629135,93477,393072,1868,371800,-6387,309731,14964,270202,22345,230673,29726,197572,33854,155900,46157,114228,58460,102799,42348,77320,53302,51841,64256,-20153,36632,5405,52349,85732,91878,348305,214989,561665,302381,775025,389773,1035296,475180,1285565,576701,1535834,678222,1803566,784584,2063281,911504,2322996,1038424,2679549,1236545,2843855,1338224,3008161,1439903,2993319,1448238,3049119,1521581,3104920,1594924,3155719,1696365,3178658,1778280,3201597,1860195,3211440,1932664,3186755,2013071,3162070,2093478,3106745,2181981,3030545,2260721,2954345,2339461,2944185,2381371,2771465,2466461,2598745,2551551,1878655,2783961,1978985,2771261xe" fillcolor="#9cc2e5 [1940]" strokecolor="#1f4d78 [1604]" strokeweight="1pt">
+              <v:shape w14:anchorId="2974E76D" id="Freeform 2" o:spid="_x0000_s1026" style="position:absolute;margin-left:137.1pt;margin-top:80.3pt;width:321.7pt;height:127.95pt;z-index:251667456;visibility:visible;mso-wrap-style:square;mso-wrap-distance-left:9pt;mso-wrap-distance-top:0;mso-wrap-distance-right:9pt;mso-wrap-distance-bottom:0;mso-position-horizontal:absolute;mso-position-horizontal-relative:margin;mso-position-vertical:absolute;mso-position-vertical-relative:text;v-text-anchor:middle" coordsize="7275692,2771761" o:gfxdata="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" path="m1978985,2771261v100330,-12700,1065530,-288290,1394460,-381000c3702375,2297551,3753175,2260721,3952565,2215001v199390,-45720,405130,-73660,617220,-99060c4781875,2090541,5000315,2076571,5225105,2062601v224790,-13970,454184,-29369,693420,-30480c6157761,2031010,6462085,2058871,6660522,2055934v198437,-2937,347028,-18812,448628,-41434c7210750,1991878,7252661,1957905,7270123,1920202v17462,-37703,-7462,-97234,-56198,-131921c7165189,1753594,7121215,1733671,6977705,1712081v-143510,-21590,-624840,-53340,-624840,-53340l5057465,1521581v-299720,-38100,-299720,-44450,-502920,-91440c4351345,1383151,4097345,1320921,3838265,1239641,3579185,1158361,3000065,942461,3000065,942461l1712285,500501c1277786,343736,629135,93477,393072,1868,371800,-6387,309731,14964,270202,22345,230673,29726,197572,33854,155900,46157,114228,58460,102799,42348,77320,53302,51841,64256,-20153,36632,5405,52349,85732,91878,348305,214989,561665,302381v213360,87392,473631,172799,723900,274320c1535834,678222,1803566,784584,2063281,911504v259715,126920,616268,325041,780574,426720c3008161,1439903,2993319,1448238,3049119,1521581v55801,73343,106600,174784,129539,256699c3201597,1860195,3211440,1932664,3186755,2013071v-24685,80407,-80010,168910,-156210,247650c2954345,2339461,2944185,2381371,2771465,2466461v-172720,85090,-892810,317500,-792480,304800xe" fillcolor="#9cc2e5 [1940]" strokecolor="#1f4d78 [1604]" strokeweight="1pt">
                 <v:stroke joinstyle="miter"/>
                 <v:path arrowok="t" o:connecttype="custom" o:connectlocs="1111361,1624884;1894464,1401491;2219687,1298730;2566306,1240648;2934322,1209373;3323733,1191501;3740425,1205463;3992366,1181169;4082766,1125879;4051206,1048529;3918549,1003851;3567651,972576;2840178,892154;2557748,838540;2155498,726843;1684781,552597;961587,293461;220742,1095;151740,13102;87551,27063;43421,31253;3035,30694;315421,177296;721949,338139;1158700,534446;1597056,784646;1712328,892154;1785075,1042666;1789622,1180331;1701898,1325537;1556403,1446169;1111361,1624884" o:connectangles="0,0,0,0,0,0,0,0,0,0,0,0,0,0,0,0,0,0,0,0,0,0,0,0,0,0,0,0,0,0,0,0"/>
                 <w10:wrap type="topAndBottom" anchorx="margin"/>
@@ -5094,12 +4900,12 @@
       <w:r>
         <w:rPr>
           <w:noProof/>
-          <w:lang w:val="en-US"/>
+          <w:lang w:eastAsia="en-CA"/>
         </w:rPr>
         <mc:AlternateContent>
           <mc:Choice Requires="wps">
             <w:drawing>
-              <wp:anchor distT="0" distB="0" distL="114300" distR="114300" simplePos="0" relativeHeight="251618304" behindDoc="0" locked="0" layoutInCell="1" allowOverlap="1" wp14:anchorId="0FE19DF4" wp14:editId="4D991F04">
+              <wp:anchor distT="0" distB="0" distL="114300" distR="114300" simplePos="0" relativeHeight="251668480" behindDoc="0" locked="0" layoutInCell="1" allowOverlap="1" wp14:anchorId="34C8F2ED" wp14:editId="1C1C3CB3">
                 <wp:simplePos x="0" y="0"/>
                 <wp:positionH relativeFrom="margin">
                   <wp:posOffset>1717698</wp:posOffset>
@@ -5499,7 +5305,7 @@
           </mc:Choice>
           <mc:Fallback>
             <w:pict>
-              <v:shape id="Freeform 28" o:spid="_x0000_s1026" style="position:absolute;margin-left:135.25pt;margin-top:82.7pt;width:143.5pt;height:152.4pt;z-index:251618304;visibility:visible;mso-wrap-style:square;mso-wrap-distance-left:9pt;mso-wrap-distance-top:0;mso-wrap-distance-right:9pt;mso-wrap-distance-bottom:0;mso-position-horizontal:absolute;mso-position-horizontal-relative:margin;mso-position-vertical:absolute;mso-position-vertical-relative:text;v-text-anchor:middle" coordsize="3245411,3344356" o:gfxdata="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" path="m49634,0c158113,53975,266592,107950,398884,165100,531176,222250,627484,255107,843384,342900l1694284,691860c1928802,792402,2090684,866727,2250492,946150,2410300,1025573,2525702,1092200,2653134,1168400,2780566,1244600,2923009,1313392,3015084,1403350,3107159,1493308,3168542,1616075,3205584,1708150,3242626,1800225,3255326,1870075,3237334,1955800,3219342,2041525,3184784,2133624,3097634,2222500,3010484,2311376,2967735,2376531,2714431,2489057,2461127,2601583,2056653,2745654,1577811,2897657,1098969,3049660,300291,3252576,,3344356e" filled="f" strokecolor="#393737 [814]" strokeweight="5pt">
+              <v:shape w14:anchorId="6D9DDE1F" id="Freeform 3" o:spid="_x0000_s1026" style="position:absolute;margin-left:135.25pt;margin-top:82.7pt;width:143.5pt;height:152.4pt;z-index:251668480;visibility:visible;mso-wrap-style:square;mso-wrap-distance-left:9pt;mso-wrap-distance-top:0;mso-wrap-distance-right:9pt;mso-wrap-distance-bottom:0;mso-position-horizontal:absolute;mso-position-horizontal-relative:margin;mso-position-vertical:absolute;mso-position-vertical-relative:text;v-text-anchor:middle" coordsize="3245411,3344356" o:gfxdata="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" path="m49634,c158113,53975,266592,107950,398884,165100v132292,57150,228600,90007,444500,177800l1694284,691860v234518,100542,396400,174867,556208,254290c2410300,1025573,2525702,1092200,2653134,1168400v127432,76200,269875,144992,361950,234950c3107159,1493308,3168542,1616075,3205584,1708150v37042,92075,49742,161925,31750,247650c3219342,2041525,3184784,2133624,3097634,2222500v-87150,88876,-129899,154031,-383203,266557c2461127,2601583,2056653,2745654,1577811,2897657,1098969,3049660,300291,3252576,,3344356e" filled="f" strokecolor="#393737 [814]" strokeweight="5pt">
                 <v:stroke linestyle="thickBetweenThin" joinstyle="miter" endcap="round"/>
                 <v:path arrowok="t" o:connecttype="custom" o:connectlocs="27874,0;224006,95552;473629,198455;951478,400417;1263834,547589;1489950,676217;1693215,812195;1800196,988599;1818026,1131928;1739573,1286282;1524374,1440553;886069,1677032;0,1935561" o:connectangles="0,0,0,0,0,0,0,0,0,0,0,0,0"/>
                 <w10:wrap type="topAndBottom" anchorx="margin"/>
@@ -5511,12 +5317,12 @@
       <w:r>
         <w:rPr>
           <w:noProof/>
-          <w:lang w:val="en-US"/>
+          <w:lang w:eastAsia="en-CA"/>
         </w:rPr>
         <mc:AlternateContent>
           <mc:Choice Requires="wps">
             <w:drawing>
-              <wp:anchor distT="0" distB="0" distL="114300" distR="114300" simplePos="0" relativeHeight="251619328" behindDoc="0" locked="0" layoutInCell="1" allowOverlap="1" wp14:anchorId="1D5EE42F" wp14:editId="0647BDF0">
+              <wp:anchor distT="0" distB="0" distL="114300" distR="114300" simplePos="0" relativeHeight="251669504" behindDoc="0" locked="0" layoutInCell="1" allowOverlap="1" wp14:anchorId="02516743" wp14:editId="07F32CB7">
                 <wp:simplePos x="0" y="0"/>
                 <wp:positionH relativeFrom="margin">
                   <wp:posOffset>1953710</wp:posOffset>
@@ -5742,7 +5548,7 @@
           </mc:Choice>
           <mc:Fallback>
             <w:pict>
-              <v:shape id="Freeform 29" o:spid="_x0000_s1026" style="position:absolute;margin-left:153.85pt;margin-top:80.65pt;width:264.4pt;height:76.15pt;z-index:251619328;visibility:visible;mso-wrap-style:square;mso-wrap-distance-left:9pt;mso-wrap-distance-top:0;mso-wrap-distance-right:9pt;mso-wrap-distance-bottom:0;mso-position-horizontal:absolute;mso-position-horizontal-relative:margin;mso-position-vertical:absolute;mso-position-vertical-relative:text;v-text-anchor:middle" coordsize="6421721,1940326" o:gfxdata="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" path="m0,0l1681582,675092c2148458,859142,2428031,961231,2801256,1104301l3575697,1393550c3808962,1475970,4031342,1547505,4200848,1598823,4370354,1650141,4395235,1664138,4592733,1701460,4790231,1738782,5081004,1782947,5385835,1822758,5690666,1862569,6071823,1903781,6421721,1940326e" filled="f" strokecolor="#44546a [3215]" strokeweight="1.5pt">
+              <v:shape w14:anchorId="5603607A" id="Freeform 4" o:spid="_x0000_s1026" style="position:absolute;margin-left:153.85pt;margin-top:80.65pt;width:264.4pt;height:76.15pt;z-index:251669504;visibility:visible;mso-wrap-style:square;mso-wrap-distance-left:9pt;mso-wrap-distance-top:0;mso-wrap-distance-right:9pt;mso-wrap-distance-bottom:0;mso-position-horizontal:absolute;mso-position-horizontal-relative:margin;mso-position-vertical:absolute;mso-position-vertical-relative:text;v-text-anchor:middle" coordsize="6421721,1940326" o:gfxdata="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" path="m,l1681582,675092v466876,184050,746449,286139,1119674,429209l3575697,1393550v233265,82420,455645,153955,625151,205273c4370354,1650141,4395235,1664138,4592733,1701460v197498,37322,488271,81487,793102,121298c5690666,1862569,6071823,1903781,6421721,1940326e" filled="f" strokecolor="#44546a [3215]" strokeweight="1.5pt">
                 <v:stroke joinstyle="miter"/>
                 <v:path arrowok="t" o:connecttype="custom" o:connectlocs="0,0;879252,336511;1464698,550457;1869632,694638;2196506,796960;2401411,848121;2816102,908584;3357738,967188" o:connectangles="0,0,0,0,0,0,0,0"/>
                 <w10:wrap type="topAndBottom" anchorx="margin"/>
@@ -5754,12 +5560,12 @@
       <w:r>
         <w:rPr>
           <w:noProof/>
-          <w:lang w:val="en-US"/>
+          <w:lang w:eastAsia="en-CA"/>
         </w:rPr>
         <mc:AlternateContent>
           <mc:Choice Requires="wps">
             <w:drawing>
-              <wp:anchor distT="0" distB="0" distL="114300" distR="114300" simplePos="0" relativeHeight="251623424" behindDoc="0" locked="0" layoutInCell="1" allowOverlap="1" wp14:anchorId="70B8302E" wp14:editId="362E1E91">
+              <wp:anchor distT="0" distB="0" distL="114300" distR="114300" simplePos="0" relativeHeight="251673600" behindDoc="0" locked="0" layoutInCell="1" allowOverlap="1" wp14:anchorId="170724E1" wp14:editId="081E7F49">
                 <wp:simplePos x="0" y="0"/>
                 <wp:positionH relativeFrom="margin">
                   <wp:posOffset>1042278</wp:posOffset>
@@ -5843,7 +5649,7 @@
           </mc:Choice>
           <mc:Fallback>
             <w:pict>
-              <v:shape id="Freeform 65" o:spid="_x0000_s1026" style="position:absolute;margin-left:82.05pt;margin-top:58.3pt;width:53.65pt;height:23.35pt;z-index:251623424;visibility:visible;mso-wrap-style:square;mso-wrap-distance-left:9pt;mso-wrap-distance-top:0;mso-wrap-distance-right:9pt;mso-wrap-distance-bottom:0;mso-position-horizontal:absolute;mso-position-horizontal-relative:margin;mso-position-vertical:absolute;mso-position-vertical-relative:text;v-text-anchor:middle" coordsize="1604865,354564" o:gfxdata="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" path="m0,0l1604865,354564e" filled="f" strokecolor="#1f4d78 [1604]" strokeweight="1.5pt">
+              <v:shape w14:anchorId="01D17A2A" id="Freeform 5" o:spid="_x0000_s1026" style="position:absolute;margin-left:82.05pt;margin-top:58.3pt;width:53.65pt;height:23.35pt;z-index:251673600;visibility:visible;mso-wrap-style:square;mso-wrap-distance-left:9pt;mso-wrap-distance-top:0;mso-wrap-distance-right:9pt;mso-wrap-distance-bottom:0;mso-position-horizontal:absolute;mso-position-horizontal-relative:margin;mso-position-vertical:absolute;mso-position-vertical-relative:text;v-text-anchor:middle" coordsize="1604865,354564" o:gfxdata="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" path="m,l1604865,354564e" filled="f" strokecolor="#1f4d78 [1604]" strokeweight="1.5pt">
                 <v:stroke joinstyle="miter"/>
                 <v:path arrowok="t" o:connecttype="custom" o:connectlocs="0,0;681186,296338" o:connectangles="0,0"/>
                 <w10:wrap type="topAndBottom" anchorx="margin"/>
@@ -5855,12 +5661,12 @@
       <w:r>
         <w:rPr>
           <w:noProof/>
-          <w:lang w:val="en-US"/>
+          <w:lang w:eastAsia="en-CA"/>
         </w:rPr>
         <mc:AlternateContent>
           <mc:Choice Requires="wps">
             <w:drawing>
-              <wp:anchor distT="0" distB="0" distL="114300" distR="114300" simplePos="0" relativeHeight="251624448" behindDoc="0" locked="0" layoutInCell="1" allowOverlap="1" wp14:anchorId="26ED6DED" wp14:editId="225774E6">
+              <wp:anchor distT="0" distB="0" distL="114300" distR="114300" simplePos="0" relativeHeight="251674624" behindDoc="0" locked="0" layoutInCell="1" allowOverlap="1" wp14:anchorId="1505B68D" wp14:editId="173902B3">
                 <wp:simplePos x="0" y="0"/>
                 <wp:positionH relativeFrom="margin">
                   <wp:posOffset>1042278</wp:posOffset>
@@ -5944,7 +5750,7 @@
           </mc:Choice>
           <mc:Fallback>
             <w:pict>
-              <v:shape id="Freeform 66" o:spid="_x0000_s1026" style="position:absolute;margin-left:82.05pt;margin-top:58.3pt;width:53.65pt;height:10pt;z-index:251624448;visibility:visible;mso-wrap-style:square;mso-wrap-distance-left:9pt;mso-wrap-distance-top:0;mso-wrap-distance-right:9pt;mso-wrap-distance-bottom:0;mso-position-horizontal:absolute;mso-position-horizontal-relative:margin;mso-position-vertical:absolute;mso-position-vertical-relative:text;v-text-anchor:middle" coordsize="1604865,354564" o:gfxdata="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" path="m0,0l1604865,354564e" filled="f" strokecolor="#1f4d78 [1604]" strokeweight="1.5pt">
+              <v:shape w14:anchorId="3A3409FC" id="Freeform 6" o:spid="_x0000_s1026" style="position:absolute;margin-left:82.05pt;margin-top:58.3pt;width:53.65pt;height:10pt;z-index:251674624;visibility:visible;mso-wrap-style:square;mso-wrap-distance-left:9pt;mso-wrap-distance-top:0;mso-wrap-distance-right:9pt;mso-wrap-distance-bottom:0;mso-position-horizontal:absolute;mso-position-horizontal-relative:margin;mso-position-vertical:absolute;mso-position-vertical-relative:text;v-text-anchor:middle" coordsize="1604865,354564" o:gfxdata="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" path="m,l1604865,354564e" filled="f" strokecolor="#1f4d78 [1604]" strokeweight="1.5pt">
                 <v:stroke joinstyle="miter"/>
                 <v:path arrowok="t" o:connecttype="custom" o:connectlocs="0,0;681186,126742" o:connectangles="0,0"/>
                 <w10:wrap type="topAndBottom" anchorx="margin"/>
@@ -5956,12 +5762,12 @@
       <w:r>
         <w:rPr>
           <w:noProof/>
-          <w:lang w:val="en-US"/>
+          <w:lang w:eastAsia="en-CA"/>
         </w:rPr>
         <mc:AlternateContent>
           <mc:Choice Requires="wps">
             <w:drawing>
-              <wp:anchor distT="0" distB="0" distL="114300" distR="114300" simplePos="0" relativeHeight="251627520" behindDoc="0" locked="0" layoutInCell="1" allowOverlap="1" wp14:anchorId="2AC2AD90" wp14:editId="0D0A40F9">
+              <wp:anchor distT="0" distB="0" distL="114300" distR="114300" simplePos="0" relativeHeight="251677696" behindDoc="0" locked="0" layoutInCell="1" allowOverlap="1" wp14:anchorId="01294318" wp14:editId="26FF9213">
                 <wp:simplePos x="0" y="0"/>
                 <wp:positionH relativeFrom="margin">
                   <wp:posOffset>1712985</wp:posOffset>
@@ -6087,7 +5893,7 @@
           </mc:Choice>
           <mc:Fallback>
             <w:pict>
-              <v:shape id="Freeform 69" o:spid="_x0000_s1026" style="position:absolute;margin-left:134.9pt;margin-top:68.15pt;width:18.1pt;height:13.95pt;z-index:251627520;visibility:visible;mso-wrap-style:square;mso-wrap-distance-left:9pt;mso-wrap-distance-top:0;mso-wrap-distance-right:9pt;mso-wrap-distance-bottom:0;mso-position-horizontal:absolute;mso-position-horizontal-relative:margin;mso-position-vertical:absolute;mso-position-vertical-relative:text;v-text-anchor:middle" coordsize="390671,293694" o:gfxdata="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" path="m0,0c72827,36711,145654,73422,204788,107156,263922,140890,327025,175419,354806,202406,382587,229393,410369,254000,371475,269081,332581,284162,181372,290116,121444,292894,61516,295672,36711,290711,11906,285750e" filled="f" strokecolor="#1f4d78 [1604]" strokeweight="1.5pt">
+              <v:shape w14:anchorId="7DFB7117" id="Freeform 7" o:spid="_x0000_s1026" style="position:absolute;margin-left:134.9pt;margin-top:68.15pt;width:18.1pt;height:13.95pt;z-index:251677696;visibility:visible;mso-wrap-style:square;mso-wrap-distance-left:9pt;mso-wrap-distance-top:0;mso-wrap-distance-right:9pt;mso-wrap-distance-bottom:0;mso-position-horizontal:absolute;mso-position-horizontal-relative:margin;mso-position-vertical:absolute;mso-position-vertical-relative:text;v-text-anchor:middle" coordsize="390671,293694" o:gfxdata="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" path="m,c72827,36711,145654,73422,204788,107156v59134,33734,122237,68263,150018,95250c382587,229393,410369,254000,371475,269081v-38894,15081,-190103,21035,-250031,23813c61516,295672,36711,290711,11906,285750e" filled="f" strokecolor="#1f4d78 [1604]" strokeweight="1.5pt">
                 <v:stroke joinstyle="miter"/>
                 <v:path arrowok="t" o:connecttype="custom" o:connectlocs="0,0;120498,64537;208770,121903;218578,162059;71458,176401;7006,172099" o:connectangles="0,0,0,0,0,0"/>
                 <w10:wrap type="topAndBottom" anchorx="margin"/>
@@ -6099,12 +5905,12 @@
       <w:r>
         <w:rPr>
           <w:noProof/>
-          <w:lang w:val="en-US"/>
+          <w:lang w:eastAsia="en-CA"/>
         </w:rPr>
         <mc:AlternateContent>
           <mc:Choice Requires="wps">
             <w:drawing>
-              <wp:anchor distT="0" distB="0" distL="114300" distR="114300" simplePos="0" relativeHeight="251628544" behindDoc="0" locked="0" layoutInCell="1" allowOverlap="1" wp14:anchorId="100A4FC6" wp14:editId="5D6B57CA">
+              <wp:anchor distT="0" distB="0" distL="114300" distR="114300" simplePos="0" relativeHeight="251678720" behindDoc="0" locked="0" layoutInCell="1" allowOverlap="1" wp14:anchorId="3593B464" wp14:editId="7E7C209D">
                 <wp:simplePos x="0" y="0"/>
                 <wp:positionH relativeFrom="margin">
                   <wp:posOffset>549728</wp:posOffset>
@@ -6218,9 +6024,9 @@
           </mc:Choice>
           <mc:Fallback>
             <w:pict>
-              <v:shape id="Freeform 70" o:spid="_x0000_s1026" style="position:absolute;margin-left:43.3pt;margin-top:35.4pt;width:30.65pt;height:28.8pt;z-index:251628544;visibility:visible;mso-wrap-style:square;mso-wrap-distance-left:9pt;mso-wrap-distance-top:0;mso-wrap-distance-right:9pt;mso-wrap-distance-bottom:0;mso-position-horizontal:absolute;mso-position-horizontal-relative:margin;mso-position-vertical:absolute;mso-position-vertical-relative:text;v-text-anchor:middle" coordsize="438150,412750" o:gfxdata="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" path="m0,0l9525,298450,438150,412750,400050,47625,,0xe" fillcolor="#5b9bd5 [3204]" strokecolor="#1f4d78 [1604]" strokeweight="1pt">
+              <v:shape w14:anchorId="4B9879F4" id="Freeform 8" o:spid="_x0000_s1026" style="position:absolute;margin-left:43.3pt;margin-top:35.4pt;width:30.65pt;height:28.8pt;z-index:251678720;visibility:visible;mso-wrap-style:square;mso-wrap-distance-left:9pt;mso-wrap-distance-top:0;mso-wrap-distance-right:9pt;mso-wrap-distance-bottom:0;mso-position-horizontal:absolute;mso-position-horizontal-relative:margin;mso-position-vertical:absolute;mso-position-vertical-relative:text;v-text-anchor:middle" coordsize="438150,412750" o:gfxdata="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" path="m,l9525,298450,438150,412750,400050,47625,,xe" fillcolor="#5b9bd5 [3204]" strokecolor="#1f4d78 [1604]" strokeweight="1pt">
                 <v:stroke joinstyle="miter"/>
-                <v:shadow on="t" opacity="26214f" mv:blur="50800f" origin="-.5,-.5" offset="26941emu,26941emu"/>
+                <v:shadow on="t" color="black" opacity="26214f" origin="-.5,-.5" offset=".74836mm,.74836mm"/>
                 <v:path arrowok="t" o:connecttype="custom" o:connectlocs="0,0;8469,264342;389572,365580;355696,42182;0,0" o:connectangles="0,0,0,0,0"/>
                 <w10:wrap type="topAndBottom" anchorx="margin"/>
               </v:shape>
@@ -6231,12 +6037,12 @@
       <w:r>
         <w:rPr>
           <w:noProof/>
-          <w:lang w:val="en-US"/>
+          <w:lang w:eastAsia="en-CA"/>
         </w:rPr>
         <mc:AlternateContent>
           <mc:Choice Requires="wps">
             <w:drawing>
-              <wp:anchor distT="0" distB="0" distL="114300" distR="114300" simplePos="0" relativeHeight="251629568" behindDoc="0" locked="0" layoutInCell="1" allowOverlap="1" wp14:anchorId="0D4BD78C" wp14:editId="7A13B739">
+              <wp:anchor distT="0" distB="0" distL="114300" distR="114300" simplePos="0" relativeHeight="251679744" behindDoc="0" locked="0" layoutInCell="1" allowOverlap="1" wp14:anchorId="7AFC2164" wp14:editId="3599EAFF">
                 <wp:simplePos x="0" y="0"/>
                 <wp:positionH relativeFrom="margin">
                   <wp:posOffset>905424</wp:posOffset>
@@ -6286,7 +6092,7 @@
           </mc:Choice>
           <mc:Fallback>
             <w:pict>
-              <v:line id="Straight Connector 71" o:spid="_x0000_s1026" style="position:absolute;z-index:251629568;visibility:visible;mso-wrap-style:square;mso-wrap-distance-left:9pt;mso-wrap-distance-top:0;mso-wrap-distance-right:9pt;mso-wrap-distance-bottom:0;mso-position-horizontal:absolute;mso-position-horizontal-relative:margin;mso-position-vertical:absolute;mso-position-vertical-relative:text" from="71.3pt,38.7pt" to="82.1pt,58.3pt" o:gfxdata="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" strokecolor="#5b9bd5 [3204]" strokeweight="1.5pt">
+              <v:line w14:anchorId="281090BC" id="Straight Connector 71" o:spid="_x0000_s1026" style="position:absolute;z-index:251679744;visibility:visible;mso-wrap-style:square;mso-wrap-distance-left:9pt;mso-wrap-distance-top:0;mso-wrap-distance-right:9pt;mso-wrap-distance-bottom:0;mso-position-horizontal:absolute;mso-position-horizontal-relative:margin;mso-position-vertical:absolute;mso-position-vertical-relative:text" from="71.3pt,38.7pt" to="82.1pt,58.3pt" o:gfxdata="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" strokecolor="#5b9bd5 [3204]" strokeweight="1.5pt">
                 <v:stroke joinstyle="miter"/>
                 <w10:wrap type="topAndBottom" anchorx="margin"/>
               </v:line>
@@ -6297,12 +6103,12 @@
       <w:r>
         <w:rPr>
           <w:noProof/>
-          <w:lang w:val="en-US"/>
+          <w:lang w:eastAsia="en-CA"/>
         </w:rPr>
         <mc:AlternateContent>
           <mc:Choice Requires="wps">
             <w:drawing>
-              <wp:anchor distT="0" distB="0" distL="114300" distR="114300" simplePos="0" relativeHeight="251630592" behindDoc="0" locked="0" layoutInCell="1" allowOverlap="1" wp14:anchorId="63CA8571" wp14:editId="6168F38D">
+              <wp:anchor distT="0" distB="0" distL="114300" distR="114300" simplePos="0" relativeHeight="251680768" behindDoc="0" locked="0" layoutInCell="1" allowOverlap="1" wp14:anchorId="6CD9013D" wp14:editId="5C1181BC">
                 <wp:simplePos x="0" y="0"/>
                 <wp:positionH relativeFrom="margin">
                   <wp:posOffset>939299</wp:posOffset>
@@ -6352,7 +6158,7 @@
           </mc:Choice>
           <mc:Fallback>
             <w:pict>
-              <v:line id="Straight Connector 72" o:spid="_x0000_s1026" style="position:absolute;flip:y;z-index:251630592;visibility:visible;mso-wrap-style:square;mso-wrap-distance-left:9pt;mso-wrap-distance-top:0;mso-wrap-distance-right:9pt;mso-wrap-distance-bottom:0;mso-position-horizontal:absolute;mso-position-horizontal-relative:margin;mso-position-vertical:absolute;mso-position-vertical-relative:text" from="73.95pt,58.3pt" to="82.05pt,64.15pt" o:gfxdata="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" strokecolor="#5b9bd5 [3204]" strokeweight="1.5pt">
+              <v:line w14:anchorId="788A2367" id="Straight Connector 72" o:spid="_x0000_s1026" style="position:absolute;flip:y;z-index:251680768;visibility:visible;mso-wrap-style:square;mso-wrap-distance-left:9pt;mso-wrap-distance-top:0;mso-wrap-distance-right:9pt;mso-wrap-distance-bottom:0;mso-position-horizontal:absolute;mso-position-horizontal-relative:margin;mso-position-vertical:absolute;mso-position-vertical-relative:text" from="73.95pt,58.3pt" to="82.05pt,64.15pt" o:gfxdata="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" strokecolor="#5b9bd5 [3204]" strokeweight="1.5pt">
                 <v:stroke joinstyle="miter"/>
                 <w10:wrap type="topAndBottom" anchorx="margin"/>
               </v:line>
@@ -6363,12 +6169,12 @@
       <w:r>
         <w:rPr>
           <w:noProof/>
-          <w:lang w:val="en-US"/>
+          <w:lang w:eastAsia="en-CA"/>
         </w:rPr>
         <mc:AlternateContent>
           <mc:Choice Requires="wps">
             <w:drawing>
-              <wp:anchor distT="0" distB="0" distL="114300" distR="114300" simplePos="0" relativeHeight="251634688" behindDoc="0" locked="0" layoutInCell="1" allowOverlap="1" wp14:anchorId="65FEFE3A" wp14:editId="20BD63ED">
+              <wp:anchor distT="0" distB="0" distL="114300" distR="114300" simplePos="0" relativeHeight="251684864" behindDoc="0" locked="0" layoutInCell="1" allowOverlap="1" wp14:anchorId="26AAFDD0" wp14:editId="08D7D95A">
                 <wp:simplePos x="0" y="0"/>
                 <wp:positionH relativeFrom="margin">
                   <wp:posOffset>1529420</wp:posOffset>
@@ -6643,7 +6449,7 @@
           </mc:Choice>
           <mc:Fallback>
             <w:pict>
-              <v:shape id="Freeform 76" o:spid="_x0000_s1026" style="position:absolute;margin-left:120.45pt;margin-top:68.45pt;width:140.35pt;height:162.85pt;z-index:251634688;visibility:visible;mso-wrap-style:square;mso-wrap-distance-left:9pt;mso-wrap-distance-top:0;mso-wrap-distance-right:9pt;mso-wrap-distance-bottom:0;mso-position-horizontal:absolute;mso-position-horizontal-relative:margin;mso-position-vertical:absolute;mso-position-vertical-relative:text;v-text-anchor:middle" coordsize="3227719,3428035" o:gfxdata="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" path="m350903,0l1231900,303835c1472925,391516,1622425,460468,1797050,526085,1971675,591702,2119842,627685,2279650,697535,2439458,767385,2627842,876393,2755900,945185,2883958,1013977,2972858,1048902,3048000,1110285,3123142,1171668,3177771,1219670,3206750,1313485,3235729,1407300,3228222,1558877,3221872,1673177,3215522,1787477,3230437,1894134,3168650,1999285,3106863,2104436,3046942,2188727,2851150,2304085,2655358,2419443,2296583,2567610,1993900,2691435,1691217,2815260,1035050,3047035,1035050,3047035l0,3428035e" filled="f" strokecolor="black [3213]" strokeweight="4.5pt">
+              <v:shape w14:anchorId="589706A6" id="Freeform 9" o:spid="_x0000_s1026" style="position:absolute;margin-left:120.45pt;margin-top:68.45pt;width:140.35pt;height:162.85pt;z-index:251684864;visibility:visible;mso-wrap-style:square;mso-wrap-distance-left:9pt;mso-wrap-distance-top:0;mso-wrap-distance-right:9pt;mso-wrap-distance-bottom:0;mso-position-horizontal:absolute;mso-position-horizontal-relative:margin;mso-position-vertical:absolute;mso-position-vertical-relative:text;v-text-anchor:middle" coordsize="3227719,3428035" o:gfxdata="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" path="m350903,r880997,303835c1472925,391516,1622425,460468,1797050,526085v174625,65617,322792,101600,482600,171450c2439458,767385,2627842,876393,2755900,945185v128058,68792,216958,103717,292100,165100c3123142,1171668,3177771,1219670,3206750,1313485v28979,93815,21472,245392,15122,359692c3215522,1787477,3230437,1894134,3168650,1999285v-61787,105151,-121708,189442,-317500,304800c2655358,2419443,2296583,2567610,1993900,2691435v-302683,123825,-958850,355600,-958850,355600l,3428035e" filled="f" strokecolor="black [3213]" strokeweight="4.5pt">
                 <v:stroke linestyle="thinThin" endcap="round"/>
                 <v:path arrowok="t" o:connecttype="custom" o:connectlocs="193770,0;680260,183310;992339,317399;1258832,420838;1521820,570251;1683118,669860;1770781,792455;1779131,1009465;1749742,1206213;1574417,1390106;1101040,1623803;571559,1838344;0,2068210" o:connectangles="0,0,0,0,0,0,0,0,0,0,0,0,0"/>
                 <w10:wrap type="topAndBottom" anchorx="margin"/>
@@ -6655,12 +6461,12 @@
       <w:r>
         <w:rPr>
           <w:noProof/>
-          <w:lang w:val="en-US"/>
+          <w:lang w:eastAsia="en-CA"/>
         </w:rPr>
         <mc:AlternateContent>
           <mc:Choice Requires="wpg">
             <w:drawing>
-              <wp:anchor distT="0" distB="0" distL="114300" distR="114300" simplePos="0" relativeHeight="251635712" behindDoc="0" locked="0" layoutInCell="1" allowOverlap="1" wp14:anchorId="07D9CCF3" wp14:editId="1CAF3060">
+              <wp:anchor distT="0" distB="0" distL="114300" distR="114300" simplePos="0" relativeHeight="251685888" behindDoc="0" locked="0" layoutInCell="1" allowOverlap="1" wp14:anchorId="5BB9FB6E" wp14:editId="08EF8B79">
                 <wp:simplePos x="0" y="0"/>
                 <wp:positionH relativeFrom="margin">
                   <wp:posOffset>2078878</wp:posOffset>
@@ -7267,47 +7073,47 @@
           </mc:Choice>
           <mc:Fallback>
             <w:pict>
-              <v:group id="Group 77" o:spid="_x0000_s1026" style="position:absolute;margin-left:163.7pt;margin-top:80.25pt;width:100.1pt;height:136.4pt;z-index:251635712;mso-position-horizontal-relative:margin" coordorigin="3498297,971426" coordsize="2263836,2954772" o:gfxdata="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">
-                <v:oval id="Oval 78" o:spid="_x0000_s1027" style="position:absolute;left:3704990;top:971426;width:118872;height:137160;visibility:visible;mso-wrap-style:square;v-text-anchor:middle" o:gfxdata="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" fillcolor="#ffd966 [1943]" strokecolor="#1f4d78 [1604]" strokeweight="1pt">
+              <v:group w14:anchorId="7562D68B" id="Group 77" o:spid="_x0000_s1026" style="position:absolute;margin-left:163.7pt;margin-top:80.25pt;width:100.1pt;height:136.4pt;z-index:251685888;mso-position-horizontal-relative:margin" coordorigin="34982,9714" coordsize="22638,29547" o:gfxdata="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">
+                <v:oval id="Oval 78" o:spid="_x0000_s1027" style="position:absolute;left:37049;top:9714;width:1189;height:1371;visibility:visible;mso-wrap-style:square;v-text-anchor:middle" o:gfxdata="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" fillcolor="#ffd966 [1943]" strokecolor="#1f4d78 [1604]" strokeweight="1pt">
                   <v:stroke joinstyle="miter"/>
                 </v:oval>
-                <v:oval id="Oval 79" o:spid="_x0000_s1028" style="position:absolute;left:4089953;top:1129272;width:118872;height:137160;visibility:visible;mso-wrap-style:square;v-text-anchor:middle" o:gfxdata="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" fillcolor="#ffd966 [1943]" strokecolor="#1f4d78 [1604]" strokeweight="1pt">
+                <v:oval id="Oval 79" o:spid="_x0000_s1028" style="position:absolute;left:40899;top:11292;width:1189;height:1372;visibility:visible;mso-wrap-style:square;v-text-anchor:middle" o:gfxdata="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" fillcolor="#ffd966 [1943]" strokecolor="#1f4d78 [1604]" strokeweight="1pt">
                   <v:stroke joinstyle="miter"/>
                 </v:oval>
-                <v:oval id="Oval 80" o:spid="_x0000_s1029" style="position:absolute;left:4566258;top:1320290;width:118872;height:137160;visibility:visible;mso-wrap-style:square;v-text-anchor:middle" o:gfxdata="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" fillcolor="#ffd966 [1943]" strokecolor="#1f4d78 [1604]" strokeweight="1pt">
+                <v:oval id="Oval 80" o:spid="_x0000_s1029" style="position:absolute;left:45662;top:13202;width:1189;height:1372;visibility:visible;mso-wrap-style:square;v-text-anchor:middle" o:gfxdata="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" fillcolor="#ffd966 [1943]" strokecolor="#1f4d78 [1604]" strokeweight="1pt">
                   <v:stroke joinstyle="miter"/>
                 </v:oval>
-                <v:oval id="Oval 81" o:spid="_x0000_s1030" style="position:absolute;left:5012958;top:1527090;width:118872;height:137160;visibility:visible;mso-wrap-style:square;v-text-anchor:middle" o:gfxdata="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" fillcolor="#ffd966 [1943]" strokecolor="#1f4d78 [1604]" strokeweight="1pt">
+                <v:oval id="Oval 81" o:spid="_x0000_s1030" style="position:absolute;left:50129;top:15270;width:1189;height:1372;visibility:visible;mso-wrap-style:square;v-text-anchor:middle" o:gfxdata="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" fillcolor="#ffd966 [1943]" strokecolor="#1f4d78 [1604]" strokeweight="1pt">
                   <v:stroke joinstyle="miter"/>
                 </v:oval>
-                <v:oval id="Oval 82" o:spid="_x0000_s1031" style="position:absolute;left:5349280;top:1712899;width:118872;height:137160;visibility:visible;mso-wrap-style:square;v-text-anchor:middle" o:gfxdata="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" fillcolor="#ffd966 [1943]" strokecolor="#1f4d78 [1604]" strokeweight="1pt">
+                <v:oval id="Oval 82" o:spid="_x0000_s1031" style="position:absolute;left:53492;top:17128;width:1189;height:1372;visibility:visible;mso-wrap-style:square;v-text-anchor:middle" o:gfxdata="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" fillcolor="#ffd966 [1943]" strokecolor="#1f4d78 [1604]" strokeweight="1pt">
                   <v:stroke joinstyle="miter"/>
                 </v:oval>
-                <v:oval id="Oval 83" o:spid="_x0000_s1032" style="position:absolute;left:5629807;top:2010939;width:118872;height:137160;visibility:visible;mso-wrap-style:square;v-text-anchor:middle" o:gfxdata="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" fillcolor="#ffd966 [1943]" strokecolor="#1f4d78 [1604]" strokeweight="1pt">
+                <v:oval id="Oval 83" o:spid="_x0000_s1032" style="position:absolute;left:56298;top:20109;width:1188;height:1371;visibility:visible;mso-wrap-style:square;v-text-anchor:middle" o:gfxdata="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" fillcolor="#ffd966 [1943]" strokecolor="#1f4d78 [1604]" strokeweight="1pt">
                   <v:stroke joinstyle="miter"/>
                 </v:oval>
-                <v:oval id="Oval 84" o:spid="_x0000_s1033" style="position:absolute;left:5540907;top:2816158;width:118872;height:137160;visibility:visible;mso-wrap-style:square;v-text-anchor:middle" o:gfxdata="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" fillcolor="#ffd966 [1943]" strokecolor="#1f4d78 [1604]" strokeweight="1pt">
+                <v:oval id="Oval 84" o:spid="_x0000_s1033" style="position:absolute;left:55409;top:28161;width:1188;height:1372;visibility:visible;mso-wrap-style:square;v-text-anchor:middle" o:gfxdata="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" fillcolor="#ffd966 [1943]" strokecolor="#1f4d78 [1604]" strokeweight="1pt">
                   <v:stroke joinstyle="miter"/>
                 </v:oval>
-                <v:oval id="Oval 86" o:spid="_x0000_s1034" style="position:absolute;left:5643261;top:2302925;width:118872;height:137160;visibility:visible;mso-wrap-style:square;v-text-anchor:middle" o:gfxdata="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" fillcolor="#ffd966 [1943]" strokecolor="#1f4d78 [1604]" strokeweight="1pt">
+                <v:oval id="Oval 86" o:spid="_x0000_s1034" style="position:absolute;left:56432;top:23029;width:1189;height:1371;visibility:visible;mso-wrap-style:square;v-text-anchor:middle" o:gfxdata="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" fillcolor="#ffd966 [1943]" strokecolor="#1f4d78 [1604]" strokeweight="1pt">
                   <v:stroke joinstyle="miter"/>
                 </v:oval>
-                <v:oval id="Oval 87" o:spid="_x0000_s1035" style="position:absolute;left:5631377;top:2570761;width:118872;height:137160;visibility:visible;mso-wrap-style:square;v-text-anchor:middle" o:gfxdata="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" fillcolor="#ffd966 [1943]" strokecolor="#1f4d78 [1604]" strokeweight="1pt">
+                <v:oval id="Oval 87" o:spid="_x0000_s1035" style="position:absolute;left:56313;top:25707;width:1189;height:1372;visibility:visible;mso-wrap-style:square;v-text-anchor:middle" o:gfxdata="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" fillcolor="#ffd966 [1943]" strokecolor="#1f4d78 [1604]" strokeweight="1pt">
                   <v:stroke joinstyle="miter"/>
                 </v:oval>
-                <v:oval id="Oval 88" o:spid="_x0000_s1036" style="position:absolute;left:5272736;top:3031203;width:118872;height:137160;visibility:visible;mso-wrap-style:square;v-text-anchor:middle" o:gfxdata="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" fillcolor="#ffd966 [1943]" strokecolor="#1f4d78 [1604]" strokeweight="1pt">
+                <v:oval id="Oval 88" o:spid="_x0000_s1036" style="position:absolute;left:52727;top:30312;width:1189;height:1371;visibility:visible;mso-wrap-style:square;v-text-anchor:middle" o:gfxdata="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" fillcolor="#ffd966 [1943]" strokecolor="#1f4d78 [1604]" strokeweight="1pt">
                   <v:stroke joinstyle="miter"/>
                 </v:oval>
-                <v:oval id="Oval 89" o:spid="_x0000_s1037" style="position:absolute;left:4835941;top:3247974;width:118872;height:137160;visibility:visible;mso-wrap-style:square;v-text-anchor:middle" o:gfxdata="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" fillcolor="#ffd966 [1943]" strokecolor="#1f4d78 [1604]" strokeweight="1pt">
+                <v:oval id="Oval 89" o:spid="_x0000_s1037" style="position:absolute;left:48359;top:32479;width:1189;height:1372;visibility:visible;mso-wrap-style:square;v-text-anchor:middle" o:gfxdata="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" fillcolor="#ffd966 [1943]" strokecolor="#1f4d78 [1604]" strokeweight="1pt">
                   <v:stroke joinstyle="miter"/>
                 </v:oval>
-                <v:oval id="Oval 90" o:spid="_x0000_s1038" style="position:absolute;left:4388954;top:3439980;width:118872;height:137160;visibility:visible;mso-wrap-style:square;v-text-anchor:middle" o:gfxdata="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" fillcolor="#ffd966 [1943]" strokecolor="#1f4d78 [1604]" strokeweight="1pt">
+                <v:oval id="Oval 90" o:spid="_x0000_s1038" style="position:absolute;left:43889;top:34399;width:1189;height:1372;visibility:visible;mso-wrap-style:square;v-text-anchor:middle" o:gfxdata="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" fillcolor="#ffd966 [1943]" strokecolor="#1f4d78 [1604]" strokeweight="1pt">
                   <v:stroke joinstyle="miter"/>
                 </v:oval>
-                <v:oval id="Oval 91" o:spid="_x0000_s1039" style="position:absolute;left:3925245;top:3632132;width:118872;height:137160;visibility:visible;mso-wrap-style:square;v-text-anchor:middle" o:gfxdata="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" fillcolor="#ffd966 [1943]" strokecolor="#1f4d78 [1604]" strokeweight="1pt">
+                <v:oval id="Oval 91" o:spid="_x0000_s1039" style="position:absolute;left:39252;top:36321;width:1189;height:1371;visibility:visible;mso-wrap-style:square;v-text-anchor:middle" o:gfxdata="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" fillcolor="#ffd966 [1943]" strokecolor="#1f4d78 [1604]" strokeweight="1pt">
                   <v:stroke joinstyle="miter"/>
                 </v:oval>
-                <v:oval id="Oval 92" o:spid="_x0000_s1040" style="position:absolute;left:3498297;top:3789038;width:118872;height:137160;visibility:visible;mso-wrap-style:square;v-text-anchor:middle" o:gfxdata="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" fillcolor="#ffd966 [1943]" strokecolor="#1f4d78 [1604]" strokeweight="1pt">
+                <v:oval id="Oval 92" o:spid="_x0000_s1040" style="position:absolute;left:34982;top:37890;width:1189;height:1371;visibility:visible;mso-wrap-style:square;v-text-anchor:middle" o:gfxdata="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" fillcolor="#ffd966 [1943]" strokecolor="#1f4d78 [1604]" strokeweight="1pt">
                   <v:stroke joinstyle="miter"/>
                 </v:oval>
                 <w10:wrap type="topAndBottom" anchorx="margin"/>
@@ -7319,12 +7125,12 @@
       <w:r>
         <w:rPr>
           <w:noProof/>
-          <w:lang w:val="en-US"/>
+          <w:lang w:eastAsia="en-CA"/>
         </w:rPr>
         <mc:AlternateContent>
           <mc:Choice Requires="wps">
             <w:drawing>
-              <wp:anchor distT="0" distB="0" distL="114300" distR="114300" simplePos="0" relativeHeight="251642880" behindDoc="0" locked="0" layoutInCell="1" allowOverlap="1" wp14:anchorId="27F79639" wp14:editId="0A0AAA92">
+              <wp:anchor distT="0" distB="0" distL="114300" distR="114300" simplePos="0" relativeHeight="251693056" behindDoc="0" locked="0" layoutInCell="1" allowOverlap="1" wp14:anchorId="68C652A2" wp14:editId="1B5CFB1A">
                 <wp:simplePos x="0" y="0"/>
                 <wp:positionH relativeFrom="margin">
                   <wp:posOffset>589114</wp:posOffset>
@@ -7463,9 +7269,9 @@
           </mc:Choice>
           <mc:Fallback>
             <w:pict>
-              <v:shape id="Freeform 112" o:spid="_x0000_s1026" style="position:absolute;margin-left:46.4pt;margin-top:35.85pt;width:23.65pt;height:23.5pt;z-index:251642880;visibility:visible;mso-wrap-style:square;mso-wrap-distance-left:9pt;mso-wrap-distance-top:0;mso-wrap-distance-right:9pt;mso-wrap-distance-bottom:0;mso-position-horizontal:absolute;mso-position-horizontal-relative:margin;mso-position-vertical:absolute;mso-position-vertical-relative:text;v-text-anchor:middle" coordsize="438150,412750" o:gfxdata="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" path="m0,0l9525,308111,438150,412750,400050,47625,,0xe" fillcolor="#2e74b5 [2404]" strokecolor="#1f4d78 [1604]" strokeweight="1pt">
+              <v:shape w14:anchorId="00782B74" id="Freeform 10" o:spid="_x0000_s1026" style="position:absolute;margin-left:46.4pt;margin-top:35.85pt;width:23.65pt;height:23.5pt;z-index:251693056;visibility:visible;mso-wrap-style:square;mso-wrap-distance-left:9pt;mso-wrap-distance-top:0;mso-wrap-distance-right:9pt;mso-wrap-distance-bottom:0;mso-position-horizontal:absolute;mso-position-horizontal-relative:margin;mso-position-vertical:absolute;mso-position-vertical-relative:text;v-text-anchor:middle" coordsize="438150,412750" o:gfxdata="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" path="m,l9525,308111,438150,412750,400050,47625,,xe" fillcolor="#2e74b5 [2404]" strokecolor="#1f4d78 [1604]" strokeweight="1pt">
                 <v:stroke joinstyle="miter"/>
-                <v:shadow on="t" opacity="26214f" mv:blur="50800f" origin="-.5,-.5" offset="26941emu,26941emu"/>
+                <v:shadow on="t" color="black" opacity="26214f" origin="-.5,-.5" offset=".74836mm,.74836mm"/>
                 <v:path arrowok="t" o:connecttype="custom" o:connectlocs="0,0;6523,222658;300060,298276;273968,34416;0,0" o:connectangles="0,0,0,0,0"/>
                 <w10:wrap type="topAndBottom" anchorx="margin"/>
               </v:shape>
@@ -7476,12 +7282,12 @@
       <w:r>
         <w:rPr>
           <w:noProof/>
-          <w:lang w:val="en-US"/>
+          <w:lang w:eastAsia="en-CA"/>
         </w:rPr>
         <mc:AlternateContent>
           <mc:Choice Requires="wps">
             <w:drawing>
-              <wp:anchor distT="0" distB="0" distL="114300" distR="114300" simplePos="0" relativeHeight="251648000" behindDoc="0" locked="0" layoutInCell="1" allowOverlap="1" wp14:anchorId="09A3E3E6" wp14:editId="55B0560D">
+              <wp:anchor distT="0" distB="0" distL="114300" distR="114300" simplePos="0" relativeHeight="251698176" behindDoc="0" locked="0" layoutInCell="1" allowOverlap="1" wp14:anchorId="5919DDA6" wp14:editId="505914E7">
                 <wp:simplePos x="0" y="0"/>
                 <wp:positionH relativeFrom="margin">
                   <wp:posOffset>3257858</wp:posOffset>
@@ -7547,9 +7353,9 @@
           </mc:Choice>
           <mc:Fallback>
             <w:pict>
-              <v:roundrect id="Rounded Rectangle 122" o:spid="_x0000_s1026" style="position:absolute;margin-left:256.5pt;margin-top:134.3pt;width:14.5pt;height:6.25pt;z-index:251648000;visibility:visible;mso-wrap-style:square;mso-wrap-distance-left:9pt;mso-wrap-distance-top:0;mso-wrap-distance-right:9pt;mso-wrap-distance-bottom:0;mso-position-horizontal:absolute;mso-position-horizontal-relative:margin;mso-position-vertical:absolute;mso-position-vertical-relative:text;v-text-anchor:middle" arcsize="10923f" o:gfxdata="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" fillcolor="#ed7d31" strokecolor="#1f4d78 [1604]" strokeweight="1pt">
+              <v:roundrect w14:anchorId="1594F15E" id="Rounded Rectangle 122" o:spid="_x0000_s1026" style="position:absolute;margin-left:256.5pt;margin-top:134.3pt;width:14.5pt;height:6.25pt;z-index:251698176;visibility:visible;mso-wrap-style:square;mso-wrap-distance-left:9pt;mso-wrap-distance-top:0;mso-wrap-distance-right:9pt;mso-wrap-distance-bottom:0;mso-position-horizontal:absolute;mso-position-horizontal-relative:margin;mso-position-vertical:absolute;mso-position-vertical-relative:text;v-text-anchor:middle" arcsize="10923f" o:gfxdata="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" fillcolor="#ed7d31" strokecolor="#1f4d78 [1604]" strokeweight="1pt">
                 <v:stroke joinstyle="miter"/>
-                <v:shadow on="t" opacity="26214f" mv:blur="50800f" origin="-.5,-.5" offset="26941emu,26941emu"/>
+                <v:shadow on="t" color="black" opacity="26214f" origin="-.5,-.5" offset=".74836mm,.74836mm"/>
                 <w10:wrap type="topAndBottom" anchorx="margin"/>
               </v:roundrect>
             </w:pict>
@@ -7559,12 +7365,12 @@
       <w:r>
         <w:rPr>
           <w:noProof/>
-          <w:lang w:val="en-US"/>
+          <w:lang w:eastAsia="en-CA"/>
         </w:rPr>
         <mc:AlternateContent>
           <mc:Choice Requires="wpg">
             <w:drawing>
-              <wp:anchor distT="0" distB="0" distL="114300" distR="114300" simplePos="0" relativeHeight="251667456" behindDoc="0" locked="0" layoutInCell="1" allowOverlap="1" wp14:anchorId="7B90C578" wp14:editId="41FA6DE5">
+              <wp:anchor distT="0" distB="0" distL="114300" distR="114300" simplePos="0" relativeHeight="251713536" behindDoc="0" locked="0" layoutInCell="1" allowOverlap="1" wp14:anchorId="0483B578" wp14:editId="4BD55E03">
                 <wp:simplePos x="0" y="0"/>
                 <wp:positionH relativeFrom="margin">
                   <wp:posOffset>1805940</wp:posOffset>
@@ -8372,17 +8178,17 @@
           </mc:Choice>
           <mc:Fallback>
             <w:pict>
-              <v:group id="Group 6" o:spid="_x0000_s1026" style="position:absolute;margin-left:142.2pt;margin-top:86pt;width:24.3pt;height:11pt;z-index:251667456;mso-position-horizontal-relative:margin" coordorigin="4669205,450122" coordsize="332710,151509" o:gfxdata="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">
-                <v:shape id="Freeform 7" o:spid="_x0000_s1027" style="position:absolute;left:4669205;top:450122;width:235585;height:151509;visibility:visible;mso-wrap-style:square;v-text-anchor:middle" coordsize="886130,542925" o:gfxdata="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" path="m3175,73025l203200,273050,,473075,69850,542925,292100,320675,885825,320675c886883,283633,884767,259292,885825,222250l292100,219075,73025,,3175,73025xe" fillcolor="white [22]" strokecolor="#5a5a5a [2109]" strokeweight="1pt">
+              <v:group w14:anchorId="5BE62B98" id="Group 11" o:spid="_x0000_s1026" style="position:absolute;margin-left:142.2pt;margin-top:86pt;width:24.3pt;height:11pt;z-index:251713536;mso-position-horizontal-relative:margin" coordorigin="46692,4501" coordsize="3327,1515" o:gfxdata="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">
+                <v:shape id="Freeform 7" o:spid="_x0000_s1027" style="position:absolute;left:46692;top:4501;width:2355;height:1515;visibility:visible;mso-wrap-style:square;v-text-anchor:middle" coordsize="886130,542925" o:gfxdata="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" path="m3175,73025l203200,273050,,473075r69850,69850l292100,320675r593725,c886883,283633,884767,259292,885825,222250l292100,219075,73025,,3175,73025xe" fillcolor="white [22]" strokecolor="#5a5a5a [2109]" strokeweight="1pt">
                   <v:fill color2="#a5a5a5 [3206]" rotate="t" focusposition=".5,-52429f" focussize="" colors="0 white;22938f white;1 #a5a5a5" focus="100%" type="gradientRadial"/>
                   <v:stroke joinstyle="miter"/>
-                  <v:shadow on="t" opacity="26214f" mv:blur="50800f" origin="-.5,-.5" offset="26941emu,26941emu"/>
+                  <v:shadow on="t" color="black" opacity="26214f" origin="-.5,-.5" offset=".74836mm,.74836mm"/>
                   <v:path arrowok="t" o:connecttype="custom" o:connectlocs="844,20378;54022,76198;0,132017;18570,151509;77657,89488;235504,89488;235504,62021;77657,61135;19414,0;844,20378" o:connectangles="0,0,0,0,0,0,0,0,0,0"/>
                   <o:lock v:ext="edit" aspectratio="t"/>
                 </v:shape>
-                <v:roundrect id="Rounded Rectangle 8" o:spid="_x0000_s1028" style="position:absolute;left:4769216;top:475828;width:232699;height:100721;visibility:visible;mso-wrap-style:square;v-text-anchor:middle" arcsize="10923f" o:gfxdata="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" fillcolor="#ed7d31" strokecolor="#1f4d78 [1604]" strokeweight="1pt">
+                <v:roundrect id="Rounded Rectangle 8" o:spid="_x0000_s1028" style="position:absolute;left:47692;top:4758;width:2327;height:1007;visibility:visible;mso-wrap-style:square;v-text-anchor:middle" arcsize="10923f" o:gfxdata="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" fillcolor="#ed7d31" strokecolor="#1f4d78 [1604]" strokeweight="1pt">
                   <v:stroke joinstyle="miter"/>
-                  <v:shadow on="t" opacity="26214f" mv:blur="50800f" origin="-.5,-.5" offset="26941emu,26941emu"/>
+                  <v:shadow on="t" color="black" opacity="26214f" origin="-.5,-.5" offset=".74836mm,.74836mm"/>
                 </v:roundrect>
                 <w10:wrap type="topAndBottom" anchorx="margin"/>
               </v:group>
@@ -8393,12 +8199,12 @@
       <w:r>
         <w:rPr>
           <w:noProof/>
-          <w:lang w:val="en-US"/>
+          <w:lang w:eastAsia="en-CA"/>
         </w:rPr>
         <mc:AlternateContent>
           <mc:Choice Requires="wps">
             <w:drawing>
-              <wp:anchor distT="0" distB="0" distL="114300" distR="114300" simplePos="0" relativeHeight="251661312" behindDoc="0" locked="0" layoutInCell="1" allowOverlap="1" wp14:anchorId="4E77926B" wp14:editId="3F56BDD0">
+              <wp:anchor distT="0" distB="0" distL="114300" distR="114300" simplePos="0" relativeHeight="251710464" behindDoc="0" locked="0" layoutInCell="1" allowOverlap="1" wp14:anchorId="53847361" wp14:editId="1B4B255C">
                 <wp:simplePos x="0" y="0"/>
                 <wp:positionH relativeFrom="margin">
                   <wp:posOffset>1988820</wp:posOffset>
@@ -8464,9 +8270,9 @@
           </mc:Choice>
           <mc:Fallback>
             <w:pict>
-              <v:roundrect id="Rounded Rectangle 1" o:spid="_x0000_s1026" style="position:absolute;margin-left:156.6pt;margin-top:75.4pt;width:17pt;height:7.3pt;z-index:251661312;visibility:visible;mso-wrap-style:square;mso-wrap-distance-left:9pt;mso-wrap-distance-top:0;mso-wrap-distance-right:9pt;mso-wrap-distance-bottom:0;mso-position-horizontal:absolute;mso-position-horizontal-relative:margin;mso-position-vertical:absolute;mso-position-vertical-relative:text;v-text-anchor:middle" arcsize="10923f" o:gfxdata="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" fillcolor="#ed7d31" strokecolor="#1f4d78 [1604]" strokeweight="1pt">
+              <v:roundrect w14:anchorId="76538FDA" id="Rounded Rectangle 14" o:spid="_x0000_s1026" style="position:absolute;margin-left:156.6pt;margin-top:75.4pt;width:17pt;height:7.3pt;z-index:251710464;visibility:visible;mso-wrap-style:square;mso-wrap-distance-left:9pt;mso-wrap-distance-top:0;mso-wrap-distance-right:9pt;mso-wrap-distance-bottom:0;mso-position-horizontal:absolute;mso-position-horizontal-relative:margin;mso-position-vertical:absolute;mso-position-vertical-relative:text;v-text-anchor:middle" arcsize="10923f" o:gfxdata="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" fillcolor="#ed7d31" strokecolor="#1f4d78 [1604]" strokeweight="1pt">
                 <v:stroke joinstyle="miter"/>
-                <v:shadow on="t" opacity="26214f" mv:blur="50800f" origin="-.5,-.5" offset="26941emu,26941emu"/>
+                <v:shadow on="t" color="black" opacity="26214f" origin="-.5,-.5" offset=".74836mm,.74836mm"/>
                 <w10:wrap type="topAndBottom" anchorx="margin"/>
               </v:roundrect>
             </w:pict>
@@ -8476,12 +8282,12 @@
       <w:r>
         <w:rPr>
           <w:noProof/>
-          <w:lang w:val="en-US"/>
+          <w:lang w:eastAsia="en-CA"/>
         </w:rPr>
         <mc:AlternateContent>
           <mc:Choice Requires="wps">
             <w:drawing>
-              <wp:anchor distT="0" distB="0" distL="114300" distR="114300" simplePos="0" relativeHeight="251671552" behindDoc="0" locked="0" layoutInCell="1" allowOverlap="1" wp14:anchorId="07891AF4" wp14:editId="7DBCA34F">
+              <wp:anchor distT="0" distB="0" distL="114300" distR="114300" simplePos="0" relativeHeight="251715584" behindDoc="0" locked="0" layoutInCell="1" allowOverlap="1" wp14:anchorId="2CE4FB16" wp14:editId="67814B77">
                 <wp:simplePos x="0" y="0"/>
                 <wp:positionH relativeFrom="margin">
                   <wp:posOffset>627380</wp:posOffset>
@@ -8547,9 +8353,9 @@
           </mc:Choice>
           <mc:Fallback>
             <w:pict>
-              <v:roundrect id="Rounded Rectangle 10" o:spid="_x0000_s1026" style="position:absolute;margin-left:49.4pt;margin-top:43.2pt;width:17pt;height:7.3pt;z-index:251671552;visibility:visible;mso-wrap-style:square;mso-wrap-distance-left:9pt;mso-wrap-distance-top:0;mso-wrap-distance-right:9pt;mso-wrap-distance-bottom:0;mso-position-horizontal:absolute;mso-position-horizontal-relative:margin;mso-position-vertical:absolute;mso-position-vertical-relative:text;v-text-anchor:middle" arcsize="10923f" o:gfxdata="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" fillcolor="#ed7d31" strokecolor="#1f4d78 [1604]" strokeweight="1pt">
+              <v:roundrect w14:anchorId="2812D849" id="Rounded Rectangle 15" o:spid="_x0000_s1026" style="position:absolute;margin-left:49.4pt;margin-top:43.2pt;width:17pt;height:7.3pt;z-index:251715584;visibility:visible;mso-wrap-style:square;mso-wrap-distance-left:9pt;mso-wrap-distance-top:0;mso-wrap-distance-right:9pt;mso-wrap-distance-bottom:0;mso-position-horizontal:absolute;mso-position-horizontal-relative:margin;mso-position-vertical:absolute;mso-position-vertical-relative:text;v-text-anchor:middle" arcsize="10923f" o:gfxdata="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" fillcolor="#ed7d31" strokecolor="#1f4d78 [1604]" strokeweight="1pt">
                 <v:stroke joinstyle="miter"/>
-                <v:shadow on="t" opacity="26214f" mv:blur="50800f" origin="-.5,-.5" offset="26941emu,26941emu"/>
+                <v:shadow on="t" color="black" opacity="26214f" origin="-.5,-.5" offset=".74836mm,.74836mm"/>
                 <w10:wrap type="topAndBottom" anchorx="margin"/>
               </v:roundrect>
             </w:pict>
@@ -8559,12 +8365,12 @@
       <w:r>
         <w:rPr>
           <w:noProof/>
-          <w:lang w:val="en-US"/>
+          <w:lang w:eastAsia="en-CA"/>
         </w:rPr>
         <mc:AlternateContent>
           <mc:Choice Requires="wps">
             <w:drawing>
-              <wp:anchor distT="0" distB="0" distL="114300" distR="114300" simplePos="0" relativeHeight="251608064" behindDoc="0" locked="0" layoutInCell="1" allowOverlap="1" wp14:anchorId="3EE6AEC6" wp14:editId="48D20A3B">
+              <wp:anchor distT="0" distB="0" distL="114300" distR="114300" simplePos="0" relativeHeight="251660288" behindDoc="0" locked="0" layoutInCell="1" allowOverlap="1" wp14:anchorId="6638F137" wp14:editId="318AB4C8">
                 <wp:simplePos x="0" y="0"/>
                 <wp:positionH relativeFrom="margin">
                   <wp:posOffset>4831080</wp:posOffset>
@@ -8641,11 +8447,11 @@
           </mc:Choice>
           <mc:Fallback>
             <w:pict>
-              <v:shapetype id="_x0000_t202" coordsize="21600,21600" o:spt="202" path="m0,0l0,21600,21600,21600,21600,0xe">
+              <v:shapetype w14:anchorId="6638F137" id="_x0000_t202" coordsize="21600,21600" o:spt="202" path="m,l,21600r21600,l21600,xe">
                 <v:stroke joinstyle="miter"/>
                 <v:path gradientshapeok="t" o:connecttype="rect"/>
               </v:shapetype>
-              <v:shape id="TextBox 61" o:spid="_x0000_s1027" type="#_x0000_t202" style="position:absolute;left:0;text-align:left;margin-left:380.4pt;margin-top:53.5pt;width:69.6pt;height:13.5pt;z-index:251608064;visibility:visible;mso-wrap-style:square;mso-width-percent:0;mso-wrap-distance-left:9pt;mso-wrap-distance-top:0;mso-wrap-distance-right:9pt;mso-wrap-distance-bottom:0;mso-position-horizontal:absolute;mso-position-horizontal-relative:margin;mso-position-vertical:absolute;mso-position-vertical-relative:text;mso-width-percent:0;mso-width-relative:margin;v-text-anchor:middle" o:gfxdata="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" filled="f" stroked="f">
+              <v:shape id="TextBox 61" o:spid="_x0000_s1027" type="#_x0000_t202" style="position:absolute;left:0;text-align:left;margin-left:380.4pt;margin-top:53.5pt;width:69.6pt;height:13.5pt;z-index:251660288;visibility:visible;mso-wrap-style:square;mso-width-percent:0;mso-wrap-distance-left:9pt;mso-wrap-distance-top:0;mso-wrap-distance-right:9pt;mso-wrap-distance-bottom:0;mso-position-horizontal:absolute;mso-position-horizontal-relative:margin;mso-position-vertical:absolute;mso-position-vertical-relative:text;mso-width-percent:0;mso-width-relative:margin;v-text-anchor:middle" o:gfxdata="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" filled="f" stroked="f">
                 <v:textbox inset="0,0,0,0">
                   <w:txbxContent>
                     <w:p>
@@ -8691,12 +8497,12 @@
       <w:r>
         <w:rPr>
           <w:noProof/>
-          <w:lang w:val="en-US"/>
+          <w:lang w:eastAsia="en-CA"/>
         </w:rPr>
         <mc:AlternateContent>
           <mc:Choice Requires="wps">
             <w:drawing>
-              <wp:anchor distT="0" distB="0" distL="114300" distR="114300" simplePos="0" relativeHeight="251614208" behindDoc="0" locked="0" layoutInCell="1" allowOverlap="1" wp14:anchorId="104E031E" wp14:editId="3CDF4F14">
+              <wp:anchor distT="0" distB="0" distL="114300" distR="114300" simplePos="0" relativeHeight="251664384" behindDoc="0" locked="0" layoutInCell="1" allowOverlap="1" wp14:anchorId="3146226A" wp14:editId="6AA31A77">
                 <wp:simplePos x="0" y="0"/>
                 <wp:positionH relativeFrom="margin">
                   <wp:posOffset>4831080</wp:posOffset>
@@ -8773,7 +8579,7 @@
           </mc:Choice>
           <mc:Fallback>
             <w:pict>
-              <v:shape id="TextBox 132" o:spid="_x0000_s1028" type="#_x0000_t202" style="position:absolute;left:0;text-align:left;margin-left:380.4pt;margin-top:66.95pt;width:87.6pt;height:13.5pt;z-index:251614208;visibility:visible;mso-wrap-style:square;mso-width-percent:0;mso-wrap-distance-left:9pt;mso-wrap-distance-top:0;mso-wrap-distance-right:9pt;mso-wrap-distance-bottom:0;mso-position-horizontal:absolute;mso-position-horizontal-relative:margin;mso-position-vertical:absolute;mso-position-vertical-relative:text;mso-width-percent:0;mso-width-relative:margin;v-text-anchor:middle" o:gfxdata="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" filled="f" stroked="f">
+              <v:shape w14:anchorId="3146226A" id="TextBox 132" o:spid="_x0000_s1028" type="#_x0000_t202" style="position:absolute;left:0;text-align:left;margin-left:380.4pt;margin-top:66.95pt;width:87.6pt;height:13.5pt;z-index:251664384;visibility:visible;mso-wrap-style:square;mso-width-percent:0;mso-wrap-distance-left:9pt;mso-wrap-distance-top:0;mso-wrap-distance-right:9pt;mso-wrap-distance-bottom:0;mso-position-horizontal:absolute;mso-position-horizontal-relative:margin;mso-position-vertical:absolute;mso-position-vertical-relative:text;mso-width-percent:0;mso-width-relative:margin;v-text-anchor:middle" o:gfxdata="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" filled="f" stroked="f">
                 <v:textbox inset="0,0,0,0">
                   <w:txbxContent>
                     <w:p>
@@ -8819,12 +8625,12 @@
       <w:r>
         <w:rPr>
           <w:noProof/>
-          <w:lang w:val="en-US"/>
+          <w:lang w:eastAsia="en-CA"/>
         </w:rPr>
         <mc:AlternateContent>
           <mc:Choice Requires="wps">
             <w:drawing>
-              <wp:anchor distT="0" distB="0" distL="114300" distR="114300" simplePos="0" relativeHeight="251607040" behindDoc="0" locked="0" layoutInCell="1" allowOverlap="1" wp14:anchorId="318DA1EC" wp14:editId="0D76327F">
+              <wp:anchor distT="0" distB="0" distL="114300" distR="114300" simplePos="0" relativeHeight="251659264" behindDoc="0" locked="0" layoutInCell="1" allowOverlap="1" wp14:anchorId="0E3B3EE5" wp14:editId="11E88DBE">
                 <wp:simplePos x="0" y="0"/>
                 <wp:positionH relativeFrom="margin">
                   <wp:posOffset>4831417</wp:posOffset>
@@ -8859,7 +8665,6 @@
                               <w:spacing w:before="0" w:beforeAutospacing="0" w:after="0" w:afterAutospacing="0"/>
                             </w:pPr>
                             <w:proofErr w:type="spellStart"/>
-                            <w:proofErr w:type="gramStart"/>
                             <w:r>
                               <w:rPr>
                                 <w:rFonts w:asciiTheme="minorHAnsi" w:hAnsi="Calibri" w:cstheme="minorBidi"/>
@@ -8869,7 +8674,6 @@
                               <w:t>eSonar</w:t>
                             </w:r>
                             <w:proofErr w:type="spellEnd"/>
-                            <w:proofErr w:type="gramEnd"/>
                             <w:r>
                               <w:rPr>
                                 <w:rFonts w:asciiTheme="minorHAnsi" w:hAnsi="Calibri" w:cstheme="minorBidi"/>
@@ -8892,7 +8696,7 @@
           </mc:Choice>
           <mc:Fallback>
             <w:pict>
-              <v:shape id="TextBox 57" o:spid="_x0000_s1029" type="#_x0000_t202" style="position:absolute;left:0;text-align:left;margin-left:380.45pt;margin-top:38.15pt;width:61.05pt;height:13.55pt;z-index:251607040;visibility:visible;mso-wrap-style:square;mso-wrap-distance-left:9pt;mso-wrap-distance-top:0;mso-wrap-distance-right:9pt;mso-wrap-distance-bottom:0;mso-position-horizontal:absolute;mso-position-horizontal-relative:margin;mso-position-vertical:absolute;mso-position-vertical-relative:text;v-text-anchor:middle" o:gfxdata="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" filled="f" stroked="f">
+              <v:shape w14:anchorId="0E3B3EE5" id="TextBox 57" o:spid="_x0000_s1029" type="#_x0000_t202" style="position:absolute;left:0;text-align:left;margin-left:380.45pt;margin-top:38.15pt;width:61.05pt;height:13.55pt;z-index:251659264;visibility:visible;mso-wrap-style:square;mso-wrap-distance-left:9pt;mso-wrap-distance-top:0;mso-wrap-distance-right:9pt;mso-wrap-distance-bottom:0;mso-position-horizontal:absolute;mso-position-horizontal-relative:margin;mso-position-vertical:absolute;mso-position-vertical-relative:text;v-text-anchor:middle" o:gfxdata="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" filled="f" stroked="f">
                 <v:textbox inset="0,0,0,0">
                   <w:txbxContent>
                     <w:p>
@@ -8901,7 +8705,6 @@
                         <w:spacing w:before="0" w:beforeAutospacing="0" w:after="0" w:afterAutospacing="0"/>
                       </w:pPr>
                       <w:proofErr w:type="spellStart"/>
-                      <w:proofErr w:type="gramStart"/>
                       <w:r>
                         <w:rPr>
                           <w:rFonts w:asciiTheme="minorHAnsi" w:hAnsi="Calibri" w:cstheme="minorBidi"/>
@@ -8911,7 +8714,6 @@
                         <w:t>eSonar</w:t>
                       </w:r>
                       <w:proofErr w:type="spellEnd"/>
-                      <w:proofErr w:type="gramEnd"/>
                       <w:r>
                         <w:rPr>
                           <w:rFonts w:asciiTheme="minorHAnsi" w:hAnsi="Calibri" w:cstheme="minorBidi"/>
@@ -8932,12 +8734,12 @@
       <w:r>
         <w:rPr>
           <w:noProof/>
-          <w:lang w:val="en-US"/>
+          <w:lang w:eastAsia="en-CA"/>
         </w:rPr>
         <mc:AlternateContent>
           <mc:Choice Requires="wps">
             <w:drawing>
-              <wp:anchor distT="0" distB="0" distL="114300" distR="114300" simplePos="0" relativeHeight="251611136" behindDoc="0" locked="0" layoutInCell="1" allowOverlap="1" wp14:anchorId="40228237" wp14:editId="3199009D">
+              <wp:anchor distT="0" distB="0" distL="114300" distR="114300" simplePos="0" relativeHeight="251662336" behindDoc="0" locked="0" layoutInCell="1" allowOverlap="1" wp14:anchorId="21926E7E" wp14:editId="09A5A1A8">
                 <wp:simplePos x="0" y="0"/>
                 <wp:positionH relativeFrom="margin">
                   <wp:posOffset>4546845</wp:posOffset>
@@ -9003,9 +8805,9 @@
           </mc:Choice>
           <mc:Fallback>
             <w:pict>
-              <v:roundrect id="Rounded Rectangle 18" o:spid="_x0000_s1026" style="position:absolute;margin-left:358pt;margin-top:56.75pt;width:17.05pt;height:7.35pt;z-index:251611136;visibility:visible;mso-wrap-style:square;mso-wrap-distance-left:9pt;mso-wrap-distance-top:0;mso-wrap-distance-right:9pt;mso-wrap-distance-bottom:0;mso-position-horizontal:absolute;mso-position-horizontal-relative:margin;mso-position-vertical:absolute;mso-position-vertical-relative:text;v-text-anchor:middle" arcsize="10923f" o:gfxdata="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" fillcolor="#ed7d31" strokecolor="#1f4d78 [1604]" strokeweight="1pt">
+              <v:roundrect w14:anchorId="2CA91F73" id="Rounded Rectangle 19" o:spid="_x0000_s1026" style="position:absolute;margin-left:358pt;margin-top:56.75pt;width:17.05pt;height:7.35pt;z-index:251662336;visibility:visible;mso-wrap-style:square;mso-wrap-distance-left:9pt;mso-wrap-distance-top:0;mso-wrap-distance-right:9pt;mso-wrap-distance-bottom:0;mso-position-horizontal:absolute;mso-position-horizontal-relative:margin;mso-position-vertical:absolute;mso-position-vertical-relative:text;v-text-anchor:middle" arcsize="10923f" o:gfxdata="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" fillcolor="#ed7d31" strokecolor="#1f4d78 [1604]" strokeweight="1pt">
                 <v:stroke joinstyle="miter"/>
-                <v:shadow on="t" opacity="26214f" mv:blur="50800f" origin="-.5,-.5" offset="26941emu,26941emu"/>
+                <v:shadow on="t" color="black" opacity="26214f" origin="-.5,-.5" offset=".74836mm,.74836mm"/>
                 <w10:wrap type="topAndBottom" anchorx="margin"/>
               </v:roundrect>
             </w:pict>
@@ -9015,12 +8817,12 @@
       <w:r>
         <w:rPr>
           <w:noProof/>
-          <w:lang w:val="en-US"/>
+          <w:lang w:eastAsia="en-CA"/>
         </w:rPr>
         <mc:AlternateContent>
           <mc:Choice Requires="wpg">
             <w:drawing>
-              <wp:anchor distT="0" distB="0" distL="114300" distR="114300" simplePos="0" relativeHeight="251613184" behindDoc="0" locked="0" layoutInCell="1" allowOverlap="1" wp14:anchorId="7662282C" wp14:editId="55B9582E">
+              <wp:anchor distT="0" distB="0" distL="114300" distR="114300" simplePos="0" relativeHeight="251663360" behindDoc="0" locked="0" layoutInCell="1" allowOverlap="1" wp14:anchorId="32376141" wp14:editId="119ACF6F">
                 <wp:simplePos x="0" y="0"/>
                 <wp:positionH relativeFrom="margin">
                   <wp:posOffset>4453890</wp:posOffset>
@@ -9828,17 +9630,17 @@
           </mc:Choice>
           <mc:Fallback>
             <w:pict>
-              <v:group id="Group 20" o:spid="_x0000_s1026" style="position:absolute;margin-left:350.7pt;margin-top:68.1pt;width:24.35pt;height:11.05pt;z-index:251613184;mso-position-horizontal-relative:margin" coordorigin="4669205,450122" coordsize="332710,151509" o:gfxdata="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">
-                <v:shape id="Freeform 21" o:spid="_x0000_s1027" style="position:absolute;left:4669205;top:450122;width:235585;height:151509;visibility:visible;mso-wrap-style:square;v-text-anchor:middle" coordsize="886130,542925" o:gfxdata="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" path="m3175,73025l203200,273050,,473075,69850,542925,292100,320675,885825,320675c886883,283633,884767,259292,885825,222250l292100,219075,73025,,3175,73025xe" fillcolor="white [22]" strokecolor="#5a5a5a [2109]" strokeweight="1pt">
+              <v:group w14:anchorId="476346F9" id="Group 20" o:spid="_x0000_s1026" style="position:absolute;margin-left:350.7pt;margin-top:68.1pt;width:24.35pt;height:11.05pt;z-index:251663360;mso-position-horizontal-relative:margin" coordorigin="46692,4501" coordsize="3327,1515" o:gfxdata="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">
+                <v:shape id="Freeform 21" o:spid="_x0000_s1027" style="position:absolute;left:46692;top:4501;width:2355;height:1515;visibility:visible;mso-wrap-style:square;v-text-anchor:middle" coordsize="886130,542925" o:gfxdata="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" path="m3175,73025l203200,273050,,473075r69850,69850l292100,320675r593725,c886883,283633,884767,259292,885825,222250l292100,219075,73025,,3175,73025xe" fillcolor="white [22]" strokecolor="#5a5a5a [2109]" strokeweight="1pt">
                   <v:fill color2="#a5a5a5 [3206]" rotate="t" focusposition=".5,-52429f" focussize="" colors="0 white;22938f white;1 #a5a5a5" focus="100%" type="gradientRadial"/>
                   <v:stroke joinstyle="miter"/>
-                  <v:shadow on="t" opacity="26214f" mv:blur="50800f" origin="-.5,-.5" offset="26941emu,26941emu"/>
+                  <v:shadow on="t" color="black" opacity="26214f" origin="-.5,-.5" offset=".74836mm,.74836mm"/>
                   <v:path arrowok="t" o:connecttype="custom" o:connectlocs="844,20378;54022,76198;0,132017;18570,151509;77657,89488;235504,89488;235504,62021;77657,61135;19414,0;844,20378" o:connectangles="0,0,0,0,0,0,0,0,0,0"/>
                   <o:lock v:ext="edit" aspectratio="t"/>
                 </v:shape>
-                <v:roundrect id="Rounded Rectangle 22" o:spid="_x0000_s1028" style="position:absolute;left:4769216;top:475828;width:232699;height:100721;visibility:visible;mso-wrap-style:square;v-text-anchor:middle" arcsize="10923f" o:gfxdata="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" fillcolor="#ed7d31" strokecolor="#1f4d78 [1604]" strokeweight="1pt">
+                <v:roundrect id="Rounded Rectangle 22" o:spid="_x0000_s1028" style="position:absolute;left:47692;top:4758;width:2327;height:1007;visibility:visible;mso-wrap-style:square;v-text-anchor:middle" arcsize="10923f" o:gfxdata="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" fillcolor="#ed7d31" strokecolor="#1f4d78 [1604]" strokeweight="1pt">
                   <v:stroke joinstyle="miter"/>
-                  <v:shadow on="t" opacity="26214f" mv:blur="50800f" origin="-.5,-.5" offset="26941emu,26941emu"/>
+                  <v:shadow on="t" color="black" opacity="26214f" origin="-.5,-.5" offset=".74836mm,.74836mm"/>
                 </v:roundrect>
                 <w10:wrap type="topAndBottom" anchorx="margin"/>
               </v:group>
@@ -9857,11 +9659,12 @@
       <w:r>
         <w:rPr>
           <w:noProof/>
+          <w:lang w:val="en-CA" w:eastAsia="en-CA"/>
         </w:rPr>
         <mc:AlternateContent>
           <mc:Choice Requires="wps">
             <w:drawing>
-              <wp:anchor distT="0" distB="0" distL="114300" distR="114300" simplePos="0" relativeHeight="251669504" behindDoc="0" locked="0" layoutInCell="1" allowOverlap="1" wp14:anchorId="3AC7EE51" wp14:editId="4064587E">
+              <wp:anchor distT="0" distB="0" distL="114300" distR="114300" simplePos="0" relativeHeight="251714560" behindDoc="0" locked="0" layoutInCell="1" allowOverlap="1" wp14:anchorId="7B14A079" wp14:editId="615D4947">
                 <wp:simplePos x="0" y="0"/>
                 <wp:positionH relativeFrom="margin">
                   <wp:posOffset>187960</wp:posOffset>
@@ -9927,9 +9730,9 @@
           </mc:Choice>
           <mc:Fallback>
             <w:pict>
-              <v:roundrect id="Rounded Rectangle 9" o:spid="_x0000_s1026" style="position:absolute;margin-left:14.8pt;margin-top:186.6pt;width:17pt;height:7.3pt;z-index:251669504;visibility:visible;mso-wrap-style:square;mso-wrap-distance-left:9pt;mso-wrap-distance-top:0;mso-wrap-distance-right:9pt;mso-wrap-distance-bottom:0;mso-position-horizontal:absolute;mso-position-horizontal-relative:margin;mso-position-vertical:absolute;mso-position-vertical-relative:text;v-text-anchor:middle" arcsize="10923f" o:gfxdata="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" fillcolor="#ed7d31" strokecolor="#1f4d78 [1604]" strokeweight="1pt">
+              <v:roundrect w14:anchorId="531D969C" id="Rounded Rectangle 24" o:spid="_x0000_s1026" style="position:absolute;margin-left:14.8pt;margin-top:186.6pt;width:17pt;height:7.3pt;z-index:251714560;visibility:visible;mso-wrap-style:square;mso-wrap-distance-left:9pt;mso-wrap-distance-top:0;mso-wrap-distance-right:9pt;mso-wrap-distance-bottom:0;mso-position-horizontal:absolute;mso-position-horizontal-relative:margin;mso-position-vertical:absolute;mso-position-vertical-relative:text;v-text-anchor:middle" arcsize="10923f" o:gfxdata="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" fillcolor="#ed7d31" strokecolor="#1f4d78 [1604]" strokeweight="1pt">
                 <v:stroke joinstyle="miter"/>
-                <v:shadow on="t" opacity="26214f" mv:blur="50800f" origin="-.5,-.5" offset="26941emu,26941emu"/>
+                <v:shadow on="t" color="black" opacity="26214f" origin="-.5,-.5" offset=".74836mm,.74836mm"/>
                 <w10:wrap type="topAndBottom" anchorx="margin"/>
               </v:roundrect>
             </w:pict>
@@ -9939,11 +9742,12 @@
       <w:r>
         <w:rPr>
           <w:noProof/>
+          <w:lang w:val="en-CA" w:eastAsia="en-CA"/>
         </w:rPr>
         <mc:AlternateContent>
           <mc:Choice Requires="wps">
             <w:drawing>
-              <wp:anchor distT="0" distB="0" distL="114300" distR="114300" simplePos="0" relativeHeight="251652096" behindDoc="0" locked="0" layoutInCell="1" allowOverlap="1" wp14:anchorId="36CDD1F7" wp14:editId="7181C34C">
+              <wp:anchor distT="0" distB="0" distL="114300" distR="114300" simplePos="0" relativeHeight="251702272" behindDoc="0" locked="0" layoutInCell="1" allowOverlap="1" wp14:anchorId="52D1046E" wp14:editId="37A3CF6C">
                 <wp:simplePos x="0" y="0"/>
                 <wp:positionH relativeFrom="margin">
                   <wp:posOffset>1577975</wp:posOffset>
@@ -10036,9 +9840,9 @@
           </mc:Choice>
           <mc:Fallback>
             <w:pict>
-              <v:roundrect id="Rounded Rectangle 126" o:spid="_x0000_s1030" style="position:absolute;margin-left:124.25pt;margin-top:185.2pt;width:19.55pt;height:9.85pt;z-index:251652096;visibility:visible;mso-wrap-style:square;mso-width-percent:0;mso-wrap-distance-left:9pt;mso-wrap-distance-top:0;mso-wrap-distance-right:9pt;mso-wrap-distance-bottom:0;mso-position-horizontal:absolute;mso-position-horizontal-relative:margin;mso-position-vertical:absolute;mso-position-vertical-relative:text;mso-width-percent:0;mso-width-relative:margin;v-text-anchor:middle" arcsize="10923f" o:gfxdata="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" fillcolor="#70ad47 [3209]" strokecolor="#1f4d78 [1604]" strokeweight="1pt">
+              <v:roundrect w14:anchorId="52D1046E" id="Rounded Rectangle 126" o:spid="_x0000_s1030" style="position:absolute;margin-left:124.25pt;margin-top:185.2pt;width:19.55pt;height:9.85pt;z-index:251702272;visibility:visible;mso-wrap-style:square;mso-width-percent:0;mso-wrap-distance-left:9pt;mso-wrap-distance-top:0;mso-wrap-distance-right:9pt;mso-wrap-distance-bottom:0;mso-position-horizontal:absolute;mso-position-horizontal-relative:margin;mso-position-vertical:absolute;mso-position-vertical-relative:text;mso-width-percent:0;mso-width-relative:margin;v-text-anchor:middle" arcsize="10923f" o:gfxdata="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" fillcolor="#70ad47 [3209]" strokecolor="#1f4d78 [1604]" strokeweight="1pt">
                 <v:stroke joinstyle="miter"/>
-                <v:shadow on="t" opacity="26214f" mv:blur="50800f" origin="-.5,-.5" offset="26941emu,26941emu"/>
+                <v:shadow on="t" color="black" opacity="26214f" origin="-.5,-.5" offset=".74836mm,.74836mm"/>
                 <v:textbox inset="0,0,0,0">
                   <w:txbxContent>
                     <w:p>
@@ -10072,11 +9876,12 @@
       <w:r>
         <w:rPr>
           <w:noProof/>
+          <w:lang w:val="en-CA" w:eastAsia="en-CA"/>
         </w:rPr>
         <mc:AlternateContent>
           <mc:Choice Requires="wps">
             <w:drawing>
-              <wp:anchor distT="0" distB="0" distL="114300" distR="114300" simplePos="0" relativeHeight="251653120" behindDoc="0" locked="0" layoutInCell="1" allowOverlap="1" wp14:anchorId="3F9BAC9D" wp14:editId="506DDF58">
+              <wp:anchor distT="0" distB="0" distL="114300" distR="114300" simplePos="0" relativeHeight="251703296" behindDoc="0" locked="0" layoutInCell="1" allowOverlap="1" wp14:anchorId="22592572" wp14:editId="50FE5DA1">
                 <wp:simplePos x="0" y="0"/>
                 <wp:positionH relativeFrom="margin">
                   <wp:posOffset>3337560</wp:posOffset>
@@ -10169,9 +9974,9 @@
           </mc:Choice>
           <mc:Fallback>
             <w:pict>
-              <v:roundrect id="Rounded Rectangle 127" o:spid="_x0000_s1031" style="position:absolute;margin-left:262.8pt;margin-top:124.5pt;width:19pt;height:9pt;z-index:251653120;visibility:visible;mso-wrap-style:square;mso-width-percent:0;mso-wrap-distance-left:9pt;mso-wrap-distance-top:0;mso-wrap-distance-right:9pt;mso-wrap-distance-bottom:0;mso-position-horizontal:absolute;mso-position-horizontal-relative:margin;mso-position-vertical:absolute;mso-position-vertical-relative:text;mso-width-percent:0;mso-width-relative:margin;v-text-anchor:middle" arcsize="10923f" o:gfxdata="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" fillcolor="#70ad47 [3209]" strokecolor="#1f4d78 [1604]" strokeweight="1pt">
+              <v:roundrect w14:anchorId="22592572" id="Rounded Rectangle 127" o:spid="_x0000_s1031" style="position:absolute;margin-left:262.8pt;margin-top:124.5pt;width:19pt;height:9pt;z-index:251703296;visibility:visible;mso-wrap-style:square;mso-width-percent:0;mso-wrap-distance-left:9pt;mso-wrap-distance-top:0;mso-wrap-distance-right:9pt;mso-wrap-distance-bottom:0;mso-position-horizontal:absolute;mso-position-horizontal-relative:margin;mso-position-vertical:absolute;mso-position-vertical-relative:text;mso-width-percent:0;mso-width-relative:margin;v-text-anchor:middle" arcsize="10923f" o:gfxdata="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" fillcolor="#70ad47 [3209]" strokecolor="#1f4d78 [1604]" strokeweight="1pt">
                 <v:stroke joinstyle="miter"/>
-                <v:shadow on="t" opacity="26214f" mv:blur="50800f" origin="-.5,-.5" offset="26941emu,26941emu"/>
+                <v:shadow on="t" color="black" opacity="26214f" origin="-.5,-.5" offset=".74836mm,.74836mm"/>
                 <v:textbox inset="0,0,0,0">
                   <w:txbxContent>
                     <w:p>
@@ -10205,11 +10010,12 @@
       <w:r>
         <w:rPr>
           <w:noProof/>
+          <w:lang w:val="en-CA" w:eastAsia="en-CA"/>
         </w:rPr>
         <mc:AlternateContent>
           <mc:Choice Requires="wps">
             <w:drawing>
-              <wp:anchor distT="0" distB="0" distL="114300" distR="114300" simplePos="0" relativeHeight="251616256" behindDoc="0" locked="0" layoutInCell="1" allowOverlap="1" wp14:anchorId="4F9B1F45" wp14:editId="223B46B7">
+              <wp:anchor distT="0" distB="0" distL="114300" distR="114300" simplePos="0" relativeHeight="251666432" behindDoc="0" locked="0" layoutInCell="1" allowOverlap="1" wp14:anchorId="495AD3D0" wp14:editId="3C7CA2BC">
                 <wp:simplePos x="0" y="0"/>
                 <wp:positionH relativeFrom="margin">
                   <wp:posOffset>1482136</wp:posOffset>
@@ -10484,7 +10290,7 @@
           </mc:Choice>
           <mc:Fallback>
             <w:pict>
-              <v:shape id="Freeform 26" o:spid="_x0000_s1026" style="position:absolute;margin-left:116.7pt;margin-top:140.6pt;width:302.05pt;height:75.6pt;z-index:251616256;visibility:visible;mso-wrap-style:square;mso-wrap-distance-left:9pt;mso-wrap-distance-top:0;mso-wrap-distance-right:9pt;mso-wrap-distance-bottom:0;mso-position-horizontal:absolute;mso-position-horizontal-relative:margin;mso-position-vertical:absolute;mso-position-vertical-relative:text;v-text-anchor:middle" coordsize="6830294,1637664" o:gfxdata="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" path="m429109,1298337c385929,1350407,342749,1402477,276709,1458357,210669,1514237,-100481,1664097,32869,1633617,166219,1603137,740259,1387237,1076809,1275477,1413359,1163717,2052169,963057,2052169,963057l3004669,673497c3276449,589677,3463139,523637,3682849,460137,3902559,396637,4147669,336947,4322929,292497,4498189,248047,4580739,218837,4734409,193437,4888079,168037,5244949,140097,5244949,140097l5808829,86757,6426049,41037c6596229,28337,6841339,16907,6829909,10557,6818479,4207,6577179,-4683,6357469,2937,6137759,10557,5761839,37227,5511649,56277,5261459,75327,5051909,91837,4856329,117237,4660749,142637,4538829,159147,4338169,208677,4137509,258207,3913989,339487,3652369,414417,3390749,489347,3012289,588407,2768449,658257,2524609,728107,2189329,833517,2189329,833517l1404469,1054497,429109,1298337xe" fillcolor="#5b9bd5 [3204]" strokecolor="#1f4d78 [1604]" strokeweight="1pt">
+              <v:shape w14:anchorId="221283EB" id="Freeform 25" o:spid="_x0000_s1026" style="position:absolute;margin-left:116.7pt;margin-top:140.6pt;width:302.05pt;height:75.6pt;z-index:251666432;visibility:visible;mso-wrap-style:square;mso-wrap-distance-left:9pt;mso-wrap-distance-top:0;mso-wrap-distance-right:9pt;mso-wrap-distance-bottom:0;mso-position-horizontal:absolute;mso-position-horizontal-relative:margin;mso-position-vertical:absolute;mso-position-vertical-relative:text;v-text-anchor:middle" coordsize="6830294,1637664" o:gfxdata="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" path="m429109,1298337v-43180,52070,-86360,104140,-152400,160020c210669,1514237,-100481,1664097,32869,1633617v133350,-30480,707390,-246380,1043940,-358140c1413359,1163717,2052169,963057,2052169,963057l3004669,673497v271780,-83820,458470,-149860,678180,-213360c3902559,396637,4147669,336947,4322929,292497v175260,-44450,257810,-73660,411480,-99060c4888079,168037,5244949,140097,5244949,140097l5808829,86757,6426049,41037c6596229,28337,6841339,16907,6829909,10557,6818479,4207,6577179,-4683,6357469,2937v-219710,7620,-595630,34290,-845820,53340c5261459,75327,5051909,91837,4856329,117237v-195580,25400,-317500,41910,-518160,91440c4137509,258207,3913989,339487,3652369,414417v-261620,74930,-640080,173990,-883920,243840c2524609,728107,2189329,833517,2189329,833517r-784860,220980l429109,1298337xe" fillcolor="#5b9bd5 [3204]" strokecolor="#1f4d78 [1604]" strokeweight="1pt">
                 <v:stroke joinstyle="miter"/>
                 <v:path arrowok="t" o:connecttype="custom" o:connectlocs="240980,761259;155395,855084;18459,957845;604716,747855;1152460,564673;1687366,394894;2068219,269794;2427676,171501;2658755,113419;2945465,82144;3262129,50869;3608749,24061;3835549,6190;3570235,1722;3095239,32997;2727223,68740;2436234,122354;2051102,242987;1554709,385958;1229486,488719;788723,618287;240980,761259" o:connectangles="0,0,0,0,0,0,0,0,0,0,0,0,0,0,0,0,0,0,0,0,0,0"/>
                 <w10:wrap type="topAndBottom" anchorx="margin"/>
@@ -10496,11 +10302,12 @@
       <w:r>
         <w:rPr>
           <w:noProof/>
+          <w:lang w:val="en-CA" w:eastAsia="en-CA"/>
         </w:rPr>
         <mc:AlternateContent>
           <mc:Choice Requires="wps">
             <w:drawing>
-              <wp:anchor distT="0" distB="0" distL="114300" distR="114300" simplePos="0" relativeHeight="251620352" behindDoc="0" locked="0" layoutInCell="1" allowOverlap="1" wp14:anchorId="29F5556D" wp14:editId="094E5FBB">
+              <wp:anchor distT="0" distB="0" distL="114300" distR="114300" simplePos="0" relativeHeight="251670528" behindDoc="0" locked="0" layoutInCell="1" allowOverlap="1" wp14:anchorId="147BEDC7" wp14:editId="715D98D9">
                 <wp:simplePos x="0" y="0"/>
                 <wp:positionH relativeFrom="margin">
                   <wp:posOffset>1492909</wp:posOffset>
@@ -10656,7 +10463,7 @@
           </mc:Choice>
           <mc:Fallback>
             <w:pict>
-              <v:shape id="Freeform 30" o:spid="_x0000_s1026" style="position:absolute;margin-left:117.55pt;margin-top:141.3pt;width:299.15pt;height:74.5pt;z-index:251620352;visibility:visible;mso-wrap-style:square;mso-wrap-distance-left:9pt;mso-wrap-distance-top:0;mso-wrap-distance-right:9pt;mso-wrap-distance-bottom:0;mso-position-horizontal:absolute;mso-position-horizontal-relative:margin;mso-position-vertical:absolute;mso-position-vertical-relative:text;v-text-anchor:middle" coordsize="6764694,1614196" o:gfxdata="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" path="m0,1614196l1670180,1063690c2080727,931506,2463282,821094,2463282,821094l3620278,447869c3886200,367004,4058816,335902,4058816,335902,4214326,295469,4390053,237930,4553339,205273,4716625,172616,4816152,164841,5038531,139959,5260911,115077,5599922,79309,5887616,55983,6175310,32657,6470002,16328,6764694,0e" filled="f" strokecolor="#44546a [3215]" strokeweight="1.5pt">
+              <v:shape w14:anchorId="6F981703" id="Freeform 26" o:spid="_x0000_s1026" style="position:absolute;margin-left:117.55pt;margin-top:141.3pt;width:299.15pt;height:74.5pt;z-index:251670528;visibility:visible;mso-wrap-style:square;mso-wrap-distance-left:9pt;mso-wrap-distance-top:0;mso-wrap-distance-right:9pt;mso-wrap-distance-bottom:0;mso-position-horizontal:absolute;mso-position-horizontal-relative:margin;mso-position-vertical:absolute;mso-position-vertical-relative:text;v-text-anchor:middle" coordsize="6764694,1614196" o:gfxdata="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" path="m,1614196l1670180,1063690c2080727,931506,2463282,821094,2463282,821094l3620278,447869v265922,-80865,438538,-111967,438538,-111967c4214326,295469,4390053,237930,4553339,205273v163286,-32657,262813,-40432,485192,-65314c5260911,115077,5599922,79309,5887616,55983,6175310,32657,6470002,16328,6764694,e" filled="f" strokecolor="#44546a [3215]" strokeweight="1.5pt">
                 <v:stroke joinstyle="miter"/>
                 <v:path arrowok="t" o:connecttype="custom" o:connectlocs="0,946458;937942,623678;1383333,481435;2033081,262601;2279355,196951;2557070,120359;2829545,82063;3306375,32825;3798926,0" o:connectangles="0,0,0,0,0,0,0,0,0"/>
                 <w10:wrap type="topAndBottom" anchorx="margin"/>
@@ -10668,11 +10475,12 @@
       <w:r>
         <w:rPr>
           <w:noProof/>
+          <w:lang w:val="en-CA" w:eastAsia="en-CA"/>
         </w:rPr>
         <mc:AlternateContent>
           <mc:Choice Requires="wps">
             <w:drawing>
-              <wp:anchor distT="0" distB="0" distL="114300" distR="114300" simplePos="0" relativeHeight="251621376" behindDoc="0" locked="0" layoutInCell="1" allowOverlap="1" wp14:anchorId="5CF6FC8A" wp14:editId="1EBB3D9C">
+              <wp:anchor distT="0" distB="0" distL="114300" distR="114300" simplePos="0" relativeHeight="251671552" behindDoc="0" locked="0" layoutInCell="1" allowOverlap="1" wp14:anchorId="2EBDA775" wp14:editId="3CCDF943">
                 <wp:simplePos x="0" y="0"/>
                 <wp:positionH relativeFrom="margin">
                   <wp:posOffset>1712985</wp:posOffset>
@@ -10878,7 +10686,7 @@
           </mc:Choice>
           <mc:Fallback>
             <w:pict>
-              <v:shape id="Freeform 31" o:spid="_x0000_s1026" style="position:absolute;margin-left:134.9pt;margin-top:141.1pt;width:282.75pt;height:60.05pt;z-index:251621376;visibility:visible;mso-wrap-style:square;mso-wrap-distance-left:9pt;mso-wrap-distance-top:0;mso-wrap-distance-right:9pt;mso-wrap-distance-bottom:0;mso-position-horizontal:absolute;mso-position-horizontal-relative:margin;mso-position-vertical:absolute;mso-position-vertical-relative:text;v-text-anchor:middle" coordsize="6394044,1301213" o:gfxdata="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" path="m0,1301213l821094,1086609c1102567,1013519,1419808,938874,1688841,862674,1957874,786474,2435290,629409,2435290,629409l3489649,312168c3730690,242188,3736911,242188,3881535,209531,4026160,176874,4195666,141107,4357396,116225,4519126,91343,4640424,78902,4851918,60241,5063412,41580,5369338,13556,5626359,4258,5883380,-5040,6143672,3674,6394044,4452e" filled="f" strokecolor="#44546a [3215]" strokeweight="1.5pt">
+              <v:shape w14:anchorId="7354B5C1" id="Freeform 27" o:spid="_x0000_s1026" style="position:absolute;margin-left:134.9pt;margin-top:141.1pt;width:282.75pt;height:60.05pt;z-index:251671552;visibility:visible;mso-wrap-style:square;mso-wrap-distance-left:9pt;mso-wrap-distance-top:0;mso-wrap-distance-right:9pt;mso-wrap-distance-bottom:0;mso-position-horizontal:absolute;mso-position-horizontal-relative:margin;mso-position-vertical:absolute;mso-position-vertical-relative:text;v-text-anchor:middle" coordsize="6394044,1301213" o:gfxdata="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" path="m,1301213l821094,1086609v281473,-73090,598714,-147735,867747,-223935c1957874,786474,2435290,629409,2435290,629409l3489649,312168v241041,-69980,247262,-69980,391886,-102637c4026160,176874,4195666,141107,4357396,116225,4519126,91343,4640424,78902,4851918,60241,5063412,41580,5369338,13556,5626359,4258v257021,-9298,517313,-584,767685,194e" filled="f" strokecolor="#44546a [3215]" strokeweight="1.5pt">
                 <v:stroke joinstyle="miter"/>
                 <v:path arrowok="t" o:connecttype="custom" o:connectlocs="0,762945;461111,637115;948422,505815;1367613,369044;1959722,183035;2179798,122855;2447032,68147;2724747,35321;3159658,2497;3590776,2610" o:connectangles="0,0,0,0,0,0,0,0,0,0"/>
                 <w10:wrap type="topAndBottom" anchorx="margin"/>
@@ -10890,11 +10698,12 @@
       <w:r>
         <w:rPr>
           <w:noProof/>
+          <w:lang w:val="en-CA" w:eastAsia="en-CA"/>
         </w:rPr>
         <mc:AlternateContent>
           <mc:Choice Requires="wps">
             <w:drawing>
-              <wp:anchor distT="0" distB="0" distL="114300" distR="114300" simplePos="0" relativeHeight="251622400" behindDoc="0" locked="0" layoutInCell="1" allowOverlap="1" wp14:anchorId="55B8BA29" wp14:editId="103757C0">
+              <wp:anchor distT="0" distB="0" distL="114300" distR="114300" simplePos="0" relativeHeight="251672576" behindDoc="0" locked="0" layoutInCell="1" allowOverlap="1" wp14:anchorId="44E05D4D" wp14:editId="6E682444">
                 <wp:simplePos x="0" y="0"/>
                 <wp:positionH relativeFrom="margin">
                   <wp:posOffset>607366</wp:posOffset>
@@ -10978,7 +10787,7 @@
           </mc:Choice>
           <mc:Fallback>
             <w:pict>
-              <v:shape id="Freeform 64" o:spid="_x0000_s1026" style="position:absolute;margin-left:47.8pt;margin-top:199.45pt;width:70.95pt;height:16.35pt;z-index:251622400;visibility:visible;mso-wrap-style:square;mso-wrap-distance-left:9pt;mso-wrap-distance-top:0;mso-wrap-distance-right:9pt;mso-wrap-distance-bottom:0;mso-position-horizontal:absolute;mso-position-horizontal-relative:margin;mso-position-vertical:absolute;mso-position-vertical-relative:text;v-text-anchor:middle" coordsize="1604865,354564" o:gfxdata="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" path="m0,0l1604865,354564e" filled="f" strokecolor="#1f4d78 [1604]" strokeweight="1.5pt">
+              <v:shape w14:anchorId="517E90C6" id="Freeform 28" o:spid="_x0000_s1026" style="position:absolute;margin-left:47.8pt;margin-top:199.45pt;width:70.95pt;height:16.35pt;z-index:251672576;visibility:visible;mso-wrap-style:square;mso-wrap-distance-left:9pt;mso-wrap-distance-top:0;mso-wrap-distance-right:9pt;mso-wrap-distance-bottom:0;mso-position-horizontal:absolute;mso-position-horizontal-relative:margin;mso-position-vertical:absolute;mso-position-vertical-relative:text;v-text-anchor:middle" coordsize="1604865,354564" o:gfxdata="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" path="m,l1604865,354564e" filled="f" strokecolor="#1f4d78 [1604]" strokeweight="1.5pt">
                 <v:stroke joinstyle="miter"/>
                 <v:path arrowok="t" o:connecttype="custom" o:connectlocs="0,0;901262,207893" o:connectangles="0,0"/>
                 <w10:wrap type="topAndBottom" anchorx="margin"/>
@@ -10990,11 +10799,12 @@
       <w:r>
         <w:rPr>
           <w:noProof/>
+          <w:lang w:val="en-CA" w:eastAsia="en-CA"/>
         </w:rPr>
         <mc:AlternateContent>
           <mc:Choice Requires="wps">
             <w:drawing>
-              <wp:anchor distT="0" distB="0" distL="114300" distR="114300" simplePos="0" relativeHeight="251625472" behindDoc="0" locked="0" layoutInCell="1" allowOverlap="1" wp14:anchorId="0219300B" wp14:editId="102C5554">
+              <wp:anchor distT="0" distB="0" distL="114300" distR="114300" simplePos="0" relativeHeight="251675648" behindDoc="0" locked="0" layoutInCell="1" allowOverlap="1" wp14:anchorId="2C4447FB" wp14:editId="528A24A6">
                 <wp:simplePos x="0" y="0"/>
                 <wp:positionH relativeFrom="margin">
                   <wp:posOffset>607366</wp:posOffset>
@@ -11078,7 +10888,7 @@
           </mc:Choice>
           <mc:Fallback>
             <w:pict>
-              <v:shape id="Freeform 67" o:spid="_x0000_s1026" style="position:absolute;margin-left:47.8pt;margin-top:197.35pt;width:70.15pt;height:2.1pt;flip:y;z-index:251625472;visibility:visible;mso-wrap-style:square;mso-wrap-distance-left:9pt;mso-wrap-distance-top:0;mso-wrap-distance-right:9pt;mso-wrap-distance-bottom:0;mso-position-horizontal:absolute;mso-position-horizontal-relative:margin;mso-position-vertical:absolute;mso-position-vertical-relative:text;v-text-anchor:middle" coordsize="1604865,354564" o:gfxdata="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" path="m0,0l1604865,354564e" filled="f" strokecolor="#1f4d78 [1604]" strokeweight="1.5pt">
+              <v:shape w14:anchorId="71F9C7BD" id="Freeform 29" o:spid="_x0000_s1026" style="position:absolute;margin-left:47.8pt;margin-top:197.35pt;width:70.15pt;height:2.1pt;flip:y;z-index:251675648;visibility:visible;mso-wrap-style:square;mso-wrap-distance-left:9pt;mso-wrap-distance-top:0;mso-wrap-distance-right:9pt;mso-wrap-distance-bottom:0;mso-position-horizontal:absolute;mso-position-horizontal-relative:margin;mso-position-vertical:absolute;mso-position-vertical-relative:text;v-text-anchor:middle" coordsize="1604865,354564" o:gfxdata="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" path="m,l1604865,354564e" filled="f" strokecolor="#1f4d78 [1604]" strokeweight="1.5pt">
                 <v:stroke joinstyle="miter"/>
                 <v:path arrowok="t" o:connecttype="custom" o:connectlocs="0,0;890783,26807" o:connectangles="0,0"/>
                 <w10:wrap type="topAndBottom" anchorx="margin"/>
@@ -11090,11 +10900,12 @@
       <w:r>
         <w:rPr>
           <w:noProof/>
+          <w:lang w:val="en-CA" w:eastAsia="en-CA"/>
         </w:rPr>
         <mc:AlternateContent>
           <mc:Choice Requires="wps">
             <w:drawing>
-              <wp:anchor distT="0" distB="0" distL="114300" distR="114300" simplePos="0" relativeHeight="251626496" behindDoc="0" locked="0" layoutInCell="1" allowOverlap="1" wp14:anchorId="7C285A75" wp14:editId="0FD22CB8">
+              <wp:anchor distT="0" distB="0" distL="114300" distR="114300" simplePos="0" relativeHeight="251676672" behindDoc="0" locked="0" layoutInCell="1" allowOverlap="1" wp14:anchorId="18ACE48D" wp14:editId="3BC8AC72">
                 <wp:simplePos x="0" y="0"/>
                 <wp:positionH relativeFrom="margin">
                   <wp:posOffset>1501690</wp:posOffset>
@@ -11210,7 +11021,7 @@
           </mc:Choice>
           <mc:Fallback>
             <w:pict>
-              <v:shape id="Freeform 68" o:spid="_x0000_s1026" style="position:absolute;margin-left:118.25pt;margin-top:197.05pt;width:17.45pt;height:17.7pt;rotation:-200046fd;z-index:251626496;visibility:visible;mso-wrap-style:square;mso-wrap-distance-left:9pt;mso-wrap-distance-top:0;mso-wrap-distance-right:9pt;mso-wrap-distance-bottom:0;mso-position-horizontal:absolute;mso-position-horizontal-relative:margin;mso-position-vertical:absolute;mso-position-vertical-relative:text;v-text-anchor:middle" coordsize="394314,385762" o:gfxdata="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" path="m4762,0c80168,3572,155575,7144,219075,19050,282575,30956,367109,44053,385762,71437,404415,98821,395287,130968,330993,183356,266699,235744,53578,354012,,385762e" filled="f" strokecolor="#1f4d78 [1604]" strokeweight="1.5pt">
+              <v:shape w14:anchorId="3374F175" id="Freeform 30" o:spid="_x0000_s1026" style="position:absolute;margin-left:118.25pt;margin-top:197.05pt;width:17.45pt;height:17.7pt;rotation:-200046fd;z-index:251676672;visibility:visible;mso-wrap-style:square;mso-wrap-distance-left:9pt;mso-wrap-distance-top:0;mso-wrap-distance-right:9pt;mso-wrap-distance-bottom:0;mso-position-horizontal:absolute;mso-position-horizontal-relative:margin;mso-position-vertical:absolute;mso-position-vertical-relative:text;v-text-anchor:middle" coordsize="394314,385762" o:gfxdata="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" path="m4762,c80168,3572,155575,7144,219075,19050v63500,11906,148034,25003,166687,52387c404415,98821,395287,130968,330993,183356,266699,235744,53578,354012,,385762e" filled="f" strokecolor="#1f4d78 [1604]" strokeweight="1.5pt">
                 <v:stroke joinstyle="miter"/>
                 <v:path arrowok="t" o:connecttype="custom" o:connectlocs="2674,0;123028,11100;216636,41626;185879,106841;0,224783" o:connectangles="0,0,0,0,0"/>
                 <w10:wrap type="topAndBottom" anchorx="margin"/>
@@ -11222,11 +11033,12 @@
       <w:r>
         <w:rPr>
           <w:noProof/>
+          <w:lang w:val="en-CA" w:eastAsia="en-CA"/>
         </w:rPr>
         <mc:AlternateContent>
           <mc:Choice Requires="wps">
             <w:drawing>
-              <wp:anchor distT="0" distB="0" distL="114300" distR="114300" simplePos="0" relativeHeight="251631616" behindDoc="0" locked="0" layoutInCell="1" allowOverlap="1" wp14:anchorId="5D2BF19B" wp14:editId="12544D27">
+              <wp:anchor distT="0" distB="0" distL="114300" distR="114300" simplePos="0" relativeHeight="251681792" behindDoc="0" locked="0" layoutInCell="1" allowOverlap="1" wp14:anchorId="1C8C663C" wp14:editId="513AD6F3">
                 <wp:simplePos x="0" y="0"/>
                 <wp:positionH relativeFrom="margin">
                   <wp:posOffset>114300</wp:posOffset>
@@ -11342,9 +11154,9 @@
           </mc:Choice>
           <mc:Fallback>
             <w:pict>
-              <v:shape id="Freeform 73" o:spid="_x0000_s1026" style="position:absolute;margin-left:9pt;margin-top:177.8pt;width:29.3pt;height:28.9pt;z-index:251631616;visibility:visible;mso-wrap-style:square;mso-wrap-distance-left:9pt;mso-wrap-distance-top:0;mso-wrap-distance-right:9pt;mso-wrap-distance-bottom:0;mso-position-horizontal:absolute;mso-position-horizontal-relative:margin;mso-position-vertical:absolute;mso-position-vertical-relative:text;v-text-anchor:middle" coordsize="478631,421481" o:gfxdata="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" path="m0,0c794,118269,1587,236537,2381,354806l469106,421481,478631,52387,,0xe" fillcolor="#5b9bd5 [3204]" strokecolor="#1f4d78 [1604]" strokeweight="1pt">
+              <v:shape w14:anchorId="64D18561" id="Freeform 31" o:spid="_x0000_s1026" style="position:absolute;margin-left:9pt;margin-top:177.8pt;width:29.3pt;height:28.9pt;z-index:251681792;visibility:visible;mso-wrap-style:square;mso-wrap-distance-left:9pt;mso-wrap-distance-top:0;mso-wrap-distance-right:9pt;mso-wrap-distance-bottom:0;mso-position-horizontal:absolute;mso-position-horizontal-relative:margin;mso-position-vertical:absolute;mso-position-vertical-relative:text;v-text-anchor:middle" coordsize="478631,421481" o:gfxdata="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" path="m,c794,118269,1587,236537,2381,354806r466725,66675l478631,52387,,xe" fillcolor="#5b9bd5 [3204]" strokecolor="#1f4d78 [1604]" strokeweight="1pt">
                 <v:stroke joinstyle="miter"/>
-                <v:shadow on="t" opacity="26214f" mv:blur="50800f" origin="-.5,-.5" offset="26941emu,26941emu"/>
+                <v:shadow on="t" color="black" opacity="26214f" origin="-.5,-.5" offset=".74836mm,.74836mm"/>
                 <v:path arrowok="t" o:connecttype="custom" o:connectlocs="0,0;1851,309036;364707,367110;372112,45629;0,0" o:connectangles="0,0,0,0,0"/>
                 <w10:wrap type="topAndBottom" anchorx="margin"/>
               </v:shape>
@@ -11355,11 +11167,12 @@
       <w:r>
         <w:rPr>
           <w:noProof/>
+          <w:lang w:val="en-CA" w:eastAsia="en-CA"/>
         </w:rPr>
         <mc:AlternateContent>
           <mc:Choice Requires="wps">
             <w:drawing>
-              <wp:anchor distT="0" distB="0" distL="114300" distR="114300" simplePos="0" relativeHeight="251632640" behindDoc="0" locked="0" layoutInCell="1" allowOverlap="1" wp14:anchorId="552691E4" wp14:editId="47209E58">
+              <wp:anchor distT="0" distB="0" distL="114300" distR="114300" simplePos="0" relativeHeight="251682816" behindDoc="0" locked="0" layoutInCell="1" allowOverlap="1" wp14:anchorId="5955093C" wp14:editId="2E501E49">
                 <wp:simplePos x="0" y="0"/>
                 <wp:positionH relativeFrom="margin">
                   <wp:posOffset>486412</wp:posOffset>
@@ -11409,7 +11222,7 @@
           </mc:Choice>
           <mc:Fallback>
             <w:pict>
-              <v:line id="Straight Connector 74" o:spid="_x0000_s1026" style="position:absolute;z-index:251632640;visibility:visible;mso-wrap-style:square;mso-wrap-distance-left:9pt;mso-wrap-distance-top:0;mso-wrap-distance-right:9pt;mso-wrap-distance-bottom:0;mso-position-horizontal:absolute;mso-position-horizontal-relative:margin;mso-position-vertical:absolute;mso-position-vertical-relative:text" from="38.3pt,181.35pt" to="47.8pt,199.45pt" o:gfxdata="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" strokecolor="#5b9bd5 [3204]" strokeweight="1.5pt">
+              <v:line w14:anchorId="5D68523E" id="Straight Connector 74" o:spid="_x0000_s1026" style="position:absolute;z-index:251682816;visibility:visible;mso-wrap-style:square;mso-wrap-distance-left:9pt;mso-wrap-distance-top:0;mso-wrap-distance-right:9pt;mso-wrap-distance-bottom:0;mso-position-horizontal:absolute;mso-position-horizontal-relative:margin;mso-position-vertical:absolute;mso-position-vertical-relative:text" from="38.3pt,181.35pt" to="47.8pt,199.45pt" o:gfxdata="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" strokecolor="#5b9bd5 [3204]" strokeweight="1.5pt">
                 <v:stroke joinstyle="miter"/>
                 <w10:wrap type="topAndBottom" anchorx="margin"/>
               </v:line>
@@ -11420,11 +11233,12 @@
       <w:r>
         <w:rPr>
           <w:noProof/>
+          <w:lang w:val="en-CA" w:eastAsia="en-CA"/>
         </w:rPr>
         <mc:AlternateContent>
           <mc:Choice Requires="wps">
             <w:drawing>
-              <wp:anchor distT="0" distB="0" distL="114300" distR="114300" simplePos="0" relativeHeight="251633664" behindDoc="0" locked="0" layoutInCell="1" allowOverlap="1" wp14:anchorId="4648F3DE" wp14:editId="49677341">
+              <wp:anchor distT="0" distB="0" distL="114300" distR="114300" simplePos="0" relativeHeight="251683840" behindDoc="0" locked="0" layoutInCell="1" allowOverlap="1" wp14:anchorId="52A6A80A" wp14:editId="5E897973">
                 <wp:simplePos x="0" y="0"/>
                 <wp:positionH relativeFrom="margin">
                   <wp:posOffset>479007</wp:posOffset>
@@ -11474,7 +11288,7 @@
           </mc:Choice>
           <mc:Fallback>
             <w:pict>
-              <v:line id="Straight Connector 75" o:spid="_x0000_s1026" style="position:absolute;flip:y;z-index:251633664;visibility:visible;mso-wrap-style:square;mso-wrap-distance-left:9pt;mso-wrap-distance-top:0;mso-wrap-distance-right:9pt;mso-wrap-distance-bottom:0;mso-position-horizontal:absolute;mso-position-horizontal-relative:margin;mso-position-vertical:absolute;mso-position-vertical-relative:text" from="37.7pt,199.45pt" to="47.8pt,206.7pt" o:gfxdata="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" strokecolor="#5b9bd5 [3204]" strokeweight="1.5pt">
+              <v:line w14:anchorId="1E8A0FA6" id="Straight Connector 75" o:spid="_x0000_s1026" style="position:absolute;flip:y;z-index:251683840;visibility:visible;mso-wrap-style:square;mso-wrap-distance-left:9pt;mso-wrap-distance-top:0;mso-wrap-distance-right:9pt;mso-wrap-distance-bottom:0;mso-position-horizontal:absolute;mso-position-horizontal-relative:margin;mso-position-vertical:absolute;mso-position-vertical-relative:text" from="37.7pt,199.45pt" to="47.8pt,206.7pt" o:gfxdata="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" strokecolor="#5b9bd5 [3204]" strokeweight="1.5pt">
                 <v:stroke joinstyle="miter"/>
                 <w10:wrap type="topAndBottom" anchorx="margin"/>
               </v:line>
@@ -11485,11 +11299,12 @@
       <w:r>
         <w:rPr>
           <w:noProof/>
+          <w:lang w:val="en-CA" w:eastAsia="en-CA"/>
         </w:rPr>
         <mc:AlternateContent>
           <mc:Choice Requires="wps">
             <w:drawing>
-              <wp:anchor distT="0" distB="0" distL="114300" distR="114300" simplePos="0" relativeHeight="251636736" behindDoc="0" locked="0" layoutInCell="1" allowOverlap="1" wp14:anchorId="690ED0ED" wp14:editId="22966D00">
+              <wp:anchor distT="0" distB="0" distL="114300" distR="114300" simplePos="0" relativeHeight="251686912" behindDoc="0" locked="0" layoutInCell="1" allowOverlap="1" wp14:anchorId="5B05073E" wp14:editId="6AF3C6E3">
                 <wp:simplePos x="0" y="0"/>
                 <wp:positionH relativeFrom="margin">
                   <wp:posOffset>2557575</wp:posOffset>
@@ -11547,7 +11362,7 @@
           </mc:Choice>
           <mc:Fallback>
             <w:pict>
-              <v:shape id="TextBox 64" o:spid="_x0000_s1032" type="#_x0000_t202" style="position:absolute;margin-left:201.4pt;margin-top:111.8pt;width:36.1pt;height:11.5pt;z-index:251636736;visibility:visible;mso-wrap-style:none;mso-wrap-distance-left:9pt;mso-wrap-distance-top:0;mso-wrap-distance-right:9pt;mso-wrap-distance-bottom:0;mso-position-horizontal:absolute;mso-position-horizontal-relative:margin;mso-position-vertical:absolute;mso-position-vertical-relative:text;v-text-anchor:middle" o:gfxdata="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" filled="f" stroked="f">
+              <v:shape w14:anchorId="5B05073E" id="TextBox 64" o:spid="_x0000_s1032" type="#_x0000_t202" style="position:absolute;margin-left:201.4pt;margin-top:111.8pt;width:36.1pt;height:11.5pt;z-index:251686912;visibility:visible;mso-wrap-style:none;mso-wrap-distance-left:9pt;mso-wrap-distance-top:0;mso-wrap-distance-right:9pt;mso-wrap-distance-bottom:0;mso-position-horizontal:absolute;mso-position-horizontal-relative:margin;mso-position-vertical:absolute;mso-position-vertical-relative:text;v-text-anchor:middle" o:gfxdata="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" filled="f" stroked="f">
                 <v:textbox inset="0,0,0,0">
                   <w:txbxContent>
                     <w:p>
@@ -11577,11 +11392,12 @@
       <w:r>
         <w:rPr>
           <w:noProof/>
+          <w:lang w:val="en-CA" w:eastAsia="en-CA"/>
         </w:rPr>
         <mc:AlternateContent>
           <mc:Choice Requires="wps">
             <w:drawing>
-              <wp:anchor distT="0" distB="0" distL="114300" distR="114300" simplePos="0" relativeHeight="251637760" behindDoc="0" locked="0" layoutInCell="1" allowOverlap="1" wp14:anchorId="2973C977" wp14:editId="7FE06FB0">
+              <wp:anchor distT="0" distB="0" distL="114300" distR="114300" simplePos="0" relativeHeight="251687936" behindDoc="0" locked="0" layoutInCell="1" allowOverlap="1" wp14:anchorId="2521EBDA" wp14:editId="2161C790">
                 <wp:simplePos x="0" y="0"/>
                 <wp:positionH relativeFrom="margin">
                   <wp:posOffset>3603311</wp:posOffset>
@@ -11639,7 +11455,7 @@
           </mc:Choice>
           <mc:Fallback>
             <w:pict>
-              <v:shape id="TextBox 65" o:spid="_x0000_s1033" type="#_x0000_t202" style="position:absolute;margin-left:283.75pt;margin-top:174.65pt;width:40.25pt;height:11.2pt;z-index:251637760;visibility:visible;mso-wrap-style:square;mso-wrap-distance-left:9pt;mso-wrap-distance-top:0;mso-wrap-distance-right:9pt;mso-wrap-distance-bottom:0;mso-position-horizontal:absolute;mso-position-horizontal-relative:margin;mso-position-vertical:absolute;mso-position-vertical-relative:text;v-text-anchor:middle" o:gfxdata="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" filled="f" stroked="f">
+              <v:shape w14:anchorId="2521EBDA" id="TextBox 65" o:spid="_x0000_s1033" type="#_x0000_t202" style="position:absolute;margin-left:283.75pt;margin-top:174.65pt;width:40.25pt;height:11.2pt;z-index:251687936;visibility:visible;mso-wrap-style:square;mso-wrap-distance-left:9pt;mso-wrap-distance-top:0;mso-wrap-distance-right:9pt;mso-wrap-distance-bottom:0;mso-position-horizontal:absolute;mso-position-horizontal-relative:margin;mso-position-vertical:absolute;mso-position-vertical-relative:text;v-text-anchor:middle" o:gfxdata="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" filled="f" stroked="f">
                 <v:textbox inset="0,0,0,0">
                   <w:txbxContent>
                     <w:p>
@@ -11669,11 +11485,12 @@
       <w:r>
         <w:rPr>
           <w:noProof/>
+          <w:lang w:val="en-CA" w:eastAsia="en-CA"/>
         </w:rPr>
         <mc:AlternateContent>
           <mc:Choice Requires="wpg">
             <w:drawing>
-              <wp:anchor distT="0" distB="0" distL="114300" distR="114300" simplePos="0" relativeHeight="251638784" behindDoc="0" locked="0" layoutInCell="1" allowOverlap="1" wp14:anchorId="093B7C20" wp14:editId="07DF8BF9">
+              <wp:anchor distT="0" distB="0" distL="114300" distR="114300" simplePos="0" relativeHeight="251688960" behindDoc="0" locked="0" layoutInCell="1" allowOverlap="1" wp14:anchorId="3F31B016" wp14:editId="703D0E7C">
                 <wp:simplePos x="0" y="0"/>
                 <wp:positionH relativeFrom="margin">
                   <wp:posOffset>5291835</wp:posOffset>
@@ -12854,52 +12671,52 @@
           </mc:Choice>
           <mc:Fallback>
             <w:pict>
-              <v:group id="Group 95" o:spid="_x0000_s1026" style="position:absolute;margin-left:416.7pt;margin-top:123.2pt;width:42.05pt;height:18.7pt;z-index:251638784;mso-position-horizontal-relative:margin" coordorigin="9219564,2625307" coordsize="957119,405795" o:gfxdata="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">
-                <v:shape id="Freeform 96" o:spid="_x0000_s1027" style="position:absolute;left:9219564;top:2626142;width:957119;height:401983;visibility:visible;mso-wrap-style:square;v-text-anchor:middle" coordsize="957119,397836" o:gfxdata="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" path="m11906,0l431006,42863c544115,53975,616346,53181,690562,66675,764778,80169,833834,102394,876300,123825,918766,145256,937022,164704,945356,195263,953690,225822,974725,276226,926306,307182,877887,338138,769541,365919,654844,381000,540147,396081,347266,396478,238125,397669,128984,398860,64492,393502,,388144e" filled="f" strokecolor="#44546a [3215]" strokeweight="1pt">
+              <v:group w14:anchorId="042B1506" id="Group 95" o:spid="_x0000_s1026" style="position:absolute;margin-left:416.7pt;margin-top:123.2pt;width:42.05pt;height:18.7pt;z-index:251688960;mso-position-horizontal-relative:margin" coordorigin="92195,26253" coordsize="9571,4057" o:gfxdata="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">
+                <v:shape id="Freeform 96" o:spid="_x0000_s1027" style="position:absolute;left:92195;top:26261;width:9571;height:4020;visibility:visible;mso-wrap-style:square;v-text-anchor:middle" coordsize="957119,397836" o:gfxdata="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" path="m11906,l431006,42863c544115,53975,616346,53181,690562,66675v74216,13494,143272,35719,185738,57150c918766,145256,937022,164704,945356,195263v8334,30559,29369,80963,-19050,111919c877887,338138,769541,365919,654844,381000,540147,396081,347266,396478,238125,397669,128984,398860,64492,393502,,388144e" filled="f" strokecolor="#44546a [3215]" strokeweight="1pt">
                   <v:stroke joinstyle="miter"/>
                   <v:path arrowok="t" o:connecttype="custom" o:connectlocs="11906,0;431006,43310;690562,67370;876300,125116;945356,197298;926306,310384;654844,384972;238125,401814;0,392190" o:connectangles="0,0,0,0,0,0,0,0,0"/>
                 </v:shape>
-                <v:shape id="Freeform 97" o:spid="_x0000_s1028" style="position:absolute;left:9229835;top:2627707;width:85413;height:393105;visibility:visible;mso-wrap-style:square;v-text-anchor:middle" coordsize="67566,379128" o:gfxdata="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" path="m8386,0c40533,32345,48820,72347,57824,116259,66828,160171,72045,219663,62408,263474,52771,307286,29368,326939,,379128e" filled="f" strokecolor="#44546a [3215]" strokeweight="1pt">
+                <v:shape id="Freeform 97" o:spid="_x0000_s1028" style="position:absolute;left:92298;top:26277;width:854;height:3931;visibility:visible;mso-wrap-style:square;v-text-anchor:middle" coordsize="67566,379128" o:gfxdata="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" path="m8386,c40533,32345,48820,72347,57824,116259v9004,43912,14221,103404,4584,147215c52771,307286,29368,326939,,379128e" filled="f" strokecolor="#44546a [3215]" strokeweight="1pt">
                   <v:stroke joinstyle="miter"/>
                   <v:path arrowok="t" o:connecttype="custom" o:connectlocs="10601,0;73098,120545;78893,273187;0,393105" o:connectangles="0,0,0,0"/>
                 </v:shape>
-                <v:shape id="Freeform 98" o:spid="_x0000_s1029" style="position:absolute;left:9291615;top:2625307;width:99400;height:405795;visibility:visible;mso-wrap-style:square;v-text-anchor:middle" coordsize="115347,392906" o:gfxdata="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" path="m0,0c32147,32345,64294,64691,83344,104775,102394,144859,119856,192484,114300,240506,108744,288528,79375,340717,50007,392906e" filled="f" strokecolor="#44546a [3215]" strokeweight="1pt">
+                <v:shape id="Freeform 98" o:spid="_x0000_s1029" style="position:absolute;left:92916;top:26253;width:994;height:4058;visibility:visible;mso-wrap-style:square;v-text-anchor:middle" coordsize="115347,392906" o:gfxdata="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" path="m,c32147,32345,64294,64691,83344,104775v19050,40084,36512,87709,30956,135731c108744,288528,79375,340717,50007,392906e" filled="f" strokecolor="#44546a [3215]" strokeweight="1pt">
                   <v:stroke joinstyle="miter"/>
                   <v:path arrowok="t" o:connecttype="custom" o:connectlocs="0,0;71821,108212;98498,248396;43093,405795" o:connectangles="0,0,0,0"/>
                 </v:shape>
-                <v:shape id="Freeform 100" o:spid="_x0000_s1030" style="position:absolute;left:9370501;top:2639521;width:99400;height:381758;visibility:visible;mso-wrap-style:square;v-text-anchor:middle" coordsize="115347,392906" o:gfxdata="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" path="m0,0c32147,32345,64294,64691,83344,104775,102394,144859,119856,192484,114300,240506,108744,288528,79375,340717,50007,392906e" filled="f" strokecolor="#44546a [3215]" strokeweight="1pt">
+                <v:shape id="Freeform 100" o:spid="_x0000_s1030" style="position:absolute;left:93705;top:26395;width:994;height:3817;visibility:visible;mso-wrap-style:square;v-text-anchor:middle" coordsize="115347,392906" o:gfxdata="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" path="m,c32147,32345,64294,64691,83344,104775v19050,40084,36512,87709,30956,135731c108744,288528,79375,340717,50007,392906e" filled="f" strokecolor="#44546a [3215]" strokeweight="1pt">
                   <v:stroke joinstyle="miter"/>
                   <v:path arrowok="t" o:connecttype="custom" o:connectlocs="0,0;71821,101802;98498,233682;43093,381758" o:connectangles="0,0,0,0"/>
                 </v:shape>
-                <v:shape id="Freeform 101" o:spid="_x0000_s1031" style="position:absolute;left:9446701;top:2639521;width:99400;height:388604;visibility:visible;mso-wrap-style:square;v-text-anchor:middle" coordsize="115347,392906" o:gfxdata="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" path="m0,0c32147,32345,64294,64691,83344,104775,102394,144859,119856,192484,114300,240506,108744,288528,79375,340717,50007,392906e" filled="f" strokecolor="#44546a [3215]" strokeweight="1pt">
+                <v:shape id="Freeform 101" o:spid="_x0000_s1031" style="position:absolute;left:94467;top:26395;width:994;height:3886;visibility:visible;mso-wrap-style:square;v-text-anchor:middle" coordsize="115347,392906" o:gfxdata="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" path="m,c32147,32345,64294,64691,83344,104775v19050,40084,36512,87709,30956,135731c108744,288528,79375,340717,50007,392906e" filled="f" strokecolor="#44546a [3215]" strokeweight="1pt">
                   <v:stroke joinstyle="miter"/>
                   <v:path arrowok="t" o:connecttype="custom" o:connectlocs="0,0;71821,103628;98498,237873;43093,388604" o:connectangles="0,0,0,0"/>
                 </v:shape>
-                <v:shape id="Freeform 102" o:spid="_x0000_s1032" style="position:absolute;left:9522901;top:2657797;width:99400;height:363482;visibility:visible;mso-wrap-style:square;v-text-anchor:middle" coordsize="115347,392906" o:gfxdata="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" path="m0,0c32147,32345,64294,64691,83344,104775,102394,144859,119856,192484,114300,240506,108744,288528,79375,340717,50007,392906e" filled="f" strokecolor="#44546a [3215]" strokeweight="1pt">
+                <v:shape id="Freeform 102" o:spid="_x0000_s1032" style="position:absolute;left:95229;top:26577;width:994;height:3635;visibility:visible;mso-wrap-style:square;v-text-anchor:middle" coordsize="115347,392906" o:gfxdata="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" path="m,c32147,32345,64294,64691,83344,104775v19050,40084,36512,87709,30956,135731c108744,288528,79375,340717,50007,392906e" filled="f" strokecolor="#44546a [3215]" strokeweight="1pt">
                   <v:stroke joinstyle="miter"/>
                   <v:path arrowok="t" o:connecttype="custom" o:connectlocs="0,0;71821,96929;98498,222495;43093,363482" o:connectangles="0,0,0,0"/>
                 </v:shape>
-                <v:shape id="Freeform 103" o:spid="_x0000_s1033" style="position:absolute;left:9613371;top:2668294;width:99400;height:359661;visibility:visible;mso-wrap-style:square;v-text-anchor:middle" coordsize="115347,392906" o:gfxdata="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" path="m0,0c32147,32345,64294,64691,83344,104775,102394,144859,119856,192484,114300,240506,108744,288528,79375,340717,50007,392906e" filled="f" strokecolor="#44546a [3215]" strokeweight="1pt">
+                <v:shape id="Freeform 103" o:spid="_x0000_s1033" style="position:absolute;left:96133;top:26682;width:994;height:3597;visibility:visible;mso-wrap-style:square;v-text-anchor:middle" coordsize="115347,392906" o:gfxdata="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" path="m,c32147,32345,64294,64691,83344,104775v19050,40084,36512,87709,30956,135731c108744,288528,79375,340717,50007,392906e" filled="f" strokecolor="#44546a [3215]" strokeweight="1pt">
                   <v:stroke joinstyle="miter"/>
                   <v:path arrowok="t" o:connecttype="custom" o:connectlocs="0,0;71821,95910;98498,220156;43093,359661" o:connectangles="0,0,0,0"/>
                 </v:shape>
-                <v:shape id="Freeform 104" o:spid="_x0000_s1034" style="position:absolute;left:9696049;top:2672510;width:99400;height:348769;visibility:visible;mso-wrap-style:square;v-text-anchor:middle" coordsize="115347,392906" o:gfxdata="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" path="m0,0c32147,32345,64294,64691,83344,104775,102394,144859,119856,192484,114300,240506,108744,288528,79375,340717,50007,392906e" filled="f" strokecolor="#44546a [3215]" strokeweight="1pt">
+                <v:shape id="Freeform 104" o:spid="_x0000_s1034" style="position:absolute;left:96960;top:26725;width:994;height:3487;visibility:visible;mso-wrap-style:square;v-text-anchor:middle" coordsize="115347,392906" o:gfxdata="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" path="m,c32147,32345,64294,64691,83344,104775v19050,40084,36512,87709,30956,135731c108744,288528,79375,340717,50007,392906e" filled="f" strokecolor="#44546a [3215]" strokeweight="1pt">
                   <v:stroke joinstyle="miter"/>
                   <v:path arrowok="t" o:connecttype="custom" o:connectlocs="0,0;71821,93005;98498,213489;43093,348769" o:connectangles="0,0,0,0"/>
                 </v:shape>
-                <v:shape id="Freeform 105" o:spid="_x0000_s1035" style="position:absolute;left:9780783;top:2680766;width:90865;height:330680;visibility:visible;mso-wrap-style:square;v-text-anchor:middle" coordsize="115347,392906" o:gfxdata="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" path="m0,0c32147,32345,64294,64691,83344,104775,102394,144859,119856,192484,114300,240506,108744,288528,79375,340717,50007,392906e" filled="f" strokecolor="#44546a [3215]" strokeweight="1pt">
+                <v:shape id="Freeform 105" o:spid="_x0000_s1035" style="position:absolute;left:97807;top:26807;width:909;height:3307;visibility:visible;mso-wrap-style:square;v-text-anchor:middle" coordsize="115347,392906" o:gfxdata="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" path="m,c32147,32345,64294,64691,83344,104775v19050,40084,36512,87709,30956,135731c108744,288528,79375,340717,50007,392906e" filled="f" strokecolor="#44546a [3215]" strokeweight="1pt">
                   <v:stroke joinstyle="miter"/>
                   <v:path arrowok="t" o:connecttype="custom" o:connectlocs="0,0;65655,88181;90040,202416;39393,330680" o:connectangles="0,0,0,0"/>
                 </v:shape>
-                <v:shape id="Freeform 106" o:spid="_x0000_s1036" style="position:absolute;left:9857955;top:2689021;width:90865;height:322425;visibility:visible;mso-wrap-style:square;v-text-anchor:middle" coordsize="115347,392906" o:gfxdata="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" path="m0,0c32147,32345,64294,64691,83344,104775,102394,144859,119856,192484,114300,240506,108744,288528,79375,340717,50007,392906e" filled="f" strokecolor="#44546a [3215]" strokeweight="1pt">
+                <v:shape id="Freeform 106" o:spid="_x0000_s1036" style="position:absolute;left:98579;top:26890;width:909;height:3224;visibility:visible;mso-wrap-style:square;v-text-anchor:middle" coordsize="115347,392906" o:gfxdata="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" path="m,c32147,32345,64294,64691,83344,104775v19050,40084,36512,87709,30956,135731c108744,288528,79375,340717,50007,392906e" filled="f" strokecolor="#44546a [3215]" strokeweight="1pt">
                   <v:stroke joinstyle="miter"/>
                   <v:path arrowok="t" o:connecttype="custom" o:connectlocs="0,0;65655,85980;90040,197363;39393,322425" o:connectangles="0,0,0,0"/>
                 </v:shape>
-                <v:shape id="Freeform 107" o:spid="_x0000_s1037" style="position:absolute;left:9935628;top:2701658;width:90865;height:290207;visibility:visible;mso-wrap-style:square;v-text-anchor:middle" coordsize="115347,392906" o:gfxdata="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" path="m0,0c32147,32345,64294,64691,83344,104775,102394,144859,119856,192484,114300,240506,108744,288528,79375,340717,50007,392906e" filled="f" strokecolor="#44546a [3215]" strokeweight="1pt">
+                <v:shape id="Freeform 107" o:spid="_x0000_s1037" style="position:absolute;left:99356;top:27016;width:908;height:2902;visibility:visible;mso-wrap-style:square;v-text-anchor:middle" coordsize="115347,392906" o:gfxdata="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" path="m,c32147,32345,64294,64691,83344,104775v19050,40084,36512,87709,30956,135731c108744,288528,79375,340717,50007,392906e" filled="f" strokecolor="#44546a [3215]" strokeweight="1pt">
                   <v:stroke joinstyle="miter"/>
                   <v:path arrowok="t" o:connecttype="custom" o:connectlocs="0,0;65655,77389;90040,177642;39393,290207" o:connectangles="0,0,0,0"/>
                 </v:shape>
-                <v:shape id="Freeform 108" o:spid="_x0000_s1038" style="position:absolute;left:10012800;top:2721239;width:90865;height:248973;visibility:visible;mso-wrap-style:square;v-text-anchor:middle" coordsize="115347,392906" o:gfxdata="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" path="m0,0c32147,32345,64294,64691,83344,104775,102394,144859,119856,192484,114300,240506,108744,288528,79375,340717,50007,392906e" filled="f" strokecolor="#44546a [3215]" strokeweight="1pt">
+                <v:shape id="Freeform 108" o:spid="_x0000_s1038" style="position:absolute;left:100128;top:27212;width:908;height:2490;visibility:visible;mso-wrap-style:square;v-text-anchor:middle" coordsize="115347,392906" o:gfxdata="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" path="m,c32147,32345,64294,64691,83344,104775v19050,40084,36512,87709,30956,135731c108744,288528,79375,340717,50007,392906e" filled="f" strokecolor="#44546a [3215]" strokeweight="1pt">
                   <v:stroke joinstyle="miter"/>
                   <v:path arrowok="t" o:connecttype="custom" o:connectlocs="0,0;65655,66393;90040,152402;39393,248973" o:connectangles="0,0,0,0"/>
                 </v:shape>
@@ -12912,11 +12729,12 @@
       <w:r>
         <w:rPr>
           <w:noProof/>
+          <w:lang w:val="en-CA" w:eastAsia="en-CA"/>
         </w:rPr>
         <mc:AlternateContent>
           <mc:Choice Requires="wps">
             <w:drawing>
-              <wp:anchor distT="0" distB="0" distL="114300" distR="114300" simplePos="0" relativeHeight="251639808" behindDoc="0" locked="0" layoutInCell="1" allowOverlap="1" wp14:anchorId="54675295" wp14:editId="3BB31346">
+              <wp:anchor distT="0" distB="0" distL="114300" distR="114300" simplePos="0" relativeHeight="251689984" behindDoc="0" locked="0" layoutInCell="1" allowOverlap="1" wp14:anchorId="7161AAB9" wp14:editId="4ADF68D4">
                 <wp:simplePos x="0" y="0"/>
                 <wp:positionH relativeFrom="margin">
                   <wp:posOffset>5369294</wp:posOffset>
@@ -12974,7 +12792,7 @@
           </mc:Choice>
           <mc:Fallback>
             <w:pict>
-              <v:shape id="TextBox 91" o:spid="_x0000_s1034" type="#_x0000_t202" style="position:absolute;margin-left:422.8pt;margin-top:144.35pt;width:34pt;height:11.2pt;z-index:251639808;visibility:visible;mso-wrap-style:square;mso-wrap-distance-left:9pt;mso-wrap-distance-top:0;mso-wrap-distance-right:9pt;mso-wrap-distance-bottom:0;mso-position-horizontal:absolute;mso-position-horizontal-relative:margin;mso-position-vertical:absolute;mso-position-vertical-relative:text;v-text-anchor:middle" o:gfxdata="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" filled="f" stroked="f">
+              <v:shape w14:anchorId="7161AAB9" id="TextBox 91" o:spid="_x0000_s1034" type="#_x0000_t202" style="position:absolute;margin-left:422.8pt;margin-top:144.35pt;width:34pt;height:11.2pt;z-index:251689984;visibility:visible;mso-wrap-style:square;mso-wrap-distance-left:9pt;mso-wrap-distance-top:0;mso-wrap-distance-right:9pt;mso-wrap-distance-bottom:0;mso-position-horizontal:absolute;mso-position-horizontal-relative:margin;mso-position-vertical:absolute;mso-position-vertical-relative:text;v-text-anchor:middle" o:gfxdata="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" filled="f" stroked="f">
                 <v:textbox inset="0,0,0,0">
                   <w:txbxContent>
                     <w:p>
@@ -13004,11 +12822,12 @@
       <w:r>
         <w:rPr>
           <w:noProof/>
+          <w:lang w:val="en-CA" w:eastAsia="en-CA"/>
         </w:rPr>
         <mc:AlternateContent>
           <mc:Choice Requires="wps">
             <w:drawing>
-              <wp:anchor distT="0" distB="0" distL="114300" distR="114300" simplePos="0" relativeHeight="251640832" behindDoc="0" locked="0" layoutInCell="1" allowOverlap="1" wp14:anchorId="470D1930" wp14:editId="260992AB">
+              <wp:anchor distT="0" distB="0" distL="114300" distR="114300" simplePos="0" relativeHeight="251691008" behindDoc="0" locked="0" layoutInCell="1" allowOverlap="1" wp14:anchorId="77C55CF6" wp14:editId="698C424D">
                 <wp:simplePos x="0" y="0"/>
                 <wp:positionH relativeFrom="margin">
                   <wp:posOffset>3550355</wp:posOffset>
@@ -13132,7 +12951,7 @@
           </mc:Choice>
           <mc:Fallback>
             <w:pict>
-              <v:shape id="Freeform 110" o:spid="_x0000_s1026" style="position:absolute;margin-left:279.55pt;margin-top:132.3pt;width:178.25pt;height:2.8pt;z-index:251640832;visibility:visible;mso-wrap-style:square;mso-wrap-distance-left:9pt;mso-wrap-distance-top:0;mso-wrap-distance-right:9pt;mso-wrap-distance-bottom:0;mso-position-horizontal:absolute;mso-position-horizontal-relative:margin;mso-position-vertical:absolute;mso-position-vertical-relative:text;v-text-anchor:middle" coordsize="4030980,60960" o:gfxdata="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" path="m0,7620c93980,1905,548640,,548640,0l2164080,30480,3223260,45720,4030980,60960,4030980,60960e" filled="f" strokecolor="#2e74b5 [2404]" strokeweight="1pt">
+              <v:shape w14:anchorId="277C6F68" id="Freeform 64" o:spid="_x0000_s1026" style="position:absolute;margin-left:279.55pt;margin-top:132.3pt;width:178.25pt;height:2.8pt;z-index:251691008;visibility:visible;mso-wrap-style:square;mso-wrap-distance-left:9pt;mso-wrap-distance-top:0;mso-wrap-distance-right:9pt;mso-wrap-distance-bottom:0;mso-position-horizontal:absolute;mso-position-horizontal-relative:margin;mso-position-vertical:absolute;mso-position-vertical-relative:text;v-text-anchor:middle" coordsize="4030980,60960" o:gfxdata="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" path="m,7620c93980,1905,548640,,548640,l2164080,30480,3223260,45720r807720,15240l4030980,60960e" filled="f" strokecolor="#2e74b5 [2404]" strokeweight="1pt">
                 <v:stroke joinstyle="miter"/>
                 <v:path arrowok="t" o:connecttype="custom" o:connectlocs="0,4468;308106,0;1215307,17872;1810123,26807;2263723,35743;2263723,35743" o:connectangles="0,0,0,0,0,0"/>
                 <w10:wrap type="topAndBottom" anchorx="margin"/>
@@ -13144,11 +12963,12 @@
       <w:r>
         <w:rPr>
           <w:noProof/>
+          <w:lang w:val="en-CA" w:eastAsia="en-CA"/>
         </w:rPr>
         <mc:AlternateContent>
           <mc:Choice Requires="wps">
             <w:drawing>
-              <wp:anchor distT="0" distB="0" distL="114300" distR="114300" simplePos="0" relativeHeight="251641856" behindDoc="0" locked="0" layoutInCell="1" allowOverlap="1" wp14:anchorId="5C6CB43C" wp14:editId="584C8156">
+              <wp:anchor distT="0" distB="0" distL="114300" distR="114300" simplePos="0" relativeHeight="251692032" behindDoc="0" locked="0" layoutInCell="1" allowOverlap="1" wp14:anchorId="44D86468" wp14:editId="3C90BADB">
                 <wp:simplePos x="0" y="0"/>
                 <wp:positionH relativeFrom="margin">
                   <wp:posOffset>3517662</wp:posOffset>
@@ -13901,10 +13721,10 @@
           </mc:Choice>
           <mc:Fallback>
             <w:pict>
-              <v:shape id="Freeform 111" o:spid="_x0000_s1026" style="position:absolute;margin-left:277pt;margin-top:135.05pt;width:14.7pt;height:9.4pt;z-index:251641856;visibility:visible;mso-wrap-style:square;mso-wrap-distance-left:9pt;mso-wrap-distance-top:0;mso-wrap-distance-right:9pt;mso-wrap-distance-bottom:0;mso-position-horizontal:absolute;mso-position-horizontal-relative:margin;mso-position-vertical:absolute;mso-position-vertical-relative:text;v-text-anchor:middle" coordsize="886130,542925" o:gfxdata="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" path="m3175,73025l203200,273050,,473075,69850,542925,292100,320675,885825,320675c886883,283633,884767,259292,885825,222250l292100,219075,73025,,3175,73025xe" fillcolor="white [22]" strokecolor="#5a5a5a [2109]" strokeweight="1pt">
+              <v:shape w14:anchorId="46E2E44E" id="Freeform 65" o:spid="_x0000_s1026" style="position:absolute;margin-left:277pt;margin-top:135.05pt;width:14.7pt;height:9.4pt;z-index:251692032;visibility:visible;mso-wrap-style:square;mso-wrap-distance-left:9pt;mso-wrap-distance-top:0;mso-wrap-distance-right:9pt;mso-wrap-distance-bottom:0;mso-position-horizontal:absolute;mso-position-horizontal-relative:margin;mso-position-vertical:absolute;mso-position-vertical-relative:text;v-text-anchor:middle" coordsize="886130,542925" o:gfxdata="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" path="m3175,73025l203200,273050,,473075r69850,69850l292100,320675r593725,c886883,283633,884767,259292,885825,222250l292100,219075,73025,,3175,73025xe" fillcolor="white [22]" strokecolor="#5a5a5a [2109]" strokeweight="1pt">
                 <v:fill color2="#a5a5a5 [3206]" rotate="t" focusposition=".5,-52429f" focussize="" colors="0 white;22938f white;1 #a5a5a5" focus="100%" type="gradientRadial"/>
                 <v:stroke joinstyle="miter"/>
-                <v:shadow on="t" opacity="26214f" mv:blur="50800f" origin="-.5,-.5" offset="26941emu,26941emu"/>
+                <v:shadow on="t" color="black" opacity="26214f" origin="-.5,-.5" offset=".74836mm,.74836mm"/>
                 <v:path arrowok="t" o:connecttype="custom" o:connectlocs="669,16057;42794,60040;0,104022;14711,119381;61517,70512;186557,70512;186557,48869;61517,48171;15379,0;669,16057" o:connectangles="0,0,0,0,0,0,0,0,0,0"/>
                 <o:lock v:ext="edit" aspectratio="t"/>
                 <w10:wrap type="topAndBottom" anchorx="margin"/>
@@ -13916,11 +13736,12 @@
       <w:r>
         <w:rPr>
           <w:noProof/>
+          <w:lang w:val="en-CA" w:eastAsia="en-CA"/>
         </w:rPr>
         <mc:AlternateContent>
           <mc:Choice Requires="wps">
             <w:drawing>
-              <wp:anchor distT="0" distB="0" distL="114300" distR="114300" simplePos="0" relativeHeight="251643904" behindDoc="0" locked="0" layoutInCell="1" allowOverlap="1" wp14:anchorId="38F7365E" wp14:editId="563E4CD9">
+              <wp:anchor distT="0" distB="0" distL="114300" distR="114300" simplePos="0" relativeHeight="251694080" behindDoc="0" locked="0" layoutInCell="1" allowOverlap="1" wp14:anchorId="175D2B91" wp14:editId="6C5D2281">
                 <wp:simplePos x="0" y="0"/>
                 <wp:positionH relativeFrom="margin">
                   <wp:posOffset>155457</wp:posOffset>
@@ -14143,9 +13964,9 @@
           </mc:Choice>
           <mc:Fallback>
             <w:pict>
-              <v:shape id="Freeform 113" o:spid="_x0000_s1026" style="position:absolute;margin-left:12.25pt;margin-top:178.5pt;width:21.7pt;height:23.6pt;z-index:251643904;visibility:visible;mso-wrap-style:square;mso-wrap-distance-left:9pt;mso-wrap-distance-top:0;mso-wrap-distance-right:9pt;mso-wrap-distance-bottom:0;mso-position-horizontal:absolute;mso-position-horizontal-relative:margin;mso-position-vertical:absolute;mso-position-vertical-relative:text;v-text-anchor:middle" coordsize="420260,408885" o:gfxdata="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" path="m0,0c1873,109144,-159,241472,1714,350616l414718,408885c415207,289753,419771,166810,420260,47678l0,0xe" fillcolor="#2e74b5 [2404]" strokecolor="#1f4d78 [1604]" strokeweight="1pt">
+              <v:shape w14:anchorId="02D358C1" id="Freeform 66" o:spid="_x0000_s1026" style="position:absolute;margin-left:12.25pt;margin-top:178.5pt;width:21.7pt;height:23.6pt;z-index:251694080;visibility:visible;mso-wrap-style:square;mso-wrap-distance-left:9pt;mso-wrap-distance-top:0;mso-wrap-distance-right:9pt;mso-wrap-distance-bottom:0;mso-position-horizontal:absolute;mso-position-horizontal-relative:margin;mso-position-vertical:absolute;mso-position-vertical-relative:text;v-text-anchor:middle" coordsize="420260,408885" o:gfxdata="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" path="m,c1873,109144,-159,241472,1714,350616r413004,58269c415207,289753,419771,166810,420260,47678l,xe" fillcolor="#2e74b5 [2404]" strokecolor="#1f4d78 [1604]" strokeweight="1pt">
                 <v:stroke joinstyle="miter"/>
-                <v:shadow on="t" opacity="26214f" mv:blur="50800f" origin="-.5,-.5" offset="26941emu,26941emu"/>
+                <v:shadow on="t" color="black" opacity="26214f" origin="-.5,-.5" offset=".74836mm,.74836mm"/>
                 <v:path arrowok="t" o:connecttype="custom" o:connectlocs="0,0;1125,256844;272117,299529;275753,34927;0,0" o:connectangles="0,0,0,0,0"/>
                 <w10:wrap type="topAndBottom" anchorx="margin"/>
               </v:shape>
@@ -14156,11 +13977,12 @@
       <w:r>
         <w:rPr>
           <w:noProof/>
+          <w:lang w:val="en-CA" w:eastAsia="en-CA"/>
         </w:rPr>
         <mc:AlternateContent>
           <mc:Choice Requires="wps">
             <w:drawing>
-              <wp:anchor distT="0" distB="0" distL="114300" distR="114300" simplePos="0" relativeHeight="251644928" behindDoc="0" locked="0" layoutInCell="1" allowOverlap="1" wp14:anchorId="7E66ACE5" wp14:editId="2F17084F">
+              <wp:anchor distT="0" distB="0" distL="114300" distR="114300" simplePos="0" relativeHeight="251695104" behindDoc="0" locked="0" layoutInCell="1" allowOverlap="1" wp14:anchorId="4C019DFB" wp14:editId="75168E68">
                 <wp:simplePos x="0" y="0"/>
                 <wp:positionH relativeFrom="margin">
                   <wp:posOffset>3326701</wp:posOffset>
@@ -14289,7 +14111,7 @@
           </mc:Choice>
           <mc:Fallback>
             <w:pict>
-              <v:shape id="Freeform 114" o:spid="_x0000_s1026" style="position:absolute;margin-left:261.95pt;margin-top:123.55pt;width:196.55pt;height:10.85pt;z-index:251644928;visibility:visible;mso-wrap-style:square;mso-wrap-distance-left:9pt;mso-wrap-distance-top:0;mso-wrap-distance-right:9pt;mso-wrap-distance-bottom:0;mso-position-horizontal:absolute;mso-position-horizontal-relative:margin;mso-position-vertical:absolute;mso-position-vertical-relative:text;v-text-anchor:middle" coordsize="4442460,243840" o:gfxdata="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" path="m0,0l563880,22860,1584960,83820,2651760,137160c2970530,157480,3235960,190500,3497580,205740,3759200,220980,4064000,222250,4221480,228600,4378960,234950,4410710,239395,4442460,243840e" filled="f" strokecolor="#1f4d78 [1604]" strokeweight="1pt">
+              <v:shape w14:anchorId="27CA03F8" id="Freeform 67" o:spid="_x0000_s1026" style="position:absolute;margin-left:261.95pt;margin-top:123.55pt;width:196.55pt;height:10.85pt;z-index:251695104;visibility:visible;mso-wrap-style:square;mso-wrap-distance-left:9pt;mso-wrap-distance-top:0;mso-wrap-distance-right:9pt;mso-wrap-distance-bottom:0;mso-position-horizontal:absolute;mso-position-horizontal-relative:margin;mso-position-vertical:absolute;mso-position-vertical-relative:text;v-text-anchor:middle" coordsize="4442460,243840" o:gfxdata="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" path="m,l563880,22860,1584960,83820r1066800,53340c2970530,157480,3235960,190500,3497580,205740v261620,15240,566420,16510,723900,22860c4378960,234950,4410710,239395,4442460,243840e" filled="f" strokecolor="#1f4d78 [1604]" strokeweight="1pt">
                 <v:stroke joinstyle="miter"/>
                 <v:path arrowok="t" o:connecttype="custom" o:connectlocs="0,0;316808,12917;890488,47364;1489855,77504;1965068,116256;2371781,129173;2495936,137785" o:connectangles="0,0,0,0,0,0,0"/>
                 <w10:wrap type="topAndBottom" anchorx="margin"/>
@@ -14301,11 +14123,12 @@
       <w:r>
         <w:rPr>
           <w:noProof/>
+          <w:lang w:val="en-CA" w:eastAsia="en-CA"/>
         </w:rPr>
         <mc:AlternateContent>
           <mc:Choice Requires="wps">
             <w:drawing>
-              <wp:anchor distT="0" distB="0" distL="114300" distR="114300" simplePos="0" relativeHeight="251645952" behindDoc="0" locked="0" layoutInCell="1" allowOverlap="1" wp14:anchorId="1BF04FDB" wp14:editId="21A6929F">
+              <wp:anchor distT="0" distB="0" distL="114300" distR="114300" simplePos="0" relativeHeight="251696128" behindDoc="0" locked="0" layoutInCell="1" allowOverlap="1" wp14:anchorId="7D621F04" wp14:editId="384CEABE">
                 <wp:simplePos x="0" y="0"/>
                 <wp:positionH relativeFrom="margin">
                   <wp:posOffset>2996240</wp:posOffset>
@@ -14360,11 +14183,11 @@
           </mc:Choice>
           <mc:Fallback>
             <w:pict>
-              <v:shapetype id="_x0000_t32" coordsize="21600,21600" o:spt="32" o:oned="t" path="m0,0l21600,21600e" filled="f">
+              <v:shapetype w14:anchorId="4CFA92B5" id="_x0000_t32" coordsize="21600,21600" o:spt="32" o:oned="t" path="m,l21600,21600e" filled="f">
                 <v:path arrowok="t" fillok="f" o:connecttype="none"/>
                 <o:lock v:ext="edit" shapetype="t"/>
               </v:shapetype>
-              <v:shape id="Straight Arrow Connector 115" o:spid="_x0000_s1026" type="#_x0000_t32" style="position:absolute;margin-left:235.9pt;margin-top:117.55pt;width:22.3pt;height:12.45pt;z-index:251645952;visibility:visible;mso-wrap-style:square;mso-wrap-distance-left:9pt;mso-wrap-distance-top:0;mso-wrap-distance-right:9pt;mso-wrap-distance-bottom:0;mso-position-horizontal:absolute;mso-position-horizontal-relative:margin;mso-position-vertical:absolute;mso-position-vertical-relative:text" o:gfxdata="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" strokecolor="black [3213]" strokeweight="1.25pt">
+              <v:shape id="Straight Arrow Connector 115" o:spid="_x0000_s1026" type="#_x0000_t32" style="position:absolute;margin-left:235.9pt;margin-top:117.55pt;width:22.3pt;height:12.45pt;z-index:251696128;visibility:visible;mso-wrap-style:square;mso-wrap-distance-left:9pt;mso-wrap-distance-top:0;mso-wrap-distance-right:9pt;mso-wrap-distance-bottom:0;mso-position-horizontal:absolute;mso-position-horizontal-relative:margin;mso-position-vertical:absolute;mso-position-vertical-relative:text" o:gfxdata="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" strokecolor="black [3213]" strokeweight="1.25pt">
                 <v:stroke endarrow="block" endarrowwidth="narrow" joinstyle="miter"/>
                 <w10:wrap type="topAndBottom" anchorx="margin"/>
               </v:shape>
@@ -14375,11 +14198,12 @@
       <w:r>
         <w:rPr>
           <w:noProof/>
+          <w:lang w:val="en-CA" w:eastAsia="en-CA"/>
         </w:rPr>
         <mc:AlternateContent>
           <mc:Choice Requires="wps">
             <w:drawing>
-              <wp:anchor distT="0" distB="0" distL="114300" distR="114300" simplePos="0" relativeHeight="251646976" behindDoc="0" locked="0" layoutInCell="1" allowOverlap="1" wp14:anchorId="653C6A79" wp14:editId="0E53A206">
+              <wp:anchor distT="0" distB="0" distL="114300" distR="114300" simplePos="0" relativeHeight="251697152" behindDoc="0" locked="0" layoutInCell="1" allowOverlap="1" wp14:anchorId="79D65276" wp14:editId="2E267819">
                 <wp:simplePos x="0" y="0"/>
                 <wp:positionH relativeFrom="margin">
                   <wp:posOffset>3596886</wp:posOffset>
@@ -14445,9 +14269,9 @@
           </mc:Choice>
           <mc:Fallback>
             <w:pict>
-              <v:roundrect id="Rounded Rectangle 116" o:spid="_x0000_s1026" style="position:absolute;margin-left:283.2pt;margin-top:136.65pt;width:14.5pt;height:6.25pt;z-index:251646976;visibility:visible;mso-wrap-style:square;mso-wrap-distance-left:9pt;mso-wrap-distance-top:0;mso-wrap-distance-right:9pt;mso-wrap-distance-bottom:0;mso-position-horizontal:absolute;mso-position-horizontal-relative:margin;mso-position-vertical:absolute;mso-position-vertical-relative:text;v-text-anchor:middle" arcsize="10923f" o:gfxdata="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" fillcolor="#ed7d31" strokecolor="#1f4d78 [1604]" strokeweight="1pt">
+              <v:roundrect w14:anchorId="68B2A2FC" id="Rounded Rectangle 116" o:spid="_x0000_s1026" style="position:absolute;margin-left:283.2pt;margin-top:136.65pt;width:14.5pt;height:6.25pt;z-index:251697152;visibility:visible;mso-wrap-style:square;mso-wrap-distance-left:9pt;mso-wrap-distance-top:0;mso-wrap-distance-right:9pt;mso-wrap-distance-bottom:0;mso-position-horizontal:absolute;mso-position-horizontal-relative:margin;mso-position-vertical:absolute;mso-position-vertical-relative:text;v-text-anchor:middle" arcsize="10923f" o:gfxdata="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" fillcolor="#ed7d31" strokecolor="#1f4d78 [1604]" strokeweight="1pt">
                 <v:stroke joinstyle="miter"/>
-                <v:shadow on="t" opacity="26214f" mv:blur="50800f" origin="-.5,-.5" offset="26941emu,26941emu"/>
+                <v:shadow on="t" color="black" opacity="26214f" origin="-.5,-.5" offset=".74836mm,.74836mm"/>
                 <w10:wrap type="topAndBottom" anchorx="margin"/>
               </v:roundrect>
             </w:pict>
@@ -14457,11 +14281,12 @@
       <w:r>
         <w:rPr>
           <w:noProof/>
+          <w:lang w:val="en-CA" w:eastAsia="en-CA"/>
         </w:rPr>
         <mc:AlternateContent>
           <mc:Choice Requires="wps">
             <w:drawing>
-              <wp:anchor distT="0" distB="0" distL="114300" distR="114300" simplePos="0" relativeHeight="251649024" behindDoc="0" locked="0" layoutInCell="1" allowOverlap="1" wp14:anchorId="244C1850" wp14:editId="63681A2C">
+              <wp:anchor distT="0" distB="0" distL="114300" distR="114300" simplePos="0" relativeHeight="251699200" behindDoc="0" locked="0" layoutInCell="1" allowOverlap="1" wp14:anchorId="14DA1B0C" wp14:editId="0E4C452C">
                 <wp:simplePos x="0" y="0"/>
                 <wp:positionH relativeFrom="margin">
                   <wp:posOffset>2646618</wp:posOffset>
@@ -14519,7 +14344,7 @@
           </mc:Choice>
           <mc:Fallback>
             <w:pict>
-              <v:shape id="TextBox 85" o:spid="_x0000_s1035" type="#_x0000_t202" style="position:absolute;margin-left:208.4pt;margin-top:187.5pt;width:25.6pt;height:12.3pt;z-index:251649024;visibility:visible;mso-wrap-style:square;mso-wrap-distance-left:9pt;mso-wrap-distance-top:0;mso-wrap-distance-right:9pt;mso-wrap-distance-bottom:0;mso-position-horizontal:absolute;mso-position-horizontal-relative:margin;mso-position-vertical:absolute;mso-position-vertical-relative:text;v-text-anchor:middle" o:gfxdata="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" filled="f" stroked="f">
+              <v:shape w14:anchorId="14DA1B0C" id="TextBox 85" o:spid="_x0000_s1035" type="#_x0000_t202" style="position:absolute;margin-left:208.4pt;margin-top:187.5pt;width:25.6pt;height:12.3pt;z-index:251699200;visibility:visible;mso-wrap-style:square;mso-wrap-distance-left:9pt;mso-wrap-distance-top:0;mso-wrap-distance-right:9pt;mso-wrap-distance-bottom:0;mso-position-horizontal:absolute;mso-position-horizontal-relative:margin;mso-position-vertical:absolute;mso-position-vertical-relative:text;v-text-anchor:middle" o:gfxdata="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" filled="f" stroked="f">
                 <v:textbox inset="0,0,0,0">
                   <w:txbxContent>
                     <w:p>
@@ -14549,11 +14374,12 @@
       <w:r>
         <w:rPr>
           <w:noProof/>
+          <w:lang w:val="en-CA" w:eastAsia="en-CA"/>
         </w:rPr>
         <mc:AlternateContent>
           <mc:Choice Requires="wps">
             <w:drawing>
-              <wp:anchor distT="0" distB="0" distL="114300" distR="114300" simplePos="0" relativeHeight="251650048" behindDoc="0" locked="0" layoutInCell="1" allowOverlap="1" wp14:anchorId="0F8441EF" wp14:editId="2BC0FE20">
+              <wp:anchor distT="0" distB="0" distL="114300" distR="114300" simplePos="0" relativeHeight="251700224" behindDoc="0" locked="0" layoutInCell="1" allowOverlap="1" wp14:anchorId="1F066A19" wp14:editId="54211500">
                 <wp:simplePos x="0" y="0"/>
                 <wp:positionH relativeFrom="margin">
                   <wp:posOffset>700511</wp:posOffset>
@@ -14611,7 +14437,7 @@
           </mc:Choice>
           <mc:Fallback>
             <w:pict>
-              <v:shape id="TextBox 86" o:spid="_x0000_s1036" type="#_x0000_t202" style="position:absolute;margin-left:55.15pt;margin-top:206.2pt;width:26.15pt;height:12.3pt;z-index:251650048;visibility:visible;mso-wrap-style:none;mso-wrap-distance-left:9pt;mso-wrap-distance-top:0;mso-wrap-distance-right:9pt;mso-wrap-distance-bottom:0;mso-position-horizontal:absolute;mso-position-horizontal-relative:margin;mso-position-vertical:absolute;mso-position-vertical-relative:text;v-text-anchor:middle" o:gfxdata="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" filled="f" stroked="f">
+              <v:shape w14:anchorId="1F066A19" id="TextBox 86" o:spid="_x0000_s1036" type="#_x0000_t202" style="position:absolute;margin-left:55.15pt;margin-top:206.2pt;width:26.15pt;height:12.3pt;z-index:251700224;visibility:visible;mso-wrap-style:none;mso-wrap-distance-left:9pt;mso-wrap-distance-top:0;mso-wrap-distance-right:9pt;mso-wrap-distance-bottom:0;mso-position-horizontal:absolute;mso-position-horizontal-relative:margin;mso-position-vertical:absolute;mso-position-vertical-relative:text;v-text-anchor:middle" o:gfxdata="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" filled="f" stroked="f">
                 <v:textbox inset="0,0,0,0">
                   <w:txbxContent>
                     <w:p>
@@ -14641,11 +14467,12 @@
       <w:r>
         <w:rPr>
           <w:noProof/>
+          <w:lang w:val="en-CA" w:eastAsia="en-CA"/>
         </w:rPr>
         <mc:AlternateContent>
           <mc:Choice Requires="wps">
             <w:drawing>
-              <wp:anchor distT="0" distB="0" distL="114300" distR="114300" simplePos="0" relativeHeight="251651072" behindDoc="0" locked="0" layoutInCell="1" allowOverlap="1" wp14:anchorId="23E3711C" wp14:editId="316404D8">
+              <wp:anchor distT="0" distB="0" distL="114300" distR="114300" simplePos="0" relativeHeight="251701248" behindDoc="0" locked="0" layoutInCell="1" allowOverlap="1" wp14:anchorId="142F8BA0" wp14:editId="7F0C3ECE">
                 <wp:simplePos x="0" y="0"/>
                 <wp:positionH relativeFrom="margin">
                   <wp:posOffset>126363</wp:posOffset>
@@ -14703,7 +14530,7 @@
           </mc:Choice>
           <mc:Fallback>
             <w:pict>
-              <v:shape id="TextBox 87" o:spid="_x0000_s1037" type="#_x0000_t202" style="position:absolute;margin-left:9.95pt;margin-top:203.5pt;width:22.25pt;height:19.05pt;z-index:251651072;visibility:visible;mso-wrap-style:none;mso-wrap-distance-left:9pt;mso-wrap-distance-top:0;mso-wrap-distance-right:9pt;mso-wrap-distance-bottom:0;mso-position-horizontal:absolute;mso-position-horizontal-relative:margin;mso-position-vertical:absolute;mso-position-vertical-relative:text;v-text-anchor:middle" o:gfxdata="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" filled="f" stroked="f">
+              <v:shape w14:anchorId="142F8BA0" id="TextBox 87" o:spid="_x0000_s1037" type="#_x0000_t202" style="position:absolute;margin-left:9.95pt;margin-top:203.5pt;width:22.25pt;height:19.05pt;z-index:251701248;visibility:visible;mso-wrap-style:none;mso-wrap-distance-left:9pt;mso-wrap-distance-top:0;mso-wrap-distance-right:9pt;mso-wrap-distance-bottom:0;mso-position-horizontal:absolute;mso-position-horizontal-relative:margin;mso-position-vertical:absolute;mso-position-vertical-relative:text;v-text-anchor:middle" o:gfxdata="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" filled="f" stroked="f">
                 <v:textbox inset="0,0,0,0">
                   <w:txbxContent>
                     <w:p>
@@ -14733,11 +14560,12 @@
       <w:r>
         <w:rPr>
           <w:noProof/>
+          <w:lang w:val="en-CA" w:eastAsia="en-CA"/>
         </w:rPr>
         <mc:AlternateContent>
           <mc:Choice Requires="wps">
             <w:drawing>
-              <wp:anchor distT="0" distB="0" distL="114300" distR="114300" simplePos="0" relativeHeight="251654144" behindDoc="0" locked="0" layoutInCell="1" allowOverlap="1" wp14:anchorId="28DFD3C7" wp14:editId="3823619B">
+              <wp:anchor distT="0" distB="0" distL="114300" distR="114300" simplePos="0" relativeHeight="251704320" behindDoc="0" locked="0" layoutInCell="1" allowOverlap="1" wp14:anchorId="13D26232" wp14:editId="090DC74C">
                 <wp:simplePos x="0" y="0"/>
                 <wp:positionH relativeFrom="margin">
                   <wp:posOffset>3367763</wp:posOffset>
@@ -14827,9 +14655,9 @@
           </mc:Choice>
           <mc:Fallback>
             <w:pict>
-              <v:roundrect id="Rounded Rectangle 128" o:spid="_x0000_s1038" style="position:absolute;margin-left:265.2pt;margin-top:111.65pt;width:23.6pt;height:9.15pt;z-index:251654144;visibility:visible;mso-wrap-style:square;mso-wrap-distance-left:9pt;mso-wrap-distance-top:0;mso-wrap-distance-right:9pt;mso-wrap-distance-bottom:0;mso-position-horizontal:absolute;mso-position-horizontal-relative:margin;mso-position-vertical:absolute;mso-position-vertical-relative:text;v-text-anchor:middle" arcsize="10923f" o:gfxdata="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" fillcolor="#70ad47 [3209]" strokecolor="#1f4d78 [1604]" strokeweight="1pt">
+              <v:roundrect w14:anchorId="13D26232" id="Rounded Rectangle 128" o:spid="_x0000_s1038" style="position:absolute;margin-left:265.2pt;margin-top:111.65pt;width:23.6pt;height:9.15pt;z-index:251704320;visibility:visible;mso-wrap-style:square;mso-wrap-distance-left:9pt;mso-wrap-distance-top:0;mso-wrap-distance-right:9pt;mso-wrap-distance-bottom:0;mso-position-horizontal:absolute;mso-position-horizontal-relative:margin;mso-position-vertical:absolute;mso-position-vertical-relative:text;v-text-anchor:middle" arcsize="10923f" o:gfxdata="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" fillcolor="#70ad47 [3209]" strokecolor="#1f4d78 [1604]" strokeweight="1pt">
                 <v:stroke joinstyle="miter"/>
-                <v:shadow on="t" opacity="26214f" mv:blur="50800f" origin="-.5,-.5" offset="26941emu,26941emu"/>
+                <v:shadow on="t" color="black" opacity="26214f" origin="-.5,-.5" offset=".74836mm,.74836mm"/>
                 <v:textbox inset="0,0,0,0">
                   <w:txbxContent>
                     <w:p>
@@ -14863,11 +14691,12 @@
       <w:r>
         <w:rPr>
           <w:noProof/>
+          <w:lang w:val="en-CA" w:eastAsia="en-CA"/>
         </w:rPr>
         <mc:AlternateContent>
           <mc:Choice Requires="wps">
             <w:drawing>
-              <wp:anchor distT="0" distB="0" distL="114300" distR="114300" simplePos="0" relativeHeight="251663360" behindDoc="0" locked="0" layoutInCell="1" allowOverlap="1" wp14:anchorId="049CA965" wp14:editId="78F65462">
+              <wp:anchor distT="0" distB="0" distL="114300" distR="114300" simplePos="0" relativeHeight="251711488" behindDoc="0" locked="0" layoutInCell="1" allowOverlap="1" wp14:anchorId="70A36BC0" wp14:editId="486986FB">
                 <wp:simplePos x="0" y="0"/>
                 <wp:positionH relativeFrom="margin">
                   <wp:posOffset>1813560</wp:posOffset>
@@ -14933,9 +14762,9 @@
           </mc:Choice>
           <mc:Fallback>
             <w:pict>
-              <v:roundrect id="Rounded Rectangle 2" o:spid="_x0000_s1026" style="position:absolute;margin-left:142.8pt;margin-top:195.4pt;width:17pt;height:7.3pt;z-index:251663360;visibility:visible;mso-wrap-style:square;mso-wrap-distance-left:9pt;mso-wrap-distance-top:0;mso-wrap-distance-right:9pt;mso-wrap-distance-bottom:0;mso-position-horizontal:absolute;mso-position-horizontal-relative:margin;mso-position-vertical:absolute;mso-position-vertical-relative:text;v-text-anchor:middle" arcsize="10923f" o:gfxdata="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" fillcolor="#ed7d31" strokecolor="#1f4d78 [1604]" strokeweight="1pt">
+              <v:roundrect w14:anchorId="74C1676F" id="Rounded Rectangle 68" o:spid="_x0000_s1026" style="position:absolute;margin-left:142.8pt;margin-top:195.4pt;width:17pt;height:7.3pt;z-index:251711488;visibility:visible;mso-wrap-style:square;mso-wrap-distance-left:9pt;mso-wrap-distance-top:0;mso-wrap-distance-right:9pt;mso-wrap-distance-bottom:0;mso-position-horizontal:absolute;mso-position-horizontal-relative:margin;mso-position-vertical:absolute;mso-position-vertical-relative:text;v-text-anchor:middle" arcsize="10923f" o:gfxdata="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" fillcolor="#ed7d31" strokecolor="#1f4d78 [1604]" strokeweight="1pt">
                 <v:stroke joinstyle="miter"/>
-                <v:shadow on="t" opacity="26214f" mv:blur="50800f" origin="-.5,-.5" offset="26941emu,26941emu"/>
+                <v:shadow on="t" color="black" opacity="26214f" origin="-.5,-.5" offset=".74836mm,.74836mm"/>
                 <w10:wrap type="topAndBottom" anchorx="margin"/>
               </v:roundrect>
             </w:pict>
@@ -14945,11 +14774,12 @@
       <w:r>
         <w:rPr>
           <w:noProof/>
+          <w:lang w:val="en-CA" w:eastAsia="en-CA"/>
         </w:rPr>
         <mc:AlternateContent>
           <mc:Choice Requires="wpg">
             <w:drawing>
-              <wp:anchor distT="0" distB="0" distL="114300" distR="114300" simplePos="0" relativeHeight="251665408" behindDoc="0" locked="0" layoutInCell="1" allowOverlap="1" wp14:anchorId="14D6102C" wp14:editId="1D1029C4">
+              <wp:anchor distT="0" distB="0" distL="114300" distR="114300" simplePos="0" relativeHeight="251712512" behindDoc="0" locked="0" layoutInCell="1" allowOverlap="1" wp14:anchorId="136C2A1F" wp14:editId="3798A00F">
                 <wp:simplePos x="0" y="0"/>
                 <wp:positionH relativeFrom="margin">
                   <wp:posOffset>1795780</wp:posOffset>
@@ -15757,17 +15587,17 @@
           </mc:Choice>
           <mc:Fallback>
             <w:pict>
-              <v:group id="Group 3" o:spid="_x0000_s1026" style="position:absolute;margin-left:141.4pt;margin-top:178pt;width:24.3pt;height:11pt;z-index:251665408;mso-position-horizontal-relative:margin" coordorigin="4669205,450122" coordsize="332710,151509" o:gfxdata="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">
-                <v:shape id="Freeform 4" o:spid="_x0000_s1027" style="position:absolute;left:4669205;top:450122;width:235585;height:151509;visibility:visible;mso-wrap-style:square;v-text-anchor:middle" coordsize="886130,542925" o:gfxdata="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" path="m3175,73025l203200,273050,,473075,69850,542925,292100,320675,885825,320675c886883,283633,884767,259292,885825,222250l292100,219075,73025,,3175,73025xe" fillcolor="white [22]" strokecolor="#5a5a5a [2109]" strokeweight="1pt">
+              <v:group w14:anchorId="14C9839A" id="Group 69" o:spid="_x0000_s1026" style="position:absolute;margin-left:141.4pt;margin-top:178pt;width:24.3pt;height:11pt;z-index:251712512;mso-position-horizontal-relative:margin" coordorigin="46692,4501" coordsize="3327,1515" o:gfxdata="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">
+                <v:shape id="Freeform 4" o:spid="_x0000_s1027" style="position:absolute;left:46692;top:4501;width:2355;height:1515;visibility:visible;mso-wrap-style:square;v-text-anchor:middle" coordsize="886130,542925" o:gfxdata="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" path="m3175,73025l203200,273050,,473075r69850,69850l292100,320675r593725,c886883,283633,884767,259292,885825,222250l292100,219075,73025,,3175,73025xe" fillcolor="white [22]" strokecolor="#5a5a5a [2109]" strokeweight="1pt">
                   <v:fill color2="#a5a5a5 [3206]" rotate="t" focusposition=".5,-52429f" focussize="" colors="0 white;22938f white;1 #a5a5a5" focus="100%" type="gradientRadial"/>
                   <v:stroke joinstyle="miter"/>
-                  <v:shadow on="t" opacity="26214f" mv:blur="50800f" origin="-.5,-.5" offset="26941emu,26941emu"/>
+                  <v:shadow on="t" color="black" opacity="26214f" origin="-.5,-.5" offset=".74836mm,.74836mm"/>
                   <v:path arrowok="t" o:connecttype="custom" o:connectlocs="844,20378;54022,76198;0,132017;18570,151509;77657,89488;235504,89488;235504,62021;77657,61135;19414,0;844,20378" o:connectangles="0,0,0,0,0,0,0,0,0,0"/>
                   <o:lock v:ext="edit" aspectratio="t"/>
                 </v:shape>
-                <v:roundrect id="Rounded Rectangle 5" o:spid="_x0000_s1028" style="position:absolute;left:4769216;top:475828;width:232699;height:100721;visibility:visible;mso-wrap-style:square;v-text-anchor:middle" arcsize="10923f" o:gfxdata="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" fillcolor="#ed7d31" strokecolor="#1f4d78 [1604]" strokeweight="1pt">
+                <v:roundrect id="Rounded Rectangle 5" o:spid="_x0000_s1028" style="position:absolute;left:47692;top:4758;width:2327;height:1007;visibility:visible;mso-wrap-style:square;v-text-anchor:middle" arcsize="10923f" o:gfxdata="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" fillcolor="#ed7d31" strokecolor="#1f4d78 [1604]" strokeweight="1pt">
                   <v:stroke joinstyle="miter"/>
-                  <v:shadow on="t" opacity="26214f" mv:blur="50800f" origin="-.5,-.5" offset="26941emu,26941emu"/>
+                  <v:shadow on="t" color="black" opacity="26214f" origin="-.5,-.5" offset=".74836mm,.74836mm"/>
                 </v:roundrect>
                 <w10:wrap type="topAndBottom" anchorx="margin"/>
               </v:group>
@@ -15779,11 +15609,12 @@
         <w:rPr>
           <w:b/>
           <w:noProof/>
+          <w:lang w:val="en-CA" w:eastAsia="en-CA"/>
         </w:rPr>
         <mc:AlternateContent>
           <mc:Choice Requires="wps">
             <w:drawing>
-              <wp:anchor distT="0" distB="0" distL="114300" distR="114300" simplePos="0" relativeHeight="251656192" behindDoc="0" locked="0" layoutInCell="1" allowOverlap="1" wp14:anchorId="35C1D829" wp14:editId="6BA4D4A3">
+              <wp:anchor distT="0" distB="0" distL="114300" distR="114300" simplePos="0" relativeHeight="251706368" behindDoc="0" locked="0" layoutInCell="1" allowOverlap="1" wp14:anchorId="75412D26" wp14:editId="606DF281">
                 <wp:simplePos x="0" y="0"/>
                 <wp:positionH relativeFrom="margin">
                   <wp:posOffset>2202391</wp:posOffset>
@@ -15841,7 +15672,7 @@
           </mc:Choice>
           <mc:Fallback>
             <w:pict>
-              <v:shape id="TextBox 95" o:spid="_x0000_s1039" type="#_x0000_t202" style="position:absolute;margin-left:173.4pt;margin-top:130.75pt;width:32.7pt;height:11.55pt;z-index:251656192;visibility:visible;mso-wrap-style:none;mso-wrap-distance-left:9pt;mso-wrap-distance-top:0;mso-wrap-distance-right:9pt;mso-wrap-distance-bottom:0;mso-position-horizontal:absolute;mso-position-horizontal-relative:margin;mso-position-vertical:absolute;mso-position-vertical-relative:text;v-text-anchor:middle" o:gfxdata="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" filled="f" stroked="f">
+              <v:shape w14:anchorId="75412D26" id="TextBox 95" o:spid="_x0000_s1039" type="#_x0000_t202" style="position:absolute;margin-left:173.4pt;margin-top:130.75pt;width:32.7pt;height:11.55pt;z-index:251706368;visibility:visible;mso-wrap-style:none;mso-wrap-distance-left:9pt;mso-wrap-distance-top:0;mso-wrap-distance-right:9pt;mso-wrap-distance-bottom:0;mso-position-horizontal:absolute;mso-position-horizontal-relative:margin;mso-position-vertical:absolute;mso-position-vertical-relative:text;v-text-anchor:middle" o:gfxdata="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" filled="f" stroked="f">
                 <v:textbox inset="0,0,0,0">
                   <w:txbxContent>
                     <w:p>
@@ -15872,11 +15703,12 @@
         <w:rPr>
           <w:b/>
           <w:noProof/>
+          <w:lang w:val="en-CA" w:eastAsia="en-CA"/>
         </w:rPr>
         <mc:AlternateContent>
           <mc:Choice Requires="wps">
             <w:drawing>
-              <wp:anchor distT="0" distB="0" distL="114300" distR="114300" simplePos="0" relativeHeight="251657216" behindDoc="0" locked="0" layoutInCell="1" allowOverlap="1" wp14:anchorId="50236286" wp14:editId="7F63D19B">
+              <wp:anchor distT="0" distB="0" distL="114300" distR="114300" simplePos="0" relativeHeight="251707392" behindDoc="0" locked="0" layoutInCell="1" allowOverlap="1" wp14:anchorId="74FD27AF" wp14:editId="2EE86933">
                 <wp:simplePos x="0" y="0"/>
                 <wp:positionH relativeFrom="margin">
                   <wp:posOffset>2407346</wp:posOffset>
@@ -15931,7 +15763,7 @@
           </mc:Choice>
           <mc:Fallback>
             <w:pict>
-              <v:shape id="Straight Arrow Connector 131" o:spid="_x0000_s1026" type="#_x0000_t32" style="position:absolute;margin-left:189.55pt;margin-top:142.25pt;width:34.05pt;height:10.6pt;z-index:251657216;visibility:visible;mso-wrap-style:square;mso-wrap-distance-left:9pt;mso-wrap-distance-top:0;mso-wrap-distance-right:9pt;mso-wrap-distance-bottom:0;mso-position-horizontal:absolute;mso-position-horizontal-relative:margin;mso-position-vertical:absolute;mso-position-vertical-relative:text" o:gfxdata="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" strokecolor="black [3213]" strokeweight="1.25pt">
+              <v:shape w14:anchorId="66463B94" id="Straight Arrow Connector 131" o:spid="_x0000_s1026" type="#_x0000_t32" style="position:absolute;margin-left:189.55pt;margin-top:142.25pt;width:34.05pt;height:10.6pt;z-index:251707392;visibility:visible;mso-wrap-style:square;mso-wrap-distance-left:9pt;mso-wrap-distance-top:0;mso-wrap-distance-right:9pt;mso-wrap-distance-bottom:0;mso-position-horizontal:absolute;mso-position-horizontal-relative:margin;mso-position-vertical:absolute;mso-position-vertical-relative:text" o:gfxdata="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" strokecolor="black [3213]" strokeweight="1.25pt">
                 <v:stroke endarrow="block" endarrowwidth="narrow" joinstyle="miter"/>
                 <w10:wrap type="topAndBottom" anchorx="margin"/>
               </v:shape>
@@ -15943,11 +15775,12 @@
         <w:rPr>
           <w:b/>
           <w:noProof/>
+          <w:lang w:val="en-CA" w:eastAsia="en-CA"/>
         </w:rPr>
         <mc:AlternateContent>
           <mc:Choice Requires="wps">
             <w:drawing>
-              <wp:anchor distT="0" distB="0" distL="114300" distR="114300" simplePos="0" relativeHeight="251658240" behindDoc="0" locked="0" layoutInCell="1" allowOverlap="1" wp14:anchorId="1916C880" wp14:editId="336D2EEE">
+              <wp:anchor distT="0" distB="0" distL="114300" distR="114300" simplePos="0" relativeHeight="251708416" behindDoc="0" locked="0" layoutInCell="1" allowOverlap="1" wp14:anchorId="2518907D" wp14:editId="3A6BBF69">
                 <wp:simplePos x="0" y="0"/>
                 <wp:positionH relativeFrom="margin">
                   <wp:posOffset>2407346</wp:posOffset>
@@ -16002,7 +15835,7 @@
           </mc:Choice>
           <mc:Fallback>
             <w:pict>
-              <v:shape id="Straight Arrow Connector 132" o:spid="_x0000_s1026" type="#_x0000_t32" style="position:absolute;margin-left:189.55pt;margin-top:142.25pt;width:14.3pt;height:19.45pt;z-index:251658240;visibility:visible;mso-wrap-style:square;mso-wrap-distance-left:9pt;mso-wrap-distance-top:0;mso-wrap-distance-right:9pt;mso-wrap-distance-bottom:0;mso-position-horizontal:absolute;mso-position-horizontal-relative:margin;mso-position-vertical:absolute;mso-position-vertical-relative:text" o:gfxdata="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" strokecolor="black [3213]" strokeweight="1.25pt">
+              <v:shape w14:anchorId="53D75A39" id="Straight Arrow Connector 132" o:spid="_x0000_s1026" type="#_x0000_t32" style="position:absolute;margin-left:189.55pt;margin-top:142.25pt;width:14.3pt;height:19.45pt;z-index:251708416;visibility:visible;mso-wrap-style:square;mso-wrap-distance-left:9pt;mso-wrap-distance-top:0;mso-wrap-distance-right:9pt;mso-wrap-distance-bottom:0;mso-position-horizontal:absolute;mso-position-horizontal-relative:margin;mso-position-vertical:absolute;mso-position-vertical-relative:text" o:gfxdata="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" strokecolor="black [3213]" strokeweight="1.25pt">
                 <v:stroke endarrow="block" endarrowwidth="narrow" joinstyle="miter"/>
                 <w10:wrap type="topAndBottom" anchorx="margin"/>
               </v:shape>
@@ -16014,11 +15847,12 @@
         <w:rPr>
           <w:b/>
           <w:noProof/>
+          <w:lang w:val="en-CA" w:eastAsia="en-CA"/>
         </w:rPr>
         <mc:AlternateContent>
           <mc:Choice Requires="wps">
             <w:drawing>
-              <wp:anchor distT="0" distB="0" distL="114300" distR="114300" simplePos="0" relativeHeight="251659264" behindDoc="0" locked="0" layoutInCell="1" allowOverlap="1" wp14:anchorId="0CC432A5" wp14:editId="7EAE319B">
+              <wp:anchor distT="0" distB="0" distL="114300" distR="114300" simplePos="0" relativeHeight="251709440" behindDoc="0" locked="0" layoutInCell="1" allowOverlap="1" wp14:anchorId="529AFB3B" wp14:editId="1EA4E957">
                 <wp:simplePos x="0" y="0"/>
                 <wp:positionH relativeFrom="margin">
                   <wp:posOffset>3457273</wp:posOffset>
@@ -16073,7 +15907,7 @@
           </mc:Choice>
           <mc:Fallback>
             <w:pict>
-              <v:shape id="Straight Arrow Connector 133" o:spid="_x0000_s1026" type="#_x0000_t32" style="position:absolute;margin-left:272.25pt;margin-top:150.6pt;width:29.3pt;height:24.05pt;flip:x y;z-index:251659264;visibility:visible;mso-wrap-style:square;mso-wrap-distance-left:9pt;mso-wrap-distance-top:0;mso-wrap-distance-right:9pt;mso-wrap-distance-bottom:0;mso-position-horizontal:absolute;mso-position-horizontal-relative:margin;mso-position-vertical:absolute;mso-position-vertical-relative:text" o:gfxdata="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" strokecolor="black [3213]" strokeweight="1.25pt">
+              <v:shape w14:anchorId="6D574E6D" id="Straight Arrow Connector 133" o:spid="_x0000_s1026" type="#_x0000_t32" style="position:absolute;margin-left:272.25pt;margin-top:150.6pt;width:29.3pt;height:24.05pt;flip:x y;z-index:251709440;visibility:visible;mso-wrap-style:square;mso-wrap-distance-left:9pt;mso-wrap-distance-top:0;mso-wrap-distance-right:9pt;mso-wrap-distance-bottom:0;mso-position-horizontal:absolute;mso-position-horizontal-relative:margin;mso-position-vertical:absolute;mso-position-vertical-relative:text" o:gfxdata="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" strokecolor="black [3213]" strokeweight="1.25pt">
                 <v:stroke endarrow="block" endarrowwidth="narrow" joinstyle="miter"/>
                 <w10:wrap type="topAndBottom" anchorx="margin"/>
               </v:shape>
@@ -16105,846 +15939,20 @@
         <w:t xml:space="preserve"> </w:t>
       </w:r>
       <w:r>
-        <w:t xml:space="preserve">Suggested placement of sensors </w:t>
-      </w:r>
-      <w:r>
-        <w:t>to monitor trawl geometry during</w:t>
-      </w:r>
-      <w:r>
-        <w:t xml:space="preserve"> the pre-survey</w:t>
+        <w:t>Suggested placement of sensors to monitor trawl geometry during the pre-survey</w:t>
       </w:r>
       <w:bookmarkStart w:id="1" w:name="_APPENDIX"/>
       <w:bookmarkEnd w:id="1"/>
       <w:r>
-        <w:t xml:space="preserve"> experiment</w:t>
-      </w:r>
-      <w:r>
-        <w:t>. Data gathered by these probes will aid in determining</w:t>
-      </w:r>
-      <w:r>
-        <w:t xml:space="preserve"> the best end-of-tow procedure to control the exten</w:t>
-      </w:r>
-      <w:r>
-        <w:t>t of the passive trawling phase for the 2021 survey.</w:t>
+        <w:t xml:space="preserve"> experiment. Data gathered by these probes will aid in determining the best end-of-tow procedure to control the extent of the passive trawling phase for the 2021 survey.</w:t>
       </w:r>
     </w:p>
     <w:p>
       <w:pPr>
         <w:rPr>
-          <w:lang w:val="en-US"/>
-        </w:rPr>
-      </w:pPr>
-    </w:p>
-    <w:p>
-      <w:pPr>
-        <w:rPr>
           <w:b/>
           <w:sz w:val="28"/>
           <w:szCs w:val="28"/>
-          <w:lang w:val="en-US"/>
-        </w:rPr>
-      </w:pPr>
-      <w:r>
-        <w:rPr>
-          <w:b/>
-          <w:sz w:val="28"/>
-          <w:szCs w:val="28"/>
-          <w:lang w:val="en-US"/>
-        </w:rPr>
-        <w:t xml:space="preserve">2021 </w:t>
-      </w:r>
-      <w:r>
-        <w:rPr>
-          <w:b/>
-          <w:sz w:val="28"/>
-          <w:szCs w:val="28"/>
-          <w:lang w:val="en-US"/>
-        </w:rPr>
-        <w:t xml:space="preserve">Survey season </w:t>
-      </w:r>
-      <w:r>
-        <w:rPr>
-          <w:b/>
-          <w:sz w:val="28"/>
-          <w:szCs w:val="28"/>
-          <w:lang w:val="en-US"/>
-        </w:rPr>
-        <w:t>goals:</w:t>
-      </w:r>
-    </w:p>
-    <w:p>
-      <w:pPr>
-        <w:pStyle w:val="ListParagraph"/>
-        <w:numPr>
-          <w:ilvl w:val="0"/>
-          <w:numId w:val="2"/>
-        </w:numPr>
-        <w:rPr>
-          <w:lang w:val="en-US"/>
-        </w:rPr>
-      </w:pPr>
-      <w:r>
-        <w:rPr>
-          <w:lang w:val="en-US"/>
-        </w:rPr>
-        <w:t>Characterize behavior of the trawl during the passive trawling phase</w:t>
-      </w:r>
-      <w:r>
-        <w:rPr>
-          <w:lang w:val="en-US"/>
-        </w:rPr>
-        <w:t xml:space="preserve"> under</w:t>
-      </w:r>
-      <w:r>
-        <w:rPr>
-          <w:lang w:val="en-US"/>
-        </w:rPr>
-        <w:t xml:space="preserve"> various conditions:</w:t>
-      </w:r>
-    </w:p>
-    <w:p>
-      <w:pPr>
-        <w:pStyle w:val="ListParagraph"/>
-        <w:numPr>
-          <w:ilvl w:val="1"/>
-          <w:numId w:val="2"/>
-        </w:numPr>
-        <w:rPr>
-          <w:lang w:val="en-US"/>
-        </w:rPr>
-      </w:pPr>
-      <w:proofErr w:type="gramStart"/>
-      <w:r>
-        <w:rPr>
-          <w:lang w:val="en-US"/>
-        </w:rPr>
-        <w:t>contact</w:t>
-      </w:r>
-      <w:proofErr w:type="gramEnd"/>
-      <w:r>
-        <w:rPr>
-          <w:lang w:val="en-US"/>
-        </w:rPr>
-        <w:t xml:space="preserve"> of the footrope along its full length,</w:t>
-      </w:r>
-    </w:p>
-    <w:p>
-      <w:pPr>
-        <w:pStyle w:val="ListParagraph"/>
-        <w:numPr>
-          <w:ilvl w:val="1"/>
-          <w:numId w:val="2"/>
-        </w:numPr>
-        <w:rPr>
-          <w:lang w:val="en-US"/>
-        </w:rPr>
-      </w:pPr>
-      <w:proofErr w:type="gramStart"/>
-      <w:r>
-        <w:rPr>
-          <w:lang w:val="en-US"/>
-        </w:rPr>
-        <w:t>contact</w:t>
-      </w:r>
-      <w:proofErr w:type="gramEnd"/>
-      <w:r>
-        <w:rPr>
-          <w:lang w:val="en-US"/>
-        </w:rPr>
-        <w:t xml:space="preserve"> </w:t>
-      </w:r>
-      <w:r>
-        <w:rPr>
-          <w:lang w:val="en-US"/>
-        </w:rPr>
-        <w:t xml:space="preserve">/ lifting </w:t>
-      </w:r>
-      <w:r>
-        <w:rPr>
-          <w:lang w:val="en-US"/>
-        </w:rPr>
-        <w:t>of the trawl doors,</w:t>
-      </w:r>
-    </w:p>
-    <w:p>
-      <w:pPr>
-        <w:pStyle w:val="ListParagraph"/>
-        <w:numPr>
-          <w:ilvl w:val="1"/>
-          <w:numId w:val="2"/>
-        </w:numPr>
-        <w:rPr>
-          <w:lang w:val="en-US"/>
-        </w:rPr>
-      </w:pPr>
-      <w:proofErr w:type="gramStart"/>
-      <w:r>
-        <w:rPr>
-          <w:lang w:val="en-US"/>
-        </w:rPr>
-        <w:t>trawl</w:t>
-      </w:r>
-      <w:proofErr w:type="gramEnd"/>
-      <w:r>
-        <w:rPr>
-          <w:lang w:val="en-US"/>
-        </w:rPr>
-        <w:t xml:space="preserve"> speed and trawl width.</w:t>
-      </w:r>
-    </w:p>
-    <w:p>
-      <w:pPr>
-        <w:pStyle w:val="ListParagraph"/>
-        <w:numPr>
-          <w:ilvl w:val="1"/>
-          <w:numId w:val="2"/>
-        </w:numPr>
-        <w:rPr>
-          <w:lang w:val="en-US"/>
-        </w:rPr>
-      </w:pPr>
-      <w:proofErr w:type="gramStart"/>
-      <w:r>
-        <w:rPr>
-          <w:lang w:val="en-US"/>
-        </w:rPr>
-        <w:t>catchability</w:t>
-      </w:r>
-      <w:proofErr w:type="gramEnd"/>
-      <w:r>
-        <w:rPr>
-          <w:lang w:val="en-US"/>
-        </w:rPr>
-        <w:t xml:space="preserve"> of the trawl </w:t>
-      </w:r>
-    </w:p>
-    <w:p>
-      <w:pPr>
-        <w:pStyle w:val="ListParagraph"/>
-        <w:numPr>
-          <w:ilvl w:val="0"/>
-          <w:numId w:val="2"/>
-        </w:numPr>
-        <w:rPr>
-          <w:lang w:val="en-US"/>
-        </w:rPr>
-      </w:pPr>
-      <w:r>
-        <w:rPr>
-          <w:lang w:val="en-US"/>
-        </w:rPr>
-        <w:t xml:space="preserve">Evaluate the bias associated with having relocated stations since 2013. </w:t>
-      </w:r>
-    </w:p>
-    <w:p>
-      <w:pPr>
-        <w:pStyle w:val="ListParagraph"/>
-        <w:ind w:left="360"/>
-        <w:rPr>
-          <w:lang w:val="en-US"/>
-        </w:rPr>
-      </w:pPr>
-    </w:p>
-    <w:p>
-      <w:pPr>
-        <w:rPr>
-          <w:b/>
-          <w:sz w:val="28"/>
-          <w:szCs w:val="28"/>
-          <w:lang w:val="en-US"/>
-        </w:rPr>
-      </w:pPr>
-      <w:r>
-        <w:rPr>
-          <w:b/>
-          <w:sz w:val="28"/>
-          <w:szCs w:val="28"/>
-          <w:lang w:val="en-US"/>
-        </w:rPr>
-        <w:lastRenderedPageBreak/>
-        <w:t>Methods:</w:t>
-      </w:r>
-    </w:p>
-    <w:p>
-      <w:pPr>
-        <w:rPr>
-          <w:b/>
-          <w:lang w:val="en-US"/>
-        </w:rPr>
-      </w:pPr>
-      <w:r>
-        <w:rPr>
-          <w:b/>
-          <w:lang w:val="en-US"/>
-        </w:rPr>
-        <w:t>Literature review:</w:t>
-      </w:r>
-    </w:p>
-    <w:p>
-      <w:pPr>
-        <w:rPr>
-          <w:lang w:val="en-US"/>
-        </w:rPr>
-      </w:pPr>
-      <w:r>
-        <w:rPr>
-          <w:lang w:val="en-US"/>
-        </w:rPr>
-        <w:t xml:space="preserve">Review literature </w:t>
-      </w:r>
-      <w:r>
-        <w:rPr>
-          <w:lang w:val="en-US"/>
-        </w:rPr>
-        <w:t xml:space="preserve">on </w:t>
-      </w:r>
-      <w:proofErr w:type="gramStart"/>
-      <w:r>
-        <w:rPr>
-          <w:lang w:val="en-US"/>
-        </w:rPr>
-        <w:t>factors which affect trawl catchability, in particular</w:t>
-      </w:r>
-      <w:proofErr w:type="gramEnd"/>
-      <w:r>
-        <w:rPr>
-          <w:lang w:val="en-US"/>
-        </w:rPr>
-        <w:t xml:space="preserve"> snow crab catchability.</w:t>
-      </w:r>
-      <w:r>
-        <w:rPr>
-          <w:lang w:val="en-US"/>
-        </w:rPr>
-        <w:t xml:space="preserve"> </w:t>
-      </w:r>
-      <w:r>
-        <w:rPr>
-          <w:lang w:val="en-US"/>
-        </w:rPr>
-        <w:t>In particular, the series of papers by David Somerton and Kenneth Weinberg should be probed for useful information, as they o</w:t>
-      </w:r>
-      <w:r>
-        <w:rPr>
-          <w:lang w:val="en-US"/>
-        </w:rPr>
-        <w:t>ften relate to Alaska snow crab:</w:t>
-      </w:r>
-    </w:p>
-    <w:p>
-      <w:pPr>
-        <w:pStyle w:val="NoSpacing"/>
-        <w:rPr>
-          <w:lang w:val="en-US"/>
-        </w:rPr>
-      </w:pPr>
-      <w:r>
-        <w:rPr>
-          <w:lang w:val="en-US"/>
-        </w:rPr>
-        <w:t>Somerton</w:t>
-      </w:r>
-      <w:r>
-        <w:rPr>
-          <w:lang w:val="en-US"/>
-        </w:rPr>
-        <w:t xml:space="preserve">, </w:t>
-      </w:r>
-      <w:r>
-        <w:rPr>
-          <w:lang w:val="en-US"/>
-        </w:rPr>
-        <w:t xml:space="preserve">David A., </w:t>
-      </w:r>
-      <w:r>
-        <w:rPr>
-          <w:lang w:val="en-US"/>
-        </w:rPr>
-        <w:t>Weinberg</w:t>
-      </w:r>
-      <w:r>
-        <w:rPr>
-          <w:lang w:val="en-US"/>
-        </w:rPr>
-        <w:t xml:space="preserve">, </w:t>
-      </w:r>
-      <w:r>
-        <w:rPr>
-          <w:lang w:val="en-US"/>
-        </w:rPr>
-        <w:t xml:space="preserve">Kenneth L., and </w:t>
-      </w:r>
-      <w:r>
-        <w:rPr>
-          <w:lang w:val="en-US"/>
-        </w:rPr>
-        <w:t>Goodman</w:t>
-      </w:r>
-      <w:r>
-        <w:rPr>
-          <w:lang w:val="en-US"/>
-        </w:rPr>
-        <w:t xml:space="preserve">, </w:t>
-      </w:r>
-      <w:r>
-        <w:rPr>
-          <w:lang w:val="en-US"/>
-        </w:rPr>
-        <w:t>Scott E</w:t>
-      </w:r>
-      <w:r>
-        <w:rPr>
-          <w:lang w:val="en-US"/>
-        </w:rPr>
-        <w:t xml:space="preserve">. 2013. </w:t>
-      </w:r>
-      <w:r>
-        <w:rPr>
-          <w:lang w:val="en-US"/>
-        </w:rPr>
-        <w:t>Catchability of snow crab (</w:t>
-      </w:r>
-      <w:proofErr w:type="spellStart"/>
-      <w:r>
-        <w:rPr>
-          <w:i/>
-          <w:lang w:val="en-US"/>
-        </w:rPr>
-        <w:t>Chionoecetes</w:t>
-      </w:r>
-      <w:proofErr w:type="spellEnd"/>
-      <w:r>
-        <w:rPr>
-          <w:i/>
-          <w:lang w:val="en-US"/>
-        </w:rPr>
-        <w:t xml:space="preserve"> </w:t>
-      </w:r>
-      <w:proofErr w:type="spellStart"/>
-      <w:r>
-        <w:rPr>
-          <w:i/>
-          <w:lang w:val="en-US"/>
-        </w:rPr>
-        <w:t>opilio</w:t>
-      </w:r>
-      <w:proofErr w:type="spellEnd"/>
-      <w:r>
-        <w:rPr>
-          <w:lang w:val="en-US"/>
-        </w:rPr>
-        <w:t xml:space="preserve">) by the eastern Bering Sea bottom trawl survey estimated using a catch comparison experiment. </w:t>
-      </w:r>
-      <w:proofErr w:type="gramStart"/>
-      <w:r>
-        <w:rPr>
-          <w:lang w:val="en-US"/>
-        </w:rPr>
-        <w:t>Canadian Journal of Fisheries and Aquatic Sciences.</w:t>
-      </w:r>
-      <w:proofErr w:type="gramEnd"/>
-      <w:r>
-        <w:rPr>
-          <w:lang w:val="en-US"/>
-        </w:rPr>
-        <w:t xml:space="preserve"> </w:t>
-      </w:r>
-      <w:hyperlink r:id="rId7" w:history="1">
-        <w:r>
-          <w:rPr>
-            <w:rStyle w:val="Hyperlink"/>
-            <w:lang w:val="en-US"/>
-          </w:rPr>
-          <w:t>https://doi.org/10.1139/cjfas-2013-0100</w:t>
-        </w:r>
-      </w:hyperlink>
-      <w:r>
-        <w:rPr>
-          <w:lang w:val="en-US"/>
-        </w:rPr>
-        <w:t xml:space="preserve">. </w:t>
-      </w:r>
-    </w:p>
-    <w:p>
-      <w:pPr>
-        <w:pStyle w:val="NoSpacing"/>
-        <w:rPr>
-          <w:lang w:val="en-US"/>
-        </w:rPr>
-      </w:pPr>
-    </w:p>
-    <w:p>
-      <w:pPr>
-        <w:pStyle w:val="NoSpacing"/>
-        <w:rPr>
-          <w:lang w:val="en-US"/>
-        </w:rPr>
-      </w:pPr>
-      <w:r>
-        <w:rPr>
-          <w:lang w:val="en-US"/>
-        </w:rPr>
-        <w:t>Somerton</w:t>
-      </w:r>
-      <w:r>
-        <w:rPr>
-          <w:lang w:val="en-US"/>
-        </w:rPr>
-        <w:t xml:space="preserve">, </w:t>
-      </w:r>
-      <w:r>
-        <w:rPr>
-          <w:lang w:val="en-US"/>
-        </w:rPr>
-        <w:t xml:space="preserve">David, </w:t>
-      </w:r>
-      <w:r>
-        <w:rPr>
-          <w:lang w:val="en-US"/>
-        </w:rPr>
-        <w:t>Weinberg</w:t>
-      </w:r>
-      <w:r>
-        <w:rPr>
-          <w:lang w:val="en-US"/>
-        </w:rPr>
-        <w:t xml:space="preserve">, </w:t>
-      </w:r>
-      <w:r>
-        <w:rPr>
-          <w:rFonts w:eastAsia="Times New Roman" w:cs="Times New Roman"/>
-        </w:rPr>
-        <w:t>Kenneth L.,</w:t>
-      </w:r>
-      <w:r>
-        <w:rPr>
-          <w:lang w:val="en-US"/>
-        </w:rPr>
-        <w:t xml:space="preserve"> and Scott Goodman. </w:t>
-      </w:r>
-      <w:r>
-        <w:rPr>
-          <w:lang w:val="en-US"/>
-        </w:rPr>
-        <w:t>Snow crab selectivity by the NMFS trawl survey</w:t>
-      </w:r>
-      <w:r>
-        <w:rPr>
-          <w:lang w:val="en-US"/>
-        </w:rPr>
-        <w:t xml:space="preserve"> </w:t>
-      </w:r>
-      <w:r>
-        <w:rPr>
-          <w:lang w:val="en-US"/>
-        </w:rPr>
-        <w:t>Groundfish Assessment Program, RACE Div</w:t>
-      </w:r>
-      <w:r>
-        <w:rPr>
-          <w:lang w:val="en-US"/>
-        </w:rPr>
-        <w:t xml:space="preserve">ision, Alaska Fisheries Science. </w:t>
-      </w:r>
-      <w:proofErr w:type="gramStart"/>
-      <w:r>
-        <w:rPr>
-          <w:lang w:val="en-US"/>
-        </w:rPr>
-        <w:t>Center, NOAA</w:t>
-      </w:r>
-      <w:r>
-        <w:rPr>
-          <w:lang w:val="en-US"/>
-        </w:rPr>
-        <w:t>.</w:t>
-      </w:r>
-      <w:proofErr w:type="gramEnd"/>
-    </w:p>
-    <w:p>
-      <w:pPr>
-        <w:pStyle w:val="NoSpacing"/>
-        <w:rPr>
-          <w:b/>
-          <w:lang w:val="en-US"/>
-        </w:rPr>
-      </w:pPr>
-    </w:p>
-    <w:p>
-      <w:pPr>
-        <w:pStyle w:val="NoSpacing"/>
-        <w:rPr>
-          <w:lang w:val="en-US"/>
-        </w:rPr>
-      </w:pPr>
-      <w:r>
-        <w:rPr>
-          <w:lang w:val="en-US"/>
-        </w:rPr>
-        <w:t xml:space="preserve">Weinberg, </w:t>
-      </w:r>
-      <w:r>
-        <w:rPr>
-          <w:lang w:val="en-US"/>
-        </w:rPr>
-        <w:t>Kenneth L</w:t>
-      </w:r>
-      <w:r>
-        <w:rPr>
-          <w:lang w:val="en-US"/>
-        </w:rPr>
-        <w:t>.</w:t>
-      </w:r>
-      <w:r>
-        <w:rPr>
-          <w:lang w:val="en-US"/>
-        </w:rPr>
-        <w:t xml:space="preserve"> 2003. </w:t>
-      </w:r>
-      <w:r>
-        <w:rPr>
-          <w:lang w:val="en-US"/>
-        </w:rPr>
-        <w:t>Change in the performance of a Bering Sea survey trawl due to varied trawl speed</w:t>
-      </w:r>
-      <w:r>
-        <w:rPr>
-          <w:lang w:val="en-US"/>
-        </w:rPr>
-        <w:t xml:space="preserve">. </w:t>
-      </w:r>
-      <w:proofErr w:type="gramStart"/>
-      <w:r>
-        <w:rPr>
-          <w:lang w:val="en-US"/>
-        </w:rPr>
-        <w:t>Alaska Fishery Research Bulletin.</w:t>
-      </w:r>
-      <w:proofErr w:type="gramEnd"/>
-      <w:r>
-        <w:rPr>
-          <w:lang w:val="en-US"/>
-        </w:rPr>
-        <w:t xml:space="preserve"> 10(1)</w:t>
-      </w:r>
-      <w:proofErr w:type="gramStart"/>
-      <w:r>
-        <w:rPr>
-          <w:lang w:val="en-US"/>
-        </w:rPr>
-        <w:t>:42</w:t>
-      </w:r>
-      <w:proofErr w:type="gramEnd"/>
-      <w:r>
-        <w:rPr>
-          <w:lang w:val="en-US"/>
-        </w:rPr>
-        <w:t>-49.</w:t>
-      </w:r>
-    </w:p>
-    <w:p>
-      <w:pPr>
-        <w:pStyle w:val="NoSpacing"/>
-        <w:rPr>
-          <w:lang w:val="en-US"/>
-        </w:rPr>
-      </w:pPr>
-    </w:p>
-    <w:p>
-      <w:pPr>
-        <w:pStyle w:val="NoSpacing"/>
-        <w:rPr>
-          <w:lang w:val="en-US"/>
-        </w:rPr>
-      </w:pPr>
-      <w:r>
-        <w:rPr>
-          <w:lang w:val="en-US"/>
-        </w:rPr>
-        <w:t>Weinberg</w:t>
-      </w:r>
-      <w:r>
-        <w:rPr>
-          <w:lang w:val="en-US"/>
-        </w:rPr>
-        <w:t xml:space="preserve">, </w:t>
-      </w:r>
-      <w:r>
-        <w:rPr>
-          <w:lang w:val="en-US"/>
-        </w:rPr>
-        <w:t>Kenneth L, Somerton</w:t>
-      </w:r>
-      <w:r>
-        <w:rPr>
-          <w:lang w:val="en-US"/>
-        </w:rPr>
-        <w:t xml:space="preserve">, </w:t>
-      </w:r>
-      <w:r>
-        <w:rPr>
-          <w:lang w:val="en-US"/>
-        </w:rPr>
-        <w:t xml:space="preserve">David A. 2006. </w:t>
-      </w:r>
-      <w:proofErr w:type="gramStart"/>
-      <w:r>
-        <w:rPr>
-          <w:lang w:val="en-US"/>
-        </w:rPr>
-        <w:t xml:space="preserve">The effect of </w:t>
-      </w:r>
-      <w:proofErr w:type="spellStart"/>
-      <w:r>
-        <w:rPr>
-          <w:lang w:val="en-US"/>
-        </w:rPr>
-        <w:t>autotrawl</w:t>
-      </w:r>
-      <w:proofErr w:type="spellEnd"/>
-      <w:r>
-        <w:rPr>
-          <w:lang w:val="en-US"/>
-        </w:rPr>
-        <w:t xml:space="preserve"> systems on the performance of a survey trawl.</w:t>
-      </w:r>
-      <w:proofErr w:type="gramEnd"/>
-      <w:r>
-        <w:rPr>
-          <w:lang w:val="en-US"/>
-        </w:rPr>
-        <w:t xml:space="preserve"> Fishery Bulletin. 104:35-45</w:t>
-      </w:r>
-      <w:r>
-        <w:rPr>
-          <w:lang w:val="en-US"/>
-        </w:rPr>
-        <w:t xml:space="preserve">. </w:t>
-      </w:r>
-    </w:p>
-    <w:p>
-      <w:pPr>
-        <w:pStyle w:val="NoSpacing"/>
-        <w:rPr>
-          <w:rFonts w:eastAsia="Times New Roman" w:cs="Times New Roman"/>
-        </w:rPr>
-      </w:pPr>
-    </w:p>
-    <w:p>
-      <w:pPr>
-        <w:pStyle w:val="NoSpacing"/>
-        <w:rPr>
-          <w:rFonts w:eastAsia="Times New Roman" w:cs="Times New Roman"/>
-        </w:rPr>
-      </w:pPr>
-      <w:proofErr w:type="gramStart"/>
-      <w:r>
-        <w:rPr>
-          <w:rFonts w:eastAsia="Times New Roman" w:cs="Times New Roman"/>
-        </w:rPr>
-        <w:t>Weinberg</w:t>
-      </w:r>
-      <w:r>
-        <w:rPr>
-          <w:rFonts w:eastAsia="Times New Roman" w:cs="Times New Roman"/>
-        </w:rPr>
-        <w:t xml:space="preserve">, </w:t>
-      </w:r>
-      <w:r>
-        <w:rPr>
-          <w:rFonts w:eastAsia="Times New Roman" w:cs="Times New Roman"/>
-        </w:rPr>
-        <w:t xml:space="preserve">Kenneth L. &amp; </w:t>
-      </w:r>
-      <w:proofErr w:type="spellStart"/>
-      <w:r>
-        <w:rPr>
-          <w:rFonts w:eastAsia="Times New Roman" w:cs="Times New Roman"/>
-        </w:rPr>
-        <w:t>Kotwicki</w:t>
-      </w:r>
-      <w:proofErr w:type="spellEnd"/>
-      <w:r>
-        <w:rPr>
-          <w:rFonts w:eastAsia="Times New Roman" w:cs="Times New Roman"/>
-        </w:rPr>
-        <w:t xml:space="preserve">, </w:t>
-      </w:r>
-      <w:r>
-        <w:rPr>
-          <w:rFonts w:eastAsia="Times New Roman" w:cs="Times New Roman"/>
-        </w:rPr>
-        <w:t>S</w:t>
-      </w:r>
-      <w:r>
-        <w:rPr>
-          <w:rFonts w:eastAsia="Times New Roman" w:cs="Times New Roman"/>
-        </w:rPr>
-        <w:t>.</w:t>
-      </w:r>
-      <w:r>
-        <w:rPr>
-          <w:rFonts w:eastAsia="Times New Roman" w:cs="Times New Roman"/>
-        </w:rPr>
-        <w:t xml:space="preserve"> 2015.</w:t>
-      </w:r>
-      <w:proofErr w:type="gramEnd"/>
-      <w:r>
-        <w:rPr>
-          <w:rFonts w:eastAsia="Times New Roman" w:cs="Times New Roman"/>
-        </w:rPr>
-        <w:t xml:space="preserve"> </w:t>
-      </w:r>
-      <w:r>
-        <w:rPr>
-          <w:rFonts w:eastAsia="Times New Roman" w:cs="Times New Roman"/>
-        </w:rPr>
-        <w:t>Reducing variability in bottom contact and net width of a survey trawl by restraining door movement and applying a constant ratio of warp length to depth</w:t>
-      </w:r>
-      <w:r>
-        <w:rPr>
-          <w:rFonts w:eastAsia="Times New Roman" w:cs="Times New Roman"/>
-        </w:rPr>
-        <w:t xml:space="preserve">. </w:t>
-      </w:r>
-      <w:r>
-        <w:rPr>
-          <w:rFonts w:eastAsia="Times New Roman" w:cs="Times New Roman"/>
-        </w:rPr>
-        <w:t>Fishery Bulletin- National Oceanic and Atmospheric Administration 113(2)</w:t>
-      </w:r>
-      <w:proofErr w:type="gramStart"/>
-      <w:r>
-        <w:rPr>
-          <w:rFonts w:eastAsia="Times New Roman" w:cs="Times New Roman"/>
-        </w:rPr>
-        <w:t>:180</w:t>
-      </w:r>
-      <w:proofErr w:type="gramEnd"/>
-      <w:r>
-        <w:rPr>
-          <w:rFonts w:eastAsia="Times New Roman" w:cs="Times New Roman"/>
-        </w:rPr>
-        <w:t>-190</w:t>
-      </w:r>
-      <w:r>
-        <w:rPr>
-          <w:rFonts w:eastAsia="Times New Roman" w:cs="Times New Roman"/>
-        </w:rPr>
-        <w:t xml:space="preserve">. </w:t>
-      </w:r>
-      <w:r>
-        <w:rPr>
-          <w:rFonts w:eastAsia="Times New Roman" w:cs="Times New Roman"/>
-        </w:rPr>
-        <w:t>DOI: 10.7755/FB.113.2.6</w:t>
-      </w:r>
-    </w:p>
-    <w:p>
-      <w:pPr>
-        <w:spacing w:after="0" w:line="240" w:lineRule="auto"/>
-        <w:rPr>
-          <w:b/>
           <w:lang w:val="en-US"/>
         </w:rPr>
       </w:pPr>
@@ -18013,16 +17021,7 @@
                 <w:szCs w:val="20"/>
                 <w:lang w:val="en-US"/>
               </w:rPr>
-              <w:t xml:space="preserve">Attach video and lighting equipment, or a 3D </w:t>
-            </w:r>
-            <w:proofErr w:type="gramStart"/>
-            <w:r>
-              <w:rPr>
-                <w:sz w:val="20"/>
-                <w:szCs w:val="20"/>
-                <w:lang w:val="en-US"/>
-              </w:rPr>
-              <w:t>s</w:t>
+              <w:t>Attach video and lighting equipment, or a 3D s</w:t>
             </w:r>
             <w:r>
               <w:rPr>
@@ -18038,16 +17037,7 @@
                 <w:szCs w:val="20"/>
                 <w:lang w:val="en-US"/>
               </w:rPr>
-              <w:t>imaging</w:t>
-            </w:r>
-            <w:proofErr w:type="gramEnd"/>
-            <w:r>
-              <w:rPr>
-                <w:sz w:val="20"/>
-                <w:szCs w:val="20"/>
-                <w:lang w:val="en-US"/>
-              </w:rPr>
-              <w:t xml:space="preserve"> probe to monitor the behavior of the survey trawl. </w:t>
+              <w:t xml:space="preserve">imaging probe to monitor the behavior of the survey trawl. </w:t>
             </w:r>
           </w:p>
         </w:tc>
@@ -18121,23 +17111,13 @@
                 <w:lang w:val="en-US"/>
               </w:rPr>
             </w:pPr>
-            <w:proofErr w:type="gramStart"/>
             <w:r>
               <w:rPr>
                 <w:sz w:val="20"/>
                 <w:szCs w:val="20"/>
                 <w:lang w:val="en-US"/>
               </w:rPr>
-              <w:t>e</w:t>
-            </w:r>
-            <w:proofErr w:type="gramEnd"/>
-            <w:r>
-              <w:rPr>
-                <w:sz w:val="20"/>
-                <w:szCs w:val="20"/>
-                <w:lang w:val="en-US"/>
-              </w:rPr>
-              <w:t>.g. GoPro</w:t>
+              <w:t>e.g. GoPro</w:t>
             </w:r>
           </w:p>
         </w:tc>
@@ -18653,23 +17633,13 @@
                 <w:lang w:val="en-US"/>
               </w:rPr>
             </w:pPr>
-            <w:proofErr w:type="gramStart"/>
             <w:r>
               <w:rPr>
                 <w:sz w:val="20"/>
                 <w:szCs w:val="20"/>
                 <w:lang w:val="en-US"/>
               </w:rPr>
-              <w:t>n</w:t>
-            </w:r>
-            <w:proofErr w:type="gramEnd"/>
-            <w:r>
-              <w:rPr>
-                <w:sz w:val="20"/>
-                <w:szCs w:val="20"/>
-                <w:lang w:val="en-US"/>
-              </w:rPr>
-              <w:t>/a</w:t>
+              <w:t>n/a</w:t>
             </w:r>
           </w:p>
         </w:tc>
@@ -18693,8 +17663,8 @@
 </file>
 
 <file path=word/numbering.xml><?xml version="1.0" encoding="utf-8"?>
-<w:numbering xmlns:wpc="http://schemas.microsoft.com/office/word/2010/wordprocessingCanvas" xmlns:mo="http://schemas.microsoft.com/office/mac/office/2008/main" xmlns:mc="http://schemas.openxmlformats.org/markup-compatibility/2006" xmlns:mv="urn:schemas-microsoft-com:mac:vml" xmlns:o="urn:schemas-microsoft-com:office:office" xmlns:r="http://schemas.openxmlformats.org/officeDocument/2006/relationships" xmlns:m="http://schemas.openxmlformats.org/officeDocument/2006/math" xmlns:v="urn:schemas-microsoft-com:vml" xmlns:wp14="http://schemas.microsoft.com/office/word/2010/wordprocessingDrawing" xmlns:wp="http://schemas.openxmlformats.org/drawingml/2006/wordprocessingDrawing" xmlns:w10="urn:schemas-microsoft-com:office:word" xmlns:w="http://schemas.openxmlformats.org/wordprocessingml/2006/main" xmlns:w14="http://schemas.microsoft.com/office/word/2010/wordml" xmlns:wpg="http://schemas.microsoft.com/office/word/2010/wordprocessingGroup" xmlns:wpi="http://schemas.microsoft.com/office/word/2010/wordprocessingInk" xmlns:wne="http://schemas.microsoft.com/office/word/2006/wordml" xmlns:wps="http://schemas.microsoft.com/office/word/2010/wordprocessingShape" mc:Ignorable="w14 wp14">
-  <w:abstractNum w:abstractNumId="0">
+<w:numbering xmlns:wpc="http://schemas.microsoft.com/office/word/2010/wordprocessingCanvas" xmlns:cx="http://schemas.microsoft.com/office/drawing/2014/chartex" xmlns:cx1="http://schemas.microsoft.com/office/drawing/2015/9/8/chartex" xmlns:mc="http://schemas.openxmlformats.org/markup-compatibility/2006" xmlns:o="urn:schemas-microsoft-com:office:office" xmlns:r="http://schemas.openxmlformats.org/officeDocument/2006/relationships" xmlns:m="http://schemas.openxmlformats.org/officeDocument/2006/math" xmlns:v="urn:schemas-microsoft-com:vml" xmlns:wp14="http://schemas.microsoft.com/office/word/2010/wordprocessingDrawing" xmlns:wp="http://schemas.openxmlformats.org/drawingml/2006/wordprocessingDrawing" xmlns:w10="urn:schemas-microsoft-com:office:word" xmlns:w="http://schemas.openxmlformats.org/wordprocessingml/2006/main" xmlns:w14="http://schemas.microsoft.com/office/word/2010/wordml" xmlns:w15="http://schemas.microsoft.com/office/word/2012/wordml" xmlns:w16se="http://schemas.microsoft.com/office/word/2015/wordml/symex" xmlns:wpg="http://schemas.microsoft.com/office/word/2010/wordprocessingGroup" xmlns:wpi="http://schemas.microsoft.com/office/word/2010/wordprocessingInk" xmlns:wne="http://schemas.microsoft.com/office/word/2006/wordml" xmlns:wps="http://schemas.microsoft.com/office/word/2010/wordprocessingShape" mc:Ignorable="w14 w15 w16se wp14">
+  <w:abstractNum w:abstractNumId="0" w15:restartNumberingAfterBreak="0">
     <w:nsid w:val="0C943496"/>
     <w:multiLevelType w:val="hybridMultilevel"/>
     <w:tmpl w:val="30766688"/>
@@ -18807,7 +17777,7 @@
       </w:rPr>
     </w:lvl>
   </w:abstractNum>
-  <w:abstractNum w:abstractNumId="1">
+  <w:abstractNum w:abstractNumId="1" w15:restartNumberingAfterBreak="0">
     <w:nsid w:val="10BB116F"/>
     <w:multiLevelType w:val="hybridMultilevel"/>
     <w:tmpl w:val="E61C7342"/>
@@ -18920,7 +17890,7 @@
       </w:rPr>
     </w:lvl>
   </w:abstractNum>
-  <w:abstractNum w:abstractNumId="2">
+  <w:abstractNum w:abstractNumId="2" w15:restartNumberingAfterBreak="0">
     <w:nsid w:val="10F951E2"/>
     <w:multiLevelType w:val="hybridMultilevel"/>
     <w:tmpl w:val="37703934"/>
@@ -19033,7 +18003,7 @@
       </w:rPr>
     </w:lvl>
   </w:abstractNum>
-  <w:abstractNum w:abstractNumId="3">
+  <w:abstractNum w:abstractNumId="3" w15:restartNumberingAfterBreak="0">
     <w:nsid w:val="12FA2274"/>
     <w:multiLevelType w:val="hybridMultilevel"/>
     <w:tmpl w:val="EFDC5E10"/>
@@ -19146,7 +18116,7 @@
       </w:rPr>
     </w:lvl>
   </w:abstractNum>
-  <w:abstractNum w:abstractNumId="4">
+  <w:abstractNum w:abstractNumId="4" w15:restartNumberingAfterBreak="0">
     <w:nsid w:val="17B94F21"/>
     <w:multiLevelType w:val="hybridMultilevel"/>
     <w:tmpl w:val="BAA26DE8"/>
@@ -19232,7 +18202,7 @@
       </w:pPr>
     </w:lvl>
   </w:abstractNum>
-  <w:abstractNum w:abstractNumId="5">
+  <w:abstractNum w:abstractNumId="5" w15:restartNumberingAfterBreak="0">
     <w:nsid w:val="183D0B73"/>
     <w:multiLevelType w:val="hybridMultilevel"/>
     <w:tmpl w:val="BABEABE2"/>
@@ -19345,7 +18315,7 @@
       </w:rPr>
     </w:lvl>
   </w:abstractNum>
-  <w:abstractNum w:abstractNumId="6">
+  <w:abstractNum w:abstractNumId="6" w15:restartNumberingAfterBreak="0">
     <w:nsid w:val="18A821EE"/>
     <w:multiLevelType w:val="hybridMultilevel"/>
     <w:tmpl w:val="B1D4B9B0"/>
@@ -19458,7 +18428,7 @@
       </w:rPr>
     </w:lvl>
   </w:abstractNum>
-  <w:abstractNum w:abstractNumId="7">
+  <w:abstractNum w:abstractNumId="7" w15:restartNumberingAfterBreak="0">
     <w:nsid w:val="2E3E4B0A"/>
     <w:multiLevelType w:val="hybridMultilevel"/>
     <w:tmpl w:val="14AA2BDC"/>
@@ -19544,7 +18514,346 @@
       </w:pPr>
     </w:lvl>
   </w:abstractNum>
-  <w:abstractNum w:abstractNumId="8">
+  <w:abstractNum w:abstractNumId="8" w15:restartNumberingAfterBreak="0">
+    <w:nsid w:val="2EA65D72"/>
+    <w:multiLevelType w:val="hybridMultilevel"/>
+    <w:tmpl w:val="674EABDC"/>
+    <w:lvl w:ilvl="0" w:tplc="1009000F">
+      <w:start w:val="1"/>
+      <w:numFmt w:val="decimal"/>
+      <w:lvlText w:val="%1."/>
+      <w:lvlJc w:val="left"/>
+      <w:pPr>
+        <w:ind w:left="720" w:hanging="360"/>
+      </w:pPr>
+      <w:rPr>
+        <w:rFonts w:hint="default"/>
+      </w:rPr>
+    </w:lvl>
+    <w:lvl w:ilvl="1" w:tplc="1009000F">
+      <w:start w:val="1"/>
+      <w:numFmt w:val="decimal"/>
+      <w:lvlText w:val="%2."/>
+      <w:lvlJc w:val="left"/>
+      <w:pPr>
+        <w:ind w:left="1440" w:hanging="360"/>
+      </w:pPr>
+      <w:rPr>
+        <w:rFonts w:hint="default"/>
+      </w:rPr>
+    </w:lvl>
+    <w:lvl w:ilvl="2" w:tplc="10090005" w:tentative="1">
+      <w:start w:val="1"/>
+      <w:numFmt w:val="bullet"/>
+      <w:lvlText w:val=""/>
+      <w:lvlJc w:val="left"/>
+      <w:pPr>
+        <w:ind w:left="2160" w:hanging="360"/>
+      </w:pPr>
+      <w:rPr>
+        <w:rFonts w:ascii="Wingdings" w:hAnsi="Wingdings" w:hint="default"/>
+      </w:rPr>
+    </w:lvl>
+    <w:lvl w:ilvl="3" w:tplc="10090001" w:tentative="1">
+      <w:start w:val="1"/>
+      <w:numFmt w:val="bullet"/>
+      <w:lvlText w:val=""/>
+      <w:lvlJc w:val="left"/>
+      <w:pPr>
+        <w:ind w:left="2880" w:hanging="360"/>
+      </w:pPr>
+      <w:rPr>
+        <w:rFonts w:ascii="Symbol" w:hAnsi="Symbol" w:hint="default"/>
+      </w:rPr>
+    </w:lvl>
+    <w:lvl w:ilvl="4" w:tplc="10090003" w:tentative="1">
+      <w:start w:val="1"/>
+      <w:numFmt w:val="bullet"/>
+      <w:lvlText w:val="o"/>
+      <w:lvlJc w:val="left"/>
+      <w:pPr>
+        <w:ind w:left="3600" w:hanging="360"/>
+      </w:pPr>
+      <w:rPr>
+        <w:rFonts w:ascii="Courier New" w:hAnsi="Courier New" w:cs="Courier New" w:hint="default"/>
+      </w:rPr>
+    </w:lvl>
+    <w:lvl w:ilvl="5" w:tplc="10090005" w:tentative="1">
+      <w:start w:val="1"/>
+      <w:numFmt w:val="bullet"/>
+      <w:lvlText w:val=""/>
+      <w:lvlJc w:val="left"/>
+      <w:pPr>
+        <w:ind w:left="4320" w:hanging="360"/>
+      </w:pPr>
+      <w:rPr>
+        <w:rFonts w:ascii="Wingdings" w:hAnsi="Wingdings" w:hint="default"/>
+      </w:rPr>
+    </w:lvl>
+    <w:lvl w:ilvl="6" w:tplc="10090001" w:tentative="1">
+      <w:start w:val="1"/>
+      <w:numFmt w:val="bullet"/>
+      <w:lvlText w:val=""/>
+      <w:lvlJc w:val="left"/>
+      <w:pPr>
+        <w:ind w:left="5040" w:hanging="360"/>
+      </w:pPr>
+      <w:rPr>
+        <w:rFonts w:ascii="Symbol" w:hAnsi="Symbol" w:hint="default"/>
+      </w:rPr>
+    </w:lvl>
+    <w:lvl w:ilvl="7" w:tplc="10090003" w:tentative="1">
+      <w:start w:val="1"/>
+      <w:numFmt w:val="bullet"/>
+      <w:lvlText w:val="o"/>
+      <w:lvlJc w:val="left"/>
+      <w:pPr>
+        <w:ind w:left="5760" w:hanging="360"/>
+      </w:pPr>
+      <w:rPr>
+        <w:rFonts w:ascii="Courier New" w:hAnsi="Courier New" w:cs="Courier New" w:hint="default"/>
+      </w:rPr>
+    </w:lvl>
+    <w:lvl w:ilvl="8" w:tplc="10090005" w:tentative="1">
+      <w:start w:val="1"/>
+      <w:numFmt w:val="bullet"/>
+      <w:lvlText w:val=""/>
+      <w:lvlJc w:val="left"/>
+      <w:pPr>
+        <w:ind w:left="6480" w:hanging="360"/>
+      </w:pPr>
+      <w:rPr>
+        <w:rFonts w:ascii="Wingdings" w:hAnsi="Wingdings" w:hint="default"/>
+      </w:rPr>
+    </w:lvl>
+  </w:abstractNum>
+  <w:abstractNum w:abstractNumId="9" w15:restartNumberingAfterBreak="0">
+    <w:nsid w:val="4E030368"/>
+    <w:multiLevelType w:val="hybridMultilevel"/>
+    <w:tmpl w:val="BED43F48"/>
+    <w:lvl w:ilvl="0" w:tplc="10090001">
+      <w:start w:val="1"/>
+      <w:numFmt w:val="bullet"/>
+      <w:lvlText w:val=""/>
+      <w:lvlJc w:val="left"/>
+      <w:pPr>
+        <w:ind w:left="360" w:hanging="360"/>
+      </w:pPr>
+      <w:rPr>
+        <w:rFonts w:ascii="Symbol" w:hAnsi="Symbol" w:hint="default"/>
+      </w:rPr>
+    </w:lvl>
+    <w:lvl w:ilvl="1" w:tplc="10090003" w:tentative="1">
+      <w:start w:val="1"/>
+      <w:numFmt w:val="bullet"/>
+      <w:lvlText w:val="o"/>
+      <w:lvlJc w:val="left"/>
+      <w:pPr>
+        <w:ind w:left="1080" w:hanging="360"/>
+      </w:pPr>
+      <w:rPr>
+        <w:rFonts w:ascii="Courier New" w:hAnsi="Courier New" w:cs="Courier New" w:hint="default"/>
+      </w:rPr>
+    </w:lvl>
+    <w:lvl w:ilvl="2" w:tplc="10090005" w:tentative="1">
+      <w:start w:val="1"/>
+      <w:numFmt w:val="bullet"/>
+      <w:lvlText w:val=""/>
+      <w:lvlJc w:val="left"/>
+      <w:pPr>
+        <w:ind w:left="1800" w:hanging="360"/>
+      </w:pPr>
+      <w:rPr>
+        <w:rFonts w:ascii="Wingdings" w:hAnsi="Wingdings" w:hint="default"/>
+      </w:rPr>
+    </w:lvl>
+    <w:lvl w:ilvl="3" w:tplc="10090001" w:tentative="1">
+      <w:start w:val="1"/>
+      <w:numFmt w:val="bullet"/>
+      <w:lvlText w:val=""/>
+      <w:lvlJc w:val="left"/>
+      <w:pPr>
+        <w:ind w:left="2520" w:hanging="360"/>
+      </w:pPr>
+      <w:rPr>
+        <w:rFonts w:ascii="Symbol" w:hAnsi="Symbol" w:hint="default"/>
+      </w:rPr>
+    </w:lvl>
+    <w:lvl w:ilvl="4" w:tplc="10090003" w:tentative="1">
+      <w:start w:val="1"/>
+      <w:numFmt w:val="bullet"/>
+      <w:lvlText w:val="o"/>
+      <w:lvlJc w:val="left"/>
+      <w:pPr>
+        <w:ind w:left="3240" w:hanging="360"/>
+      </w:pPr>
+      <w:rPr>
+        <w:rFonts w:ascii="Courier New" w:hAnsi="Courier New" w:cs="Courier New" w:hint="default"/>
+      </w:rPr>
+    </w:lvl>
+    <w:lvl w:ilvl="5" w:tplc="10090005" w:tentative="1">
+      <w:start w:val="1"/>
+      <w:numFmt w:val="bullet"/>
+      <w:lvlText w:val=""/>
+      <w:lvlJc w:val="left"/>
+      <w:pPr>
+        <w:ind w:left="3960" w:hanging="360"/>
+      </w:pPr>
+      <w:rPr>
+        <w:rFonts w:ascii="Wingdings" w:hAnsi="Wingdings" w:hint="default"/>
+      </w:rPr>
+    </w:lvl>
+    <w:lvl w:ilvl="6" w:tplc="10090001" w:tentative="1">
+      <w:start w:val="1"/>
+      <w:numFmt w:val="bullet"/>
+      <w:lvlText w:val=""/>
+      <w:lvlJc w:val="left"/>
+      <w:pPr>
+        <w:ind w:left="4680" w:hanging="360"/>
+      </w:pPr>
+      <w:rPr>
+        <w:rFonts w:ascii="Symbol" w:hAnsi="Symbol" w:hint="default"/>
+      </w:rPr>
+    </w:lvl>
+    <w:lvl w:ilvl="7" w:tplc="10090003" w:tentative="1">
+      <w:start w:val="1"/>
+      <w:numFmt w:val="bullet"/>
+      <w:lvlText w:val="o"/>
+      <w:lvlJc w:val="left"/>
+      <w:pPr>
+        <w:ind w:left="5400" w:hanging="360"/>
+      </w:pPr>
+      <w:rPr>
+        <w:rFonts w:ascii="Courier New" w:hAnsi="Courier New" w:cs="Courier New" w:hint="default"/>
+      </w:rPr>
+    </w:lvl>
+    <w:lvl w:ilvl="8" w:tplc="10090005" w:tentative="1">
+      <w:start w:val="1"/>
+      <w:numFmt w:val="bullet"/>
+      <w:lvlText w:val=""/>
+      <w:lvlJc w:val="left"/>
+      <w:pPr>
+        <w:ind w:left="6120" w:hanging="360"/>
+      </w:pPr>
+      <w:rPr>
+        <w:rFonts w:ascii="Wingdings" w:hAnsi="Wingdings" w:hint="default"/>
+      </w:rPr>
+    </w:lvl>
+  </w:abstractNum>
+  <w:abstractNum w:abstractNumId="10" w15:restartNumberingAfterBreak="0">
+    <w:nsid w:val="50EA6845"/>
+    <w:multiLevelType w:val="hybridMultilevel"/>
+    <w:tmpl w:val="D7B0F8CE"/>
+    <w:lvl w:ilvl="0" w:tplc="10090001">
+      <w:start w:val="1"/>
+      <w:numFmt w:val="bullet"/>
+      <w:lvlText w:val=""/>
+      <w:lvlJc w:val="left"/>
+      <w:pPr>
+        <w:ind w:left="360" w:hanging="360"/>
+      </w:pPr>
+      <w:rPr>
+        <w:rFonts w:ascii="Symbol" w:hAnsi="Symbol" w:hint="default"/>
+      </w:rPr>
+    </w:lvl>
+    <w:lvl w:ilvl="1" w:tplc="10090003" w:tentative="1">
+      <w:start w:val="1"/>
+      <w:numFmt w:val="bullet"/>
+      <w:lvlText w:val="o"/>
+      <w:lvlJc w:val="left"/>
+      <w:pPr>
+        <w:ind w:left="1080" w:hanging="360"/>
+      </w:pPr>
+      <w:rPr>
+        <w:rFonts w:ascii="Courier New" w:hAnsi="Courier New" w:cs="Courier New" w:hint="default"/>
+      </w:rPr>
+    </w:lvl>
+    <w:lvl w:ilvl="2" w:tplc="10090005" w:tentative="1">
+      <w:start w:val="1"/>
+      <w:numFmt w:val="bullet"/>
+      <w:lvlText w:val=""/>
+      <w:lvlJc w:val="left"/>
+      <w:pPr>
+        <w:ind w:left="1800" w:hanging="360"/>
+      </w:pPr>
+      <w:rPr>
+        <w:rFonts w:ascii="Wingdings" w:hAnsi="Wingdings" w:hint="default"/>
+      </w:rPr>
+    </w:lvl>
+    <w:lvl w:ilvl="3" w:tplc="10090001" w:tentative="1">
+      <w:start w:val="1"/>
+      <w:numFmt w:val="bullet"/>
+      <w:lvlText w:val=""/>
+      <w:lvlJc w:val="left"/>
+      <w:pPr>
+        <w:ind w:left="2520" w:hanging="360"/>
+      </w:pPr>
+      <w:rPr>
+        <w:rFonts w:ascii="Symbol" w:hAnsi="Symbol" w:hint="default"/>
+      </w:rPr>
+    </w:lvl>
+    <w:lvl w:ilvl="4" w:tplc="10090003" w:tentative="1">
+      <w:start w:val="1"/>
+      <w:numFmt w:val="bullet"/>
+      <w:lvlText w:val="o"/>
+      <w:lvlJc w:val="left"/>
+      <w:pPr>
+        <w:ind w:left="3240" w:hanging="360"/>
+      </w:pPr>
+      <w:rPr>
+        <w:rFonts w:ascii="Courier New" w:hAnsi="Courier New" w:cs="Courier New" w:hint="default"/>
+      </w:rPr>
+    </w:lvl>
+    <w:lvl w:ilvl="5" w:tplc="10090005" w:tentative="1">
+      <w:start w:val="1"/>
+      <w:numFmt w:val="bullet"/>
+      <w:lvlText w:val=""/>
+      <w:lvlJc w:val="left"/>
+      <w:pPr>
+        <w:ind w:left="3960" w:hanging="360"/>
+      </w:pPr>
+      <w:rPr>
+        <w:rFonts w:ascii="Wingdings" w:hAnsi="Wingdings" w:hint="default"/>
+      </w:rPr>
+    </w:lvl>
+    <w:lvl w:ilvl="6" w:tplc="10090001" w:tentative="1">
+      <w:start w:val="1"/>
+      <w:numFmt w:val="bullet"/>
+      <w:lvlText w:val=""/>
+      <w:lvlJc w:val="left"/>
+      <w:pPr>
+        <w:ind w:left="4680" w:hanging="360"/>
+      </w:pPr>
+      <w:rPr>
+        <w:rFonts w:ascii="Symbol" w:hAnsi="Symbol" w:hint="default"/>
+      </w:rPr>
+    </w:lvl>
+    <w:lvl w:ilvl="7" w:tplc="10090003" w:tentative="1">
+      <w:start w:val="1"/>
+      <w:numFmt w:val="bullet"/>
+      <w:lvlText w:val="o"/>
+      <w:lvlJc w:val="left"/>
+      <w:pPr>
+        <w:ind w:left="5400" w:hanging="360"/>
+      </w:pPr>
+      <w:rPr>
+        <w:rFonts w:ascii="Courier New" w:hAnsi="Courier New" w:cs="Courier New" w:hint="default"/>
+      </w:rPr>
+    </w:lvl>
+    <w:lvl w:ilvl="8" w:tplc="10090005" w:tentative="1">
+      <w:start w:val="1"/>
+      <w:numFmt w:val="bullet"/>
+      <w:lvlText w:val=""/>
+      <w:lvlJc w:val="left"/>
+      <w:pPr>
+        <w:ind w:left="6120" w:hanging="360"/>
+      </w:pPr>
+      <w:rPr>
+        <w:rFonts w:ascii="Wingdings" w:hAnsi="Wingdings" w:hint="default"/>
+      </w:rPr>
+    </w:lvl>
+  </w:abstractNum>
+  <w:abstractNum w:abstractNumId="11" w15:restartNumberingAfterBreak="0">
     <w:nsid w:val="51560630"/>
     <w:multiLevelType w:val="hybridMultilevel"/>
     <w:tmpl w:val="06DA511C"/>
@@ -19657,7 +18966,7 @@
       </w:rPr>
     </w:lvl>
   </w:abstractNum>
-  <w:abstractNum w:abstractNumId="9">
+  <w:abstractNum w:abstractNumId="12" w15:restartNumberingAfterBreak="0">
     <w:nsid w:val="57411ECA"/>
     <w:multiLevelType w:val="hybridMultilevel"/>
     <w:tmpl w:val="C972948A"/>
@@ -19770,7 +19079,7 @@
       </w:rPr>
     </w:lvl>
   </w:abstractNum>
-  <w:abstractNum w:abstractNumId="10">
+  <w:abstractNum w:abstractNumId="13" w15:restartNumberingAfterBreak="0">
     <w:nsid w:val="57772D3D"/>
     <w:multiLevelType w:val="hybridMultilevel"/>
     <w:tmpl w:val="C52EFCAA"/>
@@ -19883,7 +19192,7 @@
       </w:rPr>
     </w:lvl>
   </w:abstractNum>
-  <w:abstractNum w:abstractNumId="11">
+  <w:abstractNum w:abstractNumId="14" w15:restartNumberingAfterBreak="0">
     <w:nsid w:val="594616E2"/>
     <w:multiLevelType w:val="hybridMultilevel"/>
     <w:tmpl w:val="3D682586"/>
@@ -19996,7 +19305,120 @@
       </w:rPr>
     </w:lvl>
   </w:abstractNum>
-  <w:abstractNum w:abstractNumId="12">
+  <w:abstractNum w:abstractNumId="15" w15:restartNumberingAfterBreak="0">
+    <w:nsid w:val="5EC73344"/>
+    <w:multiLevelType w:val="hybridMultilevel"/>
+    <w:tmpl w:val="C63C6850"/>
+    <w:lvl w:ilvl="0" w:tplc="10090001">
+      <w:start w:val="1"/>
+      <w:numFmt w:val="bullet"/>
+      <w:lvlText w:val=""/>
+      <w:lvlJc w:val="left"/>
+      <w:pPr>
+        <w:ind w:left="360" w:hanging="360"/>
+      </w:pPr>
+      <w:rPr>
+        <w:rFonts w:ascii="Symbol" w:hAnsi="Symbol" w:hint="default"/>
+      </w:rPr>
+    </w:lvl>
+    <w:lvl w:ilvl="1" w:tplc="10090003" w:tentative="1">
+      <w:start w:val="1"/>
+      <w:numFmt w:val="bullet"/>
+      <w:lvlText w:val="o"/>
+      <w:lvlJc w:val="left"/>
+      <w:pPr>
+        <w:ind w:left="1080" w:hanging="360"/>
+      </w:pPr>
+      <w:rPr>
+        <w:rFonts w:ascii="Courier New" w:hAnsi="Courier New" w:cs="Courier New" w:hint="default"/>
+      </w:rPr>
+    </w:lvl>
+    <w:lvl w:ilvl="2" w:tplc="10090005" w:tentative="1">
+      <w:start w:val="1"/>
+      <w:numFmt w:val="bullet"/>
+      <w:lvlText w:val=""/>
+      <w:lvlJc w:val="left"/>
+      <w:pPr>
+        <w:ind w:left="1800" w:hanging="360"/>
+      </w:pPr>
+      <w:rPr>
+        <w:rFonts w:ascii="Wingdings" w:hAnsi="Wingdings" w:hint="default"/>
+      </w:rPr>
+    </w:lvl>
+    <w:lvl w:ilvl="3" w:tplc="10090001" w:tentative="1">
+      <w:start w:val="1"/>
+      <w:numFmt w:val="bullet"/>
+      <w:lvlText w:val=""/>
+      <w:lvlJc w:val="left"/>
+      <w:pPr>
+        <w:ind w:left="2520" w:hanging="360"/>
+      </w:pPr>
+      <w:rPr>
+        <w:rFonts w:ascii="Symbol" w:hAnsi="Symbol" w:hint="default"/>
+      </w:rPr>
+    </w:lvl>
+    <w:lvl w:ilvl="4" w:tplc="10090003" w:tentative="1">
+      <w:start w:val="1"/>
+      <w:numFmt w:val="bullet"/>
+      <w:lvlText w:val="o"/>
+      <w:lvlJc w:val="left"/>
+      <w:pPr>
+        <w:ind w:left="3240" w:hanging="360"/>
+      </w:pPr>
+      <w:rPr>
+        <w:rFonts w:ascii="Courier New" w:hAnsi="Courier New" w:cs="Courier New" w:hint="default"/>
+      </w:rPr>
+    </w:lvl>
+    <w:lvl w:ilvl="5" w:tplc="10090005" w:tentative="1">
+      <w:start w:val="1"/>
+      <w:numFmt w:val="bullet"/>
+      <w:lvlText w:val=""/>
+      <w:lvlJc w:val="left"/>
+      <w:pPr>
+        <w:ind w:left="3960" w:hanging="360"/>
+      </w:pPr>
+      <w:rPr>
+        <w:rFonts w:ascii="Wingdings" w:hAnsi="Wingdings" w:hint="default"/>
+      </w:rPr>
+    </w:lvl>
+    <w:lvl w:ilvl="6" w:tplc="10090001" w:tentative="1">
+      <w:start w:val="1"/>
+      <w:numFmt w:val="bullet"/>
+      <w:lvlText w:val=""/>
+      <w:lvlJc w:val="left"/>
+      <w:pPr>
+        <w:ind w:left="4680" w:hanging="360"/>
+      </w:pPr>
+      <w:rPr>
+        <w:rFonts w:ascii="Symbol" w:hAnsi="Symbol" w:hint="default"/>
+      </w:rPr>
+    </w:lvl>
+    <w:lvl w:ilvl="7" w:tplc="10090003" w:tentative="1">
+      <w:start w:val="1"/>
+      <w:numFmt w:val="bullet"/>
+      <w:lvlText w:val="o"/>
+      <w:lvlJc w:val="left"/>
+      <w:pPr>
+        <w:ind w:left="5400" w:hanging="360"/>
+      </w:pPr>
+      <w:rPr>
+        <w:rFonts w:ascii="Courier New" w:hAnsi="Courier New" w:cs="Courier New" w:hint="default"/>
+      </w:rPr>
+    </w:lvl>
+    <w:lvl w:ilvl="8" w:tplc="10090005" w:tentative="1">
+      <w:start w:val="1"/>
+      <w:numFmt w:val="bullet"/>
+      <w:lvlText w:val=""/>
+      <w:lvlJc w:val="left"/>
+      <w:pPr>
+        <w:ind w:left="6120" w:hanging="360"/>
+      </w:pPr>
+      <w:rPr>
+        <w:rFonts w:ascii="Wingdings" w:hAnsi="Wingdings" w:hint="default"/>
+      </w:rPr>
+    </w:lvl>
+  </w:abstractNum>
+  <w:abstractNum w:abstractNumId="16" w15:restartNumberingAfterBreak="0">
     <w:nsid w:val="617049D0"/>
     <w:multiLevelType w:val="hybridMultilevel"/>
     <w:tmpl w:val="E3640DD4"/>
@@ -20109,7 +19531,120 @@
       </w:rPr>
     </w:lvl>
   </w:abstractNum>
-  <w:abstractNum w:abstractNumId="13">
+  <w:abstractNum w:abstractNumId="17" w15:restartNumberingAfterBreak="0">
+    <w:nsid w:val="6A9D5B06"/>
+    <w:multiLevelType w:val="hybridMultilevel"/>
+    <w:tmpl w:val="8EEEAE88"/>
+    <w:lvl w:ilvl="0" w:tplc="10090001">
+      <w:start w:val="1"/>
+      <w:numFmt w:val="bullet"/>
+      <w:lvlText w:val=""/>
+      <w:lvlJc w:val="left"/>
+      <w:pPr>
+        <w:ind w:left="360" w:hanging="360"/>
+      </w:pPr>
+      <w:rPr>
+        <w:rFonts w:ascii="Symbol" w:hAnsi="Symbol" w:hint="default"/>
+      </w:rPr>
+    </w:lvl>
+    <w:lvl w:ilvl="1" w:tplc="10090003">
+      <w:start w:val="1"/>
+      <w:numFmt w:val="bullet"/>
+      <w:lvlText w:val="o"/>
+      <w:lvlJc w:val="left"/>
+      <w:pPr>
+        <w:ind w:left="1080" w:hanging="360"/>
+      </w:pPr>
+      <w:rPr>
+        <w:rFonts w:ascii="Courier New" w:hAnsi="Courier New" w:cs="Courier New" w:hint="default"/>
+      </w:rPr>
+    </w:lvl>
+    <w:lvl w:ilvl="2" w:tplc="10090005" w:tentative="1">
+      <w:start w:val="1"/>
+      <w:numFmt w:val="bullet"/>
+      <w:lvlText w:val=""/>
+      <w:lvlJc w:val="left"/>
+      <w:pPr>
+        <w:ind w:left="1800" w:hanging="360"/>
+      </w:pPr>
+      <w:rPr>
+        <w:rFonts w:ascii="Wingdings" w:hAnsi="Wingdings" w:hint="default"/>
+      </w:rPr>
+    </w:lvl>
+    <w:lvl w:ilvl="3" w:tplc="10090001" w:tentative="1">
+      <w:start w:val="1"/>
+      <w:numFmt w:val="bullet"/>
+      <w:lvlText w:val=""/>
+      <w:lvlJc w:val="left"/>
+      <w:pPr>
+        <w:ind w:left="2520" w:hanging="360"/>
+      </w:pPr>
+      <w:rPr>
+        <w:rFonts w:ascii="Symbol" w:hAnsi="Symbol" w:hint="default"/>
+      </w:rPr>
+    </w:lvl>
+    <w:lvl w:ilvl="4" w:tplc="10090003" w:tentative="1">
+      <w:start w:val="1"/>
+      <w:numFmt w:val="bullet"/>
+      <w:lvlText w:val="o"/>
+      <w:lvlJc w:val="left"/>
+      <w:pPr>
+        <w:ind w:left="3240" w:hanging="360"/>
+      </w:pPr>
+      <w:rPr>
+        <w:rFonts w:ascii="Courier New" w:hAnsi="Courier New" w:cs="Courier New" w:hint="default"/>
+      </w:rPr>
+    </w:lvl>
+    <w:lvl w:ilvl="5" w:tplc="10090005" w:tentative="1">
+      <w:start w:val="1"/>
+      <w:numFmt w:val="bullet"/>
+      <w:lvlText w:val=""/>
+      <w:lvlJc w:val="left"/>
+      <w:pPr>
+        <w:ind w:left="3960" w:hanging="360"/>
+      </w:pPr>
+      <w:rPr>
+        <w:rFonts w:ascii="Wingdings" w:hAnsi="Wingdings" w:hint="default"/>
+      </w:rPr>
+    </w:lvl>
+    <w:lvl w:ilvl="6" w:tplc="10090001" w:tentative="1">
+      <w:start w:val="1"/>
+      <w:numFmt w:val="bullet"/>
+      <w:lvlText w:val=""/>
+      <w:lvlJc w:val="left"/>
+      <w:pPr>
+        <w:ind w:left="4680" w:hanging="360"/>
+      </w:pPr>
+      <w:rPr>
+        <w:rFonts w:ascii="Symbol" w:hAnsi="Symbol" w:hint="default"/>
+      </w:rPr>
+    </w:lvl>
+    <w:lvl w:ilvl="7" w:tplc="10090003" w:tentative="1">
+      <w:start w:val="1"/>
+      <w:numFmt w:val="bullet"/>
+      <w:lvlText w:val="o"/>
+      <w:lvlJc w:val="left"/>
+      <w:pPr>
+        <w:ind w:left="5400" w:hanging="360"/>
+      </w:pPr>
+      <w:rPr>
+        <w:rFonts w:ascii="Courier New" w:hAnsi="Courier New" w:cs="Courier New" w:hint="default"/>
+      </w:rPr>
+    </w:lvl>
+    <w:lvl w:ilvl="8" w:tplc="10090005" w:tentative="1">
+      <w:start w:val="1"/>
+      <w:numFmt w:val="bullet"/>
+      <w:lvlText w:val=""/>
+      <w:lvlJc w:val="left"/>
+      <w:pPr>
+        <w:ind w:left="6120" w:hanging="360"/>
+      </w:pPr>
+      <w:rPr>
+        <w:rFonts w:ascii="Wingdings" w:hAnsi="Wingdings" w:hint="default"/>
+      </w:rPr>
+    </w:lvl>
+  </w:abstractNum>
+  <w:abstractNum w:abstractNumId="18" w15:restartNumberingAfterBreak="0">
     <w:nsid w:val="70EC67B8"/>
     <w:multiLevelType w:val="hybridMultilevel"/>
     <w:tmpl w:val="8982CCF4"/>
@@ -20222,7 +19757,7 @@
       </w:rPr>
     </w:lvl>
   </w:abstractNum>
-  <w:abstractNum w:abstractNumId="14">
+  <w:abstractNum w:abstractNumId="19" w15:restartNumberingAfterBreak="0">
     <w:nsid w:val="71116D3E"/>
     <w:multiLevelType w:val="hybridMultilevel"/>
     <w:tmpl w:val="F21A539E"/>
@@ -20335,7 +19870,7 @@
       </w:rPr>
     </w:lvl>
   </w:abstractNum>
-  <w:abstractNum w:abstractNumId="15">
+  <w:abstractNum w:abstractNumId="20" w15:restartNumberingAfterBreak="0">
     <w:nsid w:val="73072D7F"/>
     <w:multiLevelType w:val="hybridMultilevel"/>
     <w:tmpl w:val="83548E10"/>
@@ -20448,7 +19983,7 @@
       </w:rPr>
     </w:lvl>
   </w:abstractNum>
-  <w:abstractNum w:abstractNumId="16">
+  <w:abstractNum w:abstractNumId="21" w15:restartNumberingAfterBreak="0">
     <w:nsid w:val="7A9620EB"/>
     <w:multiLevelType w:val="hybridMultilevel"/>
     <w:tmpl w:val="2D82187E"/>
@@ -20561,7 +20096,7 @@
       </w:rPr>
     </w:lvl>
   </w:abstractNum>
-  <w:abstractNum w:abstractNumId="17">
+  <w:abstractNum w:abstractNumId="22" w15:restartNumberingAfterBreak="0">
     <w:nsid w:val="7C576312"/>
     <w:multiLevelType w:val="hybridMultilevel"/>
     <w:tmpl w:val="E0DAC35A"/>
@@ -20675,10 +20210,10 @@
     </w:lvl>
   </w:abstractNum>
   <w:num w:numId="1">
-    <w:abstractNumId w:val="14"/>
+    <w:abstractNumId w:val="19"/>
   </w:num>
   <w:num w:numId="2">
-    <w:abstractNumId w:val="17"/>
+    <w:abstractNumId w:val="22"/>
   </w:num>
   <w:num w:numId="3">
     <w:abstractNumId w:val="1"/>
@@ -20687,25 +20222,25 @@
     <w:abstractNumId w:val="3"/>
   </w:num>
   <w:num w:numId="5">
-    <w:abstractNumId w:val="12"/>
+    <w:abstractNumId w:val="16"/>
   </w:num>
   <w:num w:numId="6">
     <w:abstractNumId w:val="0"/>
   </w:num>
   <w:num w:numId="7">
-    <w:abstractNumId w:val="11"/>
+    <w:abstractNumId w:val="14"/>
   </w:num>
   <w:num w:numId="8">
-    <w:abstractNumId w:val="10"/>
+    <w:abstractNumId w:val="13"/>
   </w:num>
   <w:num w:numId="9">
-    <w:abstractNumId w:val="15"/>
+    <w:abstractNumId w:val="20"/>
   </w:num>
   <w:num w:numId="10">
     <w:abstractNumId w:val="6"/>
   </w:num>
   <w:num w:numId="11">
-    <w:abstractNumId w:val="16"/>
+    <w:abstractNumId w:val="21"/>
   </w:num>
   <w:num w:numId="12">
     <w:abstractNumId w:val="2"/>
@@ -20714,13 +20249,13 @@
     <w:abstractNumId w:val="4"/>
   </w:num>
   <w:num w:numId="14">
-    <w:abstractNumId w:val="9"/>
+    <w:abstractNumId w:val="12"/>
   </w:num>
   <w:num w:numId="15">
-    <w:abstractNumId w:val="8"/>
+    <w:abstractNumId w:val="11"/>
   </w:num>
   <w:num w:numId="16">
-    <w:abstractNumId w:val="13"/>
+    <w:abstractNumId w:val="18"/>
   </w:num>
   <w:num w:numId="17">
     <w:abstractNumId w:val="7"/>
@@ -20728,11 +20263,26 @@
   <w:num w:numId="18">
     <w:abstractNumId w:val="5"/>
   </w:num>
+  <w:num w:numId="19">
+    <w:abstractNumId w:val="17"/>
+  </w:num>
+  <w:num w:numId="20">
+    <w:abstractNumId w:val="8"/>
+  </w:num>
+  <w:num w:numId="21">
+    <w:abstractNumId w:val="15"/>
+  </w:num>
+  <w:num w:numId="22">
+    <w:abstractNumId w:val="10"/>
+  </w:num>
+  <w:num w:numId="23">
+    <w:abstractNumId w:val="9"/>
+  </w:num>
 </w:numbering>
 </file>
 
 <file path=word/styles.xml><?xml version="1.0" encoding="utf-8"?>
-<w:styles xmlns:mc="http://schemas.openxmlformats.org/markup-compatibility/2006" xmlns:r="http://schemas.openxmlformats.org/officeDocument/2006/relationships" xmlns:w="http://schemas.openxmlformats.org/wordprocessingml/2006/main" xmlns:w14="http://schemas.microsoft.com/office/word/2010/wordml" mc:Ignorable="w14">
+<w:styles xmlns:mc="http://schemas.openxmlformats.org/markup-compatibility/2006" xmlns:r="http://schemas.openxmlformats.org/officeDocument/2006/relationships" xmlns:w="http://schemas.openxmlformats.org/wordprocessingml/2006/main" xmlns:w14="http://schemas.microsoft.com/office/word/2010/wordml" xmlns:w15="http://schemas.microsoft.com/office/word/2012/wordml" xmlns:w16se="http://schemas.microsoft.com/office/word/2015/wordml/symex" mc:Ignorable="w14 w15 w16se">
   <w:docDefaults>
     <w:rPrDefault>
       <w:rPr>
@@ -20748,153 +20298,369 @@
       </w:pPr>
     </w:pPrDefault>
   </w:docDefaults>
-  <w:latentStyles w:defLockedState="0" w:defUIPriority="99" w:defSemiHidden="1" w:defUnhideWhenUsed="1" w:defQFormat="0" w:count="276">
-    <w:lsdException w:name="Normal" w:semiHidden="0" w:uiPriority="0" w:unhideWhenUsed="0" w:qFormat="1"/>
-    <w:lsdException w:name="heading 1" w:semiHidden="0" w:uiPriority="9" w:unhideWhenUsed="0" w:qFormat="1"/>
-    <w:lsdException w:name="heading 2" w:uiPriority="9" w:qFormat="1"/>
-    <w:lsdException w:name="heading 3" w:uiPriority="9" w:qFormat="1"/>
-    <w:lsdException w:name="heading 4" w:uiPriority="9" w:qFormat="1"/>
-    <w:lsdException w:name="heading 5" w:uiPriority="9" w:qFormat="1"/>
-    <w:lsdException w:name="heading 6" w:uiPriority="9" w:qFormat="1"/>
-    <w:lsdException w:name="heading 7" w:uiPriority="9" w:qFormat="1"/>
-    <w:lsdException w:name="heading 8" w:uiPriority="9" w:qFormat="1"/>
-    <w:lsdException w:name="heading 9" w:uiPriority="9" w:qFormat="1"/>
-    <w:lsdException w:name="toc 1" w:uiPriority="39"/>
-    <w:lsdException w:name="toc 2" w:uiPriority="39"/>
-    <w:lsdException w:name="toc 3" w:uiPriority="39"/>
-    <w:lsdException w:name="toc 4" w:uiPriority="39"/>
-    <w:lsdException w:name="toc 5" w:uiPriority="39"/>
-    <w:lsdException w:name="toc 6" w:uiPriority="39"/>
-    <w:lsdException w:name="toc 7" w:uiPriority="39"/>
-    <w:lsdException w:name="toc 8" w:uiPriority="39"/>
-    <w:lsdException w:name="toc 9" w:uiPriority="39"/>
-    <w:lsdException w:name="caption" w:uiPriority="35" w:qFormat="1"/>
-    <w:lsdException w:name="Title" w:semiHidden="0" w:uiPriority="10" w:unhideWhenUsed="0" w:qFormat="1"/>
-    <w:lsdException w:name="Default Paragraph Font" w:uiPriority="1"/>
-    <w:lsdException w:name="Subtitle" w:semiHidden="0" w:uiPriority="11" w:unhideWhenUsed="0" w:qFormat="1"/>
-    <w:lsdException w:name="Strong" w:semiHidden="0" w:uiPriority="22" w:unhideWhenUsed="0" w:qFormat="1"/>
-    <w:lsdException w:name="Emphasis" w:semiHidden="0" w:uiPriority="20" w:unhideWhenUsed="0" w:qFormat="1"/>
-    <w:lsdException w:name="Table Grid" w:semiHidden="0" w:uiPriority="39" w:unhideWhenUsed="0"/>
-    <w:lsdException w:name="Note Level 1" w:semiHidden="0" w:unhideWhenUsed="0"/>
-    <w:lsdException w:name="Note Level 2" w:semiHidden="0" w:unhideWhenUsed="0"/>
-    <w:lsdException w:name="Note Level 3" w:semiHidden="0" w:unhideWhenUsed="0"/>
-    <w:lsdException w:name="Note Level 4" w:semiHidden="0" w:unhideWhenUsed="0"/>
-    <w:lsdException w:name="Note Level 5" w:semiHidden="0" w:unhideWhenUsed="0"/>
-    <w:lsdException w:name="Note Level 6" w:semiHidden="0" w:unhideWhenUsed="0"/>
-    <w:lsdException w:name="Note Level 7" w:semiHidden="0" w:unhideWhenUsed="0"/>
-    <w:lsdException w:name="Note Level 8" w:semiHidden="0" w:unhideWhenUsed="0"/>
-    <w:lsdException w:name="Note Level 9" w:semiHidden="0" w:unhideWhenUsed="0"/>
-    <w:lsdException w:name="Placeholder Text" w:unhideWhenUsed="0"/>
-    <w:lsdException w:name="No Spacing" w:semiHidden="0" w:uiPriority="1" w:unhideWhenUsed="0" w:qFormat="1"/>
-    <w:lsdException w:name="Light Shading" w:semiHidden="0" w:uiPriority="60" w:unhideWhenUsed="0"/>
-    <w:lsdException w:name="Light List" w:semiHidden="0" w:uiPriority="61" w:unhideWhenUsed="0"/>
-    <w:lsdException w:name="Light Grid" w:semiHidden="0" w:uiPriority="62" w:unhideWhenUsed="0"/>
-    <w:lsdException w:name="Medium Shading 1" w:semiHidden="0" w:uiPriority="63" w:unhideWhenUsed="0"/>
-    <w:lsdException w:name="Medium Shading 2" w:semiHidden="0" w:uiPriority="64" w:unhideWhenUsed="0"/>
-    <w:lsdException w:name="Medium List 1" w:semiHidden="0" w:uiPriority="65" w:unhideWhenUsed="0"/>
-    <w:lsdException w:name="Medium List 2" w:semiHidden="0" w:uiPriority="66" w:unhideWhenUsed="0"/>
-    <w:lsdException w:name="Medium Grid 1" w:semiHidden="0" w:uiPriority="67" w:unhideWhenUsed="0"/>
-    <w:lsdException w:name="Medium Grid 2" w:semiHidden="0" w:uiPriority="68" w:unhideWhenUsed="0"/>
-    <w:lsdException w:name="Medium Grid 3" w:semiHidden="0" w:uiPriority="69" w:unhideWhenUsed="0"/>
-    <w:lsdException w:name="Dark List" w:semiHidden="0" w:uiPriority="70" w:unhideWhenUsed="0"/>
-    <w:lsdException w:name="Colorful Shading" w:semiHidden="0" w:uiPriority="71" w:unhideWhenUsed="0"/>
-    <w:lsdException w:name="Colorful List" w:semiHidden="0" w:uiPriority="72" w:unhideWhenUsed="0"/>
-    <w:lsdException w:name="Colorful Grid" w:semiHidden="0" w:uiPriority="73" w:unhideWhenUsed="0"/>
-    <w:lsdException w:name="Light Shading Accent 1" w:semiHidden="0" w:uiPriority="60" w:unhideWhenUsed="0"/>
-    <w:lsdException w:name="Light List Accent 1" w:semiHidden="0" w:uiPriority="61" w:unhideWhenUsed="0"/>
-    <w:lsdException w:name="Light Grid Accent 1" w:semiHidden="0" w:uiPriority="62" w:unhideWhenUsed="0"/>
-    <w:lsdException w:name="Medium Shading 1 Accent 1" w:semiHidden="0" w:uiPriority="63" w:unhideWhenUsed="0"/>
-    <w:lsdException w:name="Medium Shading 2 Accent 1" w:semiHidden="0" w:uiPriority="64" w:unhideWhenUsed="0"/>
-    <w:lsdException w:name="Medium List 1 Accent 1" w:semiHidden="0" w:uiPriority="65" w:unhideWhenUsed="0"/>
-    <w:lsdException w:name="Revision" w:unhideWhenUsed="0"/>
-    <w:lsdException w:name="List Paragraph" w:semiHidden="0" w:uiPriority="34" w:unhideWhenUsed="0" w:qFormat="1"/>
-    <w:lsdException w:name="Quote" w:semiHidden="0" w:uiPriority="29" w:unhideWhenUsed="0" w:qFormat="1"/>
-    <w:lsdException w:name="Intense Quote" w:semiHidden="0" w:uiPriority="30" w:unhideWhenUsed="0" w:qFormat="1"/>
-    <w:lsdException w:name="Medium List 2 Accent 1" w:semiHidden="0" w:uiPriority="66" w:unhideWhenUsed="0"/>
-    <w:lsdException w:name="Medium Grid 1 Accent 1" w:semiHidden="0" w:uiPriority="67" w:unhideWhenUsed="0"/>
-    <w:lsdException w:name="Medium Grid 2 Accent 1" w:semiHidden="0" w:uiPriority="68" w:unhideWhenUsed="0"/>
-    <w:lsdException w:name="Medium Grid 3 Accent 1" w:semiHidden="0" w:uiPriority="69" w:unhideWhenUsed="0"/>
-    <w:lsdException w:name="Dark List Accent 1" w:semiHidden="0" w:uiPriority="70" w:unhideWhenUsed="0"/>
-    <w:lsdException w:name="Colorful Shading Accent 1" w:semiHidden="0" w:uiPriority="71" w:unhideWhenUsed="0"/>
-    <w:lsdException w:name="Colorful List Accent 1" w:semiHidden="0" w:uiPriority="72" w:unhideWhenUsed="0"/>
-    <w:lsdException w:name="Colorful Grid Accent 1" w:semiHidden="0" w:uiPriority="73" w:unhideWhenUsed="0"/>
-    <w:lsdException w:name="Light Shading Accent 2" w:semiHidden="0" w:uiPriority="60" w:unhideWhenUsed="0"/>
-    <w:lsdException w:name="Light List Accent 2" w:semiHidden="0" w:uiPriority="61" w:unhideWhenUsed="0"/>
-    <w:lsdException w:name="Light Grid Accent 2" w:semiHidden="0" w:uiPriority="62" w:unhideWhenUsed="0"/>
-    <w:lsdException w:name="Medium Shading 1 Accent 2" w:semiHidden="0" w:uiPriority="63" w:unhideWhenUsed="0"/>
-    <w:lsdException w:name="Medium Shading 2 Accent 2" w:semiHidden="0" w:uiPriority="64" w:unhideWhenUsed="0"/>
-    <w:lsdException w:name="Medium List 1 Accent 2" w:semiHidden="0" w:uiPriority="65" w:unhideWhenUsed="0"/>
-    <w:lsdException w:name="Medium List 2 Accent 2" w:semiHidden="0" w:uiPriority="66" w:unhideWhenUsed="0"/>
-    <w:lsdException w:name="Medium Grid 1 Accent 2" w:semiHidden="0" w:uiPriority="67" w:unhideWhenUsed="0"/>
-    <w:lsdException w:name="Medium Grid 2 Accent 2" w:semiHidden="0" w:uiPriority="68" w:unhideWhenUsed="0"/>
-    <w:lsdException w:name="Medium Grid 3 Accent 2" w:semiHidden="0" w:uiPriority="69" w:unhideWhenUsed="0"/>
-    <w:lsdException w:name="Dark List Accent 2" w:semiHidden="0" w:uiPriority="70" w:unhideWhenUsed="0"/>
-    <w:lsdException w:name="Colorful Shading Accent 2" w:semiHidden="0" w:uiPriority="71" w:unhideWhenUsed="0"/>
-    <w:lsdException w:name="Colorful List Accent 2" w:semiHidden="0" w:uiPriority="72" w:unhideWhenUsed="0"/>
-    <w:lsdException w:name="Colorful Grid Accent 2" w:semiHidden="0" w:uiPriority="73" w:unhideWhenUsed="0"/>
-    <w:lsdException w:name="Light Shading Accent 3" w:semiHidden="0" w:uiPriority="60" w:unhideWhenUsed="0"/>
-    <w:lsdException w:name="Light List Accent 3" w:semiHidden="0" w:uiPriority="61" w:unhideWhenUsed="0"/>
-    <w:lsdException w:name="Light Grid Accent 3" w:semiHidden="0" w:uiPriority="62" w:unhideWhenUsed="0"/>
-    <w:lsdException w:name="Medium Shading 1 Accent 3" w:semiHidden="0" w:uiPriority="63" w:unhideWhenUsed="0"/>
-    <w:lsdException w:name="Medium Shading 2 Accent 3" w:semiHidden="0" w:uiPriority="64" w:unhideWhenUsed="0"/>
-    <w:lsdException w:name="Medium List 1 Accent 3" w:semiHidden="0" w:uiPriority="65" w:unhideWhenUsed="0"/>
-    <w:lsdException w:name="Medium List 2 Accent 3" w:semiHidden="0" w:uiPriority="66" w:unhideWhenUsed="0"/>
-    <w:lsdException w:name="Medium Grid 1 Accent 3" w:semiHidden="0" w:uiPriority="67" w:unhideWhenUsed="0"/>
-    <w:lsdException w:name="Medium Grid 2 Accent 3" w:semiHidden="0" w:uiPriority="68" w:unhideWhenUsed="0"/>
-    <w:lsdException w:name="Medium Grid 3 Accent 3" w:semiHidden="0" w:uiPriority="69" w:unhideWhenUsed="0"/>
-    <w:lsdException w:name="Dark List Accent 3" w:semiHidden="0" w:uiPriority="70" w:unhideWhenUsed="0"/>
-    <w:lsdException w:name="Colorful Shading Accent 3" w:semiHidden="0" w:uiPriority="71" w:unhideWhenUsed="0"/>
-    <w:lsdException w:name="Colorful List Accent 3" w:semiHidden="0" w:uiPriority="72" w:unhideWhenUsed="0"/>
-    <w:lsdException w:name="Colorful Grid Accent 3" w:semiHidden="0" w:uiPriority="73" w:unhideWhenUsed="0"/>
-    <w:lsdException w:name="Light Shading Accent 4" w:semiHidden="0" w:uiPriority="60" w:unhideWhenUsed="0"/>
-    <w:lsdException w:name="Light List Accent 4" w:semiHidden="0" w:uiPriority="61" w:unhideWhenUsed="0"/>
-    <w:lsdException w:name="Light Grid Accent 4" w:semiHidden="0" w:uiPriority="62" w:unhideWhenUsed="0"/>
-    <w:lsdException w:name="Medium Shading 1 Accent 4" w:semiHidden="0" w:uiPriority="63" w:unhideWhenUsed="0"/>
-    <w:lsdException w:name="Medium Shading 2 Accent 4" w:semiHidden="0" w:uiPriority="64" w:unhideWhenUsed="0"/>
-    <w:lsdException w:name="Medium List 1 Accent 4" w:semiHidden="0" w:uiPriority="65" w:unhideWhenUsed="0"/>
-    <w:lsdException w:name="Medium List 2 Accent 4" w:semiHidden="0" w:uiPriority="66" w:unhideWhenUsed="0"/>
-    <w:lsdException w:name="Medium Grid 1 Accent 4" w:semiHidden="0" w:uiPriority="67" w:unhideWhenUsed="0"/>
-    <w:lsdException w:name="Medium Grid 2 Accent 4" w:semiHidden="0" w:uiPriority="68" w:unhideWhenUsed="0"/>
-    <w:lsdException w:name="Medium Grid 3 Accent 4" w:semiHidden="0" w:uiPriority="69" w:unhideWhenUsed="0"/>
-    <w:lsdException w:name="Dark List Accent 4" w:semiHidden="0" w:uiPriority="70" w:unhideWhenUsed="0"/>
-    <w:lsdException w:name="Colorful Shading Accent 4" w:semiHidden="0" w:uiPriority="71" w:unhideWhenUsed="0"/>
-    <w:lsdException w:name="Colorful List Accent 4" w:semiHidden="0" w:uiPriority="72" w:unhideWhenUsed="0"/>
-    <w:lsdException w:name="Colorful Grid Accent 4" w:semiHidden="0" w:uiPriority="73" w:unhideWhenUsed="0"/>
-    <w:lsdException w:name="Light Shading Accent 5" w:semiHidden="0" w:uiPriority="60" w:unhideWhenUsed="0"/>
-    <w:lsdException w:name="Light List Accent 5" w:semiHidden="0" w:uiPriority="61" w:unhideWhenUsed="0"/>
-    <w:lsdException w:name="Light Grid Accent 5" w:semiHidden="0" w:uiPriority="62" w:unhideWhenUsed="0"/>
-    <w:lsdException w:name="Medium Shading 1 Accent 5" w:semiHidden="0" w:uiPriority="63" w:unhideWhenUsed="0"/>
-    <w:lsdException w:name="Medium Shading 2 Accent 5" w:semiHidden="0" w:uiPriority="64" w:unhideWhenUsed="0"/>
-    <w:lsdException w:name="Medium List 1 Accent 5" w:semiHidden="0" w:uiPriority="65" w:unhideWhenUsed="0"/>
-    <w:lsdException w:name="Medium List 2 Accent 5" w:semiHidden="0" w:uiPriority="66" w:unhideWhenUsed="0"/>
-    <w:lsdException w:name="Medium Grid 1 Accent 5" w:semiHidden="0" w:uiPriority="67" w:unhideWhenUsed="0"/>
-    <w:lsdException w:name="Medium Grid 2 Accent 5" w:semiHidden="0" w:uiPriority="68" w:unhideWhenUsed="0"/>
-    <w:lsdException w:name="Medium Grid 3 Accent 5" w:semiHidden="0" w:uiPriority="69" w:unhideWhenUsed="0"/>
-    <w:lsdException w:name="Dark List Accent 5" w:semiHidden="0" w:uiPriority="70" w:unhideWhenUsed="0"/>
-    <w:lsdException w:name="Colorful Shading Accent 5" w:semiHidden="0" w:uiPriority="71" w:unhideWhenUsed="0"/>
-    <w:lsdException w:name="Colorful List Accent 5" w:semiHidden="0" w:uiPriority="72" w:unhideWhenUsed="0"/>
-    <w:lsdException w:name="Colorful Grid Accent 5" w:semiHidden="0" w:uiPriority="73" w:unhideWhenUsed="0"/>
-    <w:lsdException w:name="Light Shading Accent 6" w:semiHidden="0" w:uiPriority="60" w:unhideWhenUsed="0"/>
-    <w:lsdException w:name="Light List Accent 6" w:semiHidden="0" w:uiPriority="61" w:unhideWhenUsed="0"/>
-    <w:lsdException w:name="Light Grid Accent 6" w:semiHidden="0" w:uiPriority="62" w:unhideWhenUsed="0"/>
-    <w:lsdException w:name="Medium Shading 1 Accent 6" w:semiHidden="0" w:uiPriority="63" w:unhideWhenUsed="0"/>
-    <w:lsdException w:name="Medium Shading 2 Accent 6" w:semiHidden="0" w:uiPriority="64" w:unhideWhenUsed="0"/>
-    <w:lsdException w:name="Medium List 1 Accent 6" w:semiHidden="0" w:uiPriority="65" w:unhideWhenUsed="0"/>
-    <w:lsdException w:name="Medium List 2 Accent 6" w:semiHidden="0" w:uiPriority="66" w:unhideWhenUsed="0"/>
-    <w:lsdException w:name="Medium Grid 1 Accent 6" w:semiHidden="0" w:uiPriority="67" w:unhideWhenUsed="0"/>
-    <w:lsdException w:name="Medium Grid 2 Accent 6" w:semiHidden="0" w:uiPriority="68" w:unhideWhenUsed="0"/>
-    <w:lsdException w:name="Medium Grid 3 Accent 6" w:semiHidden="0" w:uiPriority="69" w:unhideWhenUsed="0"/>
-    <w:lsdException w:name="Dark List Accent 6" w:semiHidden="0" w:uiPriority="70" w:unhideWhenUsed="0"/>
-    <w:lsdException w:name="Colorful Shading Accent 6" w:semiHidden="0" w:uiPriority="71" w:unhideWhenUsed="0"/>
-    <w:lsdException w:name="Colorful List Accent 6" w:semiHidden="0" w:uiPriority="72" w:unhideWhenUsed="0"/>
-    <w:lsdException w:name="Colorful Grid Accent 6" w:semiHidden="0" w:uiPriority="73" w:unhideWhenUsed="0"/>
-    <w:lsdException w:name="Subtle Emphasis" w:semiHidden="0" w:uiPriority="19" w:unhideWhenUsed="0" w:qFormat="1"/>
-    <w:lsdException w:name="Intense Emphasis" w:semiHidden="0" w:uiPriority="21" w:unhideWhenUsed="0" w:qFormat="1"/>
-    <w:lsdException w:name="Subtle Reference" w:semiHidden="0" w:uiPriority="31" w:unhideWhenUsed="0" w:qFormat="1"/>
-    <w:lsdException w:name="Intense Reference" w:semiHidden="0" w:uiPriority="32" w:unhideWhenUsed="0" w:qFormat="1"/>
-    <w:lsdException w:name="Book Title" w:semiHidden="0" w:uiPriority="33" w:unhideWhenUsed="0" w:qFormat="1"/>
-    <w:lsdException w:name="Bibliography" w:uiPriority="37"/>
-    <w:lsdException w:name="TOC Heading" w:uiPriority="39" w:qFormat="1"/>
+  <w:latentStyles w:defLockedState="0" w:defUIPriority="99" w:defSemiHidden="0" w:defUnhideWhenUsed="0" w:defQFormat="0" w:count="371">
+    <w:lsdException w:name="Normal" w:uiPriority="0" w:qFormat="1"/>
+    <w:lsdException w:name="heading 1" w:uiPriority="9" w:qFormat="1"/>
+    <w:lsdException w:name="heading 2" w:semiHidden="1" w:uiPriority="9" w:unhideWhenUsed="1" w:qFormat="1"/>
+    <w:lsdException w:name="heading 3" w:semiHidden="1" w:uiPriority="9" w:unhideWhenUsed="1" w:qFormat="1"/>
+    <w:lsdException w:name="heading 4" w:semiHidden="1" w:uiPriority="9" w:unhideWhenUsed="1" w:qFormat="1"/>
+    <w:lsdException w:name="heading 5" w:semiHidden="1" w:uiPriority="9" w:unhideWhenUsed="1" w:qFormat="1"/>
+    <w:lsdException w:name="heading 6" w:semiHidden="1" w:uiPriority="9" w:unhideWhenUsed="1" w:qFormat="1"/>
+    <w:lsdException w:name="heading 7" w:semiHidden="1" w:uiPriority="9" w:unhideWhenUsed="1" w:qFormat="1"/>
+    <w:lsdException w:name="heading 8" w:semiHidden="1" w:uiPriority="9" w:unhideWhenUsed="1" w:qFormat="1"/>
+    <w:lsdException w:name="heading 9" w:semiHidden="1" w:uiPriority="9" w:unhideWhenUsed="1" w:qFormat="1"/>
+    <w:lsdException w:name="index 1" w:semiHidden="1" w:unhideWhenUsed="1"/>
+    <w:lsdException w:name="index 2" w:semiHidden="1" w:unhideWhenUsed="1"/>
+    <w:lsdException w:name="index 3" w:semiHidden="1" w:unhideWhenUsed="1"/>
+    <w:lsdException w:name="index 4" w:semiHidden="1" w:unhideWhenUsed="1"/>
+    <w:lsdException w:name="index 5" w:semiHidden="1" w:unhideWhenUsed="1"/>
+    <w:lsdException w:name="index 6" w:semiHidden="1" w:unhideWhenUsed="1"/>
+    <w:lsdException w:name="index 7" w:semiHidden="1" w:unhideWhenUsed="1"/>
+    <w:lsdException w:name="index 8" w:semiHidden="1" w:unhideWhenUsed="1"/>
+    <w:lsdException w:name="index 9" w:semiHidden="1" w:unhideWhenUsed="1"/>
+    <w:lsdException w:name="toc 1" w:semiHidden="1" w:uiPriority="39" w:unhideWhenUsed="1"/>
+    <w:lsdException w:name="toc 2" w:semiHidden="1" w:uiPriority="39" w:unhideWhenUsed="1"/>
+    <w:lsdException w:name="toc 3" w:semiHidden="1" w:uiPriority="39" w:unhideWhenUsed="1"/>
+    <w:lsdException w:name="toc 4" w:semiHidden="1" w:uiPriority="39" w:unhideWhenUsed="1"/>
+    <w:lsdException w:name="toc 5" w:semiHidden="1" w:uiPriority="39" w:unhideWhenUsed="1"/>
+    <w:lsdException w:name="toc 6" w:semiHidden="1" w:uiPriority="39" w:unhideWhenUsed="1"/>
+    <w:lsdException w:name="toc 7" w:semiHidden="1" w:uiPriority="39" w:unhideWhenUsed="1"/>
+    <w:lsdException w:name="toc 8" w:semiHidden="1" w:uiPriority="39" w:unhideWhenUsed="1"/>
+    <w:lsdException w:name="toc 9" w:semiHidden="1" w:uiPriority="39" w:unhideWhenUsed="1"/>
+    <w:lsdException w:name="Normal Indent" w:semiHidden="1" w:unhideWhenUsed="1"/>
+    <w:lsdException w:name="footnote text" w:semiHidden="1" w:unhideWhenUsed="1"/>
+    <w:lsdException w:name="annotation text" w:semiHidden="1" w:unhideWhenUsed="1"/>
+    <w:lsdException w:name="header" w:semiHidden="1" w:unhideWhenUsed="1"/>
+    <w:lsdException w:name="footer" w:semiHidden="1" w:unhideWhenUsed="1"/>
+    <w:lsdException w:name="index heading" w:semiHidden="1" w:unhideWhenUsed="1"/>
+    <w:lsdException w:name="caption" w:semiHidden="1" w:uiPriority="35" w:unhideWhenUsed="1" w:qFormat="1"/>
+    <w:lsdException w:name="table of figures" w:semiHidden="1" w:unhideWhenUsed="1"/>
+    <w:lsdException w:name="envelope address" w:semiHidden="1" w:unhideWhenUsed="1"/>
+    <w:lsdException w:name="envelope return" w:semiHidden="1" w:unhideWhenUsed="1"/>
+    <w:lsdException w:name="footnote reference" w:semiHidden="1" w:unhideWhenUsed="1"/>
+    <w:lsdException w:name="annotation reference" w:semiHidden="1" w:unhideWhenUsed="1"/>
+    <w:lsdException w:name="line number" w:semiHidden="1" w:unhideWhenUsed="1"/>
+    <w:lsdException w:name="page number" w:semiHidden="1" w:unhideWhenUsed="1"/>
+    <w:lsdException w:name="endnote reference" w:semiHidden="1" w:unhideWhenUsed="1"/>
+    <w:lsdException w:name="endnote text" w:semiHidden="1" w:unhideWhenUsed="1"/>
+    <w:lsdException w:name="table of authorities" w:semiHidden="1" w:unhideWhenUsed="1"/>
+    <w:lsdException w:name="macro" w:semiHidden="1" w:unhideWhenUsed="1"/>
+    <w:lsdException w:name="toa heading" w:semiHidden="1" w:unhideWhenUsed="1"/>
+    <w:lsdException w:name="List" w:semiHidden="1" w:unhideWhenUsed="1"/>
+    <w:lsdException w:name="List Bullet" w:semiHidden="1" w:unhideWhenUsed="1"/>
+    <w:lsdException w:name="List Number" w:semiHidden="1" w:unhideWhenUsed="1"/>
+    <w:lsdException w:name="List 2" w:semiHidden="1" w:unhideWhenUsed="1"/>
+    <w:lsdException w:name="List 3" w:semiHidden="1" w:unhideWhenUsed="1"/>
+    <w:lsdException w:name="List 4" w:semiHidden="1" w:unhideWhenUsed="1"/>
+    <w:lsdException w:name="List 5" w:semiHidden="1" w:unhideWhenUsed="1"/>
+    <w:lsdException w:name="List Bullet 2" w:semiHidden="1" w:unhideWhenUsed="1"/>
+    <w:lsdException w:name="List Bullet 3" w:semiHidden="1" w:unhideWhenUsed="1"/>
+    <w:lsdException w:name="List Bullet 4" w:semiHidden="1" w:unhideWhenUsed="1"/>
+    <w:lsdException w:name="List Bullet 5" w:semiHidden="1" w:unhideWhenUsed="1"/>
+    <w:lsdException w:name="List Number 2" w:semiHidden="1" w:unhideWhenUsed="1"/>
+    <w:lsdException w:name="List Number 3" w:semiHidden="1" w:unhideWhenUsed="1"/>
+    <w:lsdException w:name="List Number 4" w:semiHidden="1" w:unhideWhenUsed="1"/>
+    <w:lsdException w:name="List Number 5" w:semiHidden="1" w:unhideWhenUsed="1"/>
+    <w:lsdException w:name="Title" w:uiPriority="10" w:qFormat="1"/>
+    <w:lsdException w:name="Closing" w:semiHidden="1" w:unhideWhenUsed="1"/>
+    <w:lsdException w:name="Signature" w:semiHidden="1" w:unhideWhenUsed="1"/>
+    <w:lsdException w:name="Default Paragraph Font" w:semiHidden="1" w:uiPriority="1" w:unhideWhenUsed="1"/>
+    <w:lsdException w:name="Body Text" w:semiHidden="1" w:unhideWhenUsed="1"/>
+    <w:lsdException w:name="Body Text Indent" w:semiHidden="1" w:unhideWhenUsed="1"/>
+    <w:lsdException w:name="List Continue" w:semiHidden="1" w:unhideWhenUsed="1"/>
+    <w:lsdException w:name="List Continue 2" w:semiHidden="1" w:unhideWhenUsed="1"/>
+    <w:lsdException w:name="List Continue 3" w:semiHidden="1" w:unhideWhenUsed="1"/>
+    <w:lsdException w:name="List Continue 4" w:semiHidden="1" w:unhideWhenUsed="1"/>
+    <w:lsdException w:name="List Continue 5" w:semiHidden="1" w:unhideWhenUsed="1"/>
+    <w:lsdException w:name="Message Header" w:semiHidden="1" w:unhideWhenUsed="1"/>
+    <w:lsdException w:name="Subtitle" w:uiPriority="11" w:qFormat="1"/>
+    <w:lsdException w:name="Salutation" w:semiHidden="1" w:unhideWhenUsed="1"/>
+    <w:lsdException w:name="Date" w:semiHidden="1" w:unhideWhenUsed="1"/>
+    <w:lsdException w:name="Body Text First Indent" w:semiHidden="1" w:unhideWhenUsed="1"/>
+    <w:lsdException w:name="Body Text First Indent 2" w:semiHidden="1" w:unhideWhenUsed="1"/>
+    <w:lsdException w:name="Note Heading" w:semiHidden="1" w:unhideWhenUsed="1"/>
+    <w:lsdException w:name="Body Text 2" w:semiHidden="1" w:unhideWhenUsed="1"/>
+    <w:lsdException w:name="Body Text 3" w:semiHidden="1" w:unhideWhenUsed="1"/>
+    <w:lsdException w:name="Body Text Indent 2" w:semiHidden="1" w:unhideWhenUsed="1"/>
+    <w:lsdException w:name="Body Text Indent 3" w:semiHidden="1" w:unhideWhenUsed="1"/>
+    <w:lsdException w:name="Block Text" w:semiHidden="1" w:unhideWhenUsed="1"/>
+    <w:lsdException w:name="Hyperlink" w:semiHidden="1" w:unhideWhenUsed="1"/>
+    <w:lsdException w:name="FollowedHyperlink" w:semiHidden="1" w:unhideWhenUsed="1"/>
+    <w:lsdException w:name="Strong" w:uiPriority="22" w:qFormat="1"/>
+    <w:lsdException w:name="Emphasis" w:uiPriority="20" w:qFormat="1"/>
+    <w:lsdException w:name="Document Map" w:semiHidden="1" w:unhideWhenUsed="1"/>
+    <w:lsdException w:name="Plain Text" w:semiHidden="1" w:unhideWhenUsed="1"/>
+    <w:lsdException w:name="E-mail Signature" w:semiHidden="1" w:unhideWhenUsed="1"/>
+    <w:lsdException w:name="HTML Top of Form" w:semiHidden="1" w:unhideWhenUsed="1"/>
+    <w:lsdException w:name="HTML Bottom of Form" w:semiHidden="1" w:unhideWhenUsed="1"/>
+    <w:lsdException w:name="Normal (Web)" w:semiHidden="1" w:unhideWhenUsed="1"/>
+    <w:lsdException w:name="HTML Acronym" w:semiHidden="1" w:unhideWhenUsed="1"/>
+    <w:lsdException w:name="HTML Address" w:semiHidden="1" w:unhideWhenUsed="1"/>
+    <w:lsdException w:name="HTML Cite" w:semiHidden="1" w:unhideWhenUsed="1"/>
+    <w:lsdException w:name="HTML Code" w:semiHidden="1" w:unhideWhenUsed="1"/>
+    <w:lsdException w:name="HTML Definition" w:semiHidden="1" w:unhideWhenUsed="1"/>
+    <w:lsdException w:name="HTML Keyboard" w:semiHidden="1" w:unhideWhenUsed="1"/>
+    <w:lsdException w:name="HTML Preformatted" w:semiHidden="1" w:unhideWhenUsed="1"/>
+    <w:lsdException w:name="HTML Sample" w:semiHidden="1" w:unhideWhenUsed="1"/>
+    <w:lsdException w:name="HTML Typewriter" w:semiHidden="1" w:unhideWhenUsed="1"/>
+    <w:lsdException w:name="HTML Variable" w:semiHidden="1" w:unhideWhenUsed="1"/>
+    <w:lsdException w:name="Normal Table" w:semiHidden="1" w:unhideWhenUsed="1"/>
+    <w:lsdException w:name="annotation subject" w:semiHidden="1" w:unhideWhenUsed="1"/>
+    <w:lsdException w:name="No List" w:semiHidden="1" w:unhideWhenUsed="1"/>
+    <w:lsdException w:name="Outline List 1" w:semiHidden="1" w:unhideWhenUsed="1"/>
+    <w:lsdException w:name="Outline List 2" w:semiHidden="1" w:unhideWhenUsed="1"/>
+    <w:lsdException w:name="Outline List 3" w:semiHidden="1" w:unhideWhenUsed="1"/>
+    <w:lsdException w:name="Table Simple 1" w:semiHidden="1" w:unhideWhenUsed="1"/>
+    <w:lsdException w:name="Table Simple 2" w:semiHidden="1" w:unhideWhenUsed="1"/>
+    <w:lsdException w:name="Table Simple 3" w:semiHidden="1" w:unhideWhenUsed="1"/>
+    <w:lsdException w:name="Table Classic 1" w:semiHidden="1" w:unhideWhenUsed="1"/>
+    <w:lsdException w:name="Table Classic 2" w:semiHidden="1" w:unhideWhenUsed="1"/>
+    <w:lsdException w:name="Table Classic 3" w:semiHidden="1" w:unhideWhenUsed="1"/>
+    <w:lsdException w:name="Table Classic 4" w:semiHidden="1" w:unhideWhenUsed="1"/>
+    <w:lsdException w:name="Table Colorful 1" w:semiHidden="1" w:unhideWhenUsed="1"/>
+    <w:lsdException w:name="Table Colorful 2" w:semiHidden="1" w:unhideWhenUsed="1"/>
+    <w:lsdException w:name="Table Colorful 3" w:semiHidden="1" w:unhideWhenUsed="1"/>
+    <w:lsdException w:name="Table Columns 1" w:semiHidden="1" w:unhideWhenUsed="1"/>
+    <w:lsdException w:name="Table Columns 2" w:semiHidden="1" w:unhideWhenUsed="1"/>
+    <w:lsdException w:name="Table Columns 3" w:semiHidden="1" w:unhideWhenUsed="1"/>
+    <w:lsdException w:name="Table Columns 4" w:semiHidden="1" w:unhideWhenUsed="1"/>
+    <w:lsdException w:name="Table Columns 5" w:semiHidden="1" w:unhideWhenUsed="1"/>
+    <w:lsdException w:name="Table Grid 1" w:semiHidden="1" w:unhideWhenUsed="1"/>
+    <w:lsdException w:name="Table Grid 2" w:semiHidden="1" w:unhideWhenUsed="1"/>
+    <w:lsdException w:name="Table Grid 3" w:semiHidden="1" w:unhideWhenUsed="1"/>
+    <w:lsdException w:name="Table Grid 4" w:semiHidden="1" w:unhideWhenUsed="1"/>
+    <w:lsdException w:name="Table Grid 5" w:semiHidden="1" w:unhideWhenUsed="1"/>
+    <w:lsdException w:name="Table Grid 6" w:semiHidden="1" w:unhideWhenUsed="1"/>
+    <w:lsdException w:name="Table Grid 7" w:semiHidden="1" w:unhideWhenUsed="1"/>
+    <w:lsdException w:name="Table Grid 8" w:semiHidden="1" w:unhideWhenUsed="1"/>
+    <w:lsdException w:name="Table List 1" w:semiHidden="1" w:unhideWhenUsed="1"/>
+    <w:lsdException w:name="Table List 2" w:semiHidden="1" w:unhideWhenUsed="1"/>
+    <w:lsdException w:name="Table List 3" w:semiHidden="1" w:unhideWhenUsed="1"/>
+    <w:lsdException w:name="Table List 4" w:semiHidden="1" w:unhideWhenUsed="1"/>
+    <w:lsdException w:name="Table List 5" w:semiHidden="1" w:unhideWhenUsed="1"/>
+    <w:lsdException w:name="Table List 6" w:semiHidden="1" w:unhideWhenUsed="1"/>
+    <w:lsdException w:name="Table List 7" w:semiHidden="1" w:unhideWhenUsed="1"/>
+    <w:lsdException w:name="Table List 8" w:semiHidden="1" w:unhideWhenUsed="1"/>
+    <w:lsdException w:name="Table 3D effects 1" w:semiHidden="1" w:unhideWhenUsed="1"/>
+    <w:lsdException w:name="Table 3D effects 2" w:semiHidden="1" w:unhideWhenUsed="1"/>
+    <w:lsdException w:name="Table 3D effects 3" w:semiHidden="1" w:unhideWhenUsed="1"/>
+    <w:lsdException w:name="Table Contemporary" w:semiHidden="1" w:unhideWhenUsed="1"/>
+    <w:lsdException w:name="Table Elegant" w:semiHidden="1" w:unhideWhenUsed="1"/>
+    <w:lsdException w:name="Table Professional" w:semiHidden="1" w:unhideWhenUsed="1"/>
+    <w:lsdException w:name="Table Subtle 1" w:semiHidden="1" w:unhideWhenUsed="1"/>
+    <w:lsdException w:name="Table Subtle 2" w:semiHidden="1" w:unhideWhenUsed="1"/>
+    <w:lsdException w:name="Table Web 1" w:semiHidden="1" w:unhideWhenUsed="1"/>
+    <w:lsdException w:name="Table Web 2" w:semiHidden="1" w:unhideWhenUsed="1"/>
+    <w:lsdException w:name="Table Web 3" w:semiHidden="1" w:unhideWhenUsed="1"/>
+    <w:lsdException w:name="Balloon Text" w:semiHidden="1" w:unhideWhenUsed="1"/>
+    <w:lsdException w:name="Table Grid" w:uiPriority="39"/>
+    <w:lsdException w:name="Table Theme" w:semiHidden="1" w:unhideWhenUsed="1"/>
+    <w:lsdException w:name="Placeholder Text" w:semiHidden="1"/>
+    <w:lsdException w:name="No Spacing" w:uiPriority="1" w:qFormat="1"/>
+    <w:lsdException w:name="Light Shading" w:uiPriority="60"/>
+    <w:lsdException w:name="Light List" w:uiPriority="61"/>
+    <w:lsdException w:name="Light Grid" w:uiPriority="62"/>
+    <w:lsdException w:name="Medium Shading 1" w:uiPriority="63"/>
+    <w:lsdException w:name="Medium Shading 2" w:uiPriority="64"/>
+    <w:lsdException w:name="Medium List 1" w:uiPriority="65"/>
+    <w:lsdException w:name="Medium List 2" w:uiPriority="66"/>
+    <w:lsdException w:name="Medium Grid 1" w:uiPriority="67"/>
+    <w:lsdException w:name="Medium Grid 2" w:uiPriority="68"/>
+    <w:lsdException w:name="Medium Grid 3" w:uiPriority="69"/>
+    <w:lsdException w:name="Dark List" w:uiPriority="70"/>
+    <w:lsdException w:name="Colorful Shading" w:uiPriority="71"/>
+    <w:lsdException w:name="Colorful List" w:uiPriority="72"/>
+    <w:lsdException w:name="Colorful Grid" w:uiPriority="73"/>
+    <w:lsdException w:name="Light Shading Accent 1" w:uiPriority="60"/>
+    <w:lsdException w:name="Light List Accent 1" w:uiPriority="61"/>
+    <w:lsdException w:name="Light Grid Accent 1" w:uiPriority="62"/>
+    <w:lsdException w:name="Medium Shading 1 Accent 1" w:uiPriority="63"/>
+    <w:lsdException w:name="Medium Shading 2 Accent 1" w:uiPriority="64"/>
+    <w:lsdException w:name="Medium List 1 Accent 1" w:uiPriority="65"/>
+    <w:lsdException w:name="Revision" w:semiHidden="1"/>
+    <w:lsdException w:name="List Paragraph" w:uiPriority="34" w:qFormat="1"/>
+    <w:lsdException w:name="Quote" w:uiPriority="29" w:qFormat="1"/>
+    <w:lsdException w:name="Intense Quote" w:uiPriority="30" w:qFormat="1"/>
+    <w:lsdException w:name="Medium List 2 Accent 1" w:uiPriority="66"/>
+    <w:lsdException w:name="Medium Grid 1 Accent 1" w:uiPriority="67"/>
+    <w:lsdException w:name="Medium Grid 2 Accent 1" w:uiPriority="68"/>
+    <w:lsdException w:name="Medium Grid 3 Accent 1" w:uiPriority="69"/>
+    <w:lsdException w:name="Dark List Accent 1" w:uiPriority="70"/>
+    <w:lsdException w:name="Colorful Shading Accent 1" w:uiPriority="71"/>
+    <w:lsdException w:name="Colorful List Accent 1" w:uiPriority="72"/>
+    <w:lsdException w:name="Colorful Grid Accent 1" w:uiPriority="73"/>
+    <w:lsdException w:name="Light Shading Accent 2" w:uiPriority="60"/>
+    <w:lsdException w:name="Light List Accent 2" w:uiPriority="61"/>
+    <w:lsdException w:name="Light Grid Accent 2" w:uiPriority="62"/>
+    <w:lsdException w:name="Medium Shading 1 Accent 2" w:uiPriority="63"/>
+    <w:lsdException w:name="Medium Shading 2 Accent 2" w:uiPriority="64"/>
+    <w:lsdException w:name="Medium List 1 Accent 2" w:uiPriority="65"/>
+    <w:lsdException w:name="Medium List 2 Accent 2" w:uiPriority="66"/>
+    <w:lsdException w:name="Medium Grid 1 Accent 2" w:uiPriority="67"/>
+    <w:lsdException w:name="Medium Grid 2 Accent 2" w:uiPriority="68"/>
+    <w:lsdException w:name="Medium Grid 3 Accent 2" w:uiPriority="69"/>
+    <w:lsdException w:name="Dark List Accent 2" w:uiPriority="70"/>
+    <w:lsdException w:name="Colorful Shading Accent 2" w:uiPriority="71"/>
+    <w:lsdException w:name="Colorful List Accent 2" w:uiPriority="72"/>
+    <w:lsdException w:name="Colorful Grid Accent 2" w:uiPriority="73"/>
+    <w:lsdException w:name="Light Shading Accent 3" w:uiPriority="60"/>
+    <w:lsdException w:name="Light List Accent 3" w:uiPriority="61"/>
+    <w:lsdException w:name="Light Grid Accent 3" w:uiPriority="62"/>
+    <w:lsdException w:name="Medium Shading 1 Accent 3" w:uiPriority="63"/>
+    <w:lsdException w:name="Medium Shading 2 Accent 3" w:uiPriority="64"/>
+    <w:lsdException w:name="Medium List 1 Accent 3" w:uiPriority="65"/>
+    <w:lsdException w:name="Medium List 2 Accent 3" w:uiPriority="66"/>
+    <w:lsdException w:name="Medium Grid 1 Accent 3" w:uiPriority="67"/>
+    <w:lsdException w:name="Medium Grid 2 Accent 3" w:uiPriority="68"/>
+    <w:lsdException w:name="Medium Grid 3 Accent 3" w:uiPriority="69"/>
+    <w:lsdException w:name="Dark List Accent 3" w:uiPriority="70"/>
+    <w:lsdException w:name="Colorful Shading Accent 3" w:uiPriority="71"/>
+    <w:lsdException w:name="Colorful List Accent 3" w:uiPriority="72"/>
+    <w:lsdException w:name="Colorful Grid Accent 3" w:uiPriority="73"/>
+    <w:lsdException w:name="Light Shading Accent 4" w:uiPriority="60"/>
+    <w:lsdException w:name="Light List Accent 4" w:uiPriority="61"/>
+    <w:lsdException w:name="Light Grid Accent 4" w:uiPriority="62"/>
+    <w:lsdException w:name="Medium Shading 1 Accent 4" w:uiPriority="63"/>
+    <w:lsdException w:name="Medium Shading 2 Accent 4" w:uiPriority="64"/>
+    <w:lsdException w:name="Medium List 1 Accent 4" w:uiPriority="65"/>
+    <w:lsdException w:name="Medium List 2 Accent 4" w:uiPriority="66"/>
+    <w:lsdException w:name="Medium Grid 1 Accent 4" w:uiPriority="67"/>
+    <w:lsdException w:name="Medium Grid 2 Accent 4" w:uiPriority="68"/>
+    <w:lsdException w:name="Medium Grid 3 Accent 4" w:uiPriority="69"/>
+    <w:lsdException w:name="Dark List Accent 4" w:uiPriority="70"/>
+    <w:lsdException w:name="Colorful Shading Accent 4" w:uiPriority="71"/>
+    <w:lsdException w:name="Colorful List Accent 4" w:uiPriority="72"/>
+    <w:lsdException w:name="Colorful Grid Accent 4" w:uiPriority="73"/>
+    <w:lsdException w:name="Light Shading Accent 5" w:uiPriority="60"/>
+    <w:lsdException w:name="Light List Accent 5" w:uiPriority="61"/>
+    <w:lsdException w:name="Light Grid Accent 5" w:uiPriority="62"/>
+    <w:lsdException w:name="Medium Shading 1 Accent 5" w:uiPriority="63"/>
+    <w:lsdException w:name="Medium Shading 2 Accent 5" w:uiPriority="64"/>
+    <w:lsdException w:name="Medium List 1 Accent 5" w:uiPriority="65"/>
+    <w:lsdException w:name="Medium List 2 Accent 5" w:uiPriority="66"/>
+    <w:lsdException w:name="Medium Grid 1 Accent 5" w:uiPriority="67"/>
+    <w:lsdException w:name="Medium Grid 2 Accent 5" w:uiPriority="68"/>
+    <w:lsdException w:name="Medium Grid 3 Accent 5" w:uiPriority="69"/>
+    <w:lsdException w:name="Dark List Accent 5" w:uiPriority="70"/>
+    <w:lsdException w:name="Colorful Shading Accent 5" w:uiPriority="71"/>
+    <w:lsdException w:name="Colorful List Accent 5" w:uiPriority="72"/>
+    <w:lsdException w:name="Colorful Grid Accent 5" w:uiPriority="73"/>
+    <w:lsdException w:name="Light Shading Accent 6" w:uiPriority="60"/>
+    <w:lsdException w:name="Light List Accent 6" w:uiPriority="61"/>
+    <w:lsdException w:name="Light Grid Accent 6" w:uiPriority="62"/>
+    <w:lsdException w:name="Medium Shading 1 Accent 6" w:uiPriority="63"/>
+    <w:lsdException w:name="Medium Shading 2 Accent 6" w:uiPriority="64"/>
+    <w:lsdException w:name="Medium List 1 Accent 6" w:uiPriority="65"/>
+    <w:lsdException w:name="Medium List 2 Accent 6" w:uiPriority="66"/>
+    <w:lsdException w:name="Medium Grid 1 Accent 6" w:uiPriority="67"/>
+    <w:lsdException w:name="Medium Grid 2 Accent 6" w:uiPriority="68"/>
+    <w:lsdException w:name="Medium Grid 3 Accent 6" w:uiPriority="69"/>
+    <w:lsdException w:name="Dark List Accent 6" w:uiPriority="70"/>
+    <w:lsdException w:name="Colorful Shading Accent 6" w:uiPriority="71"/>
+    <w:lsdException w:name="Colorful List Accent 6" w:uiPriority="72"/>
+    <w:lsdException w:name="Colorful Grid Accent 6" w:uiPriority="73"/>
+    <w:lsdException w:name="Subtle Emphasis" w:uiPriority="19" w:qFormat="1"/>
+    <w:lsdException w:name="Intense Emphasis" w:uiPriority="21" w:qFormat="1"/>
+    <w:lsdException w:name="Subtle Reference" w:uiPriority="31" w:qFormat="1"/>
+    <w:lsdException w:name="Intense Reference" w:uiPriority="32" w:qFormat="1"/>
+    <w:lsdException w:name="Book Title" w:uiPriority="33" w:qFormat="1"/>
+    <w:lsdException w:name="Bibliography" w:semiHidden="1" w:uiPriority="37" w:unhideWhenUsed="1"/>
+    <w:lsdException w:name="TOC Heading" w:semiHidden="1" w:uiPriority="39" w:unhideWhenUsed="1" w:qFormat="1"/>
+    <w:lsdException w:name="Grid Table 4" w:uiPriority="49"/>
+    <w:lsdException w:name="Grid Table 5 Dark" w:uiPriority="50"/>
+    <w:lsdException w:name="Grid Table 6 Colorful" w:uiPriority="51"/>
+    <w:lsdException w:name="Grid Table 7 Colorful" w:uiPriority="52"/>
+    <w:lsdException w:name="Grid Table 1 Light Accent 1" w:uiPriority="46"/>
+    <w:lsdException w:name="Grid Table 2 Accent 1" w:uiPriority="47"/>
+    <w:lsdException w:name="Grid Table 3 Accent 1" w:uiPriority="48"/>
+    <w:lsdException w:name="Grid Table 4 Accent 1" w:uiPriority="49"/>
+    <w:lsdException w:name="Grid Table 5 Dark Accent 1" w:uiPriority="50"/>
+    <w:lsdException w:name="Grid Table 6 Colorful Accent 1" w:uiPriority="51"/>
+    <w:lsdException w:name="Grid Table 7 Colorful Accent 1" w:uiPriority="52"/>
+    <w:lsdException w:name="Grid Table 1 Light Accent 2" w:uiPriority="46"/>
+    <w:lsdException w:name="Grid Table 2 Accent 2" w:uiPriority="47"/>
+    <w:lsdException w:name="Grid Table 3 Accent 2" w:uiPriority="48"/>
+    <w:lsdException w:name="Grid Table 4 Accent 2" w:uiPriority="49"/>
+    <w:lsdException w:name="Grid Table 5 Dark Accent 2" w:uiPriority="50"/>
+    <w:lsdException w:name="Grid Table 6 Colorful Accent 2" w:uiPriority="51"/>
+    <w:lsdException w:name="Grid Table 7 Colorful Accent 2" w:uiPriority="52"/>
+    <w:lsdException w:name="Grid Table 1 Light Accent 3" w:uiPriority="46"/>
+    <w:lsdException w:name="Grid Table 2 Accent 3" w:uiPriority="47"/>
+    <w:lsdException w:name="Grid Table 3 Accent 3" w:uiPriority="48"/>
+    <w:lsdException w:name="Grid Table 4 Accent 3" w:uiPriority="49"/>
+    <w:lsdException w:name="Grid Table 5 Dark Accent 3" w:uiPriority="50"/>
+    <w:lsdException w:name="Grid Table 6 Colorful Accent 3" w:uiPriority="51"/>
+    <w:lsdException w:name="Grid Table 7 Colorful Accent 3" w:uiPriority="52"/>
+    <w:lsdException w:name="Grid Table 1 Light Accent 4" w:uiPriority="46"/>
+    <w:lsdException w:name="Grid Table 2 Accent 4" w:uiPriority="47"/>
+    <w:lsdException w:name="Grid Table 3 Accent 4" w:uiPriority="48"/>
+    <w:lsdException w:name="Grid Table 4 Accent 4" w:uiPriority="49"/>
+    <w:lsdException w:name="Grid Table 5 Dark Accent 4" w:uiPriority="50"/>
+    <w:lsdException w:name="Grid Table 6 Colorful Accent 4" w:uiPriority="51"/>
+    <w:lsdException w:name="Grid Table 7 Colorful Accent 4" w:uiPriority="52"/>
+    <w:lsdException w:name="Grid Table 1 Light Accent 5" w:uiPriority="46"/>
+    <w:lsdException w:name="Grid Table 2 Accent 5" w:uiPriority="47"/>
+    <w:lsdException w:name="Grid Table 3 Accent 5" w:uiPriority="48"/>
+    <w:lsdException w:name="Grid Table 4 Accent 5" w:uiPriority="49"/>
+    <w:lsdException w:name="Grid Table 5 Dark Accent 5" w:uiPriority="50"/>
+    <w:lsdException w:name="Grid Table 6 Colorful Accent 5" w:uiPriority="51"/>
+    <w:lsdException w:name="Grid Table 7 Colorful Accent 5" w:uiPriority="52"/>
+    <w:lsdException w:name="Grid Table 1 Light Accent 6" w:uiPriority="46"/>
+    <w:lsdException w:name="Grid Table 2 Accent 6" w:uiPriority="47"/>
+    <w:lsdException w:name="Grid Table 3 Accent 6" w:uiPriority="48"/>
+    <w:lsdException w:name="Grid Table 4 Accent 6" w:uiPriority="49"/>
+    <w:lsdException w:name="Grid Table 5 Dark Accent 6" w:uiPriority="50"/>
+    <w:lsdException w:name="Grid Table 6 Colorful Accent 6" w:uiPriority="51"/>
+    <w:lsdException w:name="Grid Table 7 Colorful Accent 6" w:uiPriority="52"/>
+    <w:lsdException w:name="List Table 1 Light" w:uiPriority="46"/>
+    <w:lsdException w:name="List Table 2" w:uiPriority="47"/>
+    <w:lsdException w:name="List Table 3" w:uiPriority="48"/>
+    <w:lsdException w:name="List Table 4" w:uiPriority="49"/>
+    <w:lsdException w:name="List Table 5 Dark" w:uiPriority="50"/>
+    <w:lsdException w:name="List Table 6 Colorful" w:uiPriority="51"/>
+    <w:lsdException w:name="List Table 7 Colorful" w:uiPriority="52"/>
+    <w:lsdException w:name="List Table 1 Light Accent 1" w:uiPriority="46"/>
+    <w:lsdException w:name="List Table 2 Accent 1" w:uiPriority="47"/>
+    <w:lsdException w:name="List Table 3 Accent 1" w:uiPriority="48"/>
+    <w:lsdException w:name="List Table 4 Accent 1" w:uiPriority="49"/>
+    <w:lsdException w:name="List Table 5 Dark Accent 1" w:uiPriority="50"/>
+    <w:lsdException w:name="List Table 6 Colorful Accent 1" w:uiPriority="51"/>
+    <w:lsdException w:name="List Table 7 Colorful Accent 1" w:uiPriority="52"/>
+    <w:lsdException w:name="List Table 1 Light Accent 2" w:uiPriority="46"/>
+    <w:lsdException w:name="List Table 2 Accent 2" w:uiPriority="47"/>
+    <w:lsdException w:name="List Table 3 Accent 2" w:uiPriority="48"/>
+    <w:lsdException w:name="List Table 4 Accent 2" w:uiPriority="49"/>
+    <w:lsdException w:name="List Table 5 Dark Accent 2" w:uiPriority="50"/>
+    <w:lsdException w:name="List Table 6 Colorful Accent 2" w:uiPriority="51"/>
+    <w:lsdException w:name="List Table 7 Colorful Accent 2" w:uiPriority="52"/>
+    <w:lsdException w:name="List Table 1 Light Accent 3" w:uiPriority="46"/>
+    <w:lsdException w:name="List Table 2 Accent 3" w:uiPriority="47"/>
+    <w:lsdException w:name="List Table 3 Accent 3" w:uiPriority="48"/>
+    <w:lsdException w:name="List Table 4 Accent 3" w:uiPriority="49"/>
+    <w:lsdException w:name="List Table 5 Dark Accent 3" w:uiPriority="50"/>
+    <w:lsdException w:name="List Table 6 Colorful Accent 3" w:uiPriority="51"/>
+    <w:lsdException w:name="List Table 7 Colorful Accent 3" w:uiPriority="52"/>
+    <w:lsdException w:name="List Table 1 Light Accent 4" w:uiPriority="46"/>
+    <w:lsdException w:name="List Table 2 Accent 4" w:uiPriority="47"/>
+    <w:lsdException w:name="List Table 3 Accent 4" w:uiPriority="48"/>
+    <w:lsdException w:name="List Table 4 Accent 4" w:uiPriority="49"/>
+    <w:lsdException w:name="List Table 5 Dark Accent 4" w:uiPriority="50"/>
+    <w:lsdException w:name="List Table 6 Colorful Accent 4" w:uiPriority="51"/>
+    <w:lsdException w:name="List Table 7 Colorful Accent 4" w:uiPriority="52"/>
+    <w:lsdException w:name="List Table 1 Light Accent 5" w:uiPriority="46"/>
+    <w:lsdException w:name="List Table 2 Accent 5" w:uiPriority="47"/>
+    <w:lsdException w:name="List Table 3 Accent 5" w:uiPriority="48"/>
+    <w:lsdException w:name="List Table 4 Accent 5" w:uiPriority="49"/>
+    <w:lsdException w:name="List Table 5 Dark Accent 5" w:uiPriority="50"/>
+    <w:lsdException w:name="List Table 6 Colorful Accent 5" w:uiPriority="51"/>
+    <w:lsdException w:name="List Table 7 Colorful Accent 5" w:uiPriority="52"/>
+    <w:lsdException w:name="List Table 1 Light Accent 6" w:uiPriority="46"/>
+    <w:lsdException w:name="List Table 2 Accent 6" w:uiPriority="47"/>
+    <w:lsdException w:name="List Table 3 Accent 6" w:uiPriority="48"/>
+    <w:lsdException w:name="List Table 4 Accent 6" w:uiPriority="49"/>
+    <w:lsdException w:name="List Table 5 Dark Accent 6" w:uiPriority="50"/>
+    <w:lsdException w:name="List Table 6 Colorful Accent 6" w:uiPriority="51"/>
+    <w:lsdException w:name="List Table 7 Colorful Accent 6" w:uiPriority="52"/>
   </w:latentStyles>
   <w:style w:type="paragraph" w:default="1" w:styleId="Normal">
     <w:name w:val="Normal"/>
@@ -20947,7 +20713,6 @@
       <w:spacing w:after="0" w:line="240" w:lineRule="auto"/>
     </w:pPr>
     <w:tblPr>
-      <w:tblInd w:w="0" w:type="dxa"/>
       <w:tblBorders>
         <w:top w:val="single" w:sz="4" w:space="0" w:color="auto"/>
         <w:left w:val="single" w:sz="4" w:space="0" w:color="auto"/>
@@ -20956,302 +20721,6 @@
         <w:insideH w:val="single" w:sz="4" w:space="0" w:color="auto"/>
         <w:insideV w:val="single" w:sz="4" w:space="0" w:color="auto"/>
       </w:tblBorders>
-      <w:tblCellMar>
-        <w:top w:w="0" w:type="dxa"/>
-        <w:left w:w="108" w:type="dxa"/>
-        <w:bottom w:w="0" w:type="dxa"/>
-        <w:right w:w="108" w:type="dxa"/>
-      </w:tblCellMar>
-    </w:tblPr>
-  </w:style>
-  <w:style w:type="paragraph" w:styleId="NoSpacing">
-    <w:name w:val="No Spacing"/>
-    <w:uiPriority w:val="1"/>
-    <w:qFormat/>
-    <w:rsid w:val="003E10E8"/>
-    <w:pPr>
-      <w:spacing w:after="0" w:line="240" w:lineRule="auto"/>
-    </w:pPr>
-  </w:style>
-  <w:style w:type="character" w:styleId="Hyperlink">
-    <w:name w:val="Hyperlink"/>
-    <w:basedOn w:val="DefaultParagraphFont"/>
-    <w:uiPriority w:val="99"/>
-    <w:unhideWhenUsed/>
-    <w:rsid w:val="003E10E8"/>
-    <w:rPr>
-      <w:color w:val="0563C1" w:themeColor="hyperlink"/>
-      <w:u w:val="single"/>
-    </w:rPr>
-  </w:style>
-  <w:style w:type="paragraph" w:customStyle="1" w:styleId="Caption-Figure">
-    <w:name w:val="Caption - Figure"/>
-    <w:basedOn w:val="Normal"/>
-    <w:qFormat/>
-    <w:rsid w:val="002A684F"/>
-    <w:pPr>
-      <w:keepLines/>
-      <w:spacing w:before="120" w:after="240" w:line="240" w:lineRule="auto"/>
-    </w:pPr>
-    <w:rPr>
-      <w:rFonts w:ascii="Arial" w:eastAsia="Times New Roman" w:hAnsi="Arial" w:cs="Times New Roman"/>
-      <w:i/>
-      <w:sz w:val="20"/>
-      <w:szCs w:val="20"/>
-      <w:lang w:val="en-US"/>
-    </w:rPr>
-  </w:style>
-  <w:style w:type="paragraph" w:styleId="NormalWeb">
-    <w:name w:val="Normal (Web)"/>
-    <w:basedOn w:val="Normal"/>
-    <w:uiPriority w:val="99"/>
-    <w:semiHidden/>
-    <w:unhideWhenUsed/>
-    <w:rsid w:val="002A684F"/>
-    <w:pPr>
-      <w:spacing w:before="100" w:beforeAutospacing="1" w:after="100" w:afterAutospacing="1" w:line="240" w:lineRule="auto"/>
-    </w:pPr>
-    <w:rPr>
-      <w:rFonts w:ascii="Times New Roman" w:eastAsiaTheme="minorEastAsia" w:hAnsi="Times New Roman" w:cs="Times New Roman"/>
-      <w:sz w:val="24"/>
-      <w:szCs w:val="24"/>
-      <w:lang w:eastAsia="en-CA"/>
-    </w:rPr>
-  </w:style>
-</w:styles>
-</file>
-
-<file path=word/stylesWithEffects.xml><?xml version="1.0" encoding="utf-8"?>
-<w:styles xmlns:wpc="http://schemas.microsoft.com/office/word/2010/wordprocessingCanvas" xmlns:mo="http://schemas.microsoft.com/office/mac/office/2008/main" xmlns:mc="http://schemas.openxmlformats.org/markup-compatibility/2006" xmlns:mv="urn:schemas-microsoft-com:mac:vml" xmlns:o="urn:schemas-microsoft-com:office:office" xmlns:r="http://schemas.openxmlformats.org/officeDocument/2006/relationships" xmlns:m="http://schemas.openxmlformats.org/officeDocument/2006/math" xmlns:v="urn:schemas-microsoft-com:vml" xmlns:wp14="http://schemas.microsoft.com/office/word/2010/wordprocessingDrawing" xmlns:wp="http://schemas.openxmlformats.org/drawingml/2006/wordprocessingDrawing" xmlns:w10="urn:schemas-microsoft-com:office:word" xmlns:w="http://schemas.openxmlformats.org/wordprocessingml/2006/main" xmlns:w14="http://schemas.microsoft.com/office/word/2010/wordml" xmlns:wpg="http://schemas.microsoft.com/office/word/2010/wordprocessingGroup" xmlns:wpi="http://schemas.microsoft.com/office/word/2010/wordprocessingInk" xmlns:wne="http://schemas.microsoft.com/office/word/2006/wordml" xmlns:wps="http://schemas.microsoft.com/office/word/2010/wordprocessingShape" mc:Ignorable="w14 wp14">
-  <w:docDefaults>
-    <w:rPrDefault>
-      <w:rPr>
-        <w:rFonts w:asciiTheme="minorHAnsi" w:eastAsiaTheme="minorHAnsi" w:hAnsiTheme="minorHAnsi" w:cstheme="minorBidi"/>
-        <w:sz w:val="22"/>
-        <w:szCs w:val="22"/>
-        <w:lang w:val="en-CA" w:eastAsia="en-US" w:bidi="ar-SA"/>
-      </w:rPr>
-    </w:rPrDefault>
-    <w:pPrDefault>
-      <w:pPr>
-        <w:spacing w:after="160" w:line="259" w:lineRule="auto"/>
-      </w:pPr>
-    </w:pPrDefault>
-  </w:docDefaults>
-  <w:latentStyles w:defLockedState="0" w:defUIPriority="99" w:defSemiHidden="1" w:defUnhideWhenUsed="1" w:defQFormat="0" w:count="276">
-    <w:lsdException w:name="Normal" w:semiHidden="0" w:uiPriority="0" w:unhideWhenUsed="0" w:qFormat="1"/>
-    <w:lsdException w:name="heading 1" w:semiHidden="0" w:uiPriority="9" w:unhideWhenUsed="0" w:qFormat="1"/>
-    <w:lsdException w:name="heading 2" w:uiPriority="9" w:qFormat="1"/>
-    <w:lsdException w:name="heading 3" w:uiPriority="9" w:qFormat="1"/>
-    <w:lsdException w:name="heading 4" w:uiPriority="9" w:qFormat="1"/>
-    <w:lsdException w:name="heading 5" w:uiPriority="9" w:qFormat="1"/>
-    <w:lsdException w:name="heading 6" w:uiPriority="9" w:qFormat="1"/>
-    <w:lsdException w:name="heading 7" w:uiPriority="9" w:qFormat="1"/>
-    <w:lsdException w:name="heading 8" w:uiPriority="9" w:qFormat="1"/>
-    <w:lsdException w:name="heading 9" w:uiPriority="9" w:qFormat="1"/>
-    <w:lsdException w:name="toc 1" w:uiPriority="39"/>
-    <w:lsdException w:name="toc 2" w:uiPriority="39"/>
-    <w:lsdException w:name="toc 3" w:uiPriority="39"/>
-    <w:lsdException w:name="toc 4" w:uiPriority="39"/>
-    <w:lsdException w:name="toc 5" w:uiPriority="39"/>
-    <w:lsdException w:name="toc 6" w:uiPriority="39"/>
-    <w:lsdException w:name="toc 7" w:uiPriority="39"/>
-    <w:lsdException w:name="toc 8" w:uiPriority="39"/>
-    <w:lsdException w:name="toc 9" w:uiPriority="39"/>
-    <w:lsdException w:name="caption" w:uiPriority="35" w:qFormat="1"/>
-    <w:lsdException w:name="Title" w:semiHidden="0" w:uiPriority="10" w:unhideWhenUsed="0" w:qFormat="1"/>
-    <w:lsdException w:name="Default Paragraph Font" w:uiPriority="1"/>
-    <w:lsdException w:name="Subtitle" w:semiHidden="0" w:uiPriority="11" w:unhideWhenUsed="0" w:qFormat="1"/>
-    <w:lsdException w:name="Strong" w:semiHidden="0" w:uiPriority="22" w:unhideWhenUsed="0" w:qFormat="1"/>
-    <w:lsdException w:name="Emphasis" w:semiHidden="0" w:uiPriority="20" w:unhideWhenUsed="0" w:qFormat="1"/>
-    <w:lsdException w:name="Table Grid" w:semiHidden="0" w:uiPriority="39" w:unhideWhenUsed="0"/>
-    <w:lsdException w:name="Note Level 1" w:semiHidden="0" w:unhideWhenUsed="0"/>
-    <w:lsdException w:name="Note Level 2" w:semiHidden="0" w:unhideWhenUsed="0"/>
-    <w:lsdException w:name="Note Level 3" w:semiHidden="0" w:unhideWhenUsed="0"/>
-    <w:lsdException w:name="Note Level 4" w:semiHidden="0" w:unhideWhenUsed="0"/>
-    <w:lsdException w:name="Note Level 5" w:semiHidden="0" w:unhideWhenUsed="0"/>
-    <w:lsdException w:name="Note Level 6" w:semiHidden="0" w:unhideWhenUsed="0"/>
-    <w:lsdException w:name="Note Level 7" w:semiHidden="0" w:unhideWhenUsed="0"/>
-    <w:lsdException w:name="Note Level 8" w:semiHidden="0" w:unhideWhenUsed="0"/>
-    <w:lsdException w:name="Note Level 9" w:semiHidden="0" w:unhideWhenUsed="0"/>
-    <w:lsdException w:name="Placeholder Text" w:unhideWhenUsed="0"/>
-    <w:lsdException w:name="No Spacing" w:semiHidden="0" w:uiPriority="1" w:unhideWhenUsed="0" w:qFormat="1"/>
-    <w:lsdException w:name="Light Shading" w:semiHidden="0" w:uiPriority="60" w:unhideWhenUsed="0"/>
-    <w:lsdException w:name="Light List" w:semiHidden="0" w:uiPriority="61" w:unhideWhenUsed="0"/>
-    <w:lsdException w:name="Light Grid" w:semiHidden="0" w:uiPriority="62" w:unhideWhenUsed="0"/>
-    <w:lsdException w:name="Medium Shading 1" w:semiHidden="0" w:uiPriority="63" w:unhideWhenUsed="0"/>
-    <w:lsdException w:name="Medium Shading 2" w:semiHidden="0" w:uiPriority="64" w:unhideWhenUsed="0"/>
-    <w:lsdException w:name="Medium List 1" w:semiHidden="0" w:uiPriority="65" w:unhideWhenUsed="0"/>
-    <w:lsdException w:name="Medium List 2" w:semiHidden="0" w:uiPriority="66" w:unhideWhenUsed="0"/>
-    <w:lsdException w:name="Medium Grid 1" w:semiHidden="0" w:uiPriority="67" w:unhideWhenUsed="0"/>
-    <w:lsdException w:name="Medium Grid 2" w:semiHidden="0" w:uiPriority="68" w:unhideWhenUsed="0"/>
-    <w:lsdException w:name="Medium Grid 3" w:semiHidden="0" w:uiPriority="69" w:unhideWhenUsed="0"/>
-    <w:lsdException w:name="Dark List" w:semiHidden="0" w:uiPriority="70" w:unhideWhenUsed="0"/>
-    <w:lsdException w:name="Colorful Shading" w:semiHidden="0" w:uiPriority="71" w:unhideWhenUsed="0"/>
-    <w:lsdException w:name="Colorful List" w:semiHidden="0" w:uiPriority="72" w:unhideWhenUsed="0"/>
-    <w:lsdException w:name="Colorful Grid" w:semiHidden="0" w:uiPriority="73" w:unhideWhenUsed="0"/>
-    <w:lsdException w:name="Light Shading Accent 1" w:semiHidden="0" w:uiPriority="60" w:unhideWhenUsed="0"/>
-    <w:lsdException w:name="Light List Accent 1" w:semiHidden="0" w:uiPriority="61" w:unhideWhenUsed="0"/>
-    <w:lsdException w:name="Light Grid Accent 1" w:semiHidden="0" w:uiPriority="62" w:unhideWhenUsed="0"/>
-    <w:lsdException w:name="Medium Shading 1 Accent 1" w:semiHidden="0" w:uiPriority="63" w:unhideWhenUsed="0"/>
-    <w:lsdException w:name="Medium Shading 2 Accent 1" w:semiHidden="0" w:uiPriority="64" w:unhideWhenUsed="0"/>
-    <w:lsdException w:name="Medium List 1 Accent 1" w:semiHidden="0" w:uiPriority="65" w:unhideWhenUsed="0"/>
-    <w:lsdException w:name="Revision" w:unhideWhenUsed="0"/>
-    <w:lsdException w:name="List Paragraph" w:semiHidden="0" w:uiPriority="34" w:unhideWhenUsed="0" w:qFormat="1"/>
-    <w:lsdException w:name="Quote" w:semiHidden="0" w:uiPriority="29" w:unhideWhenUsed="0" w:qFormat="1"/>
-    <w:lsdException w:name="Intense Quote" w:semiHidden="0" w:uiPriority="30" w:unhideWhenUsed="0" w:qFormat="1"/>
-    <w:lsdException w:name="Medium List 2 Accent 1" w:semiHidden="0" w:uiPriority="66" w:unhideWhenUsed="0"/>
-    <w:lsdException w:name="Medium Grid 1 Accent 1" w:semiHidden="0" w:uiPriority="67" w:unhideWhenUsed="0"/>
-    <w:lsdException w:name="Medium Grid 2 Accent 1" w:semiHidden="0" w:uiPriority="68" w:unhideWhenUsed="0"/>
-    <w:lsdException w:name="Medium Grid 3 Accent 1" w:semiHidden="0" w:uiPriority="69" w:unhideWhenUsed="0"/>
-    <w:lsdException w:name="Dark List Accent 1" w:semiHidden="0" w:uiPriority="70" w:unhideWhenUsed="0"/>
-    <w:lsdException w:name="Colorful Shading Accent 1" w:semiHidden="0" w:uiPriority="71" w:unhideWhenUsed="0"/>
-    <w:lsdException w:name="Colorful List Accent 1" w:semiHidden="0" w:uiPriority="72" w:unhideWhenUsed="0"/>
-    <w:lsdException w:name="Colorful Grid Accent 1" w:semiHidden="0" w:uiPriority="73" w:unhideWhenUsed="0"/>
-    <w:lsdException w:name="Light Shading Accent 2" w:semiHidden="0" w:uiPriority="60" w:unhideWhenUsed="0"/>
-    <w:lsdException w:name="Light List Accent 2" w:semiHidden="0" w:uiPriority="61" w:unhideWhenUsed="0"/>
-    <w:lsdException w:name="Light Grid Accent 2" w:semiHidden="0" w:uiPriority="62" w:unhideWhenUsed="0"/>
-    <w:lsdException w:name="Medium Shading 1 Accent 2" w:semiHidden="0" w:uiPriority="63" w:unhideWhenUsed="0"/>
-    <w:lsdException w:name="Medium Shading 2 Accent 2" w:semiHidden="0" w:uiPriority="64" w:unhideWhenUsed="0"/>
-    <w:lsdException w:name="Medium List 1 Accent 2" w:semiHidden="0" w:uiPriority="65" w:unhideWhenUsed="0"/>
-    <w:lsdException w:name="Medium List 2 Accent 2" w:semiHidden="0" w:uiPriority="66" w:unhideWhenUsed="0"/>
-    <w:lsdException w:name="Medium Grid 1 Accent 2" w:semiHidden="0" w:uiPriority="67" w:unhideWhenUsed="0"/>
-    <w:lsdException w:name="Medium Grid 2 Accent 2" w:semiHidden="0" w:uiPriority="68" w:unhideWhenUsed="0"/>
-    <w:lsdException w:name="Medium Grid 3 Accent 2" w:semiHidden="0" w:uiPriority="69" w:unhideWhenUsed="0"/>
-    <w:lsdException w:name="Dark List Accent 2" w:semiHidden="0" w:uiPriority="70" w:unhideWhenUsed="0"/>
-    <w:lsdException w:name="Colorful Shading Accent 2" w:semiHidden="0" w:uiPriority="71" w:unhideWhenUsed="0"/>
-    <w:lsdException w:name="Colorful List Accent 2" w:semiHidden="0" w:uiPriority="72" w:unhideWhenUsed="0"/>
-    <w:lsdException w:name="Colorful Grid Accent 2" w:semiHidden="0" w:uiPriority="73" w:unhideWhenUsed="0"/>
-    <w:lsdException w:name="Light Shading Accent 3" w:semiHidden="0" w:uiPriority="60" w:unhideWhenUsed="0"/>
-    <w:lsdException w:name="Light List Accent 3" w:semiHidden="0" w:uiPriority="61" w:unhideWhenUsed="0"/>
-    <w:lsdException w:name="Light Grid Accent 3" w:semiHidden="0" w:uiPriority="62" w:unhideWhenUsed="0"/>
-    <w:lsdException w:name="Medium Shading 1 Accent 3" w:semiHidden="0" w:uiPriority="63" w:unhideWhenUsed="0"/>
-    <w:lsdException w:name="Medium Shading 2 Accent 3" w:semiHidden="0" w:uiPriority="64" w:unhideWhenUsed="0"/>
-    <w:lsdException w:name="Medium List 1 Accent 3" w:semiHidden="0" w:uiPriority="65" w:unhideWhenUsed="0"/>
-    <w:lsdException w:name="Medium List 2 Accent 3" w:semiHidden="0" w:uiPriority="66" w:unhideWhenUsed="0"/>
-    <w:lsdException w:name="Medium Grid 1 Accent 3" w:semiHidden="0" w:uiPriority="67" w:unhideWhenUsed="0"/>
-    <w:lsdException w:name="Medium Grid 2 Accent 3" w:semiHidden="0" w:uiPriority="68" w:unhideWhenUsed="0"/>
-    <w:lsdException w:name="Medium Grid 3 Accent 3" w:semiHidden="0" w:uiPriority="69" w:unhideWhenUsed="0"/>
-    <w:lsdException w:name="Dark List Accent 3" w:semiHidden="0" w:uiPriority="70" w:unhideWhenUsed="0"/>
-    <w:lsdException w:name="Colorful Shading Accent 3" w:semiHidden="0" w:uiPriority="71" w:unhideWhenUsed="0"/>
-    <w:lsdException w:name="Colorful List Accent 3" w:semiHidden="0" w:uiPriority="72" w:unhideWhenUsed="0"/>
-    <w:lsdException w:name="Colorful Grid Accent 3" w:semiHidden="0" w:uiPriority="73" w:unhideWhenUsed="0"/>
-    <w:lsdException w:name="Light Shading Accent 4" w:semiHidden="0" w:uiPriority="60" w:unhideWhenUsed="0"/>
-    <w:lsdException w:name="Light List Accent 4" w:semiHidden="0" w:uiPriority="61" w:unhideWhenUsed="0"/>
-    <w:lsdException w:name="Light Grid Accent 4" w:semiHidden="0" w:uiPriority="62" w:unhideWhenUsed="0"/>
-    <w:lsdException w:name="Medium Shading 1 Accent 4" w:semiHidden="0" w:uiPriority="63" w:unhideWhenUsed="0"/>
-    <w:lsdException w:name="Medium Shading 2 Accent 4" w:semiHidden="0" w:uiPriority="64" w:unhideWhenUsed="0"/>
-    <w:lsdException w:name="Medium List 1 Accent 4" w:semiHidden="0" w:uiPriority="65" w:unhideWhenUsed="0"/>
-    <w:lsdException w:name="Medium List 2 Accent 4" w:semiHidden="0" w:uiPriority="66" w:unhideWhenUsed="0"/>
-    <w:lsdException w:name="Medium Grid 1 Accent 4" w:semiHidden="0" w:uiPriority="67" w:unhideWhenUsed="0"/>
-    <w:lsdException w:name="Medium Grid 2 Accent 4" w:semiHidden="0" w:uiPriority="68" w:unhideWhenUsed="0"/>
-    <w:lsdException w:name="Medium Grid 3 Accent 4" w:semiHidden="0" w:uiPriority="69" w:unhideWhenUsed="0"/>
-    <w:lsdException w:name="Dark List Accent 4" w:semiHidden="0" w:uiPriority="70" w:unhideWhenUsed="0"/>
-    <w:lsdException w:name="Colorful Shading Accent 4" w:semiHidden="0" w:uiPriority="71" w:unhideWhenUsed="0"/>
-    <w:lsdException w:name="Colorful List Accent 4" w:semiHidden="0" w:uiPriority="72" w:unhideWhenUsed="0"/>
-    <w:lsdException w:name="Colorful Grid Accent 4" w:semiHidden="0" w:uiPriority="73" w:unhideWhenUsed="0"/>
-    <w:lsdException w:name="Light Shading Accent 5" w:semiHidden="0" w:uiPriority="60" w:unhideWhenUsed="0"/>
-    <w:lsdException w:name="Light List Accent 5" w:semiHidden="0" w:uiPriority="61" w:unhideWhenUsed="0"/>
-    <w:lsdException w:name="Light Grid Accent 5" w:semiHidden="0" w:uiPriority="62" w:unhideWhenUsed="0"/>
-    <w:lsdException w:name="Medium Shading 1 Accent 5" w:semiHidden="0" w:uiPriority="63" w:unhideWhenUsed="0"/>
-    <w:lsdException w:name="Medium Shading 2 Accent 5" w:semiHidden="0" w:uiPriority="64" w:unhideWhenUsed="0"/>
-    <w:lsdException w:name="Medium List 1 Accent 5" w:semiHidden="0" w:uiPriority="65" w:unhideWhenUsed="0"/>
-    <w:lsdException w:name="Medium List 2 Accent 5" w:semiHidden="0" w:uiPriority="66" w:unhideWhenUsed="0"/>
-    <w:lsdException w:name="Medium Grid 1 Accent 5" w:semiHidden="0" w:uiPriority="67" w:unhideWhenUsed="0"/>
-    <w:lsdException w:name="Medium Grid 2 Accent 5" w:semiHidden="0" w:uiPriority="68" w:unhideWhenUsed="0"/>
-    <w:lsdException w:name="Medium Grid 3 Accent 5" w:semiHidden="0" w:uiPriority="69" w:unhideWhenUsed="0"/>
-    <w:lsdException w:name="Dark List Accent 5" w:semiHidden="0" w:uiPriority="70" w:unhideWhenUsed="0"/>
-    <w:lsdException w:name="Colorful Shading Accent 5" w:semiHidden="0" w:uiPriority="71" w:unhideWhenUsed="0"/>
-    <w:lsdException w:name="Colorful List Accent 5" w:semiHidden="0" w:uiPriority="72" w:unhideWhenUsed="0"/>
-    <w:lsdException w:name="Colorful Grid Accent 5" w:semiHidden="0" w:uiPriority="73" w:unhideWhenUsed="0"/>
-    <w:lsdException w:name="Light Shading Accent 6" w:semiHidden="0" w:uiPriority="60" w:unhideWhenUsed="0"/>
-    <w:lsdException w:name="Light List Accent 6" w:semiHidden="0" w:uiPriority="61" w:unhideWhenUsed="0"/>
-    <w:lsdException w:name="Light Grid Accent 6" w:semiHidden="0" w:uiPriority="62" w:unhideWhenUsed="0"/>
-    <w:lsdException w:name="Medium Shading 1 Accent 6" w:semiHidden="0" w:uiPriority="63" w:unhideWhenUsed="0"/>
-    <w:lsdException w:name="Medium Shading 2 Accent 6" w:semiHidden="0" w:uiPriority="64" w:unhideWhenUsed="0"/>
-    <w:lsdException w:name="Medium List 1 Accent 6" w:semiHidden="0" w:uiPriority="65" w:unhideWhenUsed="0"/>
-    <w:lsdException w:name="Medium List 2 Accent 6" w:semiHidden="0" w:uiPriority="66" w:unhideWhenUsed="0"/>
-    <w:lsdException w:name="Medium Grid 1 Accent 6" w:semiHidden="0" w:uiPriority="67" w:unhideWhenUsed="0"/>
-    <w:lsdException w:name="Medium Grid 2 Accent 6" w:semiHidden="0" w:uiPriority="68" w:unhideWhenUsed="0"/>
-    <w:lsdException w:name="Medium Grid 3 Accent 6" w:semiHidden="0" w:uiPriority="69" w:unhideWhenUsed="0"/>
-    <w:lsdException w:name="Dark List Accent 6" w:semiHidden="0" w:uiPriority="70" w:unhideWhenUsed="0"/>
-    <w:lsdException w:name="Colorful Shading Accent 6" w:semiHidden="0" w:uiPriority="71" w:unhideWhenUsed="0"/>
-    <w:lsdException w:name="Colorful List Accent 6" w:semiHidden="0" w:uiPriority="72" w:unhideWhenUsed="0"/>
-    <w:lsdException w:name="Colorful Grid Accent 6" w:semiHidden="0" w:uiPriority="73" w:unhideWhenUsed="0"/>
-    <w:lsdException w:name="Subtle Emphasis" w:semiHidden="0" w:uiPriority="19" w:unhideWhenUsed="0" w:qFormat="1"/>
-    <w:lsdException w:name="Intense Emphasis" w:semiHidden="0" w:uiPriority="21" w:unhideWhenUsed="0" w:qFormat="1"/>
-    <w:lsdException w:name="Subtle Reference" w:semiHidden="0" w:uiPriority="31" w:unhideWhenUsed="0" w:qFormat="1"/>
-    <w:lsdException w:name="Intense Reference" w:semiHidden="0" w:uiPriority="32" w:unhideWhenUsed="0" w:qFormat="1"/>
-    <w:lsdException w:name="Book Title" w:semiHidden="0" w:uiPriority="33" w:unhideWhenUsed="0" w:qFormat="1"/>
-    <w:lsdException w:name="Bibliography" w:uiPriority="37"/>
-    <w:lsdException w:name="TOC Heading" w:uiPriority="39" w:qFormat="1"/>
-  </w:latentStyles>
-  <w:style w:type="paragraph" w:default="1" w:styleId="Normal">
-    <w:name w:val="Normal"/>
-    <w:qFormat/>
-  </w:style>
-  <w:style w:type="character" w:default="1" w:styleId="DefaultParagraphFont">
-    <w:name w:val="Default Paragraph Font"/>
-    <w:uiPriority w:val="1"/>
-    <w:semiHidden/>
-    <w:unhideWhenUsed/>
-  </w:style>
-  <w:style w:type="table" w:default="1" w:styleId="TableNormal">
-    <w:name w:val="Normal Table"/>
-    <w:uiPriority w:val="99"/>
-    <w:semiHidden/>
-    <w:unhideWhenUsed/>
-    <w:tblPr>
-      <w:tblInd w:w="0" w:type="dxa"/>
-      <w:tblCellMar>
-        <w:top w:w="0" w:type="dxa"/>
-        <w:left w:w="108" w:type="dxa"/>
-        <w:bottom w:w="0" w:type="dxa"/>
-        <w:right w:w="108" w:type="dxa"/>
-      </w:tblCellMar>
-    </w:tblPr>
-  </w:style>
-  <w:style w:type="numbering" w:default="1" w:styleId="NoList">
-    <w:name w:val="No List"/>
-    <w:uiPriority w:val="99"/>
-    <w:semiHidden/>
-    <w:unhideWhenUsed/>
-  </w:style>
-  <w:style w:type="paragraph" w:styleId="ListParagraph">
-    <w:name w:val="List Paragraph"/>
-    <w:basedOn w:val="Normal"/>
-    <w:uiPriority w:val="34"/>
-    <w:qFormat/>
-    <w:rsid w:val="00705619"/>
-    <w:pPr>
-      <w:ind w:left="720"/>
-      <w:contextualSpacing/>
-    </w:pPr>
-  </w:style>
-  <w:style w:type="table" w:styleId="TableGrid">
-    <w:name w:val="Table Grid"/>
-    <w:basedOn w:val="TableNormal"/>
-    <w:uiPriority w:val="39"/>
-    <w:rsid w:val="00AB1540"/>
-    <w:pPr>
-      <w:spacing w:after="0" w:line="240" w:lineRule="auto"/>
-    </w:pPr>
-    <w:tblPr>
-      <w:tblInd w:w="0" w:type="dxa"/>
-      <w:tblBorders>
-        <w:top w:val="single" w:sz="4" w:space="0" w:color="auto"/>
-        <w:left w:val="single" w:sz="4" w:space="0" w:color="auto"/>
-        <w:bottom w:val="single" w:sz="4" w:space="0" w:color="auto"/>
-        <w:right w:val="single" w:sz="4" w:space="0" w:color="auto"/>
-        <w:insideH w:val="single" w:sz="4" w:space="0" w:color="auto"/>
-        <w:insideV w:val="single" w:sz="4" w:space="0" w:color="auto"/>
-      </w:tblBorders>
-      <w:tblCellMar>
-        <w:top w:w="0" w:type="dxa"/>
-        <w:left w:w="108" w:type="dxa"/>
-        <w:bottom w:w="0" w:type="dxa"/>
-        <w:right w:w="108" w:type="dxa"/>
-      </w:tblCellMar>
     </w:tblPr>
   </w:style>
   <w:style w:type="paragraph" w:styleId="NoSpacing">
@@ -21566,7 +21035,7 @@
   <a:extraClrSchemeLst/>
   <a:extLst>
     <a:ext uri="{05A4C25C-085E-4340-85A3-A5531E510DB2}">
-      <thm15:themeFamily xmlns="" xmlns:thm15="http://schemas.microsoft.com/office/thememl/2012/main" name="Office Theme" id="{62F939B6-93AF-4DB8-9C6B-D6C7DFDC589F}" vid="{4A3C46E8-61CC-4603-A589-7422A47A8E4A}"/>
+      <thm15:themeFamily xmlns:thm15="http://schemas.microsoft.com/office/thememl/2012/main" name="Office Theme" id="{62F939B6-93AF-4DB8-9C6B-D6C7DFDC589F}" vid="{4A3C46E8-61CC-4603-A589-7422A47A8E4A}"/>
     </a:ext>
   </a:extLst>
 </a:theme>
@@ -21577,7 +21046,7 @@
 </file>
 
 <file path=customXml/itemProps1.xml><?xml version="1.0" encoding="utf-8"?>
-<ds:datastoreItem xmlns:ds="http://schemas.openxmlformats.org/officeDocument/2006/customXml" ds:itemID="{B19BE894-0721-8748-9B7E-27C5B7A434D6}">
+<ds:datastoreItem xmlns:ds="http://schemas.openxmlformats.org/officeDocument/2006/customXml" ds:itemID="{EB139DDF-47A3-457E-82F4-00DB0A26F7A3}">
   <ds:schemaRefs>
     <ds:schemaRef ds:uri="http://schemas.openxmlformats.org/officeDocument/2006/bibliography"/>
   </ds:schemaRefs>

--- a/doc/SCS Protocol 2021.docx
+++ b/doc/SCS Protocol 2021.docx
@@ -1,11 +1,19 @@
 
 <file path=word/document.xml><?xml version="1.0" encoding="utf-8"?>
-<w:document xmlns:wpc="http://schemas.microsoft.com/office/word/2010/wordprocessingCanvas" xmlns:mo="http://schemas.microsoft.com/office/mac/office/2008/main" xmlns:mc="http://schemas.openxmlformats.org/markup-compatibility/2006" xmlns:mv="urn:schemas-microsoft-com:mac:vml" xmlns:o="urn:schemas-microsoft-com:office:office" xmlns:r="http://schemas.openxmlformats.org/officeDocument/2006/relationships" xmlns:m="http://schemas.openxmlformats.org/officeDocument/2006/math" xmlns:v="urn:schemas-microsoft-com:vml" xmlns:wp14="http://schemas.microsoft.com/office/word/2010/wordprocessingDrawing" xmlns:wp="http://schemas.openxmlformats.org/drawingml/2006/wordprocessingDrawing" xmlns:w10="urn:schemas-microsoft-com:office:word" xmlns:w="http://schemas.openxmlformats.org/wordprocessingml/2006/main" xmlns:w14="http://schemas.microsoft.com/office/word/2010/wordml" xmlns:wpg="http://schemas.microsoft.com/office/word/2010/wordprocessingGroup" xmlns:wpi="http://schemas.microsoft.com/office/word/2010/wordprocessingInk" xmlns:wne="http://schemas.microsoft.com/office/word/2006/wordml" xmlns:wps="http://schemas.microsoft.com/office/word/2010/wordprocessingShape" mc:Ignorable="w14 wp14">
+<w:document xmlns:wpc="http://schemas.microsoft.com/office/word/2010/wordprocessingCanvas" xmlns:cx="http://schemas.microsoft.com/office/drawing/2014/chartex" xmlns:cx1="http://schemas.microsoft.com/office/drawing/2015/9/8/chartex" xmlns:mc="http://schemas.openxmlformats.org/markup-compatibility/2006" xmlns:o="urn:schemas-microsoft-com:office:office" xmlns:r="http://schemas.openxmlformats.org/officeDocument/2006/relationships" xmlns:m="http://schemas.openxmlformats.org/officeDocument/2006/math" xmlns:v="urn:schemas-microsoft-com:vml" xmlns:wp14="http://schemas.microsoft.com/office/word/2010/wordprocessingDrawing" xmlns:wp="http://schemas.openxmlformats.org/drawingml/2006/wordprocessingDrawing" xmlns:w10="urn:schemas-microsoft-com:office:word" xmlns:w="http://schemas.openxmlformats.org/wordprocessingml/2006/main" xmlns:w14="http://schemas.microsoft.com/office/word/2010/wordml" xmlns:w15="http://schemas.microsoft.com/office/word/2012/wordml" xmlns:w16se="http://schemas.microsoft.com/office/word/2015/wordml/symex" xmlns:wpg="http://schemas.microsoft.com/office/word/2010/wordprocessingGroup" xmlns:wpi="http://schemas.microsoft.com/office/word/2010/wordprocessingInk" xmlns:wne="http://schemas.microsoft.com/office/word/2006/wordml" xmlns:wps="http://schemas.microsoft.com/office/word/2010/wordprocessingShape" mc:Ignorable="w14 w15 w16se wp14">
   <w:body>
     <w:tbl>
       <w:tblPr>
         <w:tblStyle w:val="TableGrid"/>
         <w:tblW w:w="0" w:type="auto"/>
+        <w:tblBorders>
+          <w:top w:val="none" w:sz="0" w:space="0" w:color="auto"/>
+          <w:left w:val="none" w:sz="0" w:space="0" w:color="auto"/>
+          <w:bottom w:val="none" w:sz="0" w:space="0" w:color="auto"/>
+          <w:right w:val="none" w:sz="0" w:space="0" w:color="auto"/>
+          <w:insideH w:val="none" w:sz="0" w:space="0" w:color="auto"/>
+          <w:insideV w:val="none" w:sz="0" w:space="0" w:color="auto"/>
+        </w:tblBorders>
         <w:tblLook w:val="04A0" w:firstRow="1" w:lastRow="0" w:firstColumn="1" w:lastColumn="0" w:noHBand="0" w:noVBand="1"/>
       </w:tblPr>
       <w:tblGrid>
@@ -68,6 +76,7 @@
                 <w:rFonts w:ascii="Segoe UI" w:hAnsi="Segoe UI" w:cs="Segoe UI"/>
                 <w:sz w:val="21"/>
                 <w:szCs w:val="21"/>
+                <w:lang w:val="fr-CA"/>
               </w:rPr>
             </w:pPr>
             <w:r>
@@ -77,6 +86,7 @@
                 <w:bCs/>
                 <w:sz w:val="28"/>
                 <w:szCs w:val="28"/>
+                <w:lang w:val="fr-CA"/>
               </w:rPr>
               <w:t>Expérience prévue sur le contrôle de la phase passive (juillet 2021)</w:t>
             </w:r>
@@ -278,6 +288,7 @@
                 <w:rFonts w:ascii="Segoe UI" w:hAnsi="Segoe UI" w:cs="Segoe UI"/>
                 <w:sz w:val="21"/>
                 <w:szCs w:val="21"/>
+                <w:lang w:val="fr-CA"/>
               </w:rPr>
             </w:pPr>
             <w:r>
@@ -287,6 +298,7 @@
                 <w:iCs/>
                 <w:sz w:val="22"/>
                 <w:szCs w:val="22"/>
+                <w:lang w:val="fr-CA"/>
               </w:rPr>
               <w:t>Cette</w:t>
             </w:r>
@@ -297,6 +309,7 @@
                 <w:iCs/>
                 <w:sz w:val="22"/>
                 <w:szCs w:val="22"/>
+                <w:lang w:val="fr-CA"/>
               </w:rPr>
               <w:t xml:space="preserve"> expérience </w:t>
             </w:r>
@@ -307,6 +320,7 @@
                 <w:iCs/>
                 <w:sz w:val="22"/>
                 <w:szCs w:val="22"/>
+                <w:lang w:val="fr-CA"/>
               </w:rPr>
               <w:t xml:space="preserve">cherche à </w:t>
             </w:r>
@@ -317,6 +331,7 @@
                 <w:iCs/>
                 <w:sz w:val="22"/>
                 <w:szCs w:val="22"/>
+                <w:lang w:val="fr-CA"/>
               </w:rPr>
               <w:t xml:space="preserve">identifier </w:t>
             </w:r>
@@ -327,6 +342,7 @@
                 <w:iCs/>
                 <w:sz w:val="22"/>
                 <w:szCs w:val="22"/>
+                <w:lang w:val="fr-CA"/>
               </w:rPr>
               <w:t>une</w:t>
             </w:r>
@@ -337,6 +353,7 @@
                 <w:iCs/>
                 <w:sz w:val="22"/>
                 <w:szCs w:val="22"/>
+                <w:lang w:val="fr-CA"/>
               </w:rPr>
               <w:t xml:space="preserve"> méthode </w:t>
             </w:r>
@@ -347,6 +364,7 @@
                 <w:iCs/>
                 <w:sz w:val="22"/>
                 <w:szCs w:val="22"/>
+                <w:lang w:val="fr-CA"/>
               </w:rPr>
               <w:t xml:space="preserve">pratique </w:t>
             </w:r>
@@ -357,6 +375,7 @@
                 <w:iCs/>
                 <w:sz w:val="22"/>
                 <w:szCs w:val="22"/>
+                <w:lang w:val="fr-CA"/>
               </w:rPr>
               <w:t xml:space="preserve">afin </w:t>
             </w:r>
@@ -367,6 +386,7 @@
                 <w:iCs/>
                 <w:sz w:val="22"/>
                 <w:szCs w:val="22"/>
+                <w:lang w:val="fr-CA"/>
               </w:rPr>
               <w:t xml:space="preserve">de contrôler </w:t>
             </w:r>
@@ -377,6 +397,7 @@
                 <w:iCs/>
                 <w:sz w:val="22"/>
                 <w:szCs w:val="22"/>
+                <w:lang w:val="fr-CA"/>
               </w:rPr>
               <w:t>l’étendue d’une période</w:t>
             </w:r>
@@ -387,6 +408,7 @@
                 <w:iCs/>
                 <w:sz w:val="22"/>
                 <w:szCs w:val="22"/>
+                <w:lang w:val="fr-CA"/>
               </w:rPr>
               <w:t xml:space="preserve"> chalutage superflu</w:t>
             </w:r>
@@ -397,6 +419,7 @@
                 <w:iCs/>
                 <w:sz w:val="22"/>
                 <w:szCs w:val="22"/>
+                <w:lang w:val="fr-CA"/>
               </w:rPr>
               <w:t xml:space="preserve"> </w:t>
             </w:r>
@@ -407,6 +430,7 @@
                 <w:iCs/>
                 <w:sz w:val="22"/>
                 <w:szCs w:val="22"/>
+                <w:lang w:val="fr-CA"/>
               </w:rPr>
               <w:t xml:space="preserve">qui </w:t>
             </w:r>
@@ -417,6 +441,7 @@
                 <w:iCs/>
                 <w:sz w:val="22"/>
                 <w:szCs w:val="22"/>
+                <w:lang w:val="fr-CA"/>
               </w:rPr>
               <w:t>accompagne</w:t>
             </w:r>
@@ -427,6 +452,7 @@
                 <w:iCs/>
                 <w:sz w:val="22"/>
                 <w:szCs w:val="22"/>
+                <w:lang w:val="fr-CA"/>
               </w:rPr>
               <w:t xml:space="preserve"> le hissage du chalut.</w:t>
             </w:r>
@@ -447,7 +473,7 @@
                 <w:b/>
                 <w:sz w:val="28"/>
                 <w:szCs w:val="28"/>
-                <w:lang w:val="en-US"/>
+                <w:lang w:val="fr-CA"/>
               </w:rPr>
             </w:pPr>
           </w:p>
@@ -521,6 +547,7 @@
                 <w:szCs w:val="28"/>
               </w:rPr>
             </w:pPr>
+            <w:proofErr w:type="spellStart"/>
             <w:r>
               <w:rPr>
                 <w:rFonts w:ascii="Calibri" w:hAnsi="Calibri" w:cs="Segoe UI"/>
@@ -529,7 +556,18 @@
                 <w:sz w:val="28"/>
                 <w:szCs w:val="28"/>
               </w:rPr>
-              <w:t>Contexte:</w:t>
+              <w:t>Contexte</w:t>
+            </w:r>
+            <w:proofErr w:type="spellEnd"/>
+            <w:r>
+              <w:rPr>
+                <w:rFonts w:ascii="Calibri" w:hAnsi="Calibri" w:cs="Segoe UI"/>
+                <w:b/>
+                <w:bCs/>
+                <w:sz w:val="28"/>
+                <w:szCs w:val="28"/>
+              </w:rPr>
+              <w:t>:</w:t>
             </w:r>
           </w:p>
         </w:tc>
@@ -581,6 +619,7 @@
                 <w:rFonts w:ascii="Segoe UI" w:hAnsi="Segoe UI" w:cs="Segoe UI"/>
                 <w:sz w:val="21"/>
                 <w:szCs w:val="21"/>
+                <w:lang w:val="fr-CA"/>
               </w:rPr>
             </w:pPr>
             <w:r>
@@ -588,6 +627,7 @@
                 <w:rFonts w:ascii="Calibri" w:hAnsi="Calibri" w:cs="Segoe UI"/>
                 <w:sz w:val="22"/>
                 <w:szCs w:val="22"/>
+                <w:lang w:val="fr-CA"/>
               </w:rPr>
               <w:t>Le changement de bat</w:t>
             </w:r>
@@ -596,6 +636,7 @@
                 <w:rFonts w:ascii="Calibri" w:hAnsi="Calibri" w:cs="Segoe UI"/>
                 <w:sz w:val="22"/>
                 <w:szCs w:val="22"/>
+                <w:lang w:val="fr-CA"/>
               </w:rPr>
               <w:t>eau du relevé de crabe en 2019 fut</w:t>
             </w:r>
@@ -604,6 +645,7 @@
                 <w:rFonts w:ascii="Calibri" w:hAnsi="Calibri" w:cs="Segoe UI"/>
                 <w:sz w:val="22"/>
                 <w:szCs w:val="22"/>
+                <w:lang w:val="fr-CA"/>
               </w:rPr>
               <w:t xml:space="preserve"> accompagné d’une augmentation significative de 30 à 40% </w:t>
             </w:r>
@@ -612,6 +654,7 @@
                 <w:rFonts w:ascii="Calibri" w:hAnsi="Calibri" w:cs="Segoe UI"/>
                 <w:sz w:val="22"/>
                 <w:szCs w:val="22"/>
+                <w:lang w:val="fr-CA"/>
               </w:rPr>
               <w:t>chez les</w:t>
             </w:r>
@@ -620,6 +663,7 @@
                 <w:rFonts w:ascii="Calibri" w:hAnsi="Calibri" w:cs="Segoe UI"/>
                 <w:sz w:val="22"/>
                 <w:szCs w:val="22"/>
+                <w:lang w:val="fr-CA"/>
               </w:rPr>
               <w:t xml:space="preserve"> captures de mâles sous-légaux et de femelles matures</w:t>
             </w:r>
@@ -628,6 +672,7 @@
                 <w:rFonts w:ascii="Calibri" w:hAnsi="Calibri" w:cs="Segoe UI"/>
                 <w:sz w:val="22"/>
                 <w:szCs w:val="22"/>
+                <w:lang w:val="fr-CA"/>
               </w:rPr>
               <w:t xml:space="preserve"> dans le relevé</w:t>
             </w:r>
@@ -636,6 +681,7 @@
                 <w:rFonts w:ascii="Calibri" w:hAnsi="Calibri" w:cs="Segoe UI"/>
                 <w:sz w:val="22"/>
                 <w:szCs w:val="22"/>
+                <w:lang w:val="fr-CA"/>
               </w:rPr>
               <w:t xml:space="preserve">. L’étendue et la taille de ces augmentations ne peuvent s’expliquer par des processus biologiques (recrutement, migration, taux de mortalité naturelle réduit), suggérant </w:t>
             </w:r>
@@ -644,6 +690,7 @@
                 <w:rFonts w:ascii="Calibri" w:hAnsi="Calibri" w:cs="Segoe UI"/>
                 <w:sz w:val="22"/>
                 <w:szCs w:val="22"/>
+                <w:lang w:val="fr-CA"/>
               </w:rPr>
               <w:t>qu’</w:t>
             </w:r>
@@ -652,6 +699,7 @@
                 <w:rFonts w:ascii="Calibri" w:hAnsi="Calibri" w:cs="Segoe UI"/>
                 <w:sz w:val="22"/>
                 <w:szCs w:val="22"/>
+                <w:lang w:val="fr-CA"/>
               </w:rPr>
               <w:t>un ou plusieurs mécanismes</w:t>
             </w:r>
@@ -660,6 +708,7 @@
                 <w:rFonts w:ascii="Calibri" w:hAnsi="Calibri" w:cs="Segoe UI"/>
                 <w:sz w:val="22"/>
                 <w:szCs w:val="22"/>
+                <w:lang w:val="fr-CA"/>
               </w:rPr>
               <w:t xml:space="preserve"> inconnus </w:t>
             </w:r>
@@ -668,6 +717,7 @@
                 <w:rFonts w:ascii="Calibri" w:hAnsi="Calibri" w:cs="Segoe UI"/>
                 <w:sz w:val="22"/>
                 <w:szCs w:val="22"/>
+                <w:lang w:val="fr-CA"/>
               </w:rPr>
               <w:t>est en</w:t>
             </w:r>
@@ -676,6 +726,7 @@
                 <w:rFonts w:ascii="Calibri" w:hAnsi="Calibri" w:cs="Segoe UI"/>
                 <w:sz w:val="22"/>
                 <w:szCs w:val="22"/>
+                <w:lang w:val="fr-CA"/>
               </w:rPr>
               <w:t xml:space="preserve"> cause. </w:t>
             </w:r>
@@ -684,6 +735,7 @@
                 <w:rFonts w:ascii="Calibri" w:hAnsi="Calibri" w:cs="Segoe UI"/>
                 <w:sz w:val="22"/>
                 <w:szCs w:val="22"/>
+                <w:lang w:val="fr-CA"/>
               </w:rPr>
               <w:t>Ceci remet</w:t>
             </w:r>
@@ -692,6 +744,7 @@
                 <w:rFonts w:ascii="Calibri" w:hAnsi="Calibri" w:cs="Segoe UI"/>
                 <w:sz w:val="22"/>
                 <w:szCs w:val="22"/>
+                <w:lang w:val="fr-CA"/>
               </w:rPr>
               <w:t xml:space="preserve"> en doute les indices d’</w:t>
             </w:r>
@@ -700,6 +753,7 @@
                 <w:rFonts w:ascii="Calibri" w:hAnsi="Calibri" w:cs="Segoe UI"/>
                 <w:sz w:val="22"/>
                 <w:szCs w:val="22"/>
+                <w:lang w:val="fr-CA"/>
               </w:rPr>
               <w:t>abondance</w:t>
             </w:r>
@@ -708,6 +762,7 @@
                 <w:rFonts w:ascii="Calibri" w:hAnsi="Calibri" w:cs="Segoe UI"/>
                 <w:sz w:val="22"/>
                 <w:szCs w:val="22"/>
+                <w:lang w:val="fr-CA"/>
               </w:rPr>
               <w:t>s</w:t>
             </w:r>
@@ -716,6 +771,7 @@
                 <w:rFonts w:ascii="Calibri" w:hAnsi="Calibri" w:cs="Segoe UI"/>
                 <w:sz w:val="22"/>
                 <w:szCs w:val="22"/>
+                <w:lang w:val="fr-CA"/>
               </w:rPr>
               <w:t xml:space="preserve"> </w:t>
             </w:r>
@@ -724,6 +780,7 @@
                 <w:rFonts w:ascii="Calibri" w:hAnsi="Calibri" w:cs="Segoe UI"/>
                 <w:sz w:val="22"/>
                 <w:szCs w:val="22"/>
+                <w:lang w:val="fr-CA"/>
               </w:rPr>
               <w:t xml:space="preserve">et de biomasses commerciales, </w:t>
             </w:r>
@@ -732,6 +789,7 @@
                 <w:rFonts w:ascii="Calibri" w:hAnsi="Calibri" w:cs="Segoe UI"/>
                 <w:sz w:val="22"/>
                 <w:szCs w:val="22"/>
+                <w:lang w:val="fr-CA"/>
               </w:rPr>
               <w:t>soulevant</w:t>
             </w:r>
@@ -740,6 +798,7 @@
                 <w:rFonts w:ascii="Calibri" w:hAnsi="Calibri" w:cs="Segoe UI"/>
                 <w:sz w:val="22"/>
                 <w:szCs w:val="22"/>
+                <w:lang w:val="fr-CA"/>
               </w:rPr>
               <w:t xml:space="preserve"> </w:t>
             </w:r>
@@ -748,9 +807,21 @@
                 <w:rFonts w:ascii="Calibri" w:hAnsi="Calibri" w:cs="Segoe UI"/>
                 <w:sz w:val="22"/>
                 <w:szCs w:val="22"/>
-              </w:rPr>
-              <w:t>des inqui</w:t>
+                <w:lang w:val="fr-CA"/>
+              </w:rPr>
+              <w:t xml:space="preserve">des </w:t>
             </w:r>
+            <w:proofErr w:type="spellStart"/>
+            <w:r>
+              <w:rPr>
+                <w:rFonts w:ascii="Calibri" w:hAnsi="Calibri" w:cs="Segoe UI"/>
+                <w:sz w:val="22"/>
+                <w:szCs w:val="22"/>
+                <w:lang w:val="fr-CA"/>
+              </w:rPr>
+              <w:t>inqui</w:t>
+            </w:r>
+            <w:proofErr w:type="spellEnd"/>
             <w:r>
               <w:rPr>
                 <w:rFonts w:ascii="Calibri" w:hAnsi="Calibri" w:cs="Segoe UI"/>
@@ -758,32 +829,23 @@
                 <w:szCs w:val="22"/>
                 <w:lang w:val="fr-FR"/>
               </w:rPr>
-              <w:t>é</w:t>
+              <w:t>études</w:t>
             </w:r>
-            <w:bookmarkStart w:id="0" w:name="_GoBack"/>
-            <w:bookmarkEnd w:id="0"/>
             <w:r>
               <w:rPr>
                 <w:rFonts w:ascii="Calibri" w:hAnsi="Calibri" w:cs="Segoe UI"/>
                 <w:sz w:val="22"/>
                 <w:szCs w:val="22"/>
-                <w:lang w:val="fr-FR"/>
-              </w:rPr>
-              <w:t>tudes</w:t>
+                <w:lang w:val="fr-CA"/>
+              </w:rPr>
+              <w:t xml:space="preserve"> de surestimation</w:t>
             </w:r>
             <w:r>
               <w:rPr>
                 <w:rFonts w:ascii="Calibri" w:hAnsi="Calibri" w:cs="Segoe UI"/>
                 <w:sz w:val="22"/>
                 <w:szCs w:val="22"/>
-              </w:rPr>
-              <w:t xml:space="preserve"> de surestimation</w:t>
-            </w:r>
-            <w:r>
-              <w:rPr>
-                <w:rFonts w:ascii="Calibri" w:hAnsi="Calibri" w:cs="Segoe UI"/>
-                <w:sz w:val="22"/>
-                <w:szCs w:val="22"/>
+                <w:lang w:val="fr-CA"/>
               </w:rPr>
               <w:t>.</w:t>
             </w:r>
@@ -853,6 +915,7 @@
                 <w:rFonts w:ascii="Segoe UI" w:hAnsi="Segoe UI" w:cs="Segoe UI"/>
                 <w:sz w:val="21"/>
                 <w:szCs w:val="21"/>
+                <w:lang w:val="fr-CA"/>
               </w:rPr>
             </w:pPr>
             <w:r>
@@ -860,6 +923,7 @@
                 <w:rFonts w:ascii="Calibri" w:hAnsi="Calibri" w:cs="Segoe UI"/>
                 <w:sz w:val="22"/>
                 <w:szCs w:val="22"/>
+                <w:lang w:val="fr-CA"/>
               </w:rPr>
               <w:t xml:space="preserve">Quant à la cause de ces augmentations, </w:t>
             </w:r>
@@ -868,6 +932,7 @@
                 <w:rFonts w:ascii="Calibri" w:hAnsi="Calibri" w:cs="Segoe UI"/>
                 <w:sz w:val="22"/>
                 <w:szCs w:val="22"/>
+                <w:lang w:val="fr-CA"/>
               </w:rPr>
               <w:t xml:space="preserve">des analyses ont </w:t>
             </w:r>
@@ -876,6 +941,7 @@
                 <w:rFonts w:ascii="Calibri" w:hAnsi="Calibri" w:cs="Segoe UI"/>
                 <w:sz w:val="22"/>
                 <w:szCs w:val="22"/>
+                <w:lang w:val="fr-CA"/>
               </w:rPr>
               <w:t xml:space="preserve">démontré </w:t>
             </w:r>
@@ -884,6 +950,7 @@
                 <w:rFonts w:ascii="Calibri" w:hAnsi="Calibri" w:cs="Segoe UI"/>
                 <w:sz w:val="22"/>
                 <w:szCs w:val="22"/>
+                <w:lang w:val="fr-CA"/>
               </w:rPr>
               <w:t xml:space="preserve">que les traits de chalut du relevé de </w:t>
             </w:r>
@@ -892,6 +959,7 @@
                 <w:rFonts w:ascii="Calibri" w:hAnsi="Calibri" w:cs="Segoe UI"/>
                 <w:sz w:val="22"/>
                 <w:szCs w:val="22"/>
+                <w:lang w:val="fr-CA"/>
               </w:rPr>
               <w:t>2019</w:t>
             </w:r>
@@ -900,6 +968,7 @@
                 <w:rFonts w:ascii="Calibri" w:hAnsi="Calibri" w:cs="Segoe UI"/>
                 <w:sz w:val="22"/>
                 <w:szCs w:val="22"/>
+                <w:lang w:val="fr-CA"/>
               </w:rPr>
               <w:t xml:space="preserve"> étaient affectés par un phase latente de chalutage passif lors du hissage du chalut.</w:t>
             </w:r>
@@ -908,6 +977,7 @@
                 <w:rFonts w:ascii="Calibri" w:hAnsi="Calibri" w:cs="Segoe UI"/>
                 <w:sz w:val="22"/>
                 <w:szCs w:val="22"/>
+                <w:lang w:val="fr-CA"/>
               </w:rPr>
               <w:t xml:space="preserve"> </w:t>
             </w:r>
@@ -916,6 +986,7 @@
                 <w:rFonts w:ascii="Calibri" w:hAnsi="Calibri" w:cs="Segoe UI"/>
                 <w:sz w:val="22"/>
                 <w:szCs w:val="22"/>
+                <w:lang w:val="fr-CA"/>
               </w:rPr>
               <w:t>Ceci expliquerait</w:t>
             </w:r>
@@ -924,6 +995,7 @@
                 <w:rFonts w:ascii="Calibri" w:hAnsi="Calibri" w:cs="Segoe UI"/>
                 <w:sz w:val="22"/>
                 <w:szCs w:val="22"/>
+                <w:lang w:val="fr-CA"/>
               </w:rPr>
               <w:t xml:space="preserve">, du moins en partie, l’augmentation des captures observée. La surface balayée </w:t>
             </w:r>
@@ -932,6 +1004,7 @@
                 <w:rFonts w:ascii="Calibri" w:hAnsi="Calibri" w:cs="Segoe UI"/>
                 <w:sz w:val="22"/>
                 <w:szCs w:val="22"/>
+                <w:lang w:val="fr-CA"/>
               </w:rPr>
               <w:t>de cette</w:t>
             </w:r>
@@ -940,6 +1013,7 @@
                 <w:rFonts w:ascii="Calibri" w:hAnsi="Calibri" w:cs="Segoe UI"/>
                 <w:sz w:val="22"/>
                 <w:szCs w:val="22"/>
+                <w:lang w:val="fr-CA"/>
               </w:rPr>
               <w:t xml:space="preserve"> phase passive n’est pas comptabilisée dans la standardisation des captures et engendre une source </w:t>
             </w:r>
@@ -948,6 +1022,7 @@
                 <w:rFonts w:ascii="Calibri" w:hAnsi="Calibri" w:cs="Segoe UI"/>
                 <w:sz w:val="22"/>
                 <w:szCs w:val="22"/>
+                <w:lang w:val="fr-CA"/>
               </w:rPr>
               <w:t>de biais. Une modification</w:t>
             </w:r>
@@ -956,6 +1031,7 @@
                 <w:rFonts w:ascii="Calibri" w:hAnsi="Calibri" w:cs="Segoe UI"/>
                 <w:sz w:val="22"/>
                 <w:szCs w:val="22"/>
+                <w:lang w:val="fr-CA"/>
               </w:rPr>
               <w:t xml:space="preserve"> du protocole du relevé de 2020 </w:t>
             </w:r>
@@ -964,6 +1040,7 @@
                 <w:rFonts w:ascii="Calibri" w:hAnsi="Calibri" w:cs="Segoe UI"/>
                 <w:sz w:val="22"/>
                 <w:szCs w:val="22"/>
+                <w:lang w:val="fr-CA"/>
               </w:rPr>
               <w:t xml:space="preserve">visant </w:t>
             </w:r>
@@ -972,6 +1049,7 @@
                 <w:rFonts w:ascii="Calibri" w:hAnsi="Calibri" w:cs="Segoe UI"/>
                 <w:sz w:val="22"/>
                 <w:szCs w:val="22"/>
+                <w:lang w:val="fr-CA"/>
               </w:rPr>
               <w:t>se sont avérées infr</w:t>
             </w:r>
@@ -980,6 +1058,7 @@
                 <w:rFonts w:ascii="Calibri" w:hAnsi="Calibri" w:cs="Segoe UI"/>
                 <w:sz w:val="22"/>
                 <w:szCs w:val="22"/>
+                <w:lang w:val="fr-CA"/>
               </w:rPr>
               <w:t>uctueuses pour contrôler l’étendue</w:t>
             </w:r>
@@ -988,6 +1067,7 @@
                 <w:rFonts w:ascii="Calibri" w:hAnsi="Calibri" w:cs="Segoe UI"/>
                 <w:sz w:val="22"/>
                 <w:szCs w:val="22"/>
+                <w:lang w:val="fr-CA"/>
               </w:rPr>
               <w:t xml:space="preserve"> de la phase passive.</w:t>
             </w:r>
@@ -1051,13 +1131,23 @@
                 <w:szCs w:val="28"/>
               </w:rPr>
             </w:pPr>
+            <w:proofErr w:type="spellStart"/>
             <w:r>
               <w:rPr>
                 <w:b/>
                 <w:sz w:val="28"/>
                 <w:szCs w:val="28"/>
               </w:rPr>
-              <w:t>Expérience:</w:t>
+              <w:t>Expérience</w:t>
+            </w:r>
+            <w:proofErr w:type="spellEnd"/>
+            <w:r>
+              <w:rPr>
+                <w:b/>
+                <w:sz w:val="28"/>
+                <w:szCs w:val="28"/>
+              </w:rPr>
+              <w:t>:</w:t>
             </w:r>
           </w:p>
         </w:tc>
@@ -1121,6 +1211,7 @@
                 <w:rFonts w:ascii="Segoe UI" w:hAnsi="Segoe UI" w:cs="Segoe UI"/>
                 <w:sz w:val="21"/>
                 <w:szCs w:val="21"/>
+                <w:lang w:val="fr-CA"/>
               </w:rPr>
             </w:pPr>
             <w:r>
@@ -1128,6 +1219,7 @@
                 <w:rFonts w:ascii="Calibri" w:hAnsi="Calibri" w:cs="Segoe UI"/>
                 <w:sz w:val="22"/>
                 <w:szCs w:val="22"/>
+                <w:lang w:val="fr-CA"/>
               </w:rPr>
               <w:t>Au début du relevé 2021, nous proposons une</w:t>
             </w:r>
@@ -1136,6 +1228,7 @@
                 <w:rFonts w:ascii="Calibri" w:hAnsi="Calibri" w:cs="Segoe UI"/>
                 <w:sz w:val="22"/>
                 <w:szCs w:val="22"/>
+                <w:lang w:val="fr-CA"/>
               </w:rPr>
               <w:t xml:space="preserve"> </w:t>
             </w:r>
@@ -1144,6 +1237,7 @@
                 <w:rFonts w:ascii="Calibri" w:hAnsi="Calibri" w:cs="Segoe UI"/>
                 <w:sz w:val="22"/>
                 <w:szCs w:val="22"/>
+                <w:lang w:val="fr-CA"/>
               </w:rPr>
               <w:t xml:space="preserve">courte </w:t>
             </w:r>
@@ -1152,6 +1246,7 @@
                 <w:rFonts w:ascii="Calibri" w:hAnsi="Calibri" w:cs="Segoe UI"/>
                 <w:sz w:val="22"/>
                 <w:szCs w:val="22"/>
+                <w:lang w:val="fr-CA"/>
               </w:rPr>
               <w:t xml:space="preserve">expérience afin de déterminer la meilleure approche pour contrôler la phase </w:t>
             </w:r>
@@ -1160,6 +1255,7 @@
                 <w:rFonts w:ascii="Calibri" w:hAnsi="Calibri" w:cs="Segoe UI"/>
                 <w:sz w:val="22"/>
                 <w:szCs w:val="22"/>
+                <w:lang w:val="fr-CA"/>
               </w:rPr>
               <w:t xml:space="preserve">de chalutage </w:t>
             </w:r>
@@ -1168,6 +1264,7 @@
                 <w:rFonts w:ascii="Calibri" w:hAnsi="Calibri" w:cs="Segoe UI"/>
                 <w:sz w:val="22"/>
                 <w:szCs w:val="22"/>
+                <w:lang w:val="fr-CA"/>
               </w:rPr>
               <w:t xml:space="preserve">passive. </w:t>
             </w:r>
@@ -1176,6 +1273,7 @@
                 <w:rFonts w:ascii="Calibri" w:hAnsi="Calibri" w:cs="Segoe UI"/>
                 <w:sz w:val="22"/>
                 <w:szCs w:val="22"/>
+                <w:lang w:val="fr-CA"/>
               </w:rPr>
               <w:t>L’expérience</w:t>
             </w:r>
@@ -1184,6 +1282,7 @@
                 <w:rFonts w:ascii="Calibri" w:hAnsi="Calibri" w:cs="Segoe UI"/>
                 <w:sz w:val="22"/>
                 <w:szCs w:val="22"/>
+                <w:lang w:val="fr-CA"/>
               </w:rPr>
               <w:t xml:space="preserve"> proposée comprendrait 20 traits complétés sur une période de deux jours</w:t>
             </w:r>
@@ -1192,6 +1291,7 @@
                 <w:rFonts w:ascii="Calibri" w:hAnsi="Calibri" w:cs="Segoe UI"/>
                 <w:sz w:val="22"/>
                 <w:szCs w:val="22"/>
+                <w:lang w:val="fr-CA"/>
               </w:rPr>
               <w:t xml:space="preserve"> dans un</w:t>
             </w:r>
@@ -1200,6 +1300,7 @@
                 <w:rFonts w:ascii="Calibri" w:hAnsi="Calibri" w:cs="Segoe UI"/>
                 <w:sz w:val="22"/>
                 <w:szCs w:val="22"/>
+                <w:lang w:val="fr-CA"/>
               </w:rPr>
               <w:t xml:space="preserve"> </w:t>
             </w:r>
@@ -1208,6 +1309,7 @@
                 <w:rFonts w:ascii="Calibri" w:hAnsi="Calibri" w:cs="Segoe UI"/>
                 <w:sz w:val="22"/>
                 <w:szCs w:val="22"/>
+                <w:lang w:val="fr-CA"/>
               </w:rPr>
               <w:t xml:space="preserve">lieu </w:t>
             </w:r>
@@ -1216,6 +1318,7 @@
                 <w:rFonts w:ascii="Calibri" w:hAnsi="Calibri" w:cs="Segoe UI"/>
                 <w:sz w:val="22"/>
                 <w:szCs w:val="22"/>
+                <w:lang w:val="fr-CA"/>
               </w:rPr>
               <w:t xml:space="preserve">pêche préalablement </w:t>
             </w:r>
@@ -1224,14 +1327,36 @@
                 <w:rFonts w:ascii="Calibri" w:hAnsi="Calibri" w:cs="Segoe UI"/>
                 <w:sz w:val="22"/>
                 <w:szCs w:val="22"/>
-              </w:rPr>
-              <w:t xml:space="preserve">choisi en function de sa </w:t>
+                <w:lang w:val="fr-CA"/>
+              </w:rPr>
+              <w:t xml:space="preserve">choisi en </w:t>
             </w:r>
+            <w:proofErr w:type="spellStart"/>
             <w:r>
               <w:rPr>
                 <w:rFonts w:ascii="Calibri" w:hAnsi="Calibri" w:cs="Segoe UI"/>
                 <w:sz w:val="22"/>
                 <w:szCs w:val="22"/>
+                <w:lang w:val="fr-CA"/>
+              </w:rPr>
+              <w:t>function</w:t>
+            </w:r>
+            <w:proofErr w:type="spellEnd"/>
+            <w:r>
+              <w:rPr>
+                <w:rFonts w:ascii="Calibri" w:hAnsi="Calibri" w:cs="Segoe UI"/>
+                <w:sz w:val="22"/>
+                <w:szCs w:val="22"/>
+                <w:lang w:val="fr-CA"/>
+              </w:rPr>
+              <w:t xml:space="preserve"> de sa </w:t>
+            </w:r>
+            <w:r>
+              <w:rPr>
+                <w:rFonts w:ascii="Calibri" w:hAnsi="Calibri" w:cs="Segoe UI"/>
+                <w:sz w:val="22"/>
+                <w:szCs w:val="22"/>
+                <w:lang w:val="fr-CA"/>
               </w:rPr>
               <w:t xml:space="preserve">profondeur </w:t>
             </w:r>
@@ -1240,6 +1365,7 @@
                 <w:rFonts w:ascii="Calibri" w:hAnsi="Calibri" w:cs="Segoe UI"/>
                 <w:sz w:val="22"/>
                 <w:szCs w:val="22"/>
+                <w:lang w:val="fr-CA"/>
               </w:rPr>
               <w:t>(</w:t>
             </w:r>
@@ -1248,6 +1374,7 @@
                 <w:rFonts w:ascii="Calibri" w:hAnsi="Calibri" w:cs="Segoe UI"/>
                 <w:sz w:val="22"/>
                 <w:szCs w:val="22"/>
+                <w:lang w:val="fr-CA"/>
               </w:rPr>
               <w:t xml:space="preserve">entre 60 et 80 mètres) </w:t>
             </w:r>
@@ -1256,6 +1383,7 @@
                 <w:rFonts w:ascii="Calibri" w:hAnsi="Calibri" w:cs="Segoe UI"/>
                 <w:sz w:val="22"/>
                 <w:szCs w:val="22"/>
+                <w:lang w:val="fr-CA"/>
               </w:rPr>
               <w:t xml:space="preserve">et ayant </w:t>
             </w:r>
@@ -1264,6 +1392,7 @@
                 <w:rFonts w:ascii="Calibri" w:hAnsi="Calibri" w:cs="Segoe UI"/>
                 <w:sz w:val="22"/>
                 <w:szCs w:val="22"/>
+                <w:lang w:val="fr-CA"/>
               </w:rPr>
               <w:t>densité de crabe élevée</w:t>
             </w:r>
@@ -1272,6 +1401,7 @@
                 <w:rFonts w:ascii="Calibri" w:hAnsi="Calibri" w:cs="Segoe UI"/>
                 <w:sz w:val="22"/>
                 <w:szCs w:val="22"/>
+                <w:lang w:val="fr-CA"/>
               </w:rPr>
               <w:t>.</w:t>
             </w:r>
@@ -1283,7 +1413,7 @@
                 <w:bCs/>
                 <w:sz w:val="28"/>
                 <w:szCs w:val="28"/>
-                <w:lang w:val="en-US"/>
+                <w:lang w:val="fr-CA"/>
               </w:rPr>
             </w:pPr>
           </w:p>
@@ -1305,7 +1435,21 @@
                 <w:lang w:val="en-US"/>
               </w:rPr>
               <w:lastRenderedPageBreak/>
-              <w:t xml:space="preserve">Two different net hauling procedures will be tested, applied to 10 tows each, with each procedure attempting to minimize and control overall movement of the trawl after the end of active trawling, i.e., during the passive trawling phase. The </w:t>
+              <w:t xml:space="preserve">Two different net hauling procedures will be tested, applied to 10 </w:t>
+            </w:r>
+            <w:proofErr w:type="spellStart"/>
+            <w:r>
+              <w:rPr>
+                <w:lang w:val="en-US"/>
+              </w:rPr>
+              <w:t>tows</w:t>
+            </w:r>
+            <w:proofErr w:type="spellEnd"/>
+            <w:r>
+              <w:rPr>
+                <w:lang w:val="en-US"/>
+              </w:rPr>
+              <w:t xml:space="preserve"> each, with each procedure attempting to minimize and control overall movement of the trawl after the end of active trawling, i.e., during the passive trawling phase. The </w:t>
             </w:r>
             <w:r>
               <w:rPr>
@@ -1401,79 +1545,66 @@
             <w:pPr>
               <w:rPr>
                 <w:rFonts w:ascii="Calibri" w:eastAsia="Times New Roman" w:hAnsi="Calibri" w:cs="Times New Roman"/>
+                <w:lang w:val="fr-CA"/>
               </w:rPr>
             </w:pPr>
             <w:r>
               <w:rPr>
                 <w:rFonts w:ascii="Calibri" w:eastAsia="Times New Roman" w:hAnsi="Calibri" w:cs="Times New Roman"/>
-              </w:rPr>
-              <w:t>Deux méthode</w:t>
+                <w:lang w:val="fr-CA"/>
+              </w:rPr>
+              <w:t xml:space="preserve">Deux méthodes de chalutage seront appliquées sur deux groupes de 10 traits </w:t>
+            </w:r>
+            <w:proofErr w:type="spellStart"/>
+            <w:r>
+              <w:rPr>
+                <w:rFonts w:ascii="Calibri" w:eastAsia="Times New Roman" w:hAnsi="Calibri" w:cs="Times New Roman"/>
+                <w:lang w:val="fr-CA"/>
+              </w:rPr>
+              <w:t>chacunes</w:t>
+            </w:r>
+            <w:proofErr w:type="spellEnd"/>
+            <w:r>
+              <w:rPr>
+                <w:rFonts w:ascii="Calibri" w:eastAsia="Times New Roman" w:hAnsi="Calibri" w:cs="Times New Roman"/>
+                <w:lang w:val="fr-CA"/>
+              </w:rPr>
+              <w:t xml:space="preserve">. La </w:t>
             </w:r>
             <w:r>
               <w:rPr>
                 <w:rFonts w:ascii="Calibri" w:eastAsia="Times New Roman" w:hAnsi="Calibri" w:cs="Times New Roman"/>
-              </w:rPr>
-              <w:t xml:space="preserve">s de chalutage seront appliquées sur deux groupes de 10 traits chacunes. </w:t>
-            </w:r>
-            <w:r>
-              <w:rPr>
-                <w:rFonts w:ascii="Calibri" w:eastAsia="Times New Roman" w:hAnsi="Calibri" w:cs="Times New Roman"/>
-              </w:rPr>
-              <w:t xml:space="preserve">La </w:t>
-            </w:r>
-            <w:r>
-              <w:rPr>
-                <w:rFonts w:ascii="Calibri" w:eastAsia="Times New Roman" w:hAnsi="Calibri" w:cs="Times New Roman"/>
                 <w:b/>
+                <w:lang w:val="fr-CA"/>
               </w:rPr>
               <w:t>première méthode</w:t>
             </w:r>
             <w:r>
               <w:rPr>
                 <w:rFonts w:ascii="Calibri" w:eastAsia="Times New Roman" w:hAnsi="Calibri" w:cs="Times New Roman"/>
-              </w:rPr>
-              <w:t xml:space="preserve"> </w:t>
-            </w:r>
-            <w:r>
-              <w:rPr>
-                <w:rFonts w:ascii="Calibri" w:eastAsia="Times New Roman" w:hAnsi="Calibri" w:cs="Times New Roman"/>
-              </w:rPr>
-              <w:t>va chercher</w:t>
-            </w:r>
-            <w:r>
-              <w:rPr>
-                <w:rFonts w:ascii="Calibri" w:eastAsia="Times New Roman" w:hAnsi="Calibri" w:cs="Times New Roman"/>
-              </w:rPr>
-              <w:t xml:space="preserve"> à minimiser la phase passive en reculant le bateau vers la position </w:t>
-            </w:r>
-            <w:r>
-              <w:rPr>
-                <w:rFonts w:ascii="Calibri" w:eastAsia="Times New Roman" w:hAnsi="Calibri" w:cs="Times New Roman"/>
-              </w:rPr>
-              <w:t>du chalut durant son</w:t>
-            </w:r>
-            <w:r>
-              <w:rPr>
-                <w:rFonts w:ascii="Calibri" w:eastAsia="Times New Roman" w:hAnsi="Calibri" w:cs="Times New Roman"/>
-              </w:rPr>
-              <w:t xml:space="preserve"> hissage. </w:t>
+                <w:lang w:val="fr-CA"/>
+              </w:rPr>
+              <w:t xml:space="preserve"> va chercher à minimiser la phase passive en reculant le bateau vers la position du chalut durant son hissage. </w:t>
             </w:r>
           </w:p>
           <w:p>
             <w:pPr>
               <w:rPr>
                 <w:rFonts w:ascii="Calibri" w:eastAsia="Times New Roman" w:hAnsi="Calibri" w:cs="Times New Roman"/>
+                <w:lang w:val="fr-CA"/>
               </w:rPr>
             </w:pPr>
             <w:r>
               <w:rPr>
                 <w:rFonts w:ascii="Calibri" w:eastAsia="Times New Roman" w:hAnsi="Calibri" w:cs="Times New Roman"/>
+                <w:lang w:val="fr-CA"/>
               </w:rPr>
               <w:t>Contrairement, la</w:t>
             </w:r>
             <w:r>
               <w:rPr>
                 <w:rFonts w:ascii="Calibri" w:eastAsia="Times New Roman" w:hAnsi="Calibri" w:cs="Times New Roman"/>
+                <w:lang w:val="fr-CA"/>
               </w:rPr>
               <w:t xml:space="preserve"> </w:t>
             </w:r>
@@ -1482,6 +1613,7 @@
                 <w:rFonts w:ascii="Calibri" w:eastAsia="Times New Roman" w:hAnsi="Calibri" w:cs="Times New Roman"/>
                 <w:b/>
                 <w:bCs/>
+                <w:lang w:val="fr-CA"/>
               </w:rPr>
               <w:t xml:space="preserve">deuxième méthode </w:t>
             </w:r>
@@ -1489,20 +1621,39 @@
               <w:rPr>
                 <w:rFonts w:ascii="Calibri" w:eastAsia="Times New Roman" w:hAnsi="Calibri" w:cs="Times New Roman"/>
                 <w:bCs/>
+                <w:lang w:val="fr-CA"/>
               </w:rPr>
               <w:t>va chercher plutôt à faire lever le chalut du fond en augmentant la vitesse du chalut durant le hissage</w:t>
             </w:r>
             <w:r>
               <w:rPr>
                 <w:rFonts w:ascii="Calibri" w:eastAsia="Times New Roman" w:hAnsi="Calibri" w:cs="Times New Roman"/>
+                <w:lang w:val="fr-CA"/>
               </w:rPr>
               <w:t xml:space="preserve">. </w:t>
             </w:r>
             <w:r>
               <w:rPr>
                 <w:rFonts w:ascii="Calibri" w:eastAsia="Times New Roman" w:hAnsi="Calibri" w:cs="Times New Roman"/>
-              </w:rPr>
-              <w:t xml:space="preserve">La tension sur les cables pourraient être suffisante pour soulever le chalut dans un plus court délai. </w:t>
+                <w:lang w:val="fr-CA"/>
+              </w:rPr>
+              <w:t xml:space="preserve">La tension sur les </w:t>
+            </w:r>
+            <w:proofErr w:type="spellStart"/>
+            <w:r>
+              <w:rPr>
+                <w:rFonts w:ascii="Calibri" w:eastAsia="Times New Roman" w:hAnsi="Calibri" w:cs="Times New Roman"/>
+                <w:lang w:val="fr-CA"/>
+              </w:rPr>
+              <w:t>cables</w:t>
+            </w:r>
+            <w:proofErr w:type="spellEnd"/>
+            <w:r>
+              <w:rPr>
+                <w:rFonts w:ascii="Calibri" w:eastAsia="Times New Roman" w:hAnsi="Calibri" w:cs="Times New Roman"/>
+                <w:lang w:val="fr-CA"/>
+              </w:rPr>
+              <w:t xml:space="preserve"> pourraient être suffisante pour soulever le chalut dans un plus court délai. </w:t>
             </w:r>
           </w:p>
           <w:p>
@@ -1512,7 +1663,7 @@
                 <w:bCs/>
                 <w:sz w:val="28"/>
                 <w:szCs w:val="28"/>
-                <w:lang w:val="en-US"/>
+                <w:lang w:val="fr-CA"/>
               </w:rPr>
             </w:pPr>
           </w:p>
@@ -1526,7 +1677,7 @@
           <w:p>
             <w:pPr>
               <w:rPr>
-                <w:lang w:val="en-US"/>
+                <w:lang w:val="fr-CA"/>
               </w:rPr>
             </w:pPr>
           </w:p>
@@ -1542,7 +1693,7 @@
                 <w:bCs/>
                 <w:sz w:val="28"/>
                 <w:szCs w:val="28"/>
-                <w:lang w:val="en-US"/>
+                <w:lang w:val="fr-CA"/>
               </w:rPr>
             </w:pPr>
           </w:p>
@@ -1558,7 +1709,7 @@
                 <w:bCs/>
                 <w:sz w:val="28"/>
                 <w:szCs w:val="28"/>
-                <w:lang w:val="en-US"/>
+                <w:lang w:val="fr-CA"/>
               </w:rPr>
             </w:pPr>
           </w:p>
@@ -1740,7 +1891,7 @@
             <w:r>
               <w:rPr>
                 <w:rFonts w:ascii="Calibri" w:eastAsiaTheme="minorEastAsia" w:hAnsi="Calibri" w:cs="Segoe UI"/>
-                <w:lang w:eastAsia="en-CA"/>
+                <w:lang w:val="fr-CA" w:eastAsia="en-CA"/>
               </w:rPr>
               <w:t xml:space="preserve">Une série de </w:t>
             </w:r>
@@ -1749,28 +1900,28 @@
                 <w:rFonts w:ascii="Calibri" w:eastAsiaTheme="minorEastAsia" w:hAnsi="Calibri" w:cs="Segoe UI"/>
                 <w:b/>
                 <w:bCs/>
-                <w:lang w:eastAsia="en-CA"/>
+                <w:lang w:val="fr-CA" w:eastAsia="en-CA"/>
               </w:rPr>
               <w:t xml:space="preserve">sondes </w:t>
             </w:r>
             <w:r>
               <w:rPr>
                 <w:rFonts w:ascii="Calibri" w:eastAsiaTheme="minorEastAsia" w:hAnsi="Calibri" w:cs="Segoe UI"/>
-                <w:lang w:eastAsia="en-CA"/>
+                <w:lang w:val="fr-CA" w:eastAsia="en-CA"/>
               </w:rPr>
               <w:t xml:space="preserve">seront fixées à différents </w:t>
             </w:r>
             <w:r>
               <w:rPr>
                 <w:rFonts w:ascii="Calibri" w:eastAsiaTheme="minorEastAsia" w:hAnsi="Calibri" w:cs="Segoe UI"/>
-                <w:lang w:eastAsia="en-CA"/>
+                <w:lang w:val="fr-CA" w:eastAsia="en-CA"/>
               </w:rPr>
               <w:t>endroits du chalut afin de</w:t>
             </w:r>
             <w:r>
               <w:rPr>
                 <w:rFonts w:ascii="Calibri" w:eastAsiaTheme="minorEastAsia" w:hAnsi="Calibri" w:cs="Segoe UI"/>
-                <w:lang w:eastAsia="en-CA"/>
+                <w:lang w:val="fr-CA" w:eastAsia="en-CA"/>
               </w:rPr>
               <w:t xml:space="preserve"> vérifier la configuration du chalut pendant l’expérience (</w:t>
             </w:r>
@@ -1779,23 +1930,64 @@
                 <w:rFonts w:ascii="Calibri" w:eastAsiaTheme="minorEastAsia" w:hAnsi="Calibri" w:cs="Segoe UI"/>
                 <w:b/>
                 <w:bCs/>
-                <w:lang w:eastAsia="en-CA"/>
+                <w:lang w:val="fr-CA" w:eastAsia="en-CA"/>
               </w:rPr>
               <w:t>figure 1</w:t>
             </w:r>
             <w:r>
               <w:rPr>
                 <w:rFonts w:ascii="Calibri" w:eastAsiaTheme="minorEastAsia" w:hAnsi="Calibri" w:cs="Segoe UI"/>
-                <w:lang w:eastAsia="en-CA"/>
+                <w:lang w:val="fr-CA" w:eastAsia="en-CA"/>
               </w:rPr>
               <w:t xml:space="preserve">). </w:t>
             </w:r>
+            <w:proofErr w:type="spellStart"/>
             <w:r>
               <w:rPr>
                 <w:rFonts w:ascii="Calibri" w:eastAsiaTheme="minorEastAsia" w:hAnsi="Calibri" w:cs="Segoe UI"/>
                 <w:lang w:eastAsia="en-CA"/>
               </w:rPr>
-              <w:t xml:space="preserve">Ces sondes incluent: </w:t>
+              <w:t>Ces</w:t>
+            </w:r>
+            <w:proofErr w:type="spellEnd"/>
+            <w:r>
+              <w:rPr>
+                <w:rFonts w:ascii="Calibri" w:eastAsiaTheme="minorEastAsia" w:hAnsi="Calibri" w:cs="Segoe UI"/>
+                <w:lang w:eastAsia="en-CA"/>
+              </w:rPr>
+              <w:t xml:space="preserve"> </w:t>
+            </w:r>
+            <w:proofErr w:type="spellStart"/>
+            <w:r>
+              <w:rPr>
+                <w:rFonts w:ascii="Calibri" w:eastAsiaTheme="minorEastAsia" w:hAnsi="Calibri" w:cs="Segoe UI"/>
+                <w:lang w:eastAsia="en-CA"/>
+              </w:rPr>
+              <w:t>sondes</w:t>
+            </w:r>
+            <w:proofErr w:type="spellEnd"/>
+            <w:r>
+              <w:rPr>
+                <w:rFonts w:ascii="Calibri" w:eastAsiaTheme="minorEastAsia" w:hAnsi="Calibri" w:cs="Segoe UI"/>
+                <w:lang w:eastAsia="en-CA"/>
+              </w:rPr>
+              <w:t xml:space="preserve"> </w:t>
+            </w:r>
+            <w:proofErr w:type="spellStart"/>
+            <w:r>
+              <w:rPr>
+                <w:rFonts w:ascii="Calibri" w:eastAsiaTheme="minorEastAsia" w:hAnsi="Calibri" w:cs="Segoe UI"/>
+                <w:lang w:eastAsia="en-CA"/>
+              </w:rPr>
+              <w:t>incluent</w:t>
+            </w:r>
+            <w:proofErr w:type="spellEnd"/>
+            <w:r>
+              <w:rPr>
+                <w:rFonts w:ascii="Calibri" w:eastAsiaTheme="minorEastAsia" w:hAnsi="Calibri" w:cs="Segoe UI"/>
+                <w:lang w:eastAsia="en-CA"/>
+              </w:rPr>
+              <w:t xml:space="preserve">: </w:t>
             </w:r>
           </w:p>
           <w:p>
@@ -1807,32 +1999,14 @@
               </w:numPr>
               <w:ind w:left="317" w:hanging="283"/>
               <w:rPr>
-                <w:lang w:val="en-US"/>
+                <w:lang w:val="fr-CA"/>
               </w:rPr>
             </w:pPr>
             <w:r>
-              <w:t>Des</w:t>
-            </w:r>
-            <w:r>
-              <w:t xml:space="preserve"> sonde</w:t>
-            </w:r>
-            <w:r>
-              <w:t>s</w:t>
-            </w:r>
-            <w:r>
-              <w:t xml:space="preserve"> </w:t>
-            </w:r>
-            <w:r>
-              <w:t>pour mesurer la profondeur</w:t>
-            </w:r>
-            <w:r>
-              <w:t xml:space="preserve"> sur la ralingue supérieure</w:t>
-            </w:r>
-            <w:r>
-              <w:rPr>
-                <w:lang w:val="en-US"/>
-              </w:rPr>
-              <w:t>;</w:t>
+              <w:rPr>
+                <w:lang w:val="fr-CA"/>
+              </w:rPr>
+              <w:t>Des sondes pour mesurer la profondeur sur la ralingue supérieure;</w:t>
             </w:r>
           </w:p>
           <w:p>
@@ -1844,22 +2018,37 @@
               </w:numPr>
               <w:ind w:left="317" w:hanging="283"/>
               <w:rPr>
-                <w:lang w:val="en-US"/>
+                <w:lang w:val="fr-CA"/>
               </w:rPr>
             </w:pPr>
             <w:r>
+              <w:rPr>
+                <w:lang w:val="fr-CA"/>
+              </w:rPr>
               <w:t>Des</w:t>
             </w:r>
             <w:r>
+              <w:rPr>
+                <w:lang w:val="fr-CA"/>
+              </w:rPr>
               <w:t xml:space="preserve"> sonde</w:t>
             </w:r>
             <w:r>
+              <w:rPr>
+                <w:lang w:val="fr-CA"/>
+              </w:rPr>
               <w:t>s</w:t>
             </w:r>
             <w:r>
+              <w:rPr>
+                <w:lang w:val="fr-CA"/>
+              </w:rPr>
               <w:t xml:space="preserve"> pour mesure</w:t>
             </w:r>
             <w:r>
+              <w:rPr>
+                <w:lang w:val="fr-CA"/>
+              </w:rPr>
               <w:t xml:space="preserve">r l’angle d’inclinaison et la profondeur des portes du chalut; </w:t>
             </w:r>
           </w:p>
@@ -1872,20 +2061,32 @@
               </w:numPr>
               <w:ind w:left="317" w:hanging="283"/>
               <w:rPr>
-                <w:lang w:val="en-US"/>
+                <w:lang w:val="fr-CA"/>
               </w:rPr>
             </w:pPr>
             <w:r>
-              <w:t xml:space="preserve">Des sondes pour mesurer l’angle d’inclinaison de trois bras métalliques attachées sur chauqe côté et au centre </w:t>
+              <w:rPr>
+                <w:lang w:val="fr-CA"/>
+              </w:rPr>
+              <w:t>Des sondes pour mesurer l’angle d’inclinaison de trois bras métalliques attachées sur cha</w:t>
             </w:r>
             <w:r>
-              <w:t>de la ralingue inférieure</w:t>
+              <w:rPr>
+                <w:lang w:val="fr-CA"/>
+              </w:rPr>
+              <w:t>qu</w:t>
             </w:r>
             <w:r>
               <w:rPr>
-                <w:lang w:val="en-US"/>
-              </w:rPr>
-              <w:t>;</w:t>
+                <w:lang w:val="fr-CA"/>
+              </w:rPr>
+              <w:t xml:space="preserve">e côté et au centre </w:t>
+            </w:r>
+            <w:r>
+              <w:rPr>
+                <w:lang w:val="fr-CA"/>
+              </w:rPr>
+              <w:t>de la ralingue inférieure;</w:t>
             </w:r>
           </w:p>
           <w:p>
@@ -1897,24 +2098,71 @@
               </w:numPr>
               <w:ind w:left="317" w:hanging="283"/>
               <w:rPr>
-                <w:lang w:val="en-US"/>
+                <w:lang w:val="fr-CA"/>
               </w:rPr>
             </w:pPr>
             <w:r>
+              <w:rPr>
+                <w:lang w:val="fr-CA"/>
+              </w:rPr>
               <w:t xml:space="preserve">Un instrument mesurant la vitesse </w:t>
             </w:r>
             <w:r>
+              <w:rPr>
+                <w:lang w:val="fr-CA"/>
+              </w:rPr>
               <w:t xml:space="preserve">de hissage </w:t>
             </w:r>
             <w:r>
-              <w:t>des câbles</w:t>
+              <w:rPr>
+                <w:lang w:val="fr-CA"/>
+              </w:rPr>
+              <w:t>des câbles.</w:t>
             </w:r>
-            <w:r>
+          </w:p>
+        </w:tc>
+      </w:tr>
+      <w:tr>
+        <w:tc>
+          <w:tcPr>
+            <w:tcW w:w="4644" w:type="dxa"/>
+          </w:tcPr>
+          <w:p>
+            <w:pPr>
               <w:rPr>
                 <w:lang w:val="en-US"/>
               </w:rPr>
-              <w:t>.</w:t>
-            </w:r>
+            </w:pPr>
+          </w:p>
+        </w:tc>
+        <w:tc>
+          <w:tcPr>
+            <w:tcW w:w="284" w:type="dxa"/>
+          </w:tcPr>
+          <w:p>
+            <w:pPr>
+              <w:rPr>
+                <w:b/>
+                <w:bCs/>
+                <w:sz w:val="28"/>
+                <w:szCs w:val="28"/>
+                <w:lang w:val="en-US"/>
+              </w:rPr>
+            </w:pPr>
+          </w:p>
+        </w:tc>
+        <w:tc>
+          <w:tcPr>
+            <w:tcW w:w="4648" w:type="dxa"/>
+          </w:tcPr>
+          <w:p>
+            <w:pPr>
+              <w:spacing w:before="100" w:beforeAutospacing="1" w:after="165"/>
+              <w:rPr>
+                <w:rFonts w:ascii="Calibri" w:eastAsiaTheme="minorEastAsia" w:hAnsi="Calibri" w:cs="Segoe UI"/>
+                <w:lang w:val="fr-CA" w:eastAsia="en-CA"/>
+              </w:rPr>
+            </w:pPr>
           </w:p>
         </w:tc>
       </w:tr>
@@ -2154,16 +2402,8 @@
               <w:rPr>
                 <w:lang w:val="en-US"/>
               </w:rPr>
-              <w:t>)</w:t>
+              <w:t>).</w:t>
             </w:r>
-            <w:proofErr w:type="gramStart"/>
-            <w:r>
-              <w:rPr>
-                <w:lang w:val="en-US"/>
-              </w:rPr>
-              <w:t>.</w:t>
-            </w:r>
-            <w:proofErr w:type="gramEnd"/>
             <w:r>
               <w:rPr>
                 <w:lang w:val="en-US"/>
@@ -2202,31 +2442,15 @@
               <w:ind w:left="317" w:hanging="283"/>
               <w:rPr>
                 <w:bCs/>
-                <w:lang w:val="en-US"/>
+                <w:lang w:val="fr-CA"/>
               </w:rPr>
             </w:pPr>
             <w:r>
               <w:rPr>
                 <w:bCs/>
-                <w:lang w:val="en-US"/>
-              </w:rPr>
-              <w:t xml:space="preserve">Quelle </w:t>
-            </w:r>
-            <w:proofErr w:type="gramStart"/>
-            <w:r>
-              <w:rPr>
-                <w:bCs/>
-                <w:lang w:val="en-US"/>
-              </w:rPr>
-              <w:t>est</w:t>
-            </w:r>
-            <w:proofErr w:type="gramEnd"/>
-            <w:r>
-              <w:rPr>
-                <w:bCs/>
-                <w:lang w:val="en-US"/>
-              </w:rPr>
-              <w:t xml:space="preserve"> la meilleure méthode pour contrôler l’étendue de la phase passive?</w:t>
+                <w:lang w:val="fr-CA"/>
+              </w:rPr>
+              <w:t>Quelle est la meilleure méthode pour contrôler l’étendue de la phase passive?</w:t>
             </w:r>
           </w:p>
           <w:p>
@@ -2239,31 +2463,15 @@
               <w:ind w:left="317" w:hanging="283"/>
               <w:rPr>
                 <w:bCs/>
-                <w:lang w:val="en-US"/>
+                <w:lang w:val="fr-CA"/>
               </w:rPr>
             </w:pPr>
             <w:r>
               <w:rPr>
                 <w:bCs/>
-                <w:lang w:val="en-US"/>
-              </w:rPr>
-              <w:t xml:space="preserve">Quelles facteurs doivent être considérées si la méthode </w:t>
-            </w:r>
-            <w:proofErr w:type="gramStart"/>
-            <w:r>
-              <w:rPr>
-                <w:bCs/>
-                <w:lang w:val="en-US"/>
-              </w:rPr>
-              <w:t>est</w:t>
-            </w:r>
-            <w:proofErr w:type="gramEnd"/>
-            <w:r>
-              <w:rPr>
-                <w:bCs/>
-                <w:lang w:val="en-US"/>
-              </w:rPr>
-              <w:t xml:space="preserve"> appliquée systématiquement durant le relevé?</w:t>
+                <w:lang w:val="fr-CA"/>
+              </w:rPr>
+              <w:t>Quelles facteurs doivent être considérées si la méthode est appliquée systématiquement durant le relevé?</w:t>
             </w:r>
           </w:p>
           <w:p>
@@ -2276,31 +2484,15 @@
               <w:ind w:left="317" w:hanging="283"/>
               <w:rPr>
                 <w:bCs/>
-                <w:lang w:val="en-US"/>
+                <w:lang w:val="fr-CA"/>
               </w:rPr>
             </w:pPr>
             <w:r>
               <w:rPr>
                 <w:bCs/>
-                <w:lang w:val="en-US"/>
-              </w:rPr>
-              <w:t xml:space="preserve">Quel </w:t>
-            </w:r>
-            <w:proofErr w:type="gramStart"/>
-            <w:r>
-              <w:rPr>
-                <w:bCs/>
-                <w:lang w:val="en-US"/>
-              </w:rPr>
-              <w:t>est</w:t>
-            </w:r>
-            <w:proofErr w:type="gramEnd"/>
-            <w:r>
-              <w:rPr>
-                <w:bCs/>
-                <w:lang w:val="en-US"/>
-              </w:rPr>
-              <w:t xml:space="preserve"> le degré de contact du chalut pendant la phase passive? Comment est-ce que ceci semble affecter les captures superflues de crabe pendant la phase passive?</w:t>
+                <w:lang w:val="fr-CA"/>
+              </w:rPr>
+              <w:t>Quel est le degré de contact du chalut pendant la phase passive? Comment est-ce que ceci semble affecter les captures superflues de crabe pendant la phase passive?</w:t>
             </w:r>
           </w:p>
           <w:p>
@@ -2310,7 +2502,7 @@
                 <w:bCs/>
                 <w:sz w:val="28"/>
                 <w:szCs w:val="28"/>
-                <w:lang w:val="en-US"/>
+                <w:lang w:val="fr-CA"/>
               </w:rPr>
             </w:pPr>
           </w:p>
@@ -2326,7 +2518,25 @@
               <w:pStyle w:val="ListParagraph"/>
               <w:ind w:left="360"/>
               <w:rPr>
-                <w:lang w:val="en-US"/>
+                <w:lang w:val="fr-CA"/>
+              </w:rPr>
+            </w:pPr>
+          </w:p>
+          <w:p>
+            <w:pPr>
+              <w:pStyle w:val="ListParagraph"/>
+              <w:ind w:left="360"/>
+              <w:rPr>
+                <w:lang w:val="fr-CA"/>
+              </w:rPr>
+            </w:pPr>
+          </w:p>
+          <w:p>
+            <w:pPr>
+              <w:pStyle w:val="ListParagraph"/>
+              <w:ind w:left="360"/>
+              <w:rPr>
+                <w:lang w:val="fr-CA"/>
               </w:rPr>
             </w:pPr>
           </w:p>
@@ -2342,7 +2552,7 @@
                 <w:bCs/>
                 <w:sz w:val="28"/>
                 <w:szCs w:val="28"/>
-                <w:lang w:val="en-US"/>
+                <w:lang w:val="fr-CA"/>
               </w:rPr>
             </w:pPr>
           </w:p>
@@ -2358,7 +2568,7 @@
                 <w:bCs/>
                 <w:sz w:val="28"/>
                 <w:szCs w:val="28"/>
-                <w:lang w:val="en-US"/>
+                <w:lang w:val="fr-CA"/>
               </w:rPr>
             </w:pPr>
           </w:p>
@@ -2385,8 +2595,11 @@
                 <w:szCs w:val="28"/>
                 <w:lang w:val="en-US"/>
               </w:rPr>
-              <w:t>Deliverables</w:t>
+              <w:lastRenderedPageBreak/>
+              <w:t>Deliverab</w:t>
             </w:r>
+            <w:bookmarkStart w:id="0" w:name="_GoBack"/>
+            <w:bookmarkEnd w:id="0"/>
             <w:r>
               <w:rPr>
                 <w:b/>
@@ -2394,15 +2607,17 @@
                 <w:szCs w:val="28"/>
                 <w:lang w:val="en-US"/>
               </w:rPr>
+              <w:t>les</w:t>
+            </w:r>
+            <w:r>
+              <w:rPr>
+                <w:b/>
+                <w:sz w:val="28"/>
+                <w:szCs w:val="28"/>
+                <w:lang w:val="en-US"/>
+              </w:rPr>
               <w:t>:</w:t>
             </w:r>
-          </w:p>
-          <w:p>
-            <w:pPr>
-              <w:rPr>
-                <w:lang w:val="en-US"/>
-              </w:rPr>
-            </w:pPr>
           </w:p>
           <w:p>
             <w:pPr>
@@ -2442,6 +2657,7 @@
                 <w:lang w:val="en-US"/>
               </w:rPr>
             </w:pPr>
+            <w:proofErr w:type="spellStart"/>
             <w:r>
               <w:rPr>
                 <w:b/>
@@ -2450,7 +2666,18 @@
                 <w:szCs w:val="28"/>
                 <w:lang w:val="en-US"/>
               </w:rPr>
-              <w:t>Livrables:</w:t>
+              <w:t>Livrables</w:t>
+            </w:r>
+            <w:proofErr w:type="spellEnd"/>
+            <w:r>
+              <w:rPr>
+                <w:b/>
+                <w:bCs/>
+                <w:sz w:val="28"/>
+                <w:szCs w:val="28"/>
+                <w:lang w:val="en-US"/>
+              </w:rPr>
+              <w:t>:</w:t>
             </w:r>
           </w:p>
         </w:tc>
@@ -2475,7 +2702,6 @@
               <w:rPr>
                 <w:lang w:val="en-US"/>
               </w:rPr>
-              <w:lastRenderedPageBreak/>
               <w:t>Data for better characterization of trawl dynamics and fishing efficiency during the passive trawling phase.</w:t>
             </w:r>
           </w:p>
@@ -2501,54 +2727,6 @@
                 <w:lang w:val="en-US"/>
               </w:rPr>
               <w:t xml:space="preserve"> for the 2021 snow crab survey.</w:t>
-            </w:r>
-          </w:p>
-          <w:p>
-            <w:pPr>
-              <w:pStyle w:val="ListParagraph"/>
-              <w:numPr>
-                <w:ilvl w:val="0"/>
-                <w:numId w:val="23"/>
-              </w:numPr>
-              <w:rPr>
-                <w:lang w:val="en-US"/>
-              </w:rPr>
-            </w:pPr>
-            <w:r>
-              <w:rPr>
-                <w:lang w:val="en-US"/>
-              </w:rPr>
-              <w:t>P</w:t>
-            </w:r>
-            <w:r>
-              <w:rPr>
-                <w:lang w:val="en-US"/>
-              </w:rPr>
-              <w:t xml:space="preserve">reliminary results </w:t>
-            </w:r>
-            <w:r>
-              <w:rPr>
-                <w:lang w:val="en-US"/>
-              </w:rPr>
-              <w:t>regarding the protocol change to</w:t>
-            </w:r>
-            <w:r>
-              <w:rPr>
-                <w:lang w:val="en-US"/>
-              </w:rPr>
-              <w:t xml:space="preserve"> stakeholders at the onset of the </w:t>
-            </w:r>
-            <w:r>
-              <w:rPr>
-                <w:lang w:val="en-US"/>
-              </w:rPr>
-              <w:t xml:space="preserve">2021 </w:t>
-            </w:r>
-            <w:r>
-              <w:rPr>
-                <w:lang w:val="en-US"/>
-              </w:rPr>
-              <w:t>survey.</w:t>
             </w:r>
           </w:p>
           <w:p>
@@ -2590,28 +2768,14 @@
                 <w:numId w:val="23"/>
               </w:numPr>
               <w:rPr>
-                <w:lang w:val="en-US"/>
+                <w:lang w:val="fr-CA"/>
               </w:rPr>
             </w:pPr>
             <w:r>
               <w:rPr>
-                <w:lang w:val="en-US"/>
-              </w:rPr>
-              <w:t xml:space="preserve">Des données qui permettront de mieux comprendre comment se chalut se comporte, ainsi que son efficacité </w:t>
-            </w:r>
-            <w:proofErr w:type="gramStart"/>
-            <w:r>
-              <w:rPr>
-                <w:lang w:val="en-US"/>
-              </w:rPr>
-              <w:t>durant</w:t>
-            </w:r>
-            <w:proofErr w:type="gramEnd"/>
-            <w:r>
-              <w:rPr>
-                <w:lang w:val="en-US"/>
-              </w:rPr>
-              <w:t xml:space="preserve"> la phase passive de chalutage.</w:t>
+                <w:lang w:val="fr-CA"/>
+              </w:rPr>
+              <w:t>Des données qui permettront de mieux comprendre comment se chalut se comporte, ainsi que son efficacité durant la phase passive de chalutage.</w:t>
             </w:r>
           </w:p>
           <w:p>
@@ -2622,70 +2786,29 @@
                 <w:numId w:val="23"/>
               </w:numPr>
               <w:rPr>
-                <w:lang w:val="en-US"/>
+                <w:lang w:val="fr-CA"/>
               </w:rPr>
             </w:pPr>
             <w:r>
               <w:rPr>
-                <w:lang w:val="en-US"/>
-              </w:rPr>
-              <w:t xml:space="preserve">Un protocol modifié pour être appliqué </w:t>
+                <w:lang w:val="fr-CA"/>
+              </w:rPr>
+              <w:t xml:space="preserve">Un </w:t>
             </w:r>
-            <w:proofErr w:type="gramStart"/>
+            <w:proofErr w:type="spellStart"/>
             <w:r>
               <w:rPr>
-                <w:lang w:val="en-US"/>
-              </w:rPr>
-              <w:t>durant</w:t>
+                <w:lang w:val="fr-CA"/>
+              </w:rPr>
+              <w:t>protocol</w:t>
             </w:r>
-            <w:proofErr w:type="gramEnd"/>
+            <w:proofErr w:type="spellEnd"/>
             <w:r>
               <w:rPr>
-                <w:lang w:val="en-US"/>
-              </w:rPr>
-              <w:t xml:space="preserve"> le hissage du chalut pour le relevé 2021</w:t>
+                <w:lang w:val="fr-CA"/>
+              </w:rPr>
+              <w:t xml:space="preserve"> modifié pour être appliqué durant le hissage du chalut pour le relevé 2021.</w:t>
             </w:r>
-            <w:r>
-              <w:rPr>
-                <w:lang w:val="en-US"/>
-              </w:rPr>
-              <w:t>.</w:t>
-            </w:r>
-          </w:p>
-          <w:p>
-            <w:pPr>
-              <w:pStyle w:val="ListParagraph"/>
-              <w:numPr>
-                <w:ilvl w:val="0"/>
-                <w:numId w:val="23"/>
-              </w:numPr>
-              <w:rPr>
-                <w:lang w:val="en-US"/>
-              </w:rPr>
-            </w:pPr>
-            <w:r>
-              <w:rPr>
-                <w:lang w:val="en-US"/>
-              </w:rPr>
-              <w:t>Des résultats préliminaires aux représentants des groupes de pêche du crabe des neiges au début du relevé 2021</w:t>
-            </w:r>
-            <w:r>
-              <w:rPr>
-                <w:lang w:val="en-US"/>
-              </w:rPr>
-              <w:t>.</w:t>
-            </w:r>
-          </w:p>
-          <w:p>
-            <w:pPr>
-              <w:rPr>
-                <w:b/>
-                <w:bCs/>
-                <w:sz w:val="28"/>
-                <w:szCs w:val="28"/>
-                <w:lang w:val="en-US"/>
-              </w:rPr>
-            </w:pPr>
           </w:p>
         </w:tc>
       </w:tr>
@@ -2694,24 +2817,28 @@
       <w:pPr>
         <w:pStyle w:val="ListParagraph"/>
         <w:rPr>
-          <w:lang w:val="en-US"/>
+          <w:lang w:val="fr-CA"/>
         </w:rPr>
       </w:pPr>
     </w:p>
     <w:p>
       <w:pPr>
         <w:rPr>
-          <w:lang w:val="en-US"/>
+          <w:lang w:val="fr-CA"/>
         </w:rPr>
       </w:pPr>
     </w:p>
     <w:p>
       <w:pPr>
         <w:jc w:val="center"/>
+        <w:rPr>
+          <w:lang w:val="fr-CA"/>
+        </w:rPr>
       </w:pPr>
       <w:r>
         <w:rPr>
           <w:noProof/>
+          <w:lang w:eastAsia="en-CA"/>
         </w:rPr>
         <mc:AlternateContent>
           <mc:Choice Requires="wps">
@@ -2791,7 +2918,7 @@
                                 <w:szCs w:val="16"/>
                               </w:rPr>
                             </w:pPr>
-                            <w:proofErr w:type="gramStart"/>
+                            <w:proofErr w:type="spellStart"/>
                             <w:r>
                               <w:rPr>
                                 <w:rFonts w:asciiTheme="minorHAnsi" w:hAnsi="Calibri" w:cstheme="minorBidi"/>
@@ -2800,9 +2927,31 @@
                                 <w:sz w:val="16"/>
                                 <w:szCs w:val="16"/>
                               </w:rPr>
-                              <w:t>Ralinque  supérieure</w:t>
+                              <w:t>Ralinque</w:t>
                             </w:r>
-                            <w:proofErr w:type="gramEnd"/>
+                            <w:proofErr w:type="spellEnd"/>
+                            <w:r>
+                              <w:rPr>
+                                <w:rFonts w:asciiTheme="minorHAnsi" w:hAnsi="Calibri" w:cstheme="minorBidi"/>
+                                <w:color w:val="000000" w:themeColor="text1"/>
+                                <w:kern w:val="24"/>
+                                <w:sz w:val="16"/>
+                                <w:szCs w:val="16"/>
+                              </w:rPr>
+                              <w:t xml:space="preserve">  </w:t>
+                            </w:r>
+                            <w:proofErr w:type="spellStart"/>
+                            <w:r>
+                              <w:rPr>
+                                <w:rFonts w:asciiTheme="minorHAnsi" w:hAnsi="Calibri" w:cstheme="minorBidi"/>
+                                <w:color w:val="000000" w:themeColor="text1"/>
+                                <w:kern w:val="24"/>
+                                <w:sz w:val="16"/>
+                                <w:szCs w:val="16"/>
+                              </w:rPr>
+                              <w:t>supérieure</w:t>
+                            </w:r>
+                            <w:proofErr w:type="spellEnd"/>
                           </w:p>
                         </w:txbxContent>
                       </wps:txbx>
@@ -2823,11 +2972,11 @@
           </mc:Choice>
           <mc:Fallback>
             <w:pict>
-              <v:shapetype id="_x0000_t202" coordsize="21600,21600" o:spt="202" path="m0,0l0,21600,21600,21600,21600,0xe">
+              <v:shapetype w14:anchorId="5B05073E" id="_x0000_t202" coordsize="21600,21600" o:spt="202" path="m,l,21600r21600,l21600,xe">
                 <v:stroke joinstyle="miter"/>
                 <v:path gradientshapeok="t" o:connecttype="rect"/>
               </v:shapetype>
-              <v:shape id="TextBox 64" o:spid="_x0000_s1026" type="#_x0000_t202" style="position:absolute;left:0;text-align:left;margin-left:153pt;margin-top:137.95pt;width:81pt;height:27pt;z-index:251686912;visibility:visible;mso-wrap-style:square;mso-width-percent:0;mso-height-percent:0;mso-wrap-distance-left:9pt;mso-wrap-distance-top:0;mso-wrap-distance-right:9pt;mso-wrap-distance-bottom:0;mso-position-horizontal:absolute;mso-position-horizontal-relative:margin;mso-position-vertical:absolute;mso-position-vertical-relative:text;mso-width-percent:0;mso-height-percent:0;mso-width-relative:margin;mso-height-relative:margin;v-text-anchor:middle" o:gfxdata="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" filled="f" stroked="f">
+              <v:shape id="TextBox 64" o:spid="_x0000_s1026" type="#_x0000_t202" style="position:absolute;left:0;text-align:left;margin-left:153pt;margin-top:137.95pt;width:81pt;height:27pt;z-index:251686912;visibility:visible;mso-wrap-style:square;mso-width-percent:0;mso-height-percent:0;mso-wrap-distance-left:9pt;mso-wrap-distance-top:0;mso-wrap-distance-right:9pt;mso-wrap-distance-bottom:0;mso-position-horizontal:absolute;mso-position-horizontal-relative:margin;mso-position-vertical:absolute;mso-position-vertical-relative:text;mso-width-percent:0;mso-height-percent:0;mso-width-relative:margin;mso-height-relative:margin;v-text-anchor:middle" o:gfxdata="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" filled="f" stroked="f">
                 <v:textbox inset="0,0,0,0">
                   <w:txbxContent>
                     <w:p>
@@ -2876,7 +3025,7 @@
                           <w:szCs w:val="16"/>
                         </w:rPr>
                       </w:pPr>
-                      <w:proofErr w:type="gramStart"/>
+                      <w:proofErr w:type="spellStart"/>
                       <w:r>
                         <w:rPr>
                           <w:rFonts w:asciiTheme="minorHAnsi" w:hAnsi="Calibri" w:cstheme="minorBidi"/>
@@ -2885,9 +3034,31 @@
                           <w:sz w:val="16"/>
                           <w:szCs w:val="16"/>
                         </w:rPr>
-                        <w:t>Ralinque  supérieure</w:t>
+                        <w:t>Ralinque</w:t>
                       </w:r>
-                      <w:proofErr w:type="gramEnd"/>
+                      <w:proofErr w:type="spellEnd"/>
+                      <w:r>
+                        <w:rPr>
+                          <w:rFonts w:asciiTheme="minorHAnsi" w:hAnsi="Calibri" w:cstheme="minorBidi"/>
+                          <w:color w:val="000000" w:themeColor="text1"/>
+                          <w:kern w:val="24"/>
+                          <w:sz w:val="16"/>
+                          <w:szCs w:val="16"/>
+                        </w:rPr>
+                        <w:t xml:space="preserve">  </w:t>
+                      </w:r>
+                      <w:proofErr w:type="spellStart"/>
+                      <w:r>
+                        <w:rPr>
+                          <w:rFonts w:asciiTheme="minorHAnsi" w:hAnsi="Calibri" w:cstheme="minorBidi"/>
+                          <w:color w:val="000000" w:themeColor="text1"/>
+                          <w:kern w:val="24"/>
+                          <w:sz w:val="16"/>
+                          <w:szCs w:val="16"/>
+                        </w:rPr>
+                        <w:t>supérieure</w:t>
+                      </w:r>
+                      <w:proofErr w:type="spellEnd"/>
                     </w:p>
                   </w:txbxContent>
                 </v:textbox>
@@ -2900,7 +3071,7 @@
       <w:r>
         <w:rPr>
           <w:noProof/>
-          <w:lang w:val="en-US"/>
+          <w:lang w:eastAsia="en-CA"/>
         </w:rPr>
         <mc:AlternateContent>
           <mc:Choice Requires="wps">
@@ -2975,11 +3146,11 @@
               </wp:anchor>
             </w:drawing>
           </mc:Choice>
-          <mc:Fallback xmlns:cx="http://schemas.microsoft.com/office/drawing/2014/chartex" xmlns:cx1="http://schemas.microsoft.com/office/drawing/2015/9/8/chartex" xmlns:w15="http://schemas.microsoft.com/office/word/2012/wordml" xmlns:w16se="http://schemas.microsoft.com/office/word/2015/wordml/symex" xmlns:a="http://schemas.openxmlformats.org/drawingml/2006/main">
+          <mc:Fallback>
             <w:pict>
-              <v:roundrect id="Rounded Rectangle 17" style="position:absolute;margin-left:354.95pt;margin-top:42.05pt;width:22.05pt;height:8.85pt;z-index:251661312;visibility:visible;mso-wrap-style:square;mso-width-percent:0;mso-height-percent:0;mso-wrap-distance-left:9pt;mso-wrap-distance-top:0;mso-wrap-distance-right:9pt;mso-wrap-distance-bottom:0;mso-position-horizontal:absolute;mso-position-horizontal-relative:margin;mso-position-vertical:absolute;mso-position-vertical-relative:text;mso-width-percent:0;mso-height-percent:0;mso-width-relative:margin;mso-height-relative:margin;v-text-anchor:middle" o:spid="_x0000_s1026" fillcolor="#70ad47 [3209]" strokecolor="#1f4d78 [1604]" strokeweight="1pt" arcsize="10923f" w14:anchorId="3226AF37" o:gfxdata="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">
+              <v:roundrect w14:anchorId="531C41C1" id="Rounded Rectangle 17" o:spid="_x0000_s1026" style="position:absolute;margin-left:354.95pt;margin-top:42.05pt;width:22.05pt;height:8.85pt;z-index:251661312;visibility:visible;mso-wrap-style:square;mso-width-percent:0;mso-height-percent:0;mso-wrap-distance-left:9pt;mso-wrap-distance-top:0;mso-wrap-distance-right:9pt;mso-wrap-distance-bottom:0;mso-position-horizontal:absolute;mso-position-horizontal-relative:margin;mso-position-vertical:absolute;mso-position-vertical-relative:text;mso-width-percent:0;mso-height-percent:0;mso-width-relative:margin;mso-height-relative:margin;v-text-anchor:middle" arcsize="10923f" o:gfxdata="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" fillcolor="#70ad47 [3209]" strokecolor="#1f4d78 [1604]" strokeweight="1pt">
                 <v:stroke joinstyle="miter"/>
-                <v:shadow on="t" color="black" opacity="26214f" offset=".74836mm,.74836mm" origin="-.5,-.5"/>
+                <v:shadow on="t" color="black" opacity="26214f" origin="-.5,-.5" offset=".74836mm,.74836mm"/>
                 <w10:wrap type="topAndBottom" anchorx="margin"/>
               </v:roundrect>
             </w:pict>
@@ -2989,7 +3160,7 @@
       <w:r>
         <w:rPr>
           <w:noProof/>
-          <w:lang w:val="en-US"/>
+          <w:lang w:eastAsia="en-CA"/>
         </w:rPr>
         <mc:AlternateContent>
           <mc:Choice Requires="wps">
@@ -3076,9 +3247,9 @@
           </mc:Choice>
           <mc:Fallback>
             <w:pict>
-              <v:roundrect id="Rounded Rectangle 129" o:spid="_x0000_s1027" style="position:absolute;left:0;text-align:left;margin-left:141.7pt;margin-top:66.8pt;width:20.25pt;height:9.85pt;z-index:251705344;visibility:visible;mso-wrap-style:square;mso-width-percent:0;mso-wrap-distance-left:9pt;mso-wrap-distance-top:0;mso-wrap-distance-right:9pt;mso-wrap-distance-bottom:0;mso-position-horizontal:absolute;mso-position-horizontal-relative:margin;mso-position-vertical:absolute;mso-position-vertical-relative:text;mso-width-percent:0;mso-width-relative:margin;v-text-anchor:middle" arcsize="10923f" o:gfxdata="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" fillcolor="#70ad47 [3209]" strokecolor="#1f4d78 [1604]" strokeweight="1pt">
+              <v:roundrect w14:anchorId="20B9BA3E" id="Rounded Rectangle 129" o:spid="_x0000_s1027" style="position:absolute;left:0;text-align:left;margin-left:141.7pt;margin-top:66.8pt;width:20.25pt;height:9.85pt;z-index:251705344;visibility:visible;mso-wrap-style:square;mso-width-percent:0;mso-wrap-distance-left:9pt;mso-wrap-distance-top:0;mso-wrap-distance-right:9pt;mso-wrap-distance-bottom:0;mso-position-horizontal:absolute;mso-position-horizontal-relative:margin;mso-position-vertical:absolute;mso-position-vertical-relative:text;mso-width-percent:0;mso-width-relative:margin;v-text-anchor:middle" arcsize="10923f" o:gfxdata="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" fillcolor="#70ad47 [3209]" strokecolor="#1f4d78 [1604]" strokeweight="1pt">
                 <v:stroke joinstyle="miter"/>
-                <v:shadow on="t" opacity="26214f" mv:blur="50800f" origin="-.5,-.5" offset="26941emu,26941emu"/>
+                <v:shadow on="t" color="black" opacity="26214f" origin="-.5,-.5" offset=".74836mm,.74836mm"/>
                 <v:textbox inset="0,0,0,0">
                   <w:txbxContent>
                     <w:p>
@@ -3101,7 +3272,7 @@
       <w:r>
         <w:rPr>
           <w:noProof/>
-          <w:lang w:val="en-US"/>
+          <w:lang w:eastAsia="en-CA"/>
         </w:rPr>
         <mc:AlternateContent>
           <mc:Choice Requires="wps">
@@ -4052,9 +4223,9 @@
               </wp:anchor>
             </w:drawing>
           </mc:Choice>
-          <mc:Fallback xmlns:cx="http://schemas.microsoft.com/office/drawing/2014/chartex" xmlns:cx1="http://schemas.microsoft.com/office/drawing/2015/9/8/chartex" xmlns:w15="http://schemas.microsoft.com/office/word/2012/wordml" xmlns:w16se="http://schemas.microsoft.com/office/word/2015/wordml/symex" xmlns:a="http://schemas.openxmlformats.org/drawingml/2006/main">
+          <mc:Fallback>
             <w:pict>
-              <v:shape id="Freeform 1" style="position:absolute;margin-left:122.75pt;margin-top:68.95pt;width:336.25pt;height:165.95pt;z-index:251665408;visibility:visible;mso-wrap-style:square;mso-wrap-distance-left:9pt;mso-wrap-distance-top:0;mso-wrap-distance-right:9pt;mso-wrap-distance-bottom:0;mso-position-horizontal:absolute;mso-position-horizontal-relative:margin;mso-position-vertical:absolute;mso-position-vertical-relative:text;v-text-anchor:middle" coordsize="7604394,3594795" o:spid="_x0000_s1026" fillcolor="#5b9bd5 [3204]" strokecolor="#1f4d78 [1604]" strokeweight="1pt" path="m3009,3505243v-29210,26670,162560,-13970,213360,c267169,3519213,122389,3619543,307809,3589063v185420,-30480,618490,-153670,1021080,-266700c1731479,3209333,2723349,2910883,2723349,2910883r784860,-228600c3692359,2627673,3715219,2616243,3828249,2583223v113030,-33020,223520,-69850,358140,-99060c4321009,2454953,4468329,2432093,4635969,2407963v167640,-24130,388620,-50800,556260,-68580c5359869,2321603,5465279,2310173,5641809,2301283v176530,-8890,432197,-14684,609600,-15240c6428812,2285487,6567401,2295965,6706228,2297949v138827,1984,250983,7462,378142,1c7211529,2290489,7383614,2273105,7469180,2253182v85566,-19923,113745,-39846,128588,-74771c7612611,2143486,7603800,2078557,7558239,2043632v-45561,-34925,-75724,-49134,-233839,-74772c7166285,1943222,6860771,1914409,6609549,1889803v-251222,-24606,-500380,-33020,-792480,-68580c5524969,1785663,5182069,1750103,4856949,1676443v-325120,-73660,-529590,-120650,-990600,-297180c3405339,1202733,2597619,819193,2090889,617263,1584159,415333,1123149,270553,825969,167683,528789,64813,345909,2583,307809,43,269709,-2497,527519,107993,597369,152443v69850,44450,-63500,35560,129540,114300c919949,345483,1478749,523283,1755609,624883v276860,101600,632460,251460,632460,251460c2545549,938573,2600159,950003,2700489,998263v100330,48260,223520,114300,289560,167640c3056089,1219243,3077679,1247183,3096729,1318303v19050,71120,5080,177800,7620,274320c3106889,1689143,3127209,1800903,3111969,1897423v-15240,96520,-13970,182880,-99060,274320c2927819,2263183,2776689,2353353,2601429,2446063v-175260,92710,-640080,281940,-640080,281940c1754339,2818173,1620989,2884213,1359369,2987083v-261620,102870,-737870,270510,-967740,358140c161759,3432853,32219,3478573,3009,3505243xe" o:gfxdata="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" w14:anchorId="68B075E3">
+              <v:shape w14:anchorId="58579991" id="Freeform 1" o:spid="_x0000_s1026" style="position:absolute;margin-left:122.75pt;margin-top:68.95pt;width:336.25pt;height:165.95pt;z-index:251665408;visibility:visible;mso-wrap-style:square;mso-wrap-distance-left:9pt;mso-wrap-distance-top:0;mso-wrap-distance-right:9pt;mso-wrap-distance-bottom:0;mso-position-horizontal:absolute;mso-position-horizontal-relative:margin;mso-position-vertical:absolute;mso-position-vertical-relative:text;v-text-anchor:middle" coordsize="7604394,3594795" o:gfxdata="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" path="m3009,3505243v-29210,26670,162560,-13970,213360,c267169,3519213,122389,3619543,307809,3589063v185420,-30480,618490,-153670,1021080,-266700c1731479,3209333,2723349,2910883,2723349,2910883r784860,-228600c3692359,2627673,3715219,2616243,3828249,2583223v113030,-33020,223520,-69850,358140,-99060c4321009,2454953,4468329,2432093,4635969,2407963v167640,-24130,388620,-50800,556260,-68580c5359869,2321603,5465279,2310173,5641809,2301283v176530,-8890,432197,-14684,609600,-15240c6428812,2285487,6567401,2295965,6706228,2297949v138827,1984,250983,7462,378142,1c7211529,2290489,7383614,2273105,7469180,2253182v85566,-19923,113745,-39846,128588,-74771c7612611,2143486,7603800,2078557,7558239,2043632v-45561,-34925,-75724,-49134,-233839,-74772c7166285,1943222,6860771,1914409,6609549,1889803v-251222,-24606,-500380,-33020,-792480,-68580c5524969,1785663,5182069,1750103,4856949,1676443v-325120,-73660,-529590,-120650,-990600,-297180c3405339,1202733,2597619,819193,2090889,617263,1584159,415333,1123149,270553,825969,167683,528789,64813,345909,2583,307809,43,269709,-2497,527519,107993,597369,152443v69850,44450,-63500,35560,129540,114300c919949,345483,1478749,523283,1755609,624883v276860,101600,632460,251460,632460,251460c2545549,938573,2600159,950003,2700489,998263v100330,48260,223520,114300,289560,167640c3056089,1219243,3077679,1247183,3096729,1318303v19050,71120,5080,177800,7620,274320c3106889,1689143,3127209,1800903,3111969,1897423v-15240,96520,-13970,182880,-99060,274320c2927819,2263183,2776689,2353353,2601429,2446063v-175260,92710,-640080,281940,-640080,281940c1754339,2818173,1620989,2884213,1359369,2987083v-261620,102870,-737870,270510,-967740,358140c161759,3432853,32219,3478573,3009,3505243xe" fillcolor="#5b9bd5 [3204]" strokecolor="#1f4d78 [1604]" strokeweight="1pt">
                 <v:fill opacity="18247f"/>
                 <v:stroke joinstyle="miter"/>
                 <v:path arrowok="t" o:connecttype="custom" o:connectlocs="1690,2055243;121509,2055243;172860,2104389;746279,1948014;1529382,1706749;1970144,1572713;2149873,1514631;2350998,1456549;2603473,1411870;2915858,1371659;3168334,1349320;3510674,1340384;3766092,1347365;3978449,1347366;4194551,1321117;4266764,1277276;4244565,1198251;4113246,1154409;3711799,1108055;3266757,1067845;2727571,982955;2171269,808709;1174204,361922;463849,98318;172860,25;335471,89382;408218,156400;985917,366390;1341095,513830;1516544,585315;1679155,683608;1739065,772966;1743344,933809;1747623,1112523;1691993,1273366;1460914,1434210;1101457,1599521;763396,1751428;219931,1961417;1690,2055243" o:connectangles="0,0,0,0,0,0,0,0,0,0,0,0,0,0,0,0,0,0,0,0,0,0,0,0,0,0,0,0,0,0,0,0,0,0,0,0,0,0,0,0"/>
@@ -4067,7 +4238,7 @@
       <w:r>
         <w:rPr>
           <w:noProof/>
-          <w:lang w:val="en-US"/>
+          <w:lang w:eastAsia="en-CA"/>
         </w:rPr>
         <mc:AlternateContent>
           <mc:Choice Requires="wps">
@@ -6731,9 +6902,9 @@
               </wp:anchor>
             </w:drawing>
           </mc:Choice>
-          <mc:Fallback xmlns:cx="http://schemas.microsoft.com/office/drawing/2014/chartex" xmlns:cx1="http://schemas.microsoft.com/office/drawing/2015/9/8/chartex" xmlns:w15="http://schemas.microsoft.com/office/word/2012/wordml" xmlns:w16se="http://schemas.microsoft.com/office/word/2015/wordml/symex" xmlns:a="http://schemas.openxmlformats.org/drawingml/2006/main">
+          <mc:Fallback>
             <w:pict>
-              <v:shape id="Freeform 2" style="position:absolute;margin-left:137.1pt;margin-top:80.3pt;width:321.7pt;height:127.95pt;z-index:251667456;visibility:visible;mso-wrap-style:square;mso-wrap-distance-left:9pt;mso-wrap-distance-top:0;mso-wrap-distance-right:9pt;mso-wrap-distance-bottom:0;mso-position-horizontal:absolute;mso-position-horizontal-relative:margin;mso-position-vertical:absolute;mso-position-vertical-relative:text;v-text-anchor:middle" coordsize="7275692,2771761" o:spid="_x0000_s1026" fillcolor="#9cc2e5 [1940]" strokecolor="#1f4d78 [1604]" strokeweight="1pt" path="m1978985,2771261v100330,-12700,1065530,-288290,1394460,-381000c3702375,2297551,3753175,2260721,3952565,2215001v199390,-45720,405130,-73660,617220,-99060c4781875,2090541,5000315,2076571,5225105,2062601v224790,-13970,454184,-29369,693420,-30480c6157761,2031010,6462085,2058871,6660522,2055934v198437,-2937,347028,-18812,448628,-41434c7210750,1991878,7252661,1957905,7270123,1920202v17462,-37703,-7462,-97234,-56198,-131921c7165189,1753594,7121215,1733671,6977705,1712081v-143510,-21590,-624840,-53340,-624840,-53340l5057465,1521581v-299720,-38100,-299720,-44450,-502920,-91440c4351345,1383151,4097345,1320921,3838265,1239641,3579185,1158361,3000065,942461,3000065,942461l1712285,500501c1277786,343736,629135,93477,393072,1868,371800,-6387,309731,14964,270202,22345,230673,29726,197572,33854,155900,46157,114228,58460,102799,42348,77320,53302,51841,64256,-20153,36632,5405,52349,85732,91878,348305,214989,561665,302381v213360,87392,473631,172799,723900,274320c1535834,678222,1803566,784584,2063281,911504v259715,126920,616268,325041,780574,426720c3008161,1439903,2993319,1448238,3049119,1521581v55801,73343,106600,174784,129539,256699c3201597,1860195,3211440,1932664,3186755,2013071v-24685,80407,-80010,168910,-156210,247650c2954345,2339461,2944185,2381371,2771465,2466461v-172720,85090,-892810,317500,-792480,304800xe" o:gfxdata="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" w14:anchorId="2974E76D">
+              <v:shape w14:anchorId="6C1A8F58" id="Freeform 2" o:spid="_x0000_s1026" style="position:absolute;margin-left:137.1pt;margin-top:80.3pt;width:321.7pt;height:127.95pt;z-index:251667456;visibility:visible;mso-wrap-style:square;mso-wrap-distance-left:9pt;mso-wrap-distance-top:0;mso-wrap-distance-right:9pt;mso-wrap-distance-bottom:0;mso-position-horizontal:absolute;mso-position-horizontal-relative:margin;mso-position-vertical:absolute;mso-position-vertical-relative:text;v-text-anchor:middle" coordsize="7275692,2771761" o:gfxdata="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" path="m1978985,2771261v100330,-12700,1065530,-288290,1394460,-381000c3702375,2297551,3753175,2260721,3952565,2215001v199390,-45720,405130,-73660,617220,-99060c4781875,2090541,5000315,2076571,5225105,2062601v224790,-13970,454184,-29369,693420,-30480c6157761,2031010,6462085,2058871,6660522,2055934v198437,-2937,347028,-18812,448628,-41434c7210750,1991878,7252661,1957905,7270123,1920202v17462,-37703,-7462,-97234,-56198,-131921c7165189,1753594,7121215,1733671,6977705,1712081v-143510,-21590,-624840,-53340,-624840,-53340l5057465,1521581v-299720,-38100,-299720,-44450,-502920,-91440c4351345,1383151,4097345,1320921,3838265,1239641,3579185,1158361,3000065,942461,3000065,942461l1712285,500501c1277786,343736,629135,93477,393072,1868,371800,-6387,309731,14964,270202,22345,230673,29726,197572,33854,155900,46157,114228,58460,102799,42348,77320,53302,51841,64256,-20153,36632,5405,52349,85732,91878,348305,214989,561665,302381v213360,87392,473631,172799,723900,274320c1535834,678222,1803566,784584,2063281,911504v259715,126920,616268,325041,780574,426720c3008161,1439903,2993319,1448238,3049119,1521581v55801,73343,106600,174784,129539,256699c3201597,1860195,3211440,1932664,3186755,2013071v-24685,80407,-80010,168910,-156210,247650c2954345,2339461,2944185,2381371,2771465,2466461v-172720,85090,-892810,317500,-792480,304800xe" fillcolor="#9cc2e5 [1940]" strokecolor="#1f4d78 [1604]" strokeweight="1pt">
                 <v:stroke joinstyle="miter"/>
                 <v:path arrowok="t" o:connecttype="custom" o:connectlocs="1111361,1624884;1894464,1401491;2219687,1298730;2566306,1240648;2934322,1209373;3323733,1191501;3740425,1205463;3992366,1181169;4082766,1125879;4051206,1048529;3918549,1003851;3567651,972576;2840178,892154;2557748,838540;2155498,726843;1684781,552597;961587,293461;220742,1095;151740,13102;87551,27063;43421,31253;3035,30694;315421,177296;721949,338139;1158700,534446;1597056,784646;1712328,892154;1785075,1042666;1789622,1180331;1701898,1325537;1556403,1446169;1111361,1624884" o:connectangles="0,0,0,0,0,0,0,0,0,0,0,0,0,0,0,0,0,0,0,0,0,0,0,0,0,0,0,0,0,0,0,0"/>
                 <w10:wrap type="topAndBottom" anchorx="margin"/>
@@ -6745,7 +6916,7 @@
       <w:r>
         <w:rPr>
           <w:noProof/>
-          <w:lang w:val="en-US"/>
+          <w:lang w:eastAsia="en-CA"/>
         </w:rPr>
         <mc:AlternateContent>
           <mc:Choice Requires="wps">
@@ -7148,9 +7319,9 @@
               </wp:anchor>
             </w:drawing>
           </mc:Choice>
-          <mc:Fallback xmlns:cx="http://schemas.microsoft.com/office/drawing/2014/chartex" xmlns:cx1="http://schemas.microsoft.com/office/drawing/2015/9/8/chartex" xmlns:w15="http://schemas.microsoft.com/office/word/2012/wordml" xmlns:w16se="http://schemas.microsoft.com/office/word/2015/wordml/symex" xmlns:a="http://schemas.openxmlformats.org/drawingml/2006/main">
+          <mc:Fallback>
             <w:pict>
-              <v:shape id="Freeform 3" style="position:absolute;margin-left:135.25pt;margin-top:82.7pt;width:143.5pt;height:152.4pt;z-index:251668480;visibility:visible;mso-wrap-style:square;mso-wrap-distance-left:9pt;mso-wrap-distance-top:0;mso-wrap-distance-right:9pt;mso-wrap-distance-bottom:0;mso-position-horizontal:absolute;mso-position-horizontal-relative:margin;mso-position-vertical:absolute;mso-position-vertical-relative:text;v-text-anchor:middle" coordsize="3245411,3344356" o:spid="_x0000_s1026" filled="f" strokecolor="#393737 [814]" strokeweight="5pt" path="m49634,c158113,53975,266592,107950,398884,165100v132292,57150,228600,90007,444500,177800l1694284,691860v234518,100542,396400,174867,556208,254290c2410300,1025573,2525702,1092200,2653134,1168400v127432,76200,269875,144992,361950,234950c3107159,1493308,3168542,1616075,3205584,1708150v37042,92075,49742,161925,31750,247650c3219342,2041525,3184784,2133624,3097634,2222500v-87150,88876,-129899,154031,-383203,266557c2461127,2601583,2056653,2745654,1577811,2897657,1098969,3049660,300291,3252576,,3344356e" o:gfxdata="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" w14:anchorId="6D9DDE1F">
+              <v:shape w14:anchorId="6F04481B" id="Freeform 3" o:spid="_x0000_s1026" style="position:absolute;margin-left:135.25pt;margin-top:82.7pt;width:143.5pt;height:152.4pt;z-index:251668480;visibility:visible;mso-wrap-style:square;mso-wrap-distance-left:9pt;mso-wrap-distance-top:0;mso-wrap-distance-right:9pt;mso-wrap-distance-bottom:0;mso-position-horizontal:absolute;mso-position-horizontal-relative:margin;mso-position-vertical:absolute;mso-position-vertical-relative:text;v-text-anchor:middle" coordsize="3245411,3344356" o:gfxdata="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" path="m49634,c158113,53975,266592,107950,398884,165100v132292,57150,228600,90007,444500,177800l1694284,691860v234518,100542,396400,174867,556208,254290c2410300,1025573,2525702,1092200,2653134,1168400v127432,76200,269875,144992,361950,234950c3107159,1493308,3168542,1616075,3205584,1708150v37042,92075,49742,161925,31750,247650c3219342,2041525,3184784,2133624,3097634,2222500v-87150,88876,-129899,154031,-383203,266557c2461127,2601583,2056653,2745654,1577811,2897657,1098969,3049660,300291,3252576,,3344356e" filled="f" strokecolor="#393737 [814]" strokeweight="5pt">
                 <v:stroke linestyle="thickBetweenThin" joinstyle="miter" endcap="round"/>
                 <v:path arrowok="t" o:connecttype="custom" o:connectlocs="27874,0;224006,95552;473629,198455;951478,400417;1263834,547589;1489950,676217;1693215,812195;1800196,988599;1818026,1131928;1739573,1286282;1524374,1440553;886069,1677032;0,1935561" o:connectangles="0,0,0,0,0,0,0,0,0,0,0,0,0"/>
                 <w10:wrap type="topAndBottom" anchorx="margin"/>
@@ -7162,7 +7333,7 @@
       <w:r>
         <w:rPr>
           <w:noProof/>
-          <w:lang w:val="en-US"/>
+          <w:lang w:eastAsia="en-CA"/>
         </w:rPr>
         <mc:AlternateContent>
           <mc:Choice Requires="wps">
@@ -7391,9 +7562,9 @@
               </wp:anchor>
             </w:drawing>
           </mc:Choice>
-          <mc:Fallback xmlns:cx="http://schemas.microsoft.com/office/drawing/2014/chartex" xmlns:cx1="http://schemas.microsoft.com/office/drawing/2015/9/8/chartex" xmlns:w15="http://schemas.microsoft.com/office/word/2012/wordml" xmlns:w16se="http://schemas.microsoft.com/office/word/2015/wordml/symex" xmlns:a="http://schemas.openxmlformats.org/drawingml/2006/main">
+          <mc:Fallback>
             <w:pict>
-              <v:shape id="Freeform 4" style="position:absolute;margin-left:153.85pt;margin-top:80.65pt;width:264.4pt;height:76.15pt;z-index:251669504;visibility:visible;mso-wrap-style:square;mso-wrap-distance-left:9pt;mso-wrap-distance-top:0;mso-wrap-distance-right:9pt;mso-wrap-distance-bottom:0;mso-position-horizontal:absolute;mso-position-horizontal-relative:margin;mso-position-vertical:absolute;mso-position-vertical-relative:text;v-text-anchor:middle" coordsize="6421721,1940326" o:spid="_x0000_s1026" filled="f" strokecolor="#44546a [3215]" strokeweight="1.5pt" path="m,l1681582,675092v466876,184050,746449,286139,1119674,429209l3575697,1393550v233265,82420,455645,153955,625151,205273c4370354,1650141,4395235,1664138,4592733,1701460v197498,37322,488271,81487,793102,121298c5690666,1862569,6071823,1903781,6421721,1940326e" o:gfxdata="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" w14:anchorId="5603607A">
+              <v:shape w14:anchorId="745D5E31" id="Freeform 4" o:spid="_x0000_s1026" style="position:absolute;margin-left:153.85pt;margin-top:80.65pt;width:264.4pt;height:76.15pt;z-index:251669504;visibility:visible;mso-wrap-style:square;mso-wrap-distance-left:9pt;mso-wrap-distance-top:0;mso-wrap-distance-right:9pt;mso-wrap-distance-bottom:0;mso-position-horizontal:absolute;mso-position-horizontal-relative:margin;mso-position-vertical:absolute;mso-position-vertical-relative:text;v-text-anchor:middle" coordsize="6421721,1940326" o:gfxdata="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" path="m,l1681582,675092v466876,184050,746449,286139,1119674,429209l3575697,1393550v233265,82420,455645,153955,625151,205273c4370354,1650141,4395235,1664138,4592733,1701460v197498,37322,488271,81487,793102,121298c5690666,1862569,6071823,1903781,6421721,1940326e" filled="f" strokecolor="#44546a [3215]" strokeweight="1.5pt">
                 <v:stroke joinstyle="miter"/>
                 <v:path arrowok="t" o:connecttype="custom" o:connectlocs="0,0;879252,336511;1464698,550457;1869632,694638;2196506,796960;2401411,848121;2816102,908584;3357738,967188" o:connectangles="0,0,0,0,0,0,0,0"/>
                 <w10:wrap type="topAndBottom" anchorx="margin"/>
@@ -7405,7 +7576,7 @@
       <w:r>
         <w:rPr>
           <w:noProof/>
-          <w:lang w:val="en-US"/>
+          <w:lang w:eastAsia="en-CA"/>
         </w:rPr>
         <mc:AlternateContent>
           <mc:Choice Requires="wps">
@@ -7492,9 +7663,9 @@
               </wp:anchor>
             </w:drawing>
           </mc:Choice>
-          <mc:Fallback xmlns:cx="http://schemas.microsoft.com/office/drawing/2014/chartex" xmlns:cx1="http://schemas.microsoft.com/office/drawing/2015/9/8/chartex" xmlns:w15="http://schemas.microsoft.com/office/word/2012/wordml" xmlns:w16se="http://schemas.microsoft.com/office/word/2015/wordml/symex" xmlns:a="http://schemas.openxmlformats.org/drawingml/2006/main">
+          <mc:Fallback>
             <w:pict>
-              <v:shape id="Freeform 5" style="position:absolute;margin-left:82.05pt;margin-top:58.3pt;width:53.65pt;height:23.35pt;z-index:251673600;visibility:visible;mso-wrap-style:square;mso-wrap-distance-left:9pt;mso-wrap-distance-top:0;mso-wrap-distance-right:9pt;mso-wrap-distance-bottom:0;mso-position-horizontal:absolute;mso-position-horizontal-relative:margin;mso-position-vertical:absolute;mso-position-vertical-relative:text;v-text-anchor:middle" coordsize="1604865,354564" o:spid="_x0000_s1026" filled="f" strokecolor="#1f4d78 [1604]" strokeweight="1.5pt" path="m,l1604865,354564e" o:gfxdata="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" w14:anchorId="01D17A2A">
+              <v:shape w14:anchorId="1E617C40" id="Freeform 5" o:spid="_x0000_s1026" style="position:absolute;margin-left:82.05pt;margin-top:58.3pt;width:53.65pt;height:23.35pt;z-index:251673600;visibility:visible;mso-wrap-style:square;mso-wrap-distance-left:9pt;mso-wrap-distance-top:0;mso-wrap-distance-right:9pt;mso-wrap-distance-bottom:0;mso-position-horizontal:absolute;mso-position-horizontal-relative:margin;mso-position-vertical:absolute;mso-position-vertical-relative:text;v-text-anchor:middle" coordsize="1604865,354564" o:gfxdata="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" path="m,l1604865,354564e" filled="f" strokecolor="#1f4d78 [1604]" strokeweight="1.5pt">
                 <v:stroke joinstyle="miter"/>
                 <v:path arrowok="t" o:connecttype="custom" o:connectlocs="0,0;681186,296338" o:connectangles="0,0"/>
                 <w10:wrap type="topAndBottom" anchorx="margin"/>
@@ -7506,7 +7677,7 @@
       <w:r>
         <w:rPr>
           <w:noProof/>
-          <w:lang w:val="en-US"/>
+          <w:lang w:eastAsia="en-CA"/>
         </w:rPr>
         <mc:AlternateContent>
           <mc:Choice Requires="wps">
@@ -7593,9 +7764,9 @@
               </wp:anchor>
             </w:drawing>
           </mc:Choice>
-          <mc:Fallback xmlns:cx="http://schemas.microsoft.com/office/drawing/2014/chartex" xmlns:cx1="http://schemas.microsoft.com/office/drawing/2015/9/8/chartex" xmlns:w15="http://schemas.microsoft.com/office/word/2012/wordml" xmlns:w16se="http://schemas.microsoft.com/office/word/2015/wordml/symex" xmlns:a="http://schemas.openxmlformats.org/drawingml/2006/main">
+          <mc:Fallback>
             <w:pict>
-              <v:shape id="Freeform 6" style="position:absolute;margin-left:82.05pt;margin-top:58.3pt;width:53.65pt;height:10pt;z-index:251674624;visibility:visible;mso-wrap-style:square;mso-wrap-distance-left:9pt;mso-wrap-distance-top:0;mso-wrap-distance-right:9pt;mso-wrap-distance-bottom:0;mso-position-horizontal:absolute;mso-position-horizontal-relative:margin;mso-position-vertical:absolute;mso-position-vertical-relative:text;v-text-anchor:middle" coordsize="1604865,354564" o:spid="_x0000_s1026" filled="f" strokecolor="#1f4d78 [1604]" strokeweight="1.5pt" path="m,l1604865,354564e" o:gfxdata="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" w14:anchorId="3A3409FC">
+              <v:shape w14:anchorId="7028CB10" id="Freeform 6" o:spid="_x0000_s1026" style="position:absolute;margin-left:82.05pt;margin-top:58.3pt;width:53.65pt;height:10pt;z-index:251674624;visibility:visible;mso-wrap-style:square;mso-wrap-distance-left:9pt;mso-wrap-distance-top:0;mso-wrap-distance-right:9pt;mso-wrap-distance-bottom:0;mso-position-horizontal:absolute;mso-position-horizontal-relative:margin;mso-position-vertical:absolute;mso-position-vertical-relative:text;v-text-anchor:middle" coordsize="1604865,354564" o:gfxdata="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" path="m,l1604865,354564e" filled="f" strokecolor="#1f4d78 [1604]" strokeweight="1.5pt">
                 <v:stroke joinstyle="miter"/>
                 <v:path arrowok="t" o:connecttype="custom" o:connectlocs="0,0;681186,126742" o:connectangles="0,0"/>
                 <w10:wrap type="topAndBottom" anchorx="margin"/>
@@ -7607,7 +7778,7 @@
       <w:r>
         <w:rPr>
           <w:noProof/>
-          <w:lang w:val="en-US"/>
+          <w:lang w:eastAsia="en-CA"/>
         </w:rPr>
         <mc:AlternateContent>
           <mc:Choice Requires="wps">
@@ -7736,9 +7907,9 @@
               </wp:anchor>
             </w:drawing>
           </mc:Choice>
-          <mc:Fallback xmlns:cx="http://schemas.microsoft.com/office/drawing/2014/chartex" xmlns:cx1="http://schemas.microsoft.com/office/drawing/2015/9/8/chartex" xmlns:w15="http://schemas.microsoft.com/office/word/2012/wordml" xmlns:w16se="http://schemas.microsoft.com/office/word/2015/wordml/symex" xmlns:a="http://schemas.openxmlformats.org/drawingml/2006/main">
+          <mc:Fallback>
             <w:pict>
-              <v:shape id="Freeform 7" style="position:absolute;margin-left:134.9pt;margin-top:68.15pt;width:18.1pt;height:13.95pt;z-index:251677696;visibility:visible;mso-wrap-style:square;mso-wrap-distance-left:9pt;mso-wrap-distance-top:0;mso-wrap-distance-right:9pt;mso-wrap-distance-bottom:0;mso-position-horizontal:absolute;mso-position-horizontal-relative:margin;mso-position-vertical:absolute;mso-position-vertical-relative:text;v-text-anchor:middle" coordsize="390671,293694" o:spid="_x0000_s1026" filled="f" strokecolor="#1f4d78 [1604]" strokeweight="1.5pt" path="m,c72827,36711,145654,73422,204788,107156v59134,33734,122237,68263,150018,95250c382587,229393,410369,254000,371475,269081v-38894,15081,-190103,21035,-250031,23813c61516,295672,36711,290711,11906,285750e" o:gfxdata="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" w14:anchorId="7DFB7117">
+              <v:shape w14:anchorId="3F2066B1" id="Freeform 7" o:spid="_x0000_s1026" style="position:absolute;margin-left:134.9pt;margin-top:68.15pt;width:18.1pt;height:13.95pt;z-index:251677696;visibility:visible;mso-wrap-style:square;mso-wrap-distance-left:9pt;mso-wrap-distance-top:0;mso-wrap-distance-right:9pt;mso-wrap-distance-bottom:0;mso-position-horizontal:absolute;mso-position-horizontal-relative:margin;mso-position-vertical:absolute;mso-position-vertical-relative:text;v-text-anchor:middle" coordsize="390671,293694" o:gfxdata="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" path="m,c72827,36711,145654,73422,204788,107156v59134,33734,122237,68263,150018,95250c382587,229393,410369,254000,371475,269081v-38894,15081,-190103,21035,-250031,23813c61516,295672,36711,290711,11906,285750e" filled="f" strokecolor="#1f4d78 [1604]" strokeweight="1.5pt">
                 <v:stroke joinstyle="miter"/>
                 <v:path arrowok="t" o:connecttype="custom" o:connectlocs="0,0;120498,64537;208770,121903;218578,162059;71458,176401;7006,172099" o:connectangles="0,0,0,0,0,0"/>
                 <w10:wrap type="topAndBottom" anchorx="margin"/>
@@ -7750,7 +7921,7 @@
       <w:r>
         <w:rPr>
           <w:noProof/>
-          <w:lang w:val="en-US"/>
+          <w:lang w:eastAsia="en-CA"/>
         </w:rPr>
         <mc:AlternateContent>
           <mc:Choice Requires="wps">
@@ -7867,11 +8038,11 @@
               </wp:anchor>
             </w:drawing>
           </mc:Choice>
-          <mc:Fallback xmlns:cx="http://schemas.microsoft.com/office/drawing/2014/chartex" xmlns:cx1="http://schemas.microsoft.com/office/drawing/2015/9/8/chartex" xmlns:w15="http://schemas.microsoft.com/office/word/2012/wordml" xmlns:w16se="http://schemas.microsoft.com/office/word/2015/wordml/symex" xmlns:a="http://schemas.openxmlformats.org/drawingml/2006/main">
+          <mc:Fallback>
             <w:pict>
-              <v:shape id="Freeform 8" style="position:absolute;margin-left:43.3pt;margin-top:35.4pt;width:30.65pt;height:28.8pt;z-index:251678720;visibility:visible;mso-wrap-style:square;mso-wrap-distance-left:9pt;mso-wrap-distance-top:0;mso-wrap-distance-right:9pt;mso-wrap-distance-bottom:0;mso-position-horizontal:absolute;mso-position-horizontal-relative:margin;mso-position-vertical:absolute;mso-position-vertical-relative:text;v-text-anchor:middle" coordsize="438150,412750" o:spid="_x0000_s1026" fillcolor="#5b9bd5 [3204]" strokecolor="#1f4d78 [1604]" strokeweight="1pt" path="m,l9525,298450,438150,412750,400050,47625,,xe" o:gfxdata="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" w14:anchorId="4B9879F4">
+              <v:shape w14:anchorId="09F67282" id="Freeform 8" o:spid="_x0000_s1026" style="position:absolute;margin-left:43.3pt;margin-top:35.4pt;width:30.65pt;height:28.8pt;z-index:251678720;visibility:visible;mso-wrap-style:square;mso-wrap-distance-left:9pt;mso-wrap-distance-top:0;mso-wrap-distance-right:9pt;mso-wrap-distance-bottom:0;mso-position-horizontal:absolute;mso-position-horizontal-relative:margin;mso-position-vertical:absolute;mso-position-vertical-relative:text;v-text-anchor:middle" coordsize="438150,412750" o:gfxdata="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" path="m,l9525,298450,438150,412750,400050,47625,,xe" fillcolor="#5b9bd5 [3204]" strokecolor="#1f4d78 [1604]" strokeweight="1pt">
                 <v:stroke joinstyle="miter"/>
-                <v:shadow on="t" color="black" opacity="26214f" offset=".74836mm,.74836mm" origin="-.5,-.5"/>
+                <v:shadow on="t" color="black" opacity="26214f" origin="-.5,-.5" offset=".74836mm,.74836mm"/>
                 <v:path arrowok="t" o:connecttype="custom" o:connectlocs="0,0;8469,264342;389572,365580;355696,42182;0,0" o:connectangles="0,0,0,0,0"/>
                 <w10:wrap type="topAndBottom" anchorx="margin"/>
               </v:shape>
@@ -7882,7 +8053,7 @@
       <w:r>
         <w:rPr>
           <w:noProof/>
-          <w:lang w:val="en-US"/>
+          <w:lang w:eastAsia="en-CA"/>
         </w:rPr>
         <mc:AlternateContent>
           <mc:Choice Requires="wps">
@@ -7935,9 +8106,9 @@
               </wp:anchor>
             </w:drawing>
           </mc:Choice>
-          <mc:Fallback xmlns:cx="http://schemas.microsoft.com/office/drawing/2014/chartex" xmlns:cx1="http://schemas.microsoft.com/office/drawing/2015/9/8/chartex" xmlns:w15="http://schemas.microsoft.com/office/word/2012/wordml" xmlns:w16se="http://schemas.microsoft.com/office/word/2015/wordml/symex" xmlns:a="http://schemas.openxmlformats.org/drawingml/2006/main">
+          <mc:Fallback>
             <w:pict>
-              <v:line id="Straight Connector 71" style="position:absolute;z-index:251679744;visibility:visible;mso-wrap-style:square;mso-wrap-distance-left:9pt;mso-wrap-distance-top:0;mso-wrap-distance-right:9pt;mso-wrap-distance-bottom:0;mso-position-horizontal:absolute;mso-position-horizontal-relative:margin;mso-position-vertical:absolute;mso-position-vertical-relative:text" o:spid="_x0000_s1026" strokecolor="#5b9bd5 [3204]" strokeweight="1.5pt" from="71.3pt,38.7pt" to="82.1pt,58.3pt" w14:anchorId="281090BC" o:gfxdata="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">
+              <v:line w14:anchorId="05F1F100" id="Straight Connector 71" o:spid="_x0000_s1026" style="position:absolute;z-index:251679744;visibility:visible;mso-wrap-style:square;mso-wrap-distance-left:9pt;mso-wrap-distance-top:0;mso-wrap-distance-right:9pt;mso-wrap-distance-bottom:0;mso-position-horizontal:absolute;mso-position-horizontal-relative:margin;mso-position-vertical:absolute;mso-position-vertical-relative:text" from="71.3pt,38.7pt" to="82.1pt,58.3pt" o:gfxdata="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" strokecolor="#5b9bd5 [3204]" strokeweight="1.5pt">
                 <v:stroke joinstyle="miter"/>
                 <w10:wrap type="topAndBottom" anchorx="margin"/>
               </v:line>
@@ -7948,7 +8119,7 @@
       <w:r>
         <w:rPr>
           <w:noProof/>
-          <w:lang w:val="en-US"/>
+          <w:lang w:eastAsia="en-CA"/>
         </w:rPr>
         <mc:AlternateContent>
           <mc:Choice Requires="wps">
@@ -8001,9 +8172,9 @@
               </wp:anchor>
             </w:drawing>
           </mc:Choice>
-          <mc:Fallback xmlns:cx="http://schemas.microsoft.com/office/drawing/2014/chartex" xmlns:cx1="http://schemas.microsoft.com/office/drawing/2015/9/8/chartex" xmlns:w15="http://schemas.microsoft.com/office/word/2012/wordml" xmlns:w16se="http://schemas.microsoft.com/office/word/2015/wordml/symex" xmlns:a="http://schemas.openxmlformats.org/drawingml/2006/main">
+          <mc:Fallback>
             <w:pict>
-              <v:line id="Straight Connector 72" style="position:absolute;flip:y;z-index:251680768;visibility:visible;mso-wrap-style:square;mso-wrap-distance-left:9pt;mso-wrap-distance-top:0;mso-wrap-distance-right:9pt;mso-wrap-distance-bottom:0;mso-position-horizontal:absolute;mso-position-horizontal-relative:margin;mso-position-vertical:absolute;mso-position-vertical-relative:text" o:spid="_x0000_s1026" strokecolor="#5b9bd5 [3204]" strokeweight="1.5pt" from="73.95pt,58.3pt" to="82.05pt,64.15pt" w14:anchorId="788A2367" o:gfxdata="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">
+              <v:line w14:anchorId="651DE57F" id="Straight Connector 72" o:spid="_x0000_s1026" style="position:absolute;flip:y;z-index:251680768;visibility:visible;mso-wrap-style:square;mso-wrap-distance-left:9pt;mso-wrap-distance-top:0;mso-wrap-distance-right:9pt;mso-wrap-distance-bottom:0;mso-position-horizontal:absolute;mso-position-horizontal-relative:margin;mso-position-vertical:absolute;mso-position-vertical-relative:text" from="73.95pt,58.3pt" to="82.05pt,64.15pt" o:gfxdata="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" strokecolor="#5b9bd5 [3204]" strokeweight="1.5pt">
                 <v:stroke joinstyle="miter"/>
                 <w10:wrap type="topAndBottom" anchorx="margin"/>
               </v:line>
@@ -8014,7 +8185,7 @@
       <w:r>
         <w:rPr>
           <w:noProof/>
-          <w:lang w:val="en-US"/>
+          <w:lang w:eastAsia="en-CA"/>
         </w:rPr>
         <mc:AlternateContent>
           <mc:Choice Requires="wps">
@@ -8294,7 +8465,7 @@
           </mc:Choice>
           <mc:Fallback>
             <w:pict>
-              <v:shape id="Freeform 9" o:spid="_x0000_s1026" style="position:absolute;margin-left:120.45pt;margin-top:68.45pt;width:140.35pt;height:162.85pt;z-index:251684864;visibility:visible;mso-wrap-style:square;mso-wrap-distance-left:9pt;mso-wrap-distance-top:0;mso-wrap-distance-right:9pt;mso-wrap-distance-bottom:0;mso-position-horizontal:absolute;mso-position-horizontal-relative:margin;mso-position-vertical:absolute;mso-position-vertical-relative:text;v-text-anchor:middle" coordsize="3227719,3428035" o:gfxdata="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" path="m350903,0l1231900,303835c1472925,391516,1622425,460468,1797050,526085,1971675,591702,2119842,627685,2279650,697535,2439458,767385,2627842,876393,2755900,945185,2883958,1013977,2972858,1048902,3048000,1110285,3123142,1171668,3177771,1219670,3206750,1313485,3235729,1407300,3228222,1558877,3221872,1673177,3215522,1787477,3230437,1894134,3168650,1999285,3106863,2104436,3046942,2188727,2851150,2304085,2655358,2419443,2296583,2567610,1993900,2691435,1691217,2815260,1035050,3047035,1035050,3047035l0,3428035e" filled="f" strokecolor="black [3213]" strokeweight="4.5pt">
+              <v:shape w14:anchorId="6C2E3C74" id="Freeform 9" o:spid="_x0000_s1026" style="position:absolute;margin-left:120.45pt;margin-top:68.45pt;width:140.35pt;height:162.85pt;z-index:251684864;visibility:visible;mso-wrap-style:square;mso-wrap-distance-left:9pt;mso-wrap-distance-top:0;mso-wrap-distance-right:9pt;mso-wrap-distance-bottom:0;mso-position-horizontal:absolute;mso-position-horizontal-relative:margin;mso-position-vertical:absolute;mso-position-vertical-relative:text;v-text-anchor:middle" coordsize="3227719,3428035" o:gfxdata="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" path="m350903,r880997,303835c1472925,391516,1622425,460468,1797050,526085v174625,65617,322792,101600,482600,171450c2439458,767385,2627842,876393,2755900,945185v128058,68792,216958,103717,292100,165100c3123142,1171668,3177771,1219670,3206750,1313485v28979,93815,21472,245392,15122,359692c3215522,1787477,3230437,1894134,3168650,1999285v-61787,105151,-121708,189442,-317500,304800c2655358,2419443,2296583,2567610,1993900,2691435v-302683,123825,-958850,355600,-958850,355600l,3428035e" filled="f" strokecolor="black [3213]" strokeweight="4.5pt">
                 <v:stroke linestyle="thinThin" endcap="round"/>
                 <v:path arrowok="t" o:connecttype="custom" o:connectlocs="193770,0;680260,183310;992339,317399;1258832,420838;1521820,570251;1683118,669860;1770781,792455;1779131,1009465;1749742,1206213;1574417,1390106;1101040,1623803;571559,1838344;0,2068210" o:connectangles="0,0,0,0,0,0,0,0,0,0,0,0,0"/>
                 <w10:wrap type="topAndBottom" anchorx="margin"/>
@@ -8306,7 +8477,7 @@
       <w:r>
         <w:rPr>
           <w:noProof/>
-          <w:lang w:val="en-US"/>
+          <w:lang w:eastAsia="en-CA"/>
         </w:rPr>
         <mc:AlternateContent>
           <mc:Choice Requires="wpg">
@@ -8916,49 +9087,49 @@
               </wp:anchor>
             </w:drawing>
           </mc:Choice>
-          <mc:Fallback xmlns:cx="http://schemas.microsoft.com/office/drawing/2014/chartex" xmlns:cx1="http://schemas.microsoft.com/office/drawing/2015/9/8/chartex" xmlns:w15="http://schemas.microsoft.com/office/word/2012/wordml" xmlns:w16se="http://schemas.microsoft.com/office/word/2015/wordml/symex" xmlns:a="http://schemas.openxmlformats.org/drawingml/2006/main">
+          <mc:Fallback>
             <w:pict>
-              <v:group id="Group 77" style="position:absolute;margin-left:163.7pt;margin-top:80.25pt;width:100.1pt;height:136.4pt;z-index:251685888;mso-position-horizontal-relative:margin" coordsize="22638,29547" coordorigin="34982,9714" o:spid="_x0000_s1026" w14:anchorId="7562D68B" o:gfxdata="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">
-                <v:oval id="Oval 78" style="position:absolute;left:37049;top:9714;width:1189;height:1371;visibility:visible;mso-wrap-style:square;v-text-anchor:middle" o:spid="_x0000_s1027" fillcolor="#ffd966 [1943]" strokecolor="#1f4d78 [1604]" strokeweight="1pt" o:gfxdata="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">
+              <v:group w14:anchorId="6F9F0600" id="Group 77" o:spid="_x0000_s1026" style="position:absolute;margin-left:163.7pt;margin-top:80.25pt;width:100.1pt;height:136.4pt;z-index:251685888;mso-position-horizontal-relative:margin" coordorigin="34982,9714" coordsize="22638,29547" o:gfxdata="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">
+                <v:oval id="Oval 78" o:spid="_x0000_s1027" style="position:absolute;left:37049;top:9714;width:1189;height:1371;visibility:visible;mso-wrap-style:square;v-text-anchor:middle" o:gfxdata="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" fillcolor="#ffd966 [1943]" strokecolor="#1f4d78 [1604]" strokeweight="1pt">
                   <v:stroke joinstyle="miter"/>
                 </v:oval>
-                <v:oval id="Oval 79" style="position:absolute;left:40899;top:11292;width:1189;height:1372;visibility:visible;mso-wrap-style:square;v-text-anchor:middle" o:spid="_x0000_s1028" fillcolor="#ffd966 [1943]" strokecolor="#1f4d78 [1604]" strokeweight="1pt" o:gfxdata="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">
+                <v:oval id="Oval 79" o:spid="_x0000_s1028" style="position:absolute;left:40899;top:11292;width:1189;height:1372;visibility:visible;mso-wrap-style:square;v-text-anchor:middle" o:gfxdata="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" fillcolor="#ffd966 [1943]" strokecolor="#1f4d78 [1604]" strokeweight="1pt">
                   <v:stroke joinstyle="miter"/>
                 </v:oval>
-                <v:oval id="Oval 80" style="position:absolute;left:45662;top:13202;width:1189;height:1372;visibility:visible;mso-wrap-style:square;v-text-anchor:middle" o:spid="_x0000_s1029" fillcolor="#ffd966 [1943]" strokecolor="#1f4d78 [1604]" strokeweight="1pt" o:gfxdata="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">
+                <v:oval id="Oval 80" o:spid="_x0000_s1029" style="position:absolute;left:45662;top:13202;width:1189;height:1372;visibility:visible;mso-wrap-style:square;v-text-anchor:middle" o:gfxdata="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" fillcolor="#ffd966 [1943]" strokecolor="#1f4d78 [1604]" strokeweight="1pt">
                   <v:stroke joinstyle="miter"/>
                 </v:oval>
-                <v:oval id="Oval 81" style="position:absolute;left:50129;top:15270;width:1189;height:1372;visibility:visible;mso-wrap-style:square;v-text-anchor:middle" o:spid="_x0000_s1030" fillcolor="#ffd966 [1943]" strokecolor="#1f4d78 [1604]" strokeweight="1pt" o:gfxdata="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">
+                <v:oval id="Oval 81" o:spid="_x0000_s1030" style="position:absolute;left:50129;top:15270;width:1189;height:1372;visibility:visible;mso-wrap-style:square;v-text-anchor:middle" o:gfxdata="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" fillcolor="#ffd966 [1943]" strokecolor="#1f4d78 [1604]" strokeweight="1pt">
                   <v:stroke joinstyle="miter"/>
                 </v:oval>
-                <v:oval id="Oval 82" style="position:absolute;left:53492;top:17128;width:1189;height:1372;visibility:visible;mso-wrap-style:square;v-text-anchor:middle" o:spid="_x0000_s1031" fillcolor="#ffd966 [1943]" strokecolor="#1f4d78 [1604]" strokeweight="1pt" o:gfxdata="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">
+                <v:oval id="Oval 82" o:spid="_x0000_s1031" style="position:absolute;left:53492;top:17128;width:1189;height:1372;visibility:visible;mso-wrap-style:square;v-text-anchor:middle" o:gfxdata="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" fillcolor="#ffd966 [1943]" strokecolor="#1f4d78 [1604]" strokeweight="1pt">
                   <v:stroke joinstyle="miter"/>
                 </v:oval>
-                <v:oval id="Oval 83" style="position:absolute;left:56298;top:20109;width:1188;height:1371;visibility:visible;mso-wrap-style:square;v-text-anchor:middle" o:spid="_x0000_s1032" fillcolor="#ffd966 [1943]" strokecolor="#1f4d78 [1604]" strokeweight="1pt" o:gfxdata="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">
+                <v:oval id="Oval 83" o:spid="_x0000_s1032" style="position:absolute;left:56298;top:20109;width:1188;height:1371;visibility:visible;mso-wrap-style:square;v-text-anchor:middle" o:gfxdata="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" fillcolor="#ffd966 [1943]" strokecolor="#1f4d78 [1604]" strokeweight="1pt">
                   <v:stroke joinstyle="miter"/>
                 </v:oval>
-                <v:oval id="Oval 84" style="position:absolute;left:55409;top:28161;width:1188;height:1372;visibility:visible;mso-wrap-style:square;v-text-anchor:middle" o:spid="_x0000_s1033" fillcolor="#ffd966 [1943]" strokecolor="#1f4d78 [1604]" strokeweight="1pt" o:gfxdata="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">
+                <v:oval id="Oval 84" o:spid="_x0000_s1033" style="position:absolute;left:55409;top:28161;width:1188;height:1372;visibility:visible;mso-wrap-style:square;v-text-anchor:middle" o:gfxdata="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" fillcolor="#ffd966 [1943]" strokecolor="#1f4d78 [1604]" strokeweight="1pt">
                   <v:stroke joinstyle="miter"/>
                 </v:oval>
-                <v:oval id="Oval 86" style="position:absolute;left:56432;top:23029;width:1189;height:1371;visibility:visible;mso-wrap-style:square;v-text-anchor:middle" o:spid="_x0000_s1034" fillcolor="#ffd966 [1943]" strokecolor="#1f4d78 [1604]" strokeweight="1pt" o:gfxdata="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">
+                <v:oval id="Oval 86" o:spid="_x0000_s1034" style="position:absolute;left:56432;top:23029;width:1189;height:1371;visibility:visible;mso-wrap-style:square;v-text-anchor:middle" o:gfxdata="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" fillcolor="#ffd966 [1943]" strokecolor="#1f4d78 [1604]" strokeweight="1pt">
                   <v:stroke joinstyle="miter"/>
                 </v:oval>
-                <v:oval id="Oval 87" style="position:absolute;left:56313;top:25707;width:1189;height:1372;visibility:visible;mso-wrap-style:square;v-text-anchor:middle" o:spid="_x0000_s1035" fillcolor="#ffd966 [1943]" strokecolor="#1f4d78 [1604]" strokeweight="1pt" o:gfxdata="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">
+                <v:oval id="Oval 87" o:spid="_x0000_s1035" style="position:absolute;left:56313;top:25707;width:1189;height:1372;visibility:visible;mso-wrap-style:square;v-text-anchor:middle" o:gfxdata="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" fillcolor="#ffd966 [1943]" strokecolor="#1f4d78 [1604]" strokeweight="1pt">
                   <v:stroke joinstyle="miter"/>
                 </v:oval>
-                <v:oval id="Oval 88" style="position:absolute;left:52727;top:30312;width:1189;height:1371;visibility:visible;mso-wrap-style:square;v-text-anchor:middle" o:spid="_x0000_s1036" fillcolor="#ffd966 [1943]" strokecolor="#1f4d78 [1604]" strokeweight="1pt" o:gfxdata="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">
+                <v:oval id="Oval 88" o:spid="_x0000_s1036" style="position:absolute;left:52727;top:30312;width:1189;height:1371;visibility:visible;mso-wrap-style:square;v-text-anchor:middle" o:gfxdata="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" fillcolor="#ffd966 [1943]" strokecolor="#1f4d78 [1604]" strokeweight="1pt">
                   <v:stroke joinstyle="miter"/>
                 </v:oval>
-                <v:oval id="Oval 89" style="position:absolute;left:48359;top:32479;width:1189;height:1372;visibility:visible;mso-wrap-style:square;v-text-anchor:middle" o:spid="_x0000_s1037" fillcolor="#ffd966 [1943]" strokecolor="#1f4d78 [1604]" strokeweight="1pt" o:gfxdata="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">
+                <v:oval id="Oval 89" o:spid="_x0000_s1037" style="position:absolute;left:48359;top:32479;width:1189;height:1372;visibility:visible;mso-wrap-style:square;v-text-anchor:middle" o:gfxdata="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" fillcolor="#ffd966 [1943]" strokecolor="#1f4d78 [1604]" strokeweight="1pt">
                   <v:stroke joinstyle="miter"/>
                 </v:oval>
-                <v:oval id="Oval 90" style="position:absolute;left:43889;top:34399;width:1189;height:1372;visibility:visible;mso-wrap-style:square;v-text-anchor:middle" o:spid="_x0000_s1038" fillcolor="#ffd966 [1943]" strokecolor="#1f4d78 [1604]" strokeweight="1pt" o:gfxdata="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">
+                <v:oval id="Oval 90" o:spid="_x0000_s1038" style="position:absolute;left:43889;top:34399;width:1189;height:1372;visibility:visible;mso-wrap-style:square;v-text-anchor:middle" o:gfxdata="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" fillcolor="#ffd966 [1943]" strokecolor="#1f4d78 [1604]" strokeweight="1pt">
                   <v:stroke joinstyle="miter"/>
                 </v:oval>
-                <v:oval id="Oval 91" style="position:absolute;left:39252;top:36321;width:1189;height:1371;visibility:visible;mso-wrap-style:square;v-text-anchor:middle" o:spid="_x0000_s1039" fillcolor="#ffd966 [1943]" strokecolor="#1f4d78 [1604]" strokeweight="1pt" o:gfxdata="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">
+                <v:oval id="Oval 91" o:spid="_x0000_s1039" style="position:absolute;left:39252;top:36321;width:1189;height:1371;visibility:visible;mso-wrap-style:square;v-text-anchor:middle" o:gfxdata="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" fillcolor="#ffd966 [1943]" strokecolor="#1f4d78 [1604]" strokeweight="1pt">
                   <v:stroke joinstyle="miter"/>
                 </v:oval>
-                <v:oval id="Oval 92" style="position:absolute;left:34982;top:37890;width:1189;height:1371;visibility:visible;mso-wrap-style:square;v-text-anchor:middle" o:spid="_x0000_s1040" fillcolor="#ffd966 [1943]" strokecolor="#1f4d78 [1604]" strokeweight="1pt" o:gfxdata="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">
+                <v:oval id="Oval 92" o:spid="_x0000_s1040" style="position:absolute;left:34982;top:37890;width:1189;height:1371;visibility:visible;mso-wrap-style:square;v-text-anchor:middle" o:gfxdata="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" fillcolor="#ffd966 [1943]" strokecolor="#1f4d78 [1604]" strokeweight="1pt">
                   <v:stroke joinstyle="miter"/>
                 </v:oval>
                 <w10:wrap type="topAndBottom" anchorx="margin"/>
@@ -8970,7 +9141,7 @@
       <w:r>
         <w:rPr>
           <w:noProof/>
-          <w:lang w:val="en-US"/>
+          <w:lang w:eastAsia="en-CA"/>
         </w:rPr>
         <mc:AlternateContent>
           <mc:Choice Requires="wps">
@@ -9112,11 +9283,11 @@
               </wp:anchor>
             </w:drawing>
           </mc:Choice>
-          <mc:Fallback xmlns:cx="http://schemas.microsoft.com/office/drawing/2014/chartex" xmlns:cx1="http://schemas.microsoft.com/office/drawing/2015/9/8/chartex" xmlns:w15="http://schemas.microsoft.com/office/word/2012/wordml" xmlns:w16se="http://schemas.microsoft.com/office/word/2015/wordml/symex" xmlns:a="http://schemas.openxmlformats.org/drawingml/2006/main">
+          <mc:Fallback>
             <w:pict>
-              <v:shape id="Freeform 10" style="position:absolute;margin-left:46.4pt;margin-top:35.85pt;width:23.65pt;height:23.5pt;z-index:251693056;visibility:visible;mso-wrap-style:square;mso-wrap-distance-left:9pt;mso-wrap-distance-top:0;mso-wrap-distance-right:9pt;mso-wrap-distance-bottom:0;mso-position-horizontal:absolute;mso-position-horizontal-relative:margin;mso-position-vertical:absolute;mso-position-vertical-relative:text;v-text-anchor:middle" coordsize="438150,412750" o:spid="_x0000_s1026" fillcolor="#2e74b5 [2404]" strokecolor="#1f4d78 [1604]" strokeweight="1pt" path="m,l9525,308111,438150,412750,400050,47625,,xe" o:gfxdata="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" w14:anchorId="00782B74">
+              <v:shape w14:anchorId="577CE4F9" id="Freeform 10" o:spid="_x0000_s1026" style="position:absolute;margin-left:46.4pt;margin-top:35.85pt;width:23.65pt;height:23.5pt;z-index:251693056;visibility:visible;mso-wrap-style:square;mso-wrap-distance-left:9pt;mso-wrap-distance-top:0;mso-wrap-distance-right:9pt;mso-wrap-distance-bottom:0;mso-position-horizontal:absolute;mso-position-horizontal-relative:margin;mso-position-vertical:absolute;mso-position-vertical-relative:text;v-text-anchor:middle" coordsize="438150,412750" o:gfxdata="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" path="m,l9525,308111,438150,412750,400050,47625,,xe" fillcolor="#2e74b5 [2404]" strokecolor="#1f4d78 [1604]" strokeweight="1pt">
                 <v:stroke joinstyle="miter"/>
-                <v:shadow on="t" color="black" opacity="26214f" offset=".74836mm,.74836mm" origin="-.5,-.5"/>
+                <v:shadow on="t" color="black" opacity="26214f" origin="-.5,-.5" offset=".74836mm,.74836mm"/>
                 <v:path arrowok="t" o:connecttype="custom" o:connectlocs="0,0;6523,222658;300060,298276;273968,34416;0,0" o:connectangles="0,0,0,0,0"/>
                 <w10:wrap type="topAndBottom" anchorx="margin"/>
               </v:shape>
@@ -9127,7 +9298,7 @@
       <w:r>
         <w:rPr>
           <w:noProof/>
-          <w:lang w:val="en-US"/>
+          <w:lang w:eastAsia="en-CA"/>
         </w:rPr>
         <mc:AlternateContent>
           <mc:Choice Requires="wps">
@@ -9196,11 +9367,11 @@
               </wp:anchor>
             </w:drawing>
           </mc:Choice>
-          <mc:Fallback xmlns:cx="http://schemas.microsoft.com/office/drawing/2014/chartex" xmlns:cx1="http://schemas.microsoft.com/office/drawing/2015/9/8/chartex" xmlns:w15="http://schemas.microsoft.com/office/word/2012/wordml" xmlns:w16se="http://schemas.microsoft.com/office/word/2015/wordml/symex" xmlns:a="http://schemas.openxmlformats.org/drawingml/2006/main">
+          <mc:Fallback>
             <w:pict>
-              <v:roundrect id="Rounded Rectangle 122" style="position:absolute;margin-left:256.5pt;margin-top:134.3pt;width:14.5pt;height:6.25pt;z-index:251698176;visibility:visible;mso-wrap-style:square;mso-wrap-distance-left:9pt;mso-wrap-distance-top:0;mso-wrap-distance-right:9pt;mso-wrap-distance-bottom:0;mso-position-horizontal:absolute;mso-position-horizontal-relative:margin;mso-position-vertical:absolute;mso-position-vertical-relative:text;v-text-anchor:middle" o:spid="_x0000_s1026" fillcolor="#ed7d31" strokecolor="#1f4d78 [1604]" strokeweight="1pt" arcsize="10923f" w14:anchorId="1594F15E" o:gfxdata="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">
+              <v:roundrect w14:anchorId="3700E2FE" id="Rounded Rectangle 122" o:spid="_x0000_s1026" style="position:absolute;margin-left:256.5pt;margin-top:134.3pt;width:14.5pt;height:6.25pt;z-index:251698176;visibility:visible;mso-wrap-style:square;mso-wrap-distance-left:9pt;mso-wrap-distance-top:0;mso-wrap-distance-right:9pt;mso-wrap-distance-bottom:0;mso-position-horizontal:absolute;mso-position-horizontal-relative:margin;mso-position-vertical:absolute;mso-position-vertical-relative:text;v-text-anchor:middle" arcsize="10923f" o:gfxdata="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" fillcolor="#ed7d31" strokecolor="#1f4d78 [1604]" strokeweight="1pt">
                 <v:stroke joinstyle="miter"/>
-                <v:shadow on="t" color="black" opacity="26214f" offset=".74836mm,.74836mm" origin="-.5,-.5"/>
+                <v:shadow on="t" color="black" opacity="26214f" origin="-.5,-.5" offset=".74836mm,.74836mm"/>
                 <w10:wrap type="topAndBottom" anchorx="margin"/>
               </v:roundrect>
             </w:pict>
@@ -9210,7 +9381,7 @@
       <w:r>
         <w:rPr>
           <w:noProof/>
-          <w:lang w:val="en-US"/>
+          <w:lang w:eastAsia="en-CA"/>
         </w:rPr>
         <mc:AlternateContent>
           <mc:Choice Requires="wpg">
@@ -10021,19 +10192,19 @@
               </wp:anchor>
             </w:drawing>
           </mc:Choice>
-          <mc:Fallback xmlns:cx="http://schemas.microsoft.com/office/drawing/2014/chartex" xmlns:cx1="http://schemas.microsoft.com/office/drawing/2015/9/8/chartex" xmlns:w15="http://schemas.microsoft.com/office/word/2012/wordml" xmlns:w16se="http://schemas.microsoft.com/office/word/2015/wordml/symex" xmlns:a="http://schemas.openxmlformats.org/drawingml/2006/main">
+          <mc:Fallback>
             <w:pict>
-              <v:group id="Group 11" style="position:absolute;margin-left:142.2pt;margin-top:86pt;width:24.3pt;height:11pt;z-index:251713536;mso-position-horizontal-relative:margin" coordsize="3327,1515" coordorigin="46692,4501" o:spid="_x0000_s1026" w14:anchorId="5BE62B98" o:gfxdata="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">
-                <v:shape id="Freeform 7" style="position:absolute;left:46692;top:4501;width:2355;height:1515;visibility:visible;mso-wrap-style:square;v-text-anchor:middle" coordsize="886130,542925" o:spid="_x0000_s1027" fillcolor="white [22]" strokecolor="#5a5a5a [2109]" strokeweight="1pt" path="m3175,73025l203200,273050,,473075r69850,69850l292100,320675r593725,c886883,283633,884767,259292,885825,222250l292100,219075,73025,,3175,73025xe" o:gfxdata="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">
-                  <v:fill type="gradientRadial" color2="#a5a5a5 [3206]" colors="0 white;22938f white;1 #a5a5a5" focus="100%" focussize="" focusposition=".5,-52429f" rotate="t"/>
+              <v:group w14:anchorId="552925FE" id="Group 11" o:spid="_x0000_s1026" style="position:absolute;margin-left:142.2pt;margin-top:86pt;width:24.3pt;height:11pt;z-index:251713536;mso-position-horizontal-relative:margin" coordorigin="46692,4501" coordsize="3327,1515" o:gfxdata="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">
+                <v:shape id="Freeform 7" o:spid="_x0000_s1027" style="position:absolute;left:46692;top:4501;width:2355;height:1515;visibility:visible;mso-wrap-style:square;v-text-anchor:middle" coordsize="886130,542925" o:gfxdata="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" path="m3175,73025l203200,273050,,473075r69850,69850l292100,320675r593725,c886883,283633,884767,259292,885825,222250l292100,219075,73025,,3175,73025xe" fillcolor="white [22]" strokecolor="#5a5a5a [2109]" strokeweight="1pt">
+                  <v:fill color2="#a5a5a5 [3206]" rotate="t" focusposition=".5,-52429f" focussize="" colors="0 white;22938f white;1 #a5a5a5" focus="100%" type="gradientRadial"/>
                   <v:stroke joinstyle="miter"/>
-                  <v:shadow on="t" color="black" opacity="26214f" offset=".74836mm,.74836mm" origin="-.5,-.5"/>
+                  <v:shadow on="t" color="black" opacity="26214f" origin="-.5,-.5" offset=".74836mm,.74836mm"/>
                   <v:path arrowok="t" o:connecttype="custom" o:connectlocs="844,20378;54022,76198;0,132017;18570,151509;77657,89488;235504,89488;235504,62021;77657,61135;19414,0;844,20378" o:connectangles="0,0,0,0,0,0,0,0,0,0"/>
                   <o:lock v:ext="edit" aspectratio="t"/>
                 </v:shape>
-                <v:roundrect id="Rounded Rectangle 8" style="position:absolute;left:47692;top:4758;width:2327;height:1007;visibility:visible;mso-wrap-style:square;v-text-anchor:middle" o:spid="_x0000_s1028" fillcolor="#ed7d31" strokecolor="#1f4d78 [1604]" strokeweight="1pt" arcsize="10923f" o:gfxdata="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">
+                <v:roundrect id="Rounded Rectangle 8" o:spid="_x0000_s1028" style="position:absolute;left:47692;top:4758;width:2327;height:1007;visibility:visible;mso-wrap-style:square;v-text-anchor:middle" arcsize="10923f" o:gfxdata="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" fillcolor="#ed7d31" strokecolor="#1f4d78 [1604]" strokeweight="1pt">
                   <v:stroke joinstyle="miter"/>
-                  <v:shadow on="t" color="black" opacity="26214f" offset=".74836mm,.74836mm" origin="-.5,-.5"/>
+                  <v:shadow on="t" color="black" opacity="26214f" origin="-.5,-.5" offset=".74836mm,.74836mm"/>
                 </v:roundrect>
                 <w10:wrap type="topAndBottom" anchorx="margin"/>
               </v:group>
@@ -10044,7 +10215,7 @@
       <w:r>
         <w:rPr>
           <w:noProof/>
-          <w:lang w:val="en-US"/>
+          <w:lang w:eastAsia="en-CA"/>
         </w:rPr>
         <mc:AlternateContent>
           <mc:Choice Requires="wps">
@@ -10113,11 +10284,11 @@
               </wp:anchor>
             </w:drawing>
           </mc:Choice>
-          <mc:Fallback xmlns:cx="http://schemas.microsoft.com/office/drawing/2014/chartex" xmlns:cx1="http://schemas.microsoft.com/office/drawing/2015/9/8/chartex" xmlns:w15="http://schemas.microsoft.com/office/word/2012/wordml" xmlns:w16se="http://schemas.microsoft.com/office/word/2015/wordml/symex" xmlns:a="http://schemas.openxmlformats.org/drawingml/2006/main">
+          <mc:Fallback>
             <w:pict>
-              <v:roundrect id="Rounded Rectangle 14" style="position:absolute;margin-left:156.6pt;margin-top:75.4pt;width:17pt;height:7.3pt;z-index:251710464;visibility:visible;mso-wrap-style:square;mso-wrap-distance-left:9pt;mso-wrap-distance-top:0;mso-wrap-distance-right:9pt;mso-wrap-distance-bottom:0;mso-position-horizontal:absolute;mso-position-horizontal-relative:margin;mso-position-vertical:absolute;mso-position-vertical-relative:text;v-text-anchor:middle" o:spid="_x0000_s1026" fillcolor="#ed7d31" strokecolor="#1f4d78 [1604]" strokeweight="1pt" arcsize="10923f" w14:anchorId="76538FDA" o:gfxdata="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">
+              <v:roundrect w14:anchorId="74AFC22E" id="Rounded Rectangle 14" o:spid="_x0000_s1026" style="position:absolute;margin-left:156.6pt;margin-top:75.4pt;width:17pt;height:7.3pt;z-index:251710464;visibility:visible;mso-wrap-style:square;mso-wrap-distance-left:9pt;mso-wrap-distance-top:0;mso-wrap-distance-right:9pt;mso-wrap-distance-bottom:0;mso-position-horizontal:absolute;mso-position-horizontal-relative:margin;mso-position-vertical:absolute;mso-position-vertical-relative:text;v-text-anchor:middle" arcsize="10923f" o:gfxdata="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" fillcolor="#ed7d31" strokecolor="#1f4d78 [1604]" strokeweight="1pt">
                 <v:stroke joinstyle="miter"/>
-                <v:shadow on="t" color="black" opacity="26214f" offset=".74836mm,.74836mm" origin="-.5,-.5"/>
+                <v:shadow on="t" color="black" opacity="26214f" origin="-.5,-.5" offset=".74836mm,.74836mm"/>
                 <w10:wrap type="topAndBottom" anchorx="margin"/>
               </v:roundrect>
             </w:pict>
@@ -10127,7 +10298,7 @@
       <w:r>
         <w:rPr>
           <w:noProof/>
-          <w:lang w:val="en-US"/>
+          <w:lang w:eastAsia="en-CA"/>
         </w:rPr>
         <mc:AlternateContent>
           <mc:Choice Requires="wps">
@@ -10196,11 +10367,11 @@
               </wp:anchor>
             </w:drawing>
           </mc:Choice>
-          <mc:Fallback xmlns:cx="http://schemas.microsoft.com/office/drawing/2014/chartex" xmlns:cx1="http://schemas.microsoft.com/office/drawing/2015/9/8/chartex" xmlns:w15="http://schemas.microsoft.com/office/word/2012/wordml" xmlns:w16se="http://schemas.microsoft.com/office/word/2015/wordml/symex" xmlns:a="http://schemas.openxmlformats.org/drawingml/2006/main">
+          <mc:Fallback>
             <w:pict>
-              <v:roundrect id="Rounded Rectangle 15" style="position:absolute;margin-left:49.4pt;margin-top:43.2pt;width:17pt;height:7.3pt;z-index:251715584;visibility:visible;mso-wrap-style:square;mso-wrap-distance-left:9pt;mso-wrap-distance-top:0;mso-wrap-distance-right:9pt;mso-wrap-distance-bottom:0;mso-position-horizontal:absolute;mso-position-horizontal-relative:margin;mso-position-vertical:absolute;mso-position-vertical-relative:text;v-text-anchor:middle" o:spid="_x0000_s1026" fillcolor="#ed7d31" strokecolor="#1f4d78 [1604]" strokeweight="1pt" arcsize="10923f" w14:anchorId="2812D849" o:gfxdata="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">
+              <v:roundrect w14:anchorId="43EE03CD" id="Rounded Rectangle 15" o:spid="_x0000_s1026" style="position:absolute;margin-left:49.4pt;margin-top:43.2pt;width:17pt;height:7.3pt;z-index:251715584;visibility:visible;mso-wrap-style:square;mso-wrap-distance-left:9pt;mso-wrap-distance-top:0;mso-wrap-distance-right:9pt;mso-wrap-distance-bottom:0;mso-position-horizontal:absolute;mso-position-horizontal-relative:margin;mso-position-vertical:absolute;mso-position-vertical-relative:text;v-text-anchor:middle" arcsize="10923f" o:gfxdata="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" fillcolor="#ed7d31" strokecolor="#1f4d78 [1604]" strokeweight="1pt">
                 <v:stroke joinstyle="miter"/>
-                <v:shadow on="t" color="black" opacity="26214f" offset=".74836mm,.74836mm" origin="-.5,-.5"/>
+                <v:shadow on="t" color="black" opacity="26214f" origin="-.5,-.5" offset=".74836mm,.74836mm"/>
                 <w10:wrap type="topAndBottom" anchorx="margin"/>
               </v:roundrect>
             </w:pict>
@@ -10210,7 +10381,7 @@
       <w:r>
         <w:rPr>
           <w:noProof/>
-          <w:lang w:val="en-US"/>
+          <w:lang w:eastAsia="en-CA"/>
         </w:rPr>
         <mc:AlternateContent>
           <mc:Choice Requires="wps">
@@ -10255,7 +10426,25 @@
                                 <w:color w:val="000000" w:themeColor="text1"/>
                                 <w:kern w:val="24"/>
                               </w:rPr>
-                              <w:t>Star Oddi-TD</w:t>
+                              <w:t xml:space="preserve">Star </w:t>
+                            </w:r>
+                            <w:proofErr w:type="spellStart"/>
+                            <w:r>
+                              <w:rPr>
+                                <w:rFonts w:asciiTheme="minorHAnsi" w:hAnsi="Calibri" w:cstheme="minorBidi"/>
+                                <w:color w:val="000000" w:themeColor="text1"/>
+                                <w:kern w:val="24"/>
+                              </w:rPr>
+                              <w:t>Oddi</w:t>
+                            </w:r>
+                            <w:proofErr w:type="spellEnd"/>
+                            <w:r>
+                              <w:rPr>
+                                <w:rFonts w:asciiTheme="minorHAnsi" w:hAnsi="Calibri" w:cstheme="minorBidi"/>
+                                <w:color w:val="000000" w:themeColor="text1"/>
+                                <w:kern w:val="24"/>
+                              </w:rPr>
+                              <w:t>-TD</w:t>
                             </w:r>
                           </w:p>
                         </w:txbxContent>
@@ -10274,7 +10463,7 @@
           </mc:Choice>
           <mc:Fallback>
             <w:pict>
-              <v:shape id="TextBox 61" o:spid="_x0000_s1028" type="#_x0000_t202" style="position:absolute;left:0;text-align:left;margin-left:380.4pt;margin-top:53.5pt;width:69.6pt;height:13.5pt;z-index:251660288;visibility:visible;mso-wrap-style:square;mso-width-percent:0;mso-wrap-distance-left:9pt;mso-wrap-distance-top:0;mso-wrap-distance-right:9pt;mso-wrap-distance-bottom:0;mso-position-horizontal:absolute;mso-position-horizontal-relative:margin;mso-position-vertical:absolute;mso-position-vertical-relative:text;mso-width-percent:0;mso-width-relative:margin;v-text-anchor:middle" o:gfxdata="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" filled="f" stroked="f">
+              <v:shape w14:anchorId="6638F137" id="TextBox 61" o:spid="_x0000_s1028" type="#_x0000_t202" style="position:absolute;left:0;text-align:left;margin-left:380.4pt;margin-top:53.5pt;width:69.6pt;height:13.5pt;z-index:251660288;visibility:visible;mso-wrap-style:square;mso-width-percent:0;mso-wrap-distance-left:9pt;mso-wrap-distance-top:0;mso-wrap-distance-right:9pt;mso-wrap-distance-bottom:0;mso-position-horizontal:absolute;mso-position-horizontal-relative:margin;mso-position-vertical:absolute;mso-position-vertical-relative:text;mso-width-percent:0;mso-width-relative:margin;v-text-anchor:middle" o:gfxdata="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" filled="f" stroked="f">
                 <v:textbox inset="0,0,0,0">
                   <w:txbxContent>
                     <w:p>
@@ -10288,7 +10477,25 @@
                           <w:color w:val="000000" w:themeColor="text1"/>
                           <w:kern w:val="24"/>
                         </w:rPr>
-                        <w:t>Star Oddi-TD</w:t>
+                        <w:t xml:space="preserve">Star </w:t>
+                      </w:r>
+                      <w:proofErr w:type="spellStart"/>
+                      <w:r>
+                        <w:rPr>
+                          <w:rFonts w:asciiTheme="minorHAnsi" w:hAnsi="Calibri" w:cstheme="minorBidi"/>
+                          <w:color w:val="000000" w:themeColor="text1"/>
+                          <w:kern w:val="24"/>
+                        </w:rPr>
+                        <w:t>Oddi</w:t>
+                      </w:r>
+                      <w:proofErr w:type="spellEnd"/>
+                      <w:r>
+                        <w:rPr>
+                          <w:rFonts w:asciiTheme="minorHAnsi" w:hAnsi="Calibri" w:cstheme="minorBidi"/>
+                          <w:color w:val="000000" w:themeColor="text1"/>
+                          <w:kern w:val="24"/>
+                        </w:rPr>
+                        <w:t>-TD</w:t>
                       </w:r>
                     </w:p>
                   </w:txbxContent>
@@ -10302,7 +10509,7 @@
       <w:r>
         <w:rPr>
           <w:noProof/>
-          <w:lang w:val="en-US"/>
+          <w:lang w:eastAsia="en-CA"/>
         </w:rPr>
         <mc:AlternateContent>
           <mc:Choice Requires="wps">
@@ -10347,7 +10554,25 @@
                                 <w:color w:val="000000" w:themeColor="text1"/>
                                 <w:kern w:val="24"/>
                               </w:rPr>
-                              <w:t>Star Oddi-Tilt</w:t>
+                              <w:t xml:space="preserve">Star </w:t>
+                            </w:r>
+                            <w:proofErr w:type="spellStart"/>
+                            <w:r>
+                              <w:rPr>
+                                <w:rFonts w:asciiTheme="minorHAnsi" w:hAnsi="Calibri" w:cstheme="minorBidi"/>
+                                <w:color w:val="000000" w:themeColor="text1"/>
+                                <w:kern w:val="24"/>
+                              </w:rPr>
+                              <w:t>Oddi</w:t>
+                            </w:r>
+                            <w:proofErr w:type="spellEnd"/>
+                            <w:r>
+                              <w:rPr>
+                                <w:rFonts w:asciiTheme="minorHAnsi" w:hAnsi="Calibri" w:cstheme="minorBidi"/>
+                                <w:color w:val="000000" w:themeColor="text1"/>
+                                <w:kern w:val="24"/>
+                              </w:rPr>
+                              <w:t>-Tilt</w:t>
                             </w:r>
                           </w:p>
                         </w:txbxContent>
@@ -10366,7 +10591,7 @@
           </mc:Choice>
           <mc:Fallback>
             <w:pict>
-              <v:shape id="TextBox 132" o:spid="_x0000_s1029" type="#_x0000_t202" style="position:absolute;left:0;text-align:left;margin-left:380.4pt;margin-top:66.95pt;width:87.6pt;height:13.5pt;z-index:251664384;visibility:visible;mso-wrap-style:square;mso-width-percent:0;mso-wrap-distance-left:9pt;mso-wrap-distance-top:0;mso-wrap-distance-right:9pt;mso-wrap-distance-bottom:0;mso-position-horizontal:absolute;mso-position-horizontal-relative:margin;mso-position-vertical:absolute;mso-position-vertical-relative:text;mso-width-percent:0;mso-width-relative:margin;v-text-anchor:middle" o:gfxdata="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" filled="f" stroked="f">
+              <v:shape w14:anchorId="3146226A" id="TextBox 132" o:spid="_x0000_s1029" type="#_x0000_t202" style="position:absolute;left:0;text-align:left;margin-left:380.4pt;margin-top:66.95pt;width:87.6pt;height:13.5pt;z-index:251664384;visibility:visible;mso-wrap-style:square;mso-width-percent:0;mso-wrap-distance-left:9pt;mso-wrap-distance-top:0;mso-wrap-distance-right:9pt;mso-wrap-distance-bottom:0;mso-position-horizontal:absolute;mso-position-horizontal-relative:margin;mso-position-vertical:absolute;mso-position-vertical-relative:text;mso-width-percent:0;mso-width-relative:margin;v-text-anchor:middle" o:gfxdata="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" filled="f" stroked="f">
                 <v:textbox inset="0,0,0,0">
                   <w:txbxContent>
                     <w:p>
@@ -10380,7 +10605,25 @@
                           <w:color w:val="000000" w:themeColor="text1"/>
                           <w:kern w:val="24"/>
                         </w:rPr>
-                        <w:t>Star Oddi-Tilt</w:t>
+                        <w:t xml:space="preserve">Star </w:t>
+                      </w:r>
+                      <w:proofErr w:type="spellStart"/>
+                      <w:r>
+                        <w:rPr>
+                          <w:rFonts w:asciiTheme="minorHAnsi" w:hAnsi="Calibri" w:cstheme="minorBidi"/>
+                          <w:color w:val="000000" w:themeColor="text1"/>
+                          <w:kern w:val="24"/>
+                        </w:rPr>
+                        <w:t>Oddi</w:t>
+                      </w:r>
+                      <w:proofErr w:type="spellEnd"/>
+                      <w:r>
+                        <w:rPr>
+                          <w:rFonts w:asciiTheme="minorHAnsi" w:hAnsi="Calibri" w:cstheme="minorBidi"/>
+                          <w:color w:val="000000" w:themeColor="text1"/>
+                          <w:kern w:val="24"/>
+                        </w:rPr>
+                        <w:t>-Tilt</w:t>
                       </w:r>
                     </w:p>
                   </w:txbxContent>
@@ -10394,7 +10637,7 @@
       <w:r>
         <w:rPr>
           <w:noProof/>
-          <w:lang w:val="en-US"/>
+          <w:lang w:eastAsia="en-CA"/>
         </w:rPr>
         <mc:AlternateContent>
           <mc:Choice Requires="wps">
@@ -10433,7 +10676,7 @@
                               <w:pStyle w:val="NormalWeb"/>
                               <w:spacing w:before="0" w:beforeAutospacing="0" w:after="0" w:afterAutospacing="0"/>
                             </w:pPr>
-                            <w:proofErr w:type="gramStart"/>
+                            <w:proofErr w:type="spellStart"/>
                             <w:r>
                               <w:rPr>
                                 <w:rFonts w:asciiTheme="minorHAnsi" w:hAnsi="Calibri" w:cstheme="minorBidi"/>
@@ -10442,7 +10685,7 @@
                               </w:rPr>
                               <w:t>eSonar</w:t>
                             </w:r>
-                            <w:proofErr w:type="gramEnd"/>
+                            <w:proofErr w:type="spellEnd"/>
                             <w:r>
                               <w:rPr>
                                 <w:rFonts w:asciiTheme="minorHAnsi" w:hAnsi="Calibri" w:cstheme="minorBidi"/>
@@ -10465,7 +10708,7 @@
           </mc:Choice>
           <mc:Fallback>
             <w:pict>
-              <v:shape id="TextBox 57" o:spid="_x0000_s1030" type="#_x0000_t202" style="position:absolute;left:0;text-align:left;margin-left:380.45pt;margin-top:38.15pt;width:61.05pt;height:13.55pt;z-index:251659264;visibility:visible;mso-wrap-style:square;mso-wrap-distance-left:9pt;mso-wrap-distance-top:0;mso-wrap-distance-right:9pt;mso-wrap-distance-bottom:0;mso-position-horizontal:absolute;mso-position-horizontal-relative:margin;mso-position-vertical:absolute;mso-position-vertical-relative:text;v-text-anchor:middle" o:gfxdata="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" filled="f" stroked="f">
+              <v:shape w14:anchorId="0E3B3EE5" id="TextBox 57" o:spid="_x0000_s1030" type="#_x0000_t202" style="position:absolute;left:0;text-align:left;margin-left:380.45pt;margin-top:38.15pt;width:61.05pt;height:13.55pt;z-index:251659264;visibility:visible;mso-wrap-style:square;mso-wrap-distance-left:9pt;mso-wrap-distance-top:0;mso-wrap-distance-right:9pt;mso-wrap-distance-bottom:0;mso-position-horizontal:absolute;mso-position-horizontal-relative:margin;mso-position-vertical:absolute;mso-position-vertical-relative:text;v-text-anchor:middle" o:gfxdata="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" filled="f" stroked="f">
                 <v:textbox inset="0,0,0,0">
                   <w:txbxContent>
                     <w:p>
@@ -10473,7 +10716,7 @@
                         <w:pStyle w:val="NormalWeb"/>
                         <w:spacing w:before="0" w:beforeAutospacing="0" w:after="0" w:afterAutospacing="0"/>
                       </w:pPr>
-                      <w:proofErr w:type="gramStart"/>
+                      <w:proofErr w:type="spellStart"/>
                       <w:r>
                         <w:rPr>
                           <w:rFonts w:asciiTheme="minorHAnsi" w:hAnsi="Calibri" w:cstheme="minorBidi"/>
@@ -10482,7 +10725,7 @@
                         </w:rPr>
                         <w:t>eSonar</w:t>
                       </w:r>
-                      <w:proofErr w:type="gramEnd"/>
+                      <w:proofErr w:type="spellEnd"/>
                       <w:r>
                         <w:rPr>
                           <w:rFonts w:asciiTheme="minorHAnsi" w:hAnsi="Calibri" w:cstheme="minorBidi"/>
@@ -10503,7 +10746,7 @@
       <w:r>
         <w:rPr>
           <w:noProof/>
-          <w:lang w:val="en-US"/>
+          <w:lang w:eastAsia="en-CA"/>
         </w:rPr>
         <mc:AlternateContent>
           <mc:Choice Requires="wps">
@@ -10572,11 +10815,11 @@
               </wp:anchor>
             </w:drawing>
           </mc:Choice>
-          <mc:Fallback xmlns:cx="http://schemas.microsoft.com/office/drawing/2014/chartex" xmlns:cx1="http://schemas.microsoft.com/office/drawing/2015/9/8/chartex" xmlns:w15="http://schemas.microsoft.com/office/word/2012/wordml" xmlns:w16se="http://schemas.microsoft.com/office/word/2015/wordml/symex" xmlns:a="http://schemas.openxmlformats.org/drawingml/2006/main">
+          <mc:Fallback>
             <w:pict>
-              <v:roundrect id="Rounded Rectangle 19" style="position:absolute;margin-left:358pt;margin-top:56.75pt;width:17.05pt;height:7.35pt;z-index:251662336;visibility:visible;mso-wrap-style:square;mso-wrap-distance-left:9pt;mso-wrap-distance-top:0;mso-wrap-distance-right:9pt;mso-wrap-distance-bottom:0;mso-position-horizontal:absolute;mso-position-horizontal-relative:margin;mso-position-vertical:absolute;mso-position-vertical-relative:text;v-text-anchor:middle" o:spid="_x0000_s1026" fillcolor="#ed7d31" strokecolor="#1f4d78 [1604]" strokeweight="1pt" arcsize="10923f" w14:anchorId="2CA91F73" o:gfxdata="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">
+              <v:roundrect w14:anchorId="69BA99A9" id="Rounded Rectangle 19" o:spid="_x0000_s1026" style="position:absolute;margin-left:358pt;margin-top:56.75pt;width:17.05pt;height:7.35pt;z-index:251662336;visibility:visible;mso-wrap-style:square;mso-wrap-distance-left:9pt;mso-wrap-distance-top:0;mso-wrap-distance-right:9pt;mso-wrap-distance-bottom:0;mso-position-horizontal:absolute;mso-position-horizontal-relative:margin;mso-position-vertical:absolute;mso-position-vertical-relative:text;v-text-anchor:middle" arcsize="10923f" o:gfxdata="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" fillcolor="#ed7d31" strokecolor="#1f4d78 [1604]" strokeweight="1pt">
                 <v:stroke joinstyle="miter"/>
-                <v:shadow on="t" color="black" opacity="26214f" offset=".74836mm,.74836mm" origin="-.5,-.5"/>
+                <v:shadow on="t" color="black" opacity="26214f" origin="-.5,-.5" offset=".74836mm,.74836mm"/>
                 <w10:wrap type="topAndBottom" anchorx="margin"/>
               </v:roundrect>
             </w:pict>
@@ -10586,7 +10829,7 @@
       <w:r>
         <w:rPr>
           <w:noProof/>
-          <w:lang w:val="en-US"/>
+          <w:lang w:eastAsia="en-CA"/>
         </w:rPr>
         <mc:AlternateContent>
           <mc:Choice Requires="wpg">
@@ -11397,19 +11640,19 @@
               </wp:anchor>
             </w:drawing>
           </mc:Choice>
-          <mc:Fallback xmlns:cx="http://schemas.microsoft.com/office/drawing/2014/chartex" xmlns:cx1="http://schemas.microsoft.com/office/drawing/2015/9/8/chartex" xmlns:w15="http://schemas.microsoft.com/office/word/2012/wordml" xmlns:w16se="http://schemas.microsoft.com/office/word/2015/wordml/symex" xmlns:a="http://schemas.openxmlformats.org/drawingml/2006/main">
+          <mc:Fallback>
             <w:pict>
-              <v:group id="Group 20" style="position:absolute;margin-left:350.7pt;margin-top:68.1pt;width:24.35pt;height:11.05pt;z-index:251663360;mso-position-horizontal-relative:margin" coordsize="3327,1515" coordorigin="46692,4501" o:spid="_x0000_s1026" w14:anchorId="476346F9" o:gfxdata="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">
-                <v:shape id="Freeform 21" style="position:absolute;left:46692;top:4501;width:2355;height:1515;visibility:visible;mso-wrap-style:square;v-text-anchor:middle" coordsize="886130,542925" o:spid="_x0000_s1027" fillcolor="white [22]" strokecolor="#5a5a5a [2109]" strokeweight="1pt" path="m3175,73025l203200,273050,,473075r69850,69850l292100,320675r593725,c886883,283633,884767,259292,885825,222250l292100,219075,73025,,3175,73025xe" o:gfxdata="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">
-                  <v:fill type="gradientRadial" color2="#a5a5a5 [3206]" colors="0 white;22938f white;1 #a5a5a5" focus="100%" focussize="" focusposition=".5,-52429f" rotate="t"/>
+              <v:group w14:anchorId="64E5FE14" id="Group 20" o:spid="_x0000_s1026" style="position:absolute;margin-left:350.7pt;margin-top:68.1pt;width:24.35pt;height:11.05pt;z-index:251663360;mso-position-horizontal-relative:margin" coordorigin="46692,4501" coordsize="3327,1515" o:gfxdata="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">
+                <v:shape id="Freeform 21" o:spid="_x0000_s1027" style="position:absolute;left:46692;top:4501;width:2355;height:1515;visibility:visible;mso-wrap-style:square;v-text-anchor:middle" coordsize="886130,542925" o:gfxdata="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" path="m3175,73025l203200,273050,,473075r69850,69850l292100,320675r593725,c886883,283633,884767,259292,885825,222250l292100,219075,73025,,3175,73025xe" fillcolor="white [22]" strokecolor="#5a5a5a [2109]" strokeweight="1pt">
+                  <v:fill color2="#a5a5a5 [3206]" rotate="t" focusposition=".5,-52429f" focussize="" colors="0 white;22938f white;1 #a5a5a5" focus="100%" type="gradientRadial"/>
                   <v:stroke joinstyle="miter"/>
-                  <v:shadow on="t" color="black" opacity="26214f" offset=".74836mm,.74836mm" origin="-.5,-.5"/>
+                  <v:shadow on="t" color="black" opacity="26214f" origin="-.5,-.5" offset=".74836mm,.74836mm"/>
                   <v:path arrowok="t" o:connecttype="custom" o:connectlocs="844,20378;54022,76198;0,132017;18570,151509;77657,89488;235504,89488;235504,62021;77657,61135;19414,0;844,20378" o:connectangles="0,0,0,0,0,0,0,0,0,0"/>
                   <o:lock v:ext="edit" aspectratio="t"/>
                 </v:shape>
-                <v:roundrect id="Rounded Rectangle 22" style="position:absolute;left:47692;top:4758;width:2327;height:1007;visibility:visible;mso-wrap-style:square;v-text-anchor:middle" o:spid="_x0000_s1028" fillcolor="#ed7d31" strokecolor="#1f4d78 [1604]" strokeweight="1pt" arcsize="10923f" o:gfxdata="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">
+                <v:roundrect id="Rounded Rectangle 22" o:spid="_x0000_s1028" style="position:absolute;left:47692;top:4758;width:2327;height:1007;visibility:visible;mso-wrap-style:square;v-text-anchor:middle" arcsize="10923f" o:gfxdata="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" fillcolor="#ed7d31" strokecolor="#1f4d78 [1604]" strokeweight="1pt">
                   <v:stroke joinstyle="miter"/>
-                  <v:shadow on="t" color="black" opacity="26214f" offset=".74836mm,.74836mm" origin="-.5,-.5"/>
+                  <v:shadow on="t" color="black" opacity="26214f" origin="-.5,-.5" offset=".74836mm,.74836mm"/>
                 </v:roundrect>
                 <w10:wrap type="topAndBottom" anchorx="margin"/>
               </v:group>
@@ -11418,6 +11661,9 @@
         </mc:AlternateContent>
       </w:r>
       <w:r>
+        <w:rPr>
+          <w:lang w:val="fr-CA"/>
+        </w:rPr>
         <w:t xml:space="preserve"> </w:t>
       </w:r>
     </w:p>
@@ -11426,11 +11672,13 @@
         <w:pStyle w:val="Caption-Figure"/>
         <w:rPr>
           <w:b/>
+          <w:lang w:val="fr-CA"/>
         </w:rPr>
       </w:pPr>
       <w:r>
         <w:rPr>
           <w:noProof/>
+          <w:lang w:val="en-CA" w:eastAsia="en-CA"/>
         </w:rPr>
         <mc:AlternateContent>
           <mc:Choice Requires="wps">
@@ -11519,6 +11767,7 @@
                                 <w:lang w:val="en-US"/>
                               </w:rPr>
                             </w:pPr>
+                            <w:proofErr w:type="spellStart"/>
                             <w:r>
                               <w:rPr>
                                 <w:rFonts w:asciiTheme="minorHAnsi" w:hAnsi="Calibri" w:cstheme="minorBidi"/>
@@ -11528,8 +11777,33 @@
                                 <w:szCs w:val="16"/>
                                 <w:lang w:val="en-US"/>
                               </w:rPr>
-                              <w:t>Cul du chalut</w:t>
+                              <w:t>Cul</w:t>
                             </w:r>
+                            <w:proofErr w:type="spellEnd"/>
+                            <w:r>
+                              <w:rPr>
+                                <w:rFonts w:asciiTheme="minorHAnsi" w:hAnsi="Calibri" w:cstheme="minorBidi"/>
+                                <w:color w:val="000000" w:themeColor="text1"/>
+                                <w:kern w:val="24"/>
+                                <w:sz w:val="16"/>
+                                <w:szCs w:val="16"/>
+                                <w:lang w:val="en-US"/>
+                              </w:rPr>
+                              <w:t xml:space="preserve"> du </w:t>
+                            </w:r>
+                            <w:proofErr w:type="spellStart"/>
+                            <w:r>
+                              <w:rPr>
+                                <w:rFonts w:asciiTheme="minorHAnsi" w:hAnsi="Calibri" w:cstheme="minorBidi"/>
+                                <w:color w:val="000000" w:themeColor="text1"/>
+                                <w:kern w:val="24"/>
+                                <w:sz w:val="16"/>
+                                <w:szCs w:val="16"/>
+                                <w:lang w:val="en-US"/>
+                              </w:rPr>
+                              <w:t>chalut</w:t>
+                            </w:r>
+                            <w:proofErr w:type="spellEnd"/>
                           </w:p>
                         </w:txbxContent>
                       </wps:txbx>
@@ -11550,7 +11824,7 @@
           </mc:Choice>
           <mc:Fallback>
             <w:pict>
-              <v:shape id="TextBox 91" o:spid="_x0000_s1031" type="#_x0000_t202" style="position:absolute;margin-left:422.7pt;margin-top:144.25pt;width:45.25pt;height:23.25pt;z-index:251689984;visibility:visible;mso-wrap-style:square;mso-width-percent:0;mso-height-percent:0;mso-wrap-distance-left:9pt;mso-wrap-distance-top:0;mso-wrap-distance-right:9pt;mso-wrap-distance-bottom:0;mso-position-horizontal:absolute;mso-position-horizontal-relative:margin;mso-position-vertical:absolute;mso-position-vertical-relative:text;mso-width-percent:0;mso-height-percent:0;mso-width-relative:margin;mso-height-relative:margin;v-text-anchor:middle" o:gfxdata="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" filled="f" stroked="f">
+              <v:shape w14:anchorId="7161AAB9" id="TextBox 91" o:spid="_x0000_s1031" type="#_x0000_t202" style="position:absolute;margin-left:422.7pt;margin-top:144.25pt;width:45.25pt;height:23.25pt;z-index:251689984;visibility:visible;mso-wrap-style:square;mso-width-percent:0;mso-height-percent:0;mso-wrap-distance-left:9pt;mso-wrap-distance-top:0;mso-wrap-distance-right:9pt;mso-wrap-distance-bottom:0;mso-position-horizontal:absolute;mso-position-horizontal-relative:margin;mso-position-vertical:absolute;mso-position-vertical-relative:text;mso-width-percent:0;mso-height-percent:0;mso-width-relative:margin;mso-height-relative:margin;v-text-anchor:middle" o:gfxdata="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" filled="f" stroked="f">
                 <v:textbox inset="0,0,0,0">
                   <w:txbxContent>
                     <w:p>
@@ -11608,6 +11882,7 @@
                           <w:lang w:val="en-US"/>
                         </w:rPr>
                       </w:pPr>
+                      <w:proofErr w:type="spellStart"/>
                       <w:r>
                         <w:rPr>
                           <w:rFonts w:asciiTheme="minorHAnsi" w:hAnsi="Calibri" w:cstheme="minorBidi"/>
@@ -11617,8 +11892,33 @@
                           <w:szCs w:val="16"/>
                           <w:lang w:val="en-US"/>
                         </w:rPr>
-                        <w:t>Cul du chalut</w:t>
+                        <w:t>Cul</w:t>
                       </w:r>
+                      <w:proofErr w:type="spellEnd"/>
+                      <w:r>
+                        <w:rPr>
+                          <w:rFonts w:asciiTheme="minorHAnsi" w:hAnsi="Calibri" w:cstheme="minorBidi"/>
+                          <w:color w:val="000000" w:themeColor="text1"/>
+                          <w:kern w:val="24"/>
+                          <w:sz w:val="16"/>
+                          <w:szCs w:val="16"/>
+                          <w:lang w:val="en-US"/>
+                        </w:rPr>
+                        <w:t xml:space="preserve"> du </w:t>
+                      </w:r>
+                      <w:proofErr w:type="spellStart"/>
+                      <w:r>
+                        <w:rPr>
+                          <w:rFonts w:asciiTheme="minorHAnsi" w:hAnsi="Calibri" w:cstheme="minorBidi"/>
+                          <w:color w:val="000000" w:themeColor="text1"/>
+                          <w:kern w:val="24"/>
+                          <w:sz w:val="16"/>
+                          <w:szCs w:val="16"/>
+                          <w:lang w:val="en-US"/>
+                        </w:rPr>
+                        <w:t>chalut</w:t>
+                      </w:r>
+                      <w:proofErr w:type="spellEnd"/>
                     </w:p>
                   </w:txbxContent>
                 </v:textbox>
@@ -11631,6 +11931,7 @@
       <w:r>
         <w:rPr>
           <w:noProof/>
+          <w:lang w:val="en-CA" w:eastAsia="en-CA"/>
         </w:rPr>
         <mc:AlternateContent>
           <mc:Choice Requires="wps">
@@ -11702,6 +12003,7 @@
                               <w:pStyle w:val="NormalWeb"/>
                               <w:spacing w:before="0" w:beforeAutospacing="0" w:after="0" w:afterAutospacing="0"/>
                             </w:pPr>
+                            <w:proofErr w:type="spellStart"/>
                             <w:r>
                               <w:rPr>
                                 <w:rFonts w:asciiTheme="minorHAnsi" w:hAnsi="Calibri" w:cstheme="minorBidi"/>
@@ -11710,8 +12012,31 @@
                                 <w:sz w:val="16"/>
                                 <w:szCs w:val="16"/>
                               </w:rPr>
-                              <w:t>Ralinque inf</w:t>
+                              <w:t>Ralinque</w:t>
                             </w:r>
+                            <w:proofErr w:type="spellEnd"/>
+                            <w:r>
+                              <w:rPr>
+                                <w:rFonts w:asciiTheme="minorHAnsi" w:hAnsi="Calibri" w:cstheme="minorBidi"/>
+                                <w:color w:val="000000" w:themeColor="text1"/>
+                                <w:kern w:val="24"/>
+                                <w:sz w:val="16"/>
+                                <w:szCs w:val="16"/>
+                              </w:rPr>
+                              <w:t xml:space="preserve"> </w:t>
+                            </w:r>
+                            <w:proofErr w:type="spellStart"/>
+                            <w:r>
+                              <w:rPr>
+                                <w:rFonts w:asciiTheme="minorHAnsi" w:hAnsi="Calibri" w:cstheme="minorBidi"/>
+                                <w:color w:val="000000" w:themeColor="text1"/>
+                                <w:kern w:val="24"/>
+                                <w:sz w:val="16"/>
+                                <w:szCs w:val="16"/>
+                              </w:rPr>
+                              <w:t>inf</w:t>
+                            </w:r>
+                            <w:proofErr w:type="spellEnd"/>
                             <w:r>
                               <w:rPr>
                                 <w:rFonts w:asciiTheme="minorHAnsi" w:hAnsi="Calibri" w:cstheme="minorBidi"/>
@@ -11723,6 +12048,7 @@
                               </w:rPr>
                               <w:t>é</w:t>
                             </w:r>
+                            <w:proofErr w:type="spellStart"/>
                             <w:r>
                               <w:rPr>
                                 <w:rFonts w:asciiTheme="minorHAnsi" w:hAnsi="Calibri" w:cstheme="minorBidi"/>
@@ -11733,6 +12059,7 @@
                               </w:rPr>
                               <w:t>rieure</w:t>
                             </w:r>
+                            <w:proofErr w:type="spellEnd"/>
                           </w:p>
                         </w:txbxContent>
                       </wps:txbx>
@@ -11753,7 +12080,7 @@
           </mc:Choice>
           <mc:Fallback>
             <w:pict>
-              <v:shape id="TextBox 65" o:spid="_x0000_s1032" type="#_x0000_t202" style="position:absolute;margin-left:283.7pt;margin-top:174.65pt;width:67.3pt;height:19.9pt;z-index:251687936;visibility:visible;mso-wrap-style:square;mso-width-percent:0;mso-height-percent:0;mso-wrap-distance-left:9pt;mso-wrap-distance-top:0;mso-wrap-distance-right:9pt;mso-wrap-distance-bottom:0;mso-position-horizontal:absolute;mso-position-horizontal-relative:margin;mso-position-vertical:absolute;mso-position-vertical-relative:text;mso-width-percent:0;mso-height-percent:0;mso-width-relative:margin;mso-height-relative:margin;v-text-anchor:middle" o:gfxdata="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" filled="f" stroked="f">
+              <v:shape w14:anchorId="2521EBDA" id="TextBox 65" o:spid="_x0000_s1032" type="#_x0000_t202" style="position:absolute;margin-left:283.7pt;margin-top:174.65pt;width:67.3pt;height:19.9pt;z-index:251687936;visibility:visible;mso-wrap-style:square;mso-width-percent:0;mso-height-percent:0;mso-wrap-distance-left:9pt;mso-wrap-distance-top:0;mso-wrap-distance-right:9pt;mso-wrap-distance-bottom:0;mso-position-horizontal:absolute;mso-position-horizontal-relative:margin;mso-position-vertical:absolute;mso-position-vertical-relative:text;mso-width-percent:0;mso-height-percent:0;mso-width-relative:margin;mso-height-relative:margin;v-text-anchor:middle" o:gfxdata="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" filled="f" stroked="f">
                 <v:textbox inset="0,0,0,0">
                   <w:txbxContent>
                     <w:p>
@@ -11794,6 +12121,7 @@
                         <w:pStyle w:val="NormalWeb"/>
                         <w:spacing w:before="0" w:beforeAutospacing="0" w:after="0" w:afterAutospacing="0"/>
                       </w:pPr>
+                      <w:proofErr w:type="spellStart"/>
                       <w:r>
                         <w:rPr>
                           <w:rFonts w:asciiTheme="minorHAnsi" w:hAnsi="Calibri" w:cstheme="minorBidi"/>
@@ -11802,8 +12130,31 @@
                           <w:sz w:val="16"/>
                           <w:szCs w:val="16"/>
                         </w:rPr>
-                        <w:t>Ralinque inf</w:t>
+                        <w:t>Ralinque</w:t>
                       </w:r>
+                      <w:proofErr w:type="spellEnd"/>
+                      <w:r>
+                        <w:rPr>
+                          <w:rFonts w:asciiTheme="minorHAnsi" w:hAnsi="Calibri" w:cstheme="minorBidi"/>
+                          <w:color w:val="000000" w:themeColor="text1"/>
+                          <w:kern w:val="24"/>
+                          <w:sz w:val="16"/>
+                          <w:szCs w:val="16"/>
+                        </w:rPr>
+                        <w:t xml:space="preserve"> </w:t>
+                      </w:r>
+                      <w:proofErr w:type="spellStart"/>
+                      <w:r>
+                        <w:rPr>
+                          <w:rFonts w:asciiTheme="minorHAnsi" w:hAnsi="Calibri" w:cstheme="minorBidi"/>
+                          <w:color w:val="000000" w:themeColor="text1"/>
+                          <w:kern w:val="24"/>
+                          <w:sz w:val="16"/>
+                          <w:szCs w:val="16"/>
+                        </w:rPr>
+                        <w:t>inf</w:t>
+                      </w:r>
+                      <w:proofErr w:type="spellEnd"/>
                       <w:r>
                         <w:rPr>
                           <w:rFonts w:asciiTheme="minorHAnsi" w:hAnsi="Calibri" w:cstheme="minorBidi"/>
@@ -11815,6 +12166,7 @@
                         </w:rPr>
                         <w:t>é</w:t>
                       </w:r>
+                      <w:proofErr w:type="spellStart"/>
                       <w:r>
                         <w:rPr>
                           <w:rFonts w:asciiTheme="minorHAnsi" w:hAnsi="Calibri" w:cstheme="minorBidi"/>
@@ -11825,6 +12177,7 @@
                         </w:rPr>
                         <w:t>rieure</w:t>
                       </w:r>
+                      <w:proofErr w:type="spellEnd"/>
                     </w:p>
                   </w:txbxContent>
                 </v:textbox>
@@ -11837,6 +12190,7 @@
       <w:r>
         <w:rPr>
           <w:noProof/>
+          <w:lang w:val="en-CA" w:eastAsia="en-CA"/>
         </w:rPr>
         <mc:AlternateContent>
           <mc:Choice Requires="wps">
@@ -11900,8 +12254,20 @@
                                 <w:sz w:val="16"/>
                                 <w:szCs w:val="16"/>
                               </w:rPr>
-                              <w:t xml:space="preserve"> / Aile</w:t>
+                              <w:t xml:space="preserve"> / </w:t>
                             </w:r>
+                            <w:proofErr w:type="spellStart"/>
+                            <w:r>
+                              <w:rPr>
+                                <w:rFonts w:asciiTheme="minorHAnsi" w:hAnsi="Calibri" w:cstheme="minorBidi"/>
+                                <w:color w:val="000000" w:themeColor="text1"/>
+                                <w:kern w:val="24"/>
+                                <w:sz w:val="16"/>
+                                <w:szCs w:val="16"/>
+                              </w:rPr>
+                              <w:t>Aile</w:t>
+                            </w:r>
+                            <w:proofErr w:type="spellEnd"/>
                           </w:p>
                         </w:txbxContent>
                       </wps:txbx>
@@ -11922,7 +12288,7 @@
           </mc:Choice>
           <mc:Fallback>
             <w:pict>
-              <v:shape id="TextBox 85" o:spid="_x0000_s1033" type="#_x0000_t202" style="position:absolute;margin-left:207pt;margin-top:185.55pt;width:45pt;height:9pt;z-index:251699200;visibility:visible;mso-wrap-style:square;mso-width-percent:0;mso-height-percent:0;mso-wrap-distance-left:9pt;mso-wrap-distance-top:0;mso-wrap-distance-right:9pt;mso-wrap-distance-bottom:0;mso-position-horizontal:absolute;mso-position-horizontal-relative:margin;mso-position-vertical:absolute;mso-position-vertical-relative:text;mso-width-percent:0;mso-height-percent:0;mso-width-relative:margin;mso-height-relative:margin;v-text-anchor:middle" o:gfxdata="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" filled="f" stroked="f">
+              <v:shape w14:anchorId="14DA1B0C" id="TextBox 85" o:spid="_x0000_s1033" type="#_x0000_t202" style="position:absolute;margin-left:207pt;margin-top:185.55pt;width:45pt;height:9pt;z-index:251699200;visibility:visible;mso-wrap-style:square;mso-width-percent:0;mso-height-percent:0;mso-wrap-distance-left:9pt;mso-wrap-distance-top:0;mso-wrap-distance-right:9pt;mso-wrap-distance-bottom:0;mso-position-horizontal:absolute;mso-position-horizontal-relative:margin;mso-position-vertical:absolute;mso-position-vertical-relative:text;mso-width-percent:0;mso-height-percent:0;mso-width-relative:margin;mso-height-relative:margin;v-text-anchor:middle" o:gfxdata="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" filled="f" stroked="f">
                 <v:textbox inset="0,0,0,0">
                   <w:txbxContent>
                     <w:p>
@@ -11955,8 +12321,20 @@
                           <w:sz w:val="16"/>
                           <w:szCs w:val="16"/>
                         </w:rPr>
-                        <w:t xml:space="preserve"> / Aile</w:t>
+                        <w:t xml:space="preserve"> / </w:t>
                       </w:r>
+                      <w:proofErr w:type="spellStart"/>
+                      <w:r>
+                        <w:rPr>
+                          <w:rFonts w:asciiTheme="minorHAnsi" w:hAnsi="Calibri" w:cstheme="minorBidi"/>
+                          <w:color w:val="000000" w:themeColor="text1"/>
+                          <w:kern w:val="24"/>
+                          <w:sz w:val="16"/>
+                          <w:szCs w:val="16"/>
+                        </w:rPr>
+                        <w:t>Aile</w:t>
+                      </w:r>
+                      <w:proofErr w:type="spellEnd"/>
                     </w:p>
                   </w:txbxContent>
                 </v:textbox>
@@ -11969,6 +12347,7 @@
       <w:r>
         <w:rPr>
           <w:noProof/>
+          <w:lang w:val="en-CA" w:eastAsia="en-CA"/>
         </w:rPr>
         <mc:AlternateContent>
           <mc:Choice Requires="wps">
@@ -12071,7 +12450,7 @@
           </mc:Choice>
           <mc:Fallback>
             <w:pict>
-              <v:shape id="TextBox 87" o:spid="_x0000_s1034" type="#_x0000_t202" style="position:absolute;margin-left:9pt;margin-top:203.55pt;width:21.05pt;height:19pt;z-index:251701248;visibility:visible;mso-wrap-style:none;mso-wrap-distance-left:9pt;mso-wrap-distance-top:0;mso-wrap-distance-right:9pt;mso-wrap-distance-bottom:0;mso-position-horizontal:absolute;mso-position-horizontal-relative:margin;mso-position-vertical:absolute;mso-position-vertical-relative:text;v-text-anchor:middle" o:gfxdata="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" filled="f" stroked="f">
+              <v:shape w14:anchorId="142F8BA0" id="TextBox 87" o:spid="_x0000_s1034" type="#_x0000_t202" style="position:absolute;margin-left:9pt;margin-top:203.55pt;width:21.05pt;height:19pt;z-index:251701248;visibility:visible;mso-wrap-style:none;mso-wrap-distance-left:9pt;mso-wrap-distance-top:0;mso-wrap-distance-right:9pt;mso-wrap-distance-bottom:0;mso-position-horizontal:absolute;mso-position-horizontal-relative:margin;mso-position-vertical:absolute;mso-position-vertical-relative:text;v-text-anchor:middle" o:gfxdata="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" filled="f" stroked="f">
                 <v:textbox inset="0,0,0,0">
                   <w:txbxContent>
                     <w:p>
@@ -12142,6 +12521,7 @@
         <w:rPr>
           <w:b/>
           <w:noProof/>
+          <w:lang w:val="en-CA" w:eastAsia="en-CA"/>
         </w:rPr>
         <mc:AlternateContent>
           <mc:Choice Requires="wps">
@@ -12219,6 +12599,7 @@
                                 <w:szCs w:val="16"/>
                               </w:rPr>
                             </w:pPr>
+                            <w:proofErr w:type="spellStart"/>
                             <w:r>
                               <w:rPr>
                                 <w:rFonts w:asciiTheme="minorHAnsi" w:hAnsi="Calibri" w:cstheme="minorBidi"/>
@@ -12229,6 +12610,7 @@
                               </w:rPr>
                               <w:t>Flotteurs</w:t>
                             </w:r>
+                            <w:proofErr w:type="spellEnd"/>
                           </w:p>
                         </w:txbxContent>
                       </wps:txbx>
@@ -12249,7 +12631,7 @@
           </mc:Choice>
           <mc:Fallback>
             <w:pict>
-              <v:shape id="TextBox 95" o:spid="_x0000_s1035" type="#_x0000_t202" style="position:absolute;margin-left:2in;margin-top:131.55pt;width:45pt;height:27pt;z-index:251706368;visibility:visible;mso-wrap-style:square;mso-width-percent:0;mso-height-percent:0;mso-wrap-distance-left:9pt;mso-wrap-distance-top:0;mso-wrap-distance-right:9pt;mso-wrap-distance-bottom:0;mso-position-horizontal:absolute;mso-position-horizontal-relative:margin;mso-position-vertical:absolute;mso-position-vertical-relative:text;mso-width-percent:0;mso-height-percent:0;mso-width-relative:margin;mso-height-relative:margin;v-text-anchor:middle" o:gfxdata="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" filled="f" stroked="f">
+              <v:shape w14:anchorId="75412D26" id="TextBox 95" o:spid="_x0000_s1035" type="#_x0000_t202" style="position:absolute;margin-left:2in;margin-top:131.55pt;width:45pt;height:27pt;z-index:251706368;visibility:visible;mso-wrap-style:square;mso-width-percent:0;mso-height-percent:0;mso-wrap-distance-left:9pt;mso-wrap-distance-top:0;mso-wrap-distance-right:9pt;mso-wrap-distance-bottom:0;mso-position-horizontal:absolute;mso-position-horizontal-relative:margin;mso-position-vertical:absolute;mso-position-vertical-relative:text;mso-width-percent:0;mso-height-percent:0;mso-width-relative:margin;mso-height-relative:margin;v-text-anchor:middle" o:gfxdata="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" filled="f" stroked="f">
                 <v:textbox inset="0,0,0,0">
                   <w:txbxContent>
                     <w:p>
@@ -12296,6 +12678,7 @@
                           <w:szCs w:val="16"/>
                         </w:rPr>
                       </w:pPr>
+                      <w:proofErr w:type="spellStart"/>
                       <w:r>
                         <w:rPr>
                           <w:rFonts w:asciiTheme="minorHAnsi" w:hAnsi="Calibri" w:cstheme="minorBidi"/>
@@ -12306,6 +12689,7 @@
                         </w:rPr>
                         <w:t>Flotteurs</w:t>
                       </w:r>
+                      <w:proofErr w:type="spellEnd"/>
                     </w:p>
                   </w:txbxContent>
                 </v:textbox>
@@ -12318,6 +12702,7 @@
       <w:r>
         <w:rPr>
           <w:noProof/>
+          <w:lang w:val="en-CA" w:eastAsia="en-CA"/>
         </w:rPr>
         <mc:AlternateContent>
           <mc:Choice Requires="wps">
@@ -12386,11 +12771,11 @@
               </wp:anchor>
             </w:drawing>
           </mc:Choice>
-          <mc:Fallback xmlns:cx="http://schemas.microsoft.com/office/drawing/2014/chartex" xmlns:cx1="http://schemas.microsoft.com/office/drawing/2015/9/8/chartex" xmlns:w15="http://schemas.microsoft.com/office/word/2012/wordml" xmlns:w16se="http://schemas.microsoft.com/office/word/2015/wordml/symex" xmlns:a="http://schemas.openxmlformats.org/drawingml/2006/main">
+          <mc:Fallback>
             <w:pict>
-              <v:roundrect id="Rounded Rectangle 24" style="position:absolute;margin-left:14.8pt;margin-top:186.6pt;width:17pt;height:7.3pt;z-index:251714560;visibility:visible;mso-wrap-style:square;mso-wrap-distance-left:9pt;mso-wrap-distance-top:0;mso-wrap-distance-right:9pt;mso-wrap-distance-bottom:0;mso-position-horizontal:absolute;mso-position-horizontal-relative:margin;mso-position-vertical:absolute;mso-position-vertical-relative:text;v-text-anchor:middle" o:spid="_x0000_s1026" fillcolor="#ed7d31" strokecolor="#1f4d78 [1604]" strokeweight="1pt" arcsize="10923f" w14:anchorId="531D969C" o:gfxdata="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">
+              <v:roundrect w14:anchorId="5CAE004A" id="Rounded Rectangle 24" o:spid="_x0000_s1026" style="position:absolute;margin-left:14.8pt;margin-top:186.6pt;width:17pt;height:7.3pt;z-index:251714560;visibility:visible;mso-wrap-style:square;mso-wrap-distance-left:9pt;mso-wrap-distance-top:0;mso-wrap-distance-right:9pt;mso-wrap-distance-bottom:0;mso-position-horizontal:absolute;mso-position-horizontal-relative:margin;mso-position-vertical:absolute;mso-position-vertical-relative:text;v-text-anchor:middle" arcsize="10923f" o:gfxdata="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" fillcolor="#ed7d31" strokecolor="#1f4d78 [1604]" strokeweight="1pt">
                 <v:stroke joinstyle="miter"/>
-                <v:shadow on="t" color="black" opacity="26214f" offset=".74836mm,.74836mm" origin="-.5,-.5"/>
+                <v:shadow on="t" color="black" opacity="26214f" origin="-.5,-.5" offset=".74836mm,.74836mm"/>
                 <w10:wrap type="topAndBottom" anchorx="margin"/>
               </v:roundrect>
             </w:pict>
@@ -12400,6 +12785,7 @@
       <w:r>
         <w:rPr>
           <w:noProof/>
+          <w:lang w:val="en-CA" w:eastAsia="en-CA"/>
         </w:rPr>
         <mc:AlternateContent>
           <mc:Choice Requires="wps">
@@ -12487,9 +12873,9 @@
           </mc:Choice>
           <mc:Fallback>
             <w:pict>
-              <v:roundrect id="Rounded Rectangle 126" o:spid="_x0000_s1036" style="position:absolute;margin-left:124.25pt;margin-top:185.2pt;width:19.55pt;height:9.85pt;z-index:251702272;visibility:visible;mso-wrap-style:square;mso-width-percent:0;mso-wrap-distance-left:9pt;mso-wrap-distance-top:0;mso-wrap-distance-right:9pt;mso-wrap-distance-bottom:0;mso-position-horizontal:absolute;mso-position-horizontal-relative:margin;mso-position-vertical:absolute;mso-position-vertical-relative:text;mso-width-percent:0;mso-width-relative:margin;v-text-anchor:middle" arcsize="10923f" o:gfxdata="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" fillcolor="#70ad47 [3209]" strokecolor="#1f4d78 [1604]" strokeweight="1pt">
+              <v:roundrect w14:anchorId="52D1046E" id="Rounded Rectangle 126" o:spid="_x0000_s1036" style="position:absolute;margin-left:124.25pt;margin-top:185.2pt;width:19.55pt;height:9.85pt;z-index:251702272;visibility:visible;mso-wrap-style:square;mso-width-percent:0;mso-wrap-distance-left:9pt;mso-wrap-distance-top:0;mso-wrap-distance-right:9pt;mso-wrap-distance-bottom:0;mso-position-horizontal:absolute;mso-position-horizontal-relative:margin;mso-position-vertical:absolute;mso-position-vertical-relative:text;mso-width-percent:0;mso-width-relative:margin;v-text-anchor:middle" arcsize="10923f" o:gfxdata="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" fillcolor="#70ad47 [3209]" strokecolor="#1f4d78 [1604]" strokeweight="1pt">
                 <v:stroke joinstyle="miter"/>
-                <v:shadow on="t" opacity="26214f" mv:blur="50800f" origin="-.5,-.5" offset="26941emu,26941emu"/>
+                <v:shadow on="t" color="black" opacity="26214f" origin="-.5,-.5" offset=".74836mm,.74836mm"/>
                 <v:textbox inset="0,0,0,0">
                   <w:txbxContent>
                     <w:p>
@@ -12513,6 +12899,7 @@
       <w:r>
         <w:rPr>
           <w:noProof/>
+          <w:lang w:val="en-CA" w:eastAsia="en-CA"/>
         </w:rPr>
         <mc:AlternateContent>
           <mc:Choice Requires="wps">
@@ -12600,9 +12987,9 @@
           </mc:Choice>
           <mc:Fallback>
             <w:pict>
-              <v:roundrect id="Rounded Rectangle 127" o:spid="_x0000_s1037" style="position:absolute;margin-left:262.8pt;margin-top:124.5pt;width:19pt;height:9pt;z-index:251703296;visibility:visible;mso-wrap-style:square;mso-width-percent:0;mso-wrap-distance-left:9pt;mso-wrap-distance-top:0;mso-wrap-distance-right:9pt;mso-wrap-distance-bottom:0;mso-position-horizontal:absolute;mso-position-horizontal-relative:margin;mso-position-vertical:absolute;mso-position-vertical-relative:text;mso-width-percent:0;mso-width-relative:margin;v-text-anchor:middle" arcsize="10923f" o:gfxdata="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" fillcolor="#70ad47 [3209]" strokecolor="#1f4d78 [1604]" strokeweight="1pt">
+              <v:roundrect w14:anchorId="22592572" id="Rounded Rectangle 127" o:spid="_x0000_s1037" style="position:absolute;margin-left:262.8pt;margin-top:124.5pt;width:19pt;height:9pt;z-index:251703296;visibility:visible;mso-wrap-style:square;mso-width-percent:0;mso-wrap-distance-left:9pt;mso-wrap-distance-top:0;mso-wrap-distance-right:9pt;mso-wrap-distance-bottom:0;mso-position-horizontal:absolute;mso-position-horizontal-relative:margin;mso-position-vertical:absolute;mso-position-vertical-relative:text;mso-width-percent:0;mso-width-relative:margin;v-text-anchor:middle" arcsize="10923f" o:gfxdata="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" fillcolor="#70ad47 [3209]" strokecolor="#1f4d78 [1604]" strokeweight="1pt">
                 <v:stroke joinstyle="miter"/>
-                <v:shadow on="t" opacity="26214f" mv:blur="50800f" origin="-.5,-.5" offset="26941emu,26941emu"/>
+                <v:shadow on="t" color="black" opacity="26214f" origin="-.5,-.5" offset=".74836mm,.74836mm"/>
                 <v:textbox inset="0,0,0,0">
                   <w:txbxContent>
                     <w:p>
@@ -12626,6 +13013,7 @@
       <w:r>
         <w:rPr>
           <w:noProof/>
+          <w:lang w:val="en-CA" w:eastAsia="en-CA"/>
         </w:rPr>
         <mc:AlternateContent>
           <mc:Choice Requires="wps">
@@ -12903,9 +13291,9 @@
               </wp:anchor>
             </w:drawing>
           </mc:Choice>
-          <mc:Fallback xmlns:cx="http://schemas.microsoft.com/office/drawing/2014/chartex" xmlns:cx1="http://schemas.microsoft.com/office/drawing/2015/9/8/chartex" xmlns:w15="http://schemas.microsoft.com/office/word/2012/wordml" xmlns:w16se="http://schemas.microsoft.com/office/word/2015/wordml/symex" xmlns:a="http://schemas.openxmlformats.org/drawingml/2006/main">
+          <mc:Fallback>
             <w:pict>
-              <v:shape id="Freeform 25" style="position:absolute;margin-left:116.7pt;margin-top:140.6pt;width:302.05pt;height:75.6pt;z-index:251666432;visibility:visible;mso-wrap-style:square;mso-wrap-distance-left:9pt;mso-wrap-distance-top:0;mso-wrap-distance-right:9pt;mso-wrap-distance-bottom:0;mso-position-horizontal:absolute;mso-position-horizontal-relative:margin;mso-position-vertical:absolute;mso-position-vertical-relative:text;v-text-anchor:middle" coordsize="6830294,1637664" o:spid="_x0000_s1026" fillcolor="#5b9bd5 [3204]" strokecolor="#1f4d78 [1604]" strokeweight="1pt" path="m429109,1298337v-43180,52070,-86360,104140,-152400,160020c210669,1514237,-100481,1664097,32869,1633617v133350,-30480,707390,-246380,1043940,-358140c1413359,1163717,2052169,963057,2052169,963057l3004669,673497v271780,-83820,458470,-149860,678180,-213360c3902559,396637,4147669,336947,4322929,292497v175260,-44450,257810,-73660,411480,-99060c4888079,168037,5244949,140097,5244949,140097l5808829,86757,6426049,41037c6596229,28337,6841339,16907,6829909,10557,6818479,4207,6577179,-4683,6357469,2937v-219710,7620,-595630,34290,-845820,53340c5261459,75327,5051909,91837,4856329,117237v-195580,25400,-317500,41910,-518160,91440c4137509,258207,3913989,339487,3652369,414417v-261620,74930,-640080,173990,-883920,243840c2524609,728107,2189329,833517,2189329,833517r-784860,220980l429109,1298337xe" o:gfxdata="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" w14:anchorId="221283EB">
+              <v:shape w14:anchorId="53584C18" id="Freeform 25" o:spid="_x0000_s1026" style="position:absolute;margin-left:116.7pt;margin-top:140.6pt;width:302.05pt;height:75.6pt;z-index:251666432;visibility:visible;mso-wrap-style:square;mso-wrap-distance-left:9pt;mso-wrap-distance-top:0;mso-wrap-distance-right:9pt;mso-wrap-distance-bottom:0;mso-position-horizontal:absolute;mso-position-horizontal-relative:margin;mso-position-vertical:absolute;mso-position-vertical-relative:text;v-text-anchor:middle" coordsize="6830294,1637664" o:gfxdata="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" path="m429109,1298337v-43180,52070,-86360,104140,-152400,160020c210669,1514237,-100481,1664097,32869,1633617v133350,-30480,707390,-246380,1043940,-358140c1413359,1163717,2052169,963057,2052169,963057l3004669,673497v271780,-83820,458470,-149860,678180,-213360c3902559,396637,4147669,336947,4322929,292497v175260,-44450,257810,-73660,411480,-99060c4888079,168037,5244949,140097,5244949,140097l5808829,86757,6426049,41037c6596229,28337,6841339,16907,6829909,10557,6818479,4207,6577179,-4683,6357469,2937v-219710,7620,-595630,34290,-845820,53340c5261459,75327,5051909,91837,4856329,117237v-195580,25400,-317500,41910,-518160,91440c4137509,258207,3913989,339487,3652369,414417v-261620,74930,-640080,173990,-883920,243840c2524609,728107,2189329,833517,2189329,833517r-784860,220980l429109,1298337xe" fillcolor="#5b9bd5 [3204]" strokecolor="#1f4d78 [1604]" strokeweight="1pt">
                 <v:stroke joinstyle="miter"/>
                 <v:path arrowok="t" o:connecttype="custom" o:connectlocs="240980,761259;155395,855084;18459,957845;604716,747855;1152460,564673;1687366,394894;2068219,269794;2427676,171501;2658755,113419;2945465,82144;3262129,50869;3608749,24061;3835549,6190;3570235,1722;3095239,32997;2727223,68740;2436234,122354;2051102,242987;1554709,385958;1229486,488719;788723,618287;240980,761259" o:connectangles="0,0,0,0,0,0,0,0,0,0,0,0,0,0,0,0,0,0,0,0,0,0"/>
                 <w10:wrap type="topAndBottom" anchorx="margin"/>
@@ -12917,6 +13305,7 @@
       <w:r>
         <w:rPr>
           <w:noProof/>
+          <w:lang w:val="en-CA" w:eastAsia="en-CA"/>
         </w:rPr>
         <mc:AlternateContent>
           <mc:Choice Requires="wps">
@@ -13075,9 +13464,9 @@
               </wp:anchor>
             </w:drawing>
           </mc:Choice>
-          <mc:Fallback xmlns:cx="http://schemas.microsoft.com/office/drawing/2014/chartex" xmlns:cx1="http://schemas.microsoft.com/office/drawing/2015/9/8/chartex" xmlns:w15="http://schemas.microsoft.com/office/word/2012/wordml" xmlns:w16se="http://schemas.microsoft.com/office/word/2015/wordml/symex" xmlns:a="http://schemas.openxmlformats.org/drawingml/2006/main">
+          <mc:Fallback>
             <w:pict>
-              <v:shape id="Freeform 26" style="position:absolute;margin-left:117.55pt;margin-top:141.3pt;width:299.15pt;height:74.5pt;z-index:251670528;visibility:visible;mso-wrap-style:square;mso-wrap-distance-left:9pt;mso-wrap-distance-top:0;mso-wrap-distance-right:9pt;mso-wrap-distance-bottom:0;mso-position-horizontal:absolute;mso-position-horizontal-relative:margin;mso-position-vertical:absolute;mso-position-vertical-relative:text;v-text-anchor:middle" coordsize="6764694,1614196" o:spid="_x0000_s1026" filled="f" strokecolor="#44546a [3215]" strokeweight="1.5pt" path="m,1614196l1670180,1063690c2080727,931506,2463282,821094,2463282,821094l3620278,447869v265922,-80865,438538,-111967,438538,-111967c4214326,295469,4390053,237930,4553339,205273v163286,-32657,262813,-40432,485192,-65314c5260911,115077,5599922,79309,5887616,55983,6175310,32657,6470002,16328,6764694,e" o:gfxdata="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" w14:anchorId="6F981703">
+              <v:shape w14:anchorId="5873C07D" id="Freeform 26" o:spid="_x0000_s1026" style="position:absolute;margin-left:117.55pt;margin-top:141.3pt;width:299.15pt;height:74.5pt;z-index:251670528;visibility:visible;mso-wrap-style:square;mso-wrap-distance-left:9pt;mso-wrap-distance-top:0;mso-wrap-distance-right:9pt;mso-wrap-distance-bottom:0;mso-position-horizontal:absolute;mso-position-horizontal-relative:margin;mso-position-vertical:absolute;mso-position-vertical-relative:text;v-text-anchor:middle" coordsize="6764694,1614196" o:gfxdata="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" path="m,1614196l1670180,1063690c2080727,931506,2463282,821094,2463282,821094l3620278,447869v265922,-80865,438538,-111967,438538,-111967c4214326,295469,4390053,237930,4553339,205273v163286,-32657,262813,-40432,485192,-65314c5260911,115077,5599922,79309,5887616,55983,6175310,32657,6470002,16328,6764694,e" filled="f" strokecolor="#44546a [3215]" strokeweight="1.5pt">
                 <v:stroke joinstyle="miter"/>
                 <v:path arrowok="t" o:connecttype="custom" o:connectlocs="0,946458;937942,623678;1383333,481435;2033081,262601;2279355,196951;2557070,120359;2829545,82063;3306375,32825;3798926,0" o:connectangles="0,0,0,0,0,0,0,0,0"/>
                 <w10:wrap type="topAndBottom" anchorx="margin"/>
@@ -13089,6 +13478,7 @@
       <w:r>
         <w:rPr>
           <w:noProof/>
+          <w:lang w:val="en-CA" w:eastAsia="en-CA"/>
         </w:rPr>
         <mc:AlternateContent>
           <mc:Choice Requires="wps">
@@ -13297,9 +13687,9 @@
               </wp:anchor>
             </w:drawing>
           </mc:Choice>
-          <mc:Fallback xmlns:cx="http://schemas.microsoft.com/office/drawing/2014/chartex" xmlns:cx1="http://schemas.microsoft.com/office/drawing/2015/9/8/chartex" xmlns:w15="http://schemas.microsoft.com/office/word/2012/wordml" xmlns:w16se="http://schemas.microsoft.com/office/word/2015/wordml/symex" xmlns:a="http://schemas.openxmlformats.org/drawingml/2006/main">
+          <mc:Fallback>
             <w:pict>
-              <v:shape id="Freeform 27" style="position:absolute;margin-left:134.9pt;margin-top:141.1pt;width:282.75pt;height:60.05pt;z-index:251671552;visibility:visible;mso-wrap-style:square;mso-wrap-distance-left:9pt;mso-wrap-distance-top:0;mso-wrap-distance-right:9pt;mso-wrap-distance-bottom:0;mso-position-horizontal:absolute;mso-position-horizontal-relative:margin;mso-position-vertical:absolute;mso-position-vertical-relative:text;v-text-anchor:middle" coordsize="6394044,1301213" o:spid="_x0000_s1026" filled="f" strokecolor="#44546a [3215]" strokeweight="1.5pt" path="m,1301213l821094,1086609v281473,-73090,598714,-147735,867747,-223935c1957874,786474,2435290,629409,2435290,629409l3489649,312168v241041,-69980,247262,-69980,391886,-102637c4026160,176874,4195666,141107,4357396,116225,4519126,91343,4640424,78902,4851918,60241,5063412,41580,5369338,13556,5626359,4258v257021,-9298,517313,-584,767685,194e" o:gfxdata="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" w14:anchorId="7354B5C1">
+              <v:shape w14:anchorId="51F1D588" id="Freeform 27" o:spid="_x0000_s1026" style="position:absolute;margin-left:134.9pt;margin-top:141.1pt;width:282.75pt;height:60.05pt;z-index:251671552;visibility:visible;mso-wrap-style:square;mso-wrap-distance-left:9pt;mso-wrap-distance-top:0;mso-wrap-distance-right:9pt;mso-wrap-distance-bottom:0;mso-position-horizontal:absolute;mso-position-horizontal-relative:margin;mso-position-vertical:absolute;mso-position-vertical-relative:text;v-text-anchor:middle" coordsize="6394044,1301213" o:gfxdata="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" path="m,1301213l821094,1086609v281473,-73090,598714,-147735,867747,-223935c1957874,786474,2435290,629409,2435290,629409l3489649,312168v241041,-69980,247262,-69980,391886,-102637c4026160,176874,4195666,141107,4357396,116225,4519126,91343,4640424,78902,4851918,60241,5063412,41580,5369338,13556,5626359,4258v257021,-9298,517313,-584,767685,194e" filled="f" strokecolor="#44546a [3215]" strokeweight="1.5pt">
                 <v:stroke joinstyle="miter"/>
                 <v:path arrowok="t" o:connecttype="custom" o:connectlocs="0,762945;461111,637115;948422,505815;1367613,369044;1959722,183035;2179798,122855;2447032,68147;2724747,35321;3159658,2497;3590776,2610" o:connectangles="0,0,0,0,0,0,0,0,0,0"/>
                 <w10:wrap type="topAndBottom" anchorx="margin"/>
@@ -13311,6 +13701,7 @@
       <w:r>
         <w:rPr>
           <w:noProof/>
+          <w:lang w:val="en-CA" w:eastAsia="en-CA"/>
         </w:rPr>
         <mc:AlternateContent>
           <mc:Choice Requires="wps">
@@ -13397,9 +13788,9 @@
               </wp:anchor>
             </w:drawing>
           </mc:Choice>
-          <mc:Fallback xmlns:cx="http://schemas.microsoft.com/office/drawing/2014/chartex" xmlns:cx1="http://schemas.microsoft.com/office/drawing/2015/9/8/chartex" xmlns:w15="http://schemas.microsoft.com/office/word/2012/wordml" xmlns:w16se="http://schemas.microsoft.com/office/word/2015/wordml/symex" xmlns:a="http://schemas.openxmlformats.org/drawingml/2006/main">
+          <mc:Fallback>
             <w:pict>
-              <v:shape id="Freeform 28" style="position:absolute;margin-left:47.8pt;margin-top:199.45pt;width:70.95pt;height:16.35pt;z-index:251672576;visibility:visible;mso-wrap-style:square;mso-wrap-distance-left:9pt;mso-wrap-distance-top:0;mso-wrap-distance-right:9pt;mso-wrap-distance-bottom:0;mso-position-horizontal:absolute;mso-position-horizontal-relative:margin;mso-position-vertical:absolute;mso-position-vertical-relative:text;v-text-anchor:middle" coordsize="1604865,354564" o:spid="_x0000_s1026" filled="f" strokecolor="#1f4d78 [1604]" strokeweight="1.5pt" path="m,l1604865,354564e" o:gfxdata="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" w14:anchorId="517E90C6">
+              <v:shape w14:anchorId="36D8E2B8" id="Freeform 28" o:spid="_x0000_s1026" style="position:absolute;margin-left:47.8pt;margin-top:199.45pt;width:70.95pt;height:16.35pt;z-index:251672576;visibility:visible;mso-wrap-style:square;mso-wrap-distance-left:9pt;mso-wrap-distance-top:0;mso-wrap-distance-right:9pt;mso-wrap-distance-bottom:0;mso-position-horizontal:absolute;mso-position-horizontal-relative:margin;mso-position-vertical:absolute;mso-position-vertical-relative:text;v-text-anchor:middle" coordsize="1604865,354564" o:gfxdata="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" path="m,l1604865,354564e" filled="f" strokecolor="#1f4d78 [1604]" strokeweight="1.5pt">
                 <v:stroke joinstyle="miter"/>
                 <v:path arrowok="t" o:connecttype="custom" o:connectlocs="0,0;901262,207893" o:connectangles="0,0"/>
                 <w10:wrap type="topAndBottom" anchorx="margin"/>
@@ -13411,6 +13802,7 @@
       <w:r>
         <w:rPr>
           <w:noProof/>
+          <w:lang w:val="en-CA" w:eastAsia="en-CA"/>
         </w:rPr>
         <mc:AlternateContent>
           <mc:Choice Requires="wps">
@@ -13497,9 +13889,9 @@
               </wp:anchor>
             </w:drawing>
           </mc:Choice>
-          <mc:Fallback xmlns:cx="http://schemas.microsoft.com/office/drawing/2014/chartex" xmlns:cx1="http://schemas.microsoft.com/office/drawing/2015/9/8/chartex" xmlns:w15="http://schemas.microsoft.com/office/word/2012/wordml" xmlns:w16se="http://schemas.microsoft.com/office/word/2015/wordml/symex" xmlns:a="http://schemas.openxmlformats.org/drawingml/2006/main">
+          <mc:Fallback>
             <w:pict>
-              <v:shape id="Freeform 29" style="position:absolute;margin-left:47.8pt;margin-top:197.35pt;width:70.15pt;height:2.1pt;flip:y;z-index:251675648;visibility:visible;mso-wrap-style:square;mso-wrap-distance-left:9pt;mso-wrap-distance-top:0;mso-wrap-distance-right:9pt;mso-wrap-distance-bottom:0;mso-position-horizontal:absolute;mso-position-horizontal-relative:margin;mso-position-vertical:absolute;mso-position-vertical-relative:text;v-text-anchor:middle" coordsize="1604865,354564" o:spid="_x0000_s1026" filled="f" strokecolor="#1f4d78 [1604]" strokeweight="1.5pt" path="m,l1604865,354564e" o:gfxdata="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" w14:anchorId="71F9C7BD">
+              <v:shape w14:anchorId="1B53998F" id="Freeform 29" o:spid="_x0000_s1026" style="position:absolute;margin-left:47.8pt;margin-top:197.35pt;width:70.15pt;height:2.1pt;flip:y;z-index:251675648;visibility:visible;mso-wrap-style:square;mso-wrap-distance-left:9pt;mso-wrap-distance-top:0;mso-wrap-distance-right:9pt;mso-wrap-distance-bottom:0;mso-position-horizontal:absolute;mso-position-horizontal-relative:margin;mso-position-vertical:absolute;mso-position-vertical-relative:text;v-text-anchor:middle" coordsize="1604865,354564" o:gfxdata="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" path="m,l1604865,354564e" filled="f" strokecolor="#1f4d78 [1604]" strokeweight="1.5pt">
                 <v:stroke joinstyle="miter"/>
                 <v:path arrowok="t" o:connecttype="custom" o:connectlocs="0,0;890783,26807" o:connectangles="0,0"/>
                 <w10:wrap type="topAndBottom" anchorx="margin"/>
@@ -13511,6 +13903,7 @@
       <w:r>
         <w:rPr>
           <w:noProof/>
+          <w:lang w:val="en-CA" w:eastAsia="en-CA"/>
         </w:rPr>
         <mc:AlternateContent>
           <mc:Choice Requires="wps">
@@ -13629,9 +14022,9 @@
               </wp:anchor>
             </w:drawing>
           </mc:Choice>
-          <mc:Fallback xmlns:cx="http://schemas.microsoft.com/office/drawing/2014/chartex" xmlns:cx1="http://schemas.microsoft.com/office/drawing/2015/9/8/chartex" xmlns:w15="http://schemas.microsoft.com/office/word/2012/wordml" xmlns:w16se="http://schemas.microsoft.com/office/word/2015/wordml/symex" xmlns:a="http://schemas.openxmlformats.org/drawingml/2006/main">
+          <mc:Fallback>
             <w:pict>
-              <v:shape id="Freeform 30" style="position:absolute;margin-left:118.25pt;margin-top:197.05pt;width:17.45pt;height:17.7pt;rotation:-200046fd;z-index:251676672;visibility:visible;mso-wrap-style:square;mso-wrap-distance-left:9pt;mso-wrap-distance-top:0;mso-wrap-distance-right:9pt;mso-wrap-distance-bottom:0;mso-position-horizontal:absolute;mso-position-horizontal-relative:margin;mso-position-vertical:absolute;mso-position-vertical-relative:text;v-text-anchor:middle" coordsize="394314,385762" o:spid="_x0000_s1026" filled="f" strokecolor="#1f4d78 [1604]" strokeweight="1.5pt" path="m4762,c80168,3572,155575,7144,219075,19050v63500,11906,148034,25003,166687,52387c404415,98821,395287,130968,330993,183356,266699,235744,53578,354012,,385762e" o:gfxdata="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" w14:anchorId="3374F175">
+              <v:shape w14:anchorId="205C53B3" id="Freeform 30" o:spid="_x0000_s1026" style="position:absolute;margin-left:118.25pt;margin-top:197.05pt;width:17.45pt;height:17.7pt;rotation:-200046fd;z-index:251676672;visibility:visible;mso-wrap-style:square;mso-wrap-distance-left:9pt;mso-wrap-distance-top:0;mso-wrap-distance-right:9pt;mso-wrap-distance-bottom:0;mso-position-horizontal:absolute;mso-position-horizontal-relative:margin;mso-position-vertical:absolute;mso-position-vertical-relative:text;v-text-anchor:middle" coordsize="394314,385762" o:gfxdata="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" path="m4762,c80168,3572,155575,7144,219075,19050v63500,11906,148034,25003,166687,52387c404415,98821,395287,130968,330993,183356,266699,235744,53578,354012,,385762e" filled="f" strokecolor="#1f4d78 [1604]" strokeweight="1.5pt">
                 <v:stroke joinstyle="miter"/>
                 <v:path arrowok="t" o:connecttype="custom" o:connectlocs="2674,0;123028,11100;216636,41626;185879,106841;0,224783" o:connectangles="0,0,0,0,0"/>
                 <w10:wrap type="topAndBottom" anchorx="margin"/>
@@ -13643,6 +14036,7 @@
       <w:r>
         <w:rPr>
           <w:noProof/>
+          <w:lang w:val="en-CA" w:eastAsia="en-CA"/>
         </w:rPr>
         <mc:AlternateContent>
           <mc:Choice Requires="wps">
@@ -13761,11 +14155,11 @@
               </wp:anchor>
             </w:drawing>
           </mc:Choice>
-          <mc:Fallback xmlns:cx="http://schemas.microsoft.com/office/drawing/2014/chartex" xmlns:cx1="http://schemas.microsoft.com/office/drawing/2015/9/8/chartex" xmlns:w15="http://schemas.microsoft.com/office/word/2012/wordml" xmlns:w16se="http://schemas.microsoft.com/office/word/2015/wordml/symex" xmlns:a="http://schemas.openxmlformats.org/drawingml/2006/main">
+          <mc:Fallback>
             <w:pict>
-              <v:shape id="Freeform 31" style="position:absolute;margin-left:9pt;margin-top:177.8pt;width:29.3pt;height:28.9pt;z-index:251681792;visibility:visible;mso-wrap-style:square;mso-wrap-distance-left:9pt;mso-wrap-distance-top:0;mso-wrap-distance-right:9pt;mso-wrap-distance-bottom:0;mso-position-horizontal:absolute;mso-position-horizontal-relative:margin;mso-position-vertical:absolute;mso-position-vertical-relative:text;v-text-anchor:middle" coordsize="478631,421481" o:spid="_x0000_s1026" fillcolor="#5b9bd5 [3204]" strokecolor="#1f4d78 [1604]" strokeweight="1pt" path="m,c794,118269,1587,236537,2381,354806r466725,66675l478631,52387,,xe" o:gfxdata="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" w14:anchorId="64D18561">
+              <v:shape w14:anchorId="19CD549A" id="Freeform 31" o:spid="_x0000_s1026" style="position:absolute;margin-left:9pt;margin-top:177.8pt;width:29.3pt;height:28.9pt;z-index:251681792;visibility:visible;mso-wrap-style:square;mso-wrap-distance-left:9pt;mso-wrap-distance-top:0;mso-wrap-distance-right:9pt;mso-wrap-distance-bottom:0;mso-position-horizontal:absolute;mso-position-horizontal-relative:margin;mso-position-vertical:absolute;mso-position-vertical-relative:text;v-text-anchor:middle" coordsize="478631,421481" o:gfxdata="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" path="m,c794,118269,1587,236537,2381,354806r466725,66675l478631,52387,,xe" fillcolor="#5b9bd5 [3204]" strokecolor="#1f4d78 [1604]" strokeweight="1pt">
                 <v:stroke joinstyle="miter"/>
-                <v:shadow on="t" color="black" opacity="26214f" offset=".74836mm,.74836mm" origin="-.5,-.5"/>
+                <v:shadow on="t" color="black" opacity="26214f" origin="-.5,-.5" offset=".74836mm,.74836mm"/>
                 <v:path arrowok="t" o:connecttype="custom" o:connectlocs="0,0;1851,309036;364707,367110;372112,45629;0,0" o:connectangles="0,0,0,0,0"/>
                 <w10:wrap type="topAndBottom" anchorx="margin"/>
               </v:shape>
@@ -13776,6 +14170,7 @@
       <w:r>
         <w:rPr>
           <w:noProof/>
+          <w:lang w:val="en-CA" w:eastAsia="en-CA"/>
         </w:rPr>
         <mc:AlternateContent>
           <mc:Choice Requires="wps">
@@ -13828,9 +14223,9 @@
               </wp:anchor>
             </w:drawing>
           </mc:Choice>
-          <mc:Fallback xmlns:cx="http://schemas.microsoft.com/office/drawing/2014/chartex" xmlns:cx1="http://schemas.microsoft.com/office/drawing/2015/9/8/chartex" xmlns:w15="http://schemas.microsoft.com/office/word/2012/wordml" xmlns:w16se="http://schemas.microsoft.com/office/word/2015/wordml/symex" xmlns:a="http://schemas.openxmlformats.org/drawingml/2006/main">
+          <mc:Fallback>
             <w:pict>
-              <v:line id="Straight Connector 74" style="position:absolute;z-index:251682816;visibility:visible;mso-wrap-style:square;mso-wrap-distance-left:9pt;mso-wrap-distance-top:0;mso-wrap-distance-right:9pt;mso-wrap-distance-bottom:0;mso-position-horizontal:absolute;mso-position-horizontal-relative:margin;mso-position-vertical:absolute;mso-position-vertical-relative:text" o:spid="_x0000_s1026" strokecolor="#5b9bd5 [3204]" strokeweight="1.5pt" from="38.3pt,181.35pt" to="47.8pt,199.45pt" w14:anchorId="5D68523E" o:gfxdata="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">
+              <v:line w14:anchorId="446C1418" id="Straight Connector 74" o:spid="_x0000_s1026" style="position:absolute;z-index:251682816;visibility:visible;mso-wrap-style:square;mso-wrap-distance-left:9pt;mso-wrap-distance-top:0;mso-wrap-distance-right:9pt;mso-wrap-distance-bottom:0;mso-position-horizontal:absolute;mso-position-horizontal-relative:margin;mso-position-vertical:absolute;mso-position-vertical-relative:text" from="38.3pt,181.35pt" to="47.8pt,199.45pt" o:gfxdata="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" strokecolor="#5b9bd5 [3204]" strokeweight="1.5pt">
                 <v:stroke joinstyle="miter"/>
                 <w10:wrap type="topAndBottom" anchorx="margin"/>
               </v:line>
@@ -13841,6 +14236,7 @@
       <w:r>
         <w:rPr>
           <w:noProof/>
+          <w:lang w:val="en-CA" w:eastAsia="en-CA"/>
         </w:rPr>
         <mc:AlternateContent>
           <mc:Choice Requires="wps">
@@ -13895,7 +14291,7 @@
           </mc:Choice>
           <mc:Fallback>
             <w:pict>
-              <v:line id="Straight Connector 75" o:spid="_x0000_s1026" style="position:absolute;flip:y;z-index:251683840;visibility:visible;mso-wrap-style:square;mso-wrap-distance-left:9pt;mso-wrap-distance-top:0;mso-wrap-distance-right:9pt;mso-wrap-distance-bottom:0;mso-position-horizontal:absolute;mso-position-horizontal-relative:margin;mso-position-vertical:absolute;mso-position-vertical-relative:text" from="37.7pt,199.45pt" to="47.8pt,206.7pt" o:gfxdata="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" strokecolor="#5b9bd5 [3204]" strokeweight="1.5pt">
+              <v:line w14:anchorId="078996A1" id="Straight Connector 75" o:spid="_x0000_s1026" style="position:absolute;flip:y;z-index:251683840;visibility:visible;mso-wrap-style:square;mso-wrap-distance-left:9pt;mso-wrap-distance-top:0;mso-wrap-distance-right:9pt;mso-wrap-distance-bottom:0;mso-position-horizontal:absolute;mso-position-horizontal-relative:margin;mso-position-vertical:absolute;mso-position-vertical-relative:text" from="37.7pt,199.45pt" to="47.8pt,206.7pt" o:gfxdata="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" strokecolor="#5b9bd5 [3204]" strokeweight="1.5pt">
                 <v:stroke joinstyle="miter"/>
                 <w10:wrap type="topAndBottom" anchorx="margin"/>
               </v:line>
@@ -13906,6 +14302,7 @@
       <w:r>
         <w:rPr>
           <w:noProof/>
+          <w:lang w:val="en-CA" w:eastAsia="en-CA"/>
         </w:rPr>
         <mc:AlternateContent>
           <mc:Choice Requires="wpg">
@@ -15091,52 +15488,52 @@
           </mc:Choice>
           <mc:Fallback>
             <w:pict>
-              <v:group id="Group 95" o:spid="_x0000_s1026" style="position:absolute;margin-left:416.7pt;margin-top:123.2pt;width:42.05pt;height:18.7pt;z-index:251688960;mso-position-horizontal-relative:margin" coordorigin="9219564,2625307" coordsize="957119,405795" o:gfxdata="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">
-                <v:shape id="Freeform 96" o:spid="_x0000_s1027" style="position:absolute;left:9219564;top:2626142;width:957119;height:401983;visibility:visible;mso-wrap-style:square;v-text-anchor:middle" coordsize="957119,397836" o:gfxdata="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" path="m11906,0l431006,42863c544115,53975,616346,53181,690562,66675,764778,80169,833834,102394,876300,123825,918766,145256,937022,164704,945356,195263,953690,225822,974725,276226,926306,307182,877887,338138,769541,365919,654844,381000,540147,396081,347266,396478,238125,397669,128984,398860,64492,393502,,388144e" filled="f" strokecolor="#44546a [3215]" strokeweight="1pt">
+              <v:group w14:anchorId="5260A291" id="Group 95" o:spid="_x0000_s1026" style="position:absolute;margin-left:416.7pt;margin-top:123.2pt;width:42.05pt;height:18.7pt;z-index:251688960;mso-position-horizontal-relative:margin" coordorigin="92195,26253" coordsize="9571,4057" o:gfxdata="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">
+                <v:shape id="Freeform 96" o:spid="_x0000_s1027" style="position:absolute;left:92195;top:26261;width:9571;height:4020;visibility:visible;mso-wrap-style:square;v-text-anchor:middle" coordsize="957119,397836" o:gfxdata="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" path="m11906,l431006,42863c544115,53975,616346,53181,690562,66675v74216,13494,143272,35719,185738,57150c918766,145256,937022,164704,945356,195263v8334,30559,29369,80963,-19050,111919c877887,338138,769541,365919,654844,381000,540147,396081,347266,396478,238125,397669,128984,398860,64492,393502,,388144e" filled="f" strokecolor="#44546a [3215]" strokeweight="1pt">
                   <v:stroke joinstyle="miter"/>
                   <v:path arrowok="t" o:connecttype="custom" o:connectlocs="11906,0;431006,43310;690562,67370;876300,125116;945356,197298;926306,310384;654844,384972;238125,401814;0,392190" o:connectangles="0,0,0,0,0,0,0,0,0"/>
                 </v:shape>
-                <v:shape id="Freeform 97" o:spid="_x0000_s1028" style="position:absolute;left:9229835;top:2627707;width:85413;height:393105;visibility:visible;mso-wrap-style:square;v-text-anchor:middle" coordsize="67566,379128" o:gfxdata="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" path="m8386,0c40533,32345,48820,72347,57824,116259,66828,160171,72045,219663,62408,263474,52771,307286,29368,326939,,379128e" filled="f" strokecolor="#44546a [3215]" strokeweight="1pt">
+                <v:shape id="Freeform 97" o:spid="_x0000_s1028" style="position:absolute;left:92298;top:26277;width:854;height:3931;visibility:visible;mso-wrap-style:square;v-text-anchor:middle" coordsize="67566,379128" o:gfxdata="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" path="m8386,c40533,32345,48820,72347,57824,116259v9004,43912,14221,103404,4584,147215c52771,307286,29368,326939,,379128e" filled="f" strokecolor="#44546a [3215]" strokeweight="1pt">
                   <v:stroke joinstyle="miter"/>
                   <v:path arrowok="t" o:connecttype="custom" o:connectlocs="10601,0;73098,120545;78893,273187;0,393105" o:connectangles="0,0,0,0"/>
                 </v:shape>
-                <v:shape id="Freeform 98" o:spid="_x0000_s1029" style="position:absolute;left:9291615;top:2625307;width:99400;height:405795;visibility:visible;mso-wrap-style:square;v-text-anchor:middle" coordsize="115347,392906" o:gfxdata="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" path="m0,0c32147,32345,64294,64691,83344,104775,102394,144859,119856,192484,114300,240506,108744,288528,79375,340717,50007,392906e" filled="f" strokecolor="#44546a [3215]" strokeweight="1pt">
+                <v:shape id="Freeform 98" o:spid="_x0000_s1029" style="position:absolute;left:92916;top:26253;width:994;height:4058;visibility:visible;mso-wrap-style:square;v-text-anchor:middle" coordsize="115347,392906" o:gfxdata="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" path="m,c32147,32345,64294,64691,83344,104775v19050,40084,36512,87709,30956,135731c108744,288528,79375,340717,50007,392906e" filled="f" strokecolor="#44546a [3215]" strokeweight="1pt">
                   <v:stroke joinstyle="miter"/>
                   <v:path arrowok="t" o:connecttype="custom" o:connectlocs="0,0;71821,108212;98498,248396;43093,405795" o:connectangles="0,0,0,0"/>
                 </v:shape>
-                <v:shape id="Freeform 100" o:spid="_x0000_s1030" style="position:absolute;left:9370501;top:2639521;width:99400;height:381758;visibility:visible;mso-wrap-style:square;v-text-anchor:middle" coordsize="115347,392906" o:gfxdata="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" path="m0,0c32147,32345,64294,64691,83344,104775,102394,144859,119856,192484,114300,240506,108744,288528,79375,340717,50007,392906e" filled="f" strokecolor="#44546a [3215]" strokeweight="1pt">
+                <v:shape id="Freeform 100" o:spid="_x0000_s1030" style="position:absolute;left:93705;top:26395;width:994;height:3817;visibility:visible;mso-wrap-style:square;v-text-anchor:middle" coordsize="115347,392906" o:gfxdata="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" path="m,c32147,32345,64294,64691,83344,104775v19050,40084,36512,87709,30956,135731c108744,288528,79375,340717,50007,392906e" filled="f" strokecolor="#44546a [3215]" strokeweight="1pt">
                   <v:stroke joinstyle="miter"/>
                   <v:path arrowok="t" o:connecttype="custom" o:connectlocs="0,0;71821,101802;98498,233682;43093,381758" o:connectangles="0,0,0,0"/>
                 </v:shape>
-                <v:shape id="Freeform 101" o:spid="_x0000_s1031" style="position:absolute;left:9446701;top:2639521;width:99400;height:388604;visibility:visible;mso-wrap-style:square;v-text-anchor:middle" coordsize="115347,392906" o:gfxdata="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" path="m0,0c32147,32345,64294,64691,83344,104775,102394,144859,119856,192484,114300,240506,108744,288528,79375,340717,50007,392906e" filled="f" strokecolor="#44546a [3215]" strokeweight="1pt">
+                <v:shape id="Freeform 101" o:spid="_x0000_s1031" style="position:absolute;left:94467;top:26395;width:994;height:3886;visibility:visible;mso-wrap-style:square;v-text-anchor:middle" coordsize="115347,392906" o:gfxdata="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" path="m,c32147,32345,64294,64691,83344,104775v19050,40084,36512,87709,30956,135731c108744,288528,79375,340717,50007,392906e" filled="f" strokecolor="#44546a [3215]" strokeweight="1pt">
                   <v:stroke joinstyle="miter"/>
                   <v:path arrowok="t" o:connecttype="custom" o:connectlocs="0,0;71821,103628;98498,237873;43093,388604" o:connectangles="0,0,0,0"/>
                 </v:shape>
-                <v:shape id="Freeform 102" o:spid="_x0000_s1032" style="position:absolute;left:9522901;top:2657797;width:99400;height:363482;visibility:visible;mso-wrap-style:square;v-text-anchor:middle" coordsize="115347,392906" o:gfxdata="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" path="m0,0c32147,32345,64294,64691,83344,104775,102394,144859,119856,192484,114300,240506,108744,288528,79375,340717,50007,392906e" filled="f" strokecolor="#44546a [3215]" strokeweight="1pt">
+                <v:shape id="Freeform 102" o:spid="_x0000_s1032" style="position:absolute;left:95229;top:26577;width:994;height:3635;visibility:visible;mso-wrap-style:square;v-text-anchor:middle" coordsize="115347,392906" o:gfxdata="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" path="m,c32147,32345,64294,64691,83344,104775v19050,40084,36512,87709,30956,135731c108744,288528,79375,340717,50007,392906e" filled="f" strokecolor="#44546a [3215]" strokeweight="1pt">
                   <v:stroke joinstyle="miter"/>
                   <v:path arrowok="t" o:connecttype="custom" o:connectlocs="0,0;71821,96929;98498,222495;43093,363482" o:connectangles="0,0,0,0"/>
                 </v:shape>
-                <v:shape id="Freeform 103" o:spid="_x0000_s1033" style="position:absolute;left:9613371;top:2668294;width:99400;height:359661;visibility:visible;mso-wrap-style:square;v-text-anchor:middle" coordsize="115347,392906" o:gfxdata="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" path="m0,0c32147,32345,64294,64691,83344,104775,102394,144859,119856,192484,114300,240506,108744,288528,79375,340717,50007,392906e" filled="f" strokecolor="#44546a [3215]" strokeweight="1pt">
+                <v:shape id="Freeform 103" o:spid="_x0000_s1033" style="position:absolute;left:96133;top:26682;width:994;height:3597;visibility:visible;mso-wrap-style:square;v-text-anchor:middle" coordsize="115347,392906" o:gfxdata="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" path="m,c32147,32345,64294,64691,83344,104775v19050,40084,36512,87709,30956,135731c108744,288528,79375,340717,50007,392906e" filled="f" strokecolor="#44546a [3215]" strokeweight="1pt">
                   <v:stroke joinstyle="miter"/>
                   <v:path arrowok="t" o:connecttype="custom" o:connectlocs="0,0;71821,95910;98498,220156;43093,359661" o:connectangles="0,0,0,0"/>
                 </v:shape>
-                <v:shape id="Freeform 104" o:spid="_x0000_s1034" style="position:absolute;left:9696049;top:2672510;width:99400;height:348769;visibility:visible;mso-wrap-style:square;v-text-anchor:middle" coordsize="115347,392906" o:gfxdata="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" path="m0,0c32147,32345,64294,64691,83344,104775,102394,144859,119856,192484,114300,240506,108744,288528,79375,340717,50007,392906e" filled="f" strokecolor="#44546a [3215]" strokeweight="1pt">
+                <v:shape id="Freeform 104" o:spid="_x0000_s1034" style="position:absolute;left:96960;top:26725;width:994;height:3487;visibility:visible;mso-wrap-style:square;v-text-anchor:middle" coordsize="115347,392906" o:gfxdata="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" path="m,c32147,32345,64294,64691,83344,104775v19050,40084,36512,87709,30956,135731c108744,288528,79375,340717,50007,392906e" filled="f" strokecolor="#44546a [3215]" strokeweight="1pt">
                   <v:stroke joinstyle="miter"/>
                   <v:path arrowok="t" o:connecttype="custom" o:connectlocs="0,0;71821,93005;98498,213489;43093,348769" o:connectangles="0,0,0,0"/>
                 </v:shape>
-                <v:shape id="Freeform 105" o:spid="_x0000_s1035" style="position:absolute;left:9780783;top:2680766;width:90865;height:330680;visibility:visible;mso-wrap-style:square;v-text-anchor:middle" coordsize="115347,392906" o:gfxdata="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" path="m0,0c32147,32345,64294,64691,83344,104775,102394,144859,119856,192484,114300,240506,108744,288528,79375,340717,50007,392906e" filled="f" strokecolor="#44546a [3215]" strokeweight="1pt">
+                <v:shape id="Freeform 105" o:spid="_x0000_s1035" style="position:absolute;left:97807;top:26807;width:909;height:3307;visibility:visible;mso-wrap-style:square;v-text-anchor:middle" coordsize="115347,392906" o:gfxdata="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" path="m,c32147,32345,64294,64691,83344,104775v19050,40084,36512,87709,30956,135731c108744,288528,79375,340717,50007,392906e" filled="f" strokecolor="#44546a [3215]" strokeweight="1pt">
                   <v:stroke joinstyle="miter"/>
                   <v:path arrowok="t" o:connecttype="custom" o:connectlocs="0,0;65655,88181;90040,202416;39393,330680" o:connectangles="0,0,0,0"/>
                 </v:shape>
-                <v:shape id="Freeform 106" o:spid="_x0000_s1036" style="position:absolute;left:9857955;top:2689021;width:90865;height:322425;visibility:visible;mso-wrap-style:square;v-text-anchor:middle" coordsize="115347,392906" o:gfxdata="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" path="m0,0c32147,32345,64294,64691,83344,104775,102394,144859,119856,192484,114300,240506,108744,288528,79375,340717,50007,392906e" filled="f" strokecolor="#44546a [3215]" strokeweight="1pt">
+                <v:shape id="Freeform 106" o:spid="_x0000_s1036" style="position:absolute;left:98579;top:26890;width:909;height:3224;visibility:visible;mso-wrap-style:square;v-text-anchor:middle" coordsize="115347,392906" o:gfxdata="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" path="m,c32147,32345,64294,64691,83344,104775v19050,40084,36512,87709,30956,135731c108744,288528,79375,340717,50007,392906e" filled="f" strokecolor="#44546a [3215]" strokeweight="1pt">
                   <v:stroke joinstyle="miter"/>
                   <v:path arrowok="t" o:connecttype="custom" o:connectlocs="0,0;65655,85980;90040,197363;39393,322425" o:connectangles="0,0,0,0"/>
                 </v:shape>
-                <v:shape id="Freeform 107" o:spid="_x0000_s1037" style="position:absolute;left:9935628;top:2701658;width:90865;height:290207;visibility:visible;mso-wrap-style:square;v-text-anchor:middle" coordsize="115347,392906" o:gfxdata="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" path="m0,0c32147,32345,64294,64691,83344,104775,102394,144859,119856,192484,114300,240506,108744,288528,79375,340717,50007,392906e" filled="f" strokecolor="#44546a [3215]" strokeweight="1pt">
+                <v:shape id="Freeform 107" o:spid="_x0000_s1037" style="position:absolute;left:99356;top:27016;width:908;height:2902;visibility:visible;mso-wrap-style:square;v-text-anchor:middle" coordsize="115347,392906" o:gfxdata="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" path="m,c32147,32345,64294,64691,83344,104775v19050,40084,36512,87709,30956,135731c108744,288528,79375,340717,50007,392906e" filled="f" strokecolor="#44546a [3215]" strokeweight="1pt">
                   <v:stroke joinstyle="miter"/>
                   <v:path arrowok="t" o:connecttype="custom" o:connectlocs="0,0;65655,77389;90040,177642;39393,290207" o:connectangles="0,0,0,0"/>
                 </v:shape>
-                <v:shape id="Freeform 108" o:spid="_x0000_s1038" style="position:absolute;left:10012800;top:2721239;width:90865;height:248973;visibility:visible;mso-wrap-style:square;v-text-anchor:middle" coordsize="115347,392906" o:gfxdata="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" path="m0,0c32147,32345,64294,64691,83344,104775,102394,144859,119856,192484,114300,240506,108744,288528,79375,340717,50007,392906e" filled="f" strokecolor="#44546a [3215]" strokeweight="1pt">
+                <v:shape id="Freeform 108" o:spid="_x0000_s1038" style="position:absolute;left:100128;top:27212;width:908;height:2490;visibility:visible;mso-wrap-style:square;v-text-anchor:middle" coordsize="115347,392906" o:gfxdata="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" path="m,c32147,32345,64294,64691,83344,104775v19050,40084,36512,87709,30956,135731c108744,288528,79375,340717,50007,392906e" filled="f" strokecolor="#44546a [3215]" strokeweight="1pt">
                   <v:stroke joinstyle="miter"/>
                   <v:path arrowok="t" o:connecttype="custom" o:connectlocs="0,0;65655,66393;90040,152402;39393,248973" o:connectangles="0,0,0,0"/>
                 </v:shape>
@@ -15149,6 +15546,7 @@
       <w:r>
         <w:rPr>
           <w:noProof/>
+          <w:lang w:val="en-CA" w:eastAsia="en-CA"/>
         </w:rPr>
         <mc:AlternateContent>
           <mc:Choice Requires="wps">
@@ -15275,9 +15673,9 @@
               </wp:anchor>
             </w:drawing>
           </mc:Choice>
-          <mc:Fallback xmlns:cx="http://schemas.microsoft.com/office/drawing/2014/chartex" xmlns:cx1="http://schemas.microsoft.com/office/drawing/2015/9/8/chartex" xmlns:w15="http://schemas.microsoft.com/office/word/2012/wordml" xmlns:w16se="http://schemas.microsoft.com/office/word/2015/wordml/symex" xmlns:a="http://schemas.openxmlformats.org/drawingml/2006/main">
+          <mc:Fallback>
             <w:pict>
-              <v:shape id="Freeform 64" style="position:absolute;margin-left:279.55pt;margin-top:132.3pt;width:178.25pt;height:2.8pt;z-index:251691008;visibility:visible;mso-wrap-style:square;mso-wrap-distance-left:9pt;mso-wrap-distance-top:0;mso-wrap-distance-right:9pt;mso-wrap-distance-bottom:0;mso-position-horizontal:absolute;mso-position-horizontal-relative:margin;mso-position-vertical:absolute;mso-position-vertical-relative:text;v-text-anchor:middle" coordsize="4030980,60960" o:spid="_x0000_s1026" filled="f" strokecolor="#2e74b5 [2404]" strokeweight="1pt" path="m,7620c93980,1905,548640,,548640,l2164080,30480,3223260,45720r807720,15240l4030980,60960e" o:gfxdata="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" w14:anchorId="277C6F68">
+              <v:shape w14:anchorId="4EC5ADD7" id="Freeform 64" o:spid="_x0000_s1026" style="position:absolute;margin-left:279.55pt;margin-top:132.3pt;width:178.25pt;height:2.8pt;z-index:251691008;visibility:visible;mso-wrap-style:square;mso-wrap-distance-left:9pt;mso-wrap-distance-top:0;mso-wrap-distance-right:9pt;mso-wrap-distance-bottom:0;mso-position-horizontal:absolute;mso-position-horizontal-relative:margin;mso-position-vertical:absolute;mso-position-vertical-relative:text;v-text-anchor:middle" coordsize="4030980,60960" o:gfxdata="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" path="m,7620c93980,1905,548640,,548640,l2164080,30480,3223260,45720r807720,15240l4030980,60960e" filled="f" strokecolor="#2e74b5 [2404]" strokeweight="1pt">
                 <v:stroke joinstyle="miter"/>
                 <v:path arrowok="t" o:connecttype="custom" o:connectlocs="0,4468;308106,0;1215307,17872;1810123,26807;2263723,35743;2263723,35743" o:connectangles="0,0,0,0,0,0"/>
                 <w10:wrap type="topAndBottom" anchorx="margin"/>
@@ -15289,6 +15687,7 @@
       <w:r>
         <w:rPr>
           <w:noProof/>
+          <w:lang w:val="en-CA" w:eastAsia="en-CA"/>
         </w:rPr>
         <mc:AlternateContent>
           <mc:Choice Requires="wps">
@@ -16044,12 +16443,12 @@
               </wp:anchor>
             </w:drawing>
           </mc:Choice>
-          <mc:Fallback xmlns:cx="http://schemas.microsoft.com/office/drawing/2014/chartex" xmlns:cx1="http://schemas.microsoft.com/office/drawing/2015/9/8/chartex" xmlns:w15="http://schemas.microsoft.com/office/word/2012/wordml" xmlns:w16se="http://schemas.microsoft.com/office/word/2015/wordml/symex" xmlns:a="http://schemas.openxmlformats.org/drawingml/2006/main">
+          <mc:Fallback>
             <w:pict>
-              <v:shape id="Freeform 65" style="position:absolute;margin-left:277pt;margin-top:135.05pt;width:14.7pt;height:9.4pt;z-index:251692032;visibility:visible;mso-wrap-style:square;mso-wrap-distance-left:9pt;mso-wrap-distance-top:0;mso-wrap-distance-right:9pt;mso-wrap-distance-bottom:0;mso-position-horizontal:absolute;mso-position-horizontal-relative:margin;mso-position-vertical:absolute;mso-position-vertical-relative:text;v-text-anchor:middle" coordsize="886130,542925" o:spid="_x0000_s1026" fillcolor="white [22]" strokecolor="#5a5a5a [2109]" strokeweight="1pt" path="m3175,73025l203200,273050,,473075r69850,69850l292100,320675r593725,c886883,283633,884767,259292,885825,222250l292100,219075,73025,,3175,73025xe" o:gfxdata="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" w14:anchorId="46E2E44E">
-                <v:fill type="gradientRadial" color2="#a5a5a5 [3206]" colors="0 white;22938f white;1 #a5a5a5" focus="100%" focussize="" focusposition=".5,-52429f" rotate="t"/>
+              <v:shape w14:anchorId="777ED070" id="Freeform 65" o:spid="_x0000_s1026" style="position:absolute;margin-left:277pt;margin-top:135.05pt;width:14.7pt;height:9.4pt;z-index:251692032;visibility:visible;mso-wrap-style:square;mso-wrap-distance-left:9pt;mso-wrap-distance-top:0;mso-wrap-distance-right:9pt;mso-wrap-distance-bottom:0;mso-position-horizontal:absolute;mso-position-horizontal-relative:margin;mso-position-vertical:absolute;mso-position-vertical-relative:text;v-text-anchor:middle" coordsize="886130,542925" o:gfxdata="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" path="m3175,73025l203200,273050,,473075r69850,69850l292100,320675r593725,c886883,283633,884767,259292,885825,222250l292100,219075,73025,,3175,73025xe" fillcolor="white [22]" strokecolor="#5a5a5a [2109]" strokeweight="1pt">
+                <v:fill color2="#a5a5a5 [3206]" rotate="t" focusposition=".5,-52429f" focussize="" colors="0 white;22938f white;1 #a5a5a5" focus="100%" type="gradientRadial"/>
                 <v:stroke joinstyle="miter"/>
-                <v:shadow on="t" color="black" opacity="26214f" offset=".74836mm,.74836mm" origin="-.5,-.5"/>
+                <v:shadow on="t" color="black" opacity="26214f" origin="-.5,-.5" offset=".74836mm,.74836mm"/>
                 <v:path arrowok="t" o:connecttype="custom" o:connectlocs="669,16057;42794,60040;0,104022;14711,119381;61517,70512;186557,70512;186557,48869;61517,48171;15379,0;669,16057" o:connectangles="0,0,0,0,0,0,0,0,0,0"/>
                 <o:lock v:ext="edit" aspectratio="t"/>
                 <w10:wrap type="topAndBottom" anchorx="margin"/>
@@ -16061,6 +16460,7 @@
       <w:r>
         <w:rPr>
           <w:noProof/>
+          <w:lang w:val="en-CA" w:eastAsia="en-CA"/>
         </w:rPr>
         <mc:AlternateContent>
           <mc:Choice Requires="wps">
@@ -16286,11 +16686,11 @@
               </wp:anchor>
             </w:drawing>
           </mc:Choice>
-          <mc:Fallback xmlns:cx="http://schemas.microsoft.com/office/drawing/2014/chartex" xmlns:cx1="http://schemas.microsoft.com/office/drawing/2015/9/8/chartex" xmlns:w15="http://schemas.microsoft.com/office/word/2012/wordml" xmlns:w16se="http://schemas.microsoft.com/office/word/2015/wordml/symex" xmlns:a="http://schemas.openxmlformats.org/drawingml/2006/main">
+          <mc:Fallback>
             <w:pict>
-              <v:shape id="Freeform 66" style="position:absolute;margin-left:12.25pt;margin-top:178.5pt;width:21.7pt;height:23.6pt;z-index:251694080;visibility:visible;mso-wrap-style:square;mso-wrap-distance-left:9pt;mso-wrap-distance-top:0;mso-wrap-distance-right:9pt;mso-wrap-distance-bottom:0;mso-position-horizontal:absolute;mso-position-horizontal-relative:margin;mso-position-vertical:absolute;mso-position-vertical-relative:text;v-text-anchor:middle" coordsize="420260,408885" o:spid="_x0000_s1026" fillcolor="#2e74b5 [2404]" strokecolor="#1f4d78 [1604]" strokeweight="1pt" path="m,c1873,109144,-159,241472,1714,350616r413004,58269c415207,289753,419771,166810,420260,47678l,xe" o:gfxdata="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" w14:anchorId="02D358C1">
+              <v:shape w14:anchorId="36733926" id="Freeform 66" o:spid="_x0000_s1026" style="position:absolute;margin-left:12.25pt;margin-top:178.5pt;width:21.7pt;height:23.6pt;z-index:251694080;visibility:visible;mso-wrap-style:square;mso-wrap-distance-left:9pt;mso-wrap-distance-top:0;mso-wrap-distance-right:9pt;mso-wrap-distance-bottom:0;mso-position-horizontal:absolute;mso-position-horizontal-relative:margin;mso-position-vertical:absolute;mso-position-vertical-relative:text;v-text-anchor:middle" coordsize="420260,408885" o:gfxdata="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" path="m,c1873,109144,-159,241472,1714,350616r413004,58269c415207,289753,419771,166810,420260,47678l,xe" fillcolor="#2e74b5 [2404]" strokecolor="#1f4d78 [1604]" strokeweight="1pt">
                 <v:stroke joinstyle="miter"/>
-                <v:shadow on="t" color="black" opacity="26214f" offset=".74836mm,.74836mm" origin="-.5,-.5"/>
+                <v:shadow on="t" color="black" opacity="26214f" origin="-.5,-.5" offset=".74836mm,.74836mm"/>
                 <v:path arrowok="t" o:connecttype="custom" o:connectlocs="0,0;1125,256844;272117,299529;275753,34927;0,0" o:connectangles="0,0,0,0,0"/>
                 <w10:wrap type="topAndBottom" anchorx="margin"/>
               </v:shape>
@@ -16301,6 +16701,7 @@
       <w:r>
         <w:rPr>
           <w:noProof/>
+          <w:lang w:val="en-CA" w:eastAsia="en-CA"/>
         </w:rPr>
         <mc:AlternateContent>
           <mc:Choice Requires="wps">
@@ -16432,9 +16833,9 @@
               </wp:anchor>
             </w:drawing>
           </mc:Choice>
-          <mc:Fallback xmlns:cx="http://schemas.microsoft.com/office/drawing/2014/chartex" xmlns:cx1="http://schemas.microsoft.com/office/drawing/2015/9/8/chartex" xmlns:w15="http://schemas.microsoft.com/office/word/2012/wordml" xmlns:w16se="http://schemas.microsoft.com/office/word/2015/wordml/symex" xmlns:a="http://schemas.openxmlformats.org/drawingml/2006/main">
+          <mc:Fallback>
             <w:pict>
-              <v:shape id="Freeform 67" style="position:absolute;margin-left:261.95pt;margin-top:123.55pt;width:196.55pt;height:10.85pt;z-index:251695104;visibility:visible;mso-wrap-style:square;mso-wrap-distance-left:9pt;mso-wrap-distance-top:0;mso-wrap-distance-right:9pt;mso-wrap-distance-bottom:0;mso-position-horizontal:absolute;mso-position-horizontal-relative:margin;mso-position-vertical:absolute;mso-position-vertical-relative:text;v-text-anchor:middle" coordsize="4442460,243840" o:spid="_x0000_s1026" filled="f" strokecolor="#1f4d78 [1604]" strokeweight="1pt" path="m,l563880,22860,1584960,83820r1066800,53340c2970530,157480,3235960,190500,3497580,205740v261620,15240,566420,16510,723900,22860c4378960,234950,4410710,239395,4442460,243840e" o:gfxdata="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" w14:anchorId="27CA03F8">
+              <v:shape w14:anchorId="685C1C0E" id="Freeform 67" o:spid="_x0000_s1026" style="position:absolute;margin-left:261.95pt;margin-top:123.55pt;width:196.55pt;height:10.85pt;z-index:251695104;visibility:visible;mso-wrap-style:square;mso-wrap-distance-left:9pt;mso-wrap-distance-top:0;mso-wrap-distance-right:9pt;mso-wrap-distance-bottom:0;mso-position-horizontal:absolute;mso-position-horizontal-relative:margin;mso-position-vertical:absolute;mso-position-vertical-relative:text;v-text-anchor:middle" coordsize="4442460,243840" o:gfxdata="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" path="m,l563880,22860,1584960,83820r1066800,53340c2970530,157480,3235960,190500,3497580,205740v261620,15240,566420,16510,723900,22860c4378960,234950,4410710,239395,4442460,243840e" filled="f" strokecolor="#1f4d78 [1604]" strokeweight="1pt">
                 <v:stroke joinstyle="miter"/>
                 <v:path arrowok="t" o:connecttype="custom" o:connectlocs="0,0;316808,12917;890488,47364;1489855,77504;1965068,116256;2371781,129173;2495936,137785" o:connectangles="0,0,0,0,0,0,0"/>
                 <w10:wrap type="topAndBottom" anchorx="margin"/>
@@ -16446,6 +16847,7 @@
       <w:r>
         <w:rPr>
           <w:noProof/>
+          <w:lang w:val="en-CA" w:eastAsia="en-CA"/>
         </w:rPr>
         <mc:AlternateContent>
           <mc:Choice Requires="wps">
@@ -16503,14 +16905,14 @@
               </wp:anchor>
             </w:drawing>
           </mc:Choice>
-          <mc:Fallback xmlns:cx="http://schemas.microsoft.com/office/drawing/2014/chartex" xmlns:cx1="http://schemas.microsoft.com/office/drawing/2015/9/8/chartex" xmlns:w15="http://schemas.microsoft.com/office/word/2012/wordml" xmlns:w16se="http://schemas.microsoft.com/office/word/2015/wordml/symex" xmlns:a="http://schemas.openxmlformats.org/drawingml/2006/main">
+          <mc:Fallback>
             <w:pict>
-              <v:shapetype id="_x0000_t32" coordsize="21600,21600" o:oned="t" filled="f" o:spt="32" path="m,l21600,21600e" w14:anchorId="4CFA92B5">
-                <v:path fillok="f" arrowok="t" o:connecttype="none"/>
+              <v:shapetype w14:anchorId="54969B41" id="_x0000_t32" coordsize="21600,21600" o:spt="32" o:oned="t" path="m,l21600,21600e" filled="f">
+                <v:path arrowok="t" fillok="f" o:connecttype="none"/>
                 <o:lock v:ext="edit" shapetype="t"/>
               </v:shapetype>
-              <v:shape id="Straight Arrow Connector 115" style="position:absolute;margin-left:235.9pt;margin-top:117.55pt;width:22.3pt;height:12.45pt;z-index:251696128;visibility:visible;mso-wrap-style:square;mso-wrap-distance-left:9pt;mso-wrap-distance-top:0;mso-wrap-distance-right:9pt;mso-wrap-distance-bottom:0;mso-position-horizontal:absolute;mso-position-horizontal-relative:margin;mso-position-vertical:absolute;mso-position-vertical-relative:text" o:spid="_x0000_s1026" strokecolor="black [3213]" strokeweight="1.25pt" type="#_x0000_t32" o:gfxdata="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">
-                <v:stroke joinstyle="miter" endarrow="block" endarrowwidth="narrow"/>
+              <v:shape id="Straight Arrow Connector 115" o:spid="_x0000_s1026" type="#_x0000_t32" style="position:absolute;margin-left:235.9pt;margin-top:117.55pt;width:22.3pt;height:12.45pt;z-index:251696128;visibility:visible;mso-wrap-style:square;mso-wrap-distance-left:9pt;mso-wrap-distance-top:0;mso-wrap-distance-right:9pt;mso-wrap-distance-bottom:0;mso-position-horizontal:absolute;mso-position-horizontal-relative:margin;mso-position-vertical:absolute;mso-position-vertical-relative:text" o:gfxdata="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" strokecolor="black [3213]" strokeweight="1.25pt">
+                <v:stroke endarrow="block" endarrowwidth="narrow" joinstyle="miter"/>
                 <w10:wrap type="topAndBottom" anchorx="margin"/>
               </v:shape>
             </w:pict>
@@ -16520,6 +16922,7 @@
       <w:r>
         <w:rPr>
           <w:noProof/>
+          <w:lang w:val="en-CA" w:eastAsia="en-CA"/>
         </w:rPr>
         <mc:AlternateContent>
           <mc:Choice Requires="wps">
@@ -16590,9 +16993,9 @@
           </mc:Choice>
           <mc:Fallback>
             <w:pict>
-              <v:roundrect id="Rounded Rectangle 116" o:spid="_x0000_s1026" style="position:absolute;margin-left:283.2pt;margin-top:136.65pt;width:14.5pt;height:6.25pt;z-index:251697152;visibility:visible;mso-wrap-style:square;mso-wrap-distance-left:9pt;mso-wrap-distance-top:0;mso-wrap-distance-right:9pt;mso-wrap-distance-bottom:0;mso-position-horizontal:absolute;mso-position-horizontal-relative:margin;mso-position-vertical:absolute;mso-position-vertical-relative:text;v-text-anchor:middle" arcsize="10923f" o:gfxdata="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" fillcolor="#ed7d31" strokecolor="#1f4d78 [1604]" strokeweight="1pt">
+              <v:roundrect w14:anchorId="2866727B" id="Rounded Rectangle 116" o:spid="_x0000_s1026" style="position:absolute;margin-left:283.2pt;margin-top:136.65pt;width:14.5pt;height:6.25pt;z-index:251697152;visibility:visible;mso-wrap-style:square;mso-wrap-distance-left:9pt;mso-wrap-distance-top:0;mso-wrap-distance-right:9pt;mso-wrap-distance-bottom:0;mso-position-horizontal:absolute;mso-position-horizontal-relative:margin;mso-position-vertical:absolute;mso-position-vertical-relative:text;v-text-anchor:middle" arcsize="10923f" o:gfxdata="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" fillcolor="#ed7d31" strokecolor="#1f4d78 [1604]" strokeweight="1pt">
                 <v:stroke joinstyle="miter"/>
-                <v:shadow on="t" opacity="26214f" mv:blur="50800f" origin="-.5,-.5" offset="26941emu,26941emu"/>
+                <v:shadow on="t" color="black" opacity="26214f" origin="-.5,-.5" offset=".74836mm,.74836mm"/>
                 <w10:wrap type="topAndBottom" anchorx="margin"/>
               </v:roundrect>
             </w:pict>
@@ -16602,6 +17005,7 @@
       <w:r>
         <w:rPr>
           <w:noProof/>
+          <w:lang w:val="en-CA" w:eastAsia="en-CA"/>
         </w:rPr>
         <mc:AlternateContent>
           <mc:Choice Requires="wps">
@@ -16686,9 +17090,9 @@
           </mc:Choice>
           <mc:Fallback>
             <w:pict>
-              <v:roundrect id="Rounded Rectangle 128" o:spid="_x0000_s1038" style="position:absolute;margin-left:265.2pt;margin-top:111.65pt;width:23.6pt;height:9.15pt;z-index:251704320;visibility:visible;mso-wrap-style:square;mso-wrap-distance-left:9pt;mso-wrap-distance-top:0;mso-wrap-distance-right:9pt;mso-wrap-distance-bottom:0;mso-position-horizontal:absolute;mso-position-horizontal-relative:margin;mso-position-vertical:absolute;mso-position-vertical-relative:text;v-text-anchor:middle" arcsize="10923f" o:gfxdata="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" fillcolor="#70ad47 [3209]" strokecolor="#1f4d78 [1604]" strokeweight="1pt">
+              <v:roundrect w14:anchorId="13D26232" id="Rounded Rectangle 128" o:spid="_x0000_s1038" style="position:absolute;margin-left:265.2pt;margin-top:111.65pt;width:23.6pt;height:9.15pt;z-index:251704320;visibility:visible;mso-wrap-style:square;mso-wrap-distance-left:9pt;mso-wrap-distance-top:0;mso-wrap-distance-right:9pt;mso-wrap-distance-bottom:0;mso-position-horizontal:absolute;mso-position-horizontal-relative:margin;mso-position-vertical:absolute;mso-position-vertical-relative:text;v-text-anchor:middle" arcsize="10923f" o:gfxdata="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" fillcolor="#70ad47 [3209]" strokecolor="#1f4d78 [1604]" strokeweight="1pt">
                 <v:stroke joinstyle="miter"/>
-                <v:shadow on="t" opacity="26214f" mv:blur="50800f" origin="-.5,-.5" offset="26941emu,26941emu"/>
+                <v:shadow on="t" color="black" opacity="26214f" origin="-.5,-.5" offset=".74836mm,.74836mm"/>
                 <v:textbox inset="0,0,0,0">
                   <w:txbxContent>
                     <w:p>
@@ -16712,6 +17116,7 @@
       <w:r>
         <w:rPr>
           <w:noProof/>
+          <w:lang w:val="en-CA" w:eastAsia="en-CA"/>
         </w:rPr>
         <mc:AlternateContent>
           <mc:Choice Requires="wps">
@@ -16780,11 +17185,11 @@
               </wp:anchor>
             </w:drawing>
           </mc:Choice>
-          <mc:Fallback xmlns:cx="http://schemas.microsoft.com/office/drawing/2014/chartex" xmlns:cx1="http://schemas.microsoft.com/office/drawing/2015/9/8/chartex" xmlns:w15="http://schemas.microsoft.com/office/word/2012/wordml" xmlns:w16se="http://schemas.microsoft.com/office/word/2015/wordml/symex" xmlns:a="http://schemas.openxmlformats.org/drawingml/2006/main">
+          <mc:Fallback>
             <w:pict>
-              <v:roundrect id="Rounded Rectangle 68" style="position:absolute;margin-left:142.8pt;margin-top:195.4pt;width:17pt;height:7.3pt;z-index:251711488;visibility:visible;mso-wrap-style:square;mso-wrap-distance-left:9pt;mso-wrap-distance-top:0;mso-wrap-distance-right:9pt;mso-wrap-distance-bottom:0;mso-position-horizontal:absolute;mso-position-horizontal-relative:margin;mso-position-vertical:absolute;mso-position-vertical-relative:text;v-text-anchor:middle" o:spid="_x0000_s1026" fillcolor="#ed7d31" strokecolor="#1f4d78 [1604]" strokeweight="1pt" arcsize="10923f" w14:anchorId="74C1676F" o:gfxdata="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">
+              <v:roundrect w14:anchorId="53F06CFE" id="Rounded Rectangle 68" o:spid="_x0000_s1026" style="position:absolute;margin-left:142.8pt;margin-top:195.4pt;width:17pt;height:7.3pt;z-index:251711488;visibility:visible;mso-wrap-style:square;mso-wrap-distance-left:9pt;mso-wrap-distance-top:0;mso-wrap-distance-right:9pt;mso-wrap-distance-bottom:0;mso-position-horizontal:absolute;mso-position-horizontal-relative:margin;mso-position-vertical:absolute;mso-position-vertical-relative:text;v-text-anchor:middle" arcsize="10923f" o:gfxdata="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" fillcolor="#ed7d31" strokecolor="#1f4d78 [1604]" strokeweight="1pt">
                 <v:stroke joinstyle="miter"/>
-                <v:shadow on="t" color="black" opacity="26214f" offset=".74836mm,.74836mm" origin="-.5,-.5"/>
+                <v:shadow on="t" color="black" opacity="26214f" origin="-.5,-.5" offset=".74836mm,.74836mm"/>
                 <w10:wrap type="topAndBottom" anchorx="margin"/>
               </v:roundrect>
             </w:pict>
@@ -16794,6 +17199,7 @@
       <w:r>
         <w:rPr>
           <w:noProof/>
+          <w:lang w:val="en-CA" w:eastAsia="en-CA"/>
         </w:rPr>
         <mc:AlternateContent>
           <mc:Choice Requires="wpg">
@@ -17606,17 +18012,17 @@
           </mc:Choice>
           <mc:Fallback>
             <w:pict>
-              <v:group id="Group 69" o:spid="_x0000_s1026" style="position:absolute;margin-left:141.4pt;margin-top:178pt;width:24.3pt;height:11pt;z-index:251712512;mso-position-horizontal-relative:margin" coordorigin="4669205,450122" coordsize="332710,151509" o:gfxdata="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">
-                <v:shape id="Freeform 4" o:spid="_x0000_s1027" style="position:absolute;left:4669205;top:450122;width:235585;height:151509;visibility:visible;mso-wrap-style:square;v-text-anchor:middle" coordsize="886130,542925" o:gfxdata="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" path="m3175,73025l203200,273050,,473075,69850,542925,292100,320675,885825,320675c886883,283633,884767,259292,885825,222250l292100,219075,73025,,3175,73025xe" fillcolor="white [22]" strokecolor="#5a5a5a [2109]" strokeweight="1pt">
+              <v:group w14:anchorId="3FFA91F0" id="Group 69" o:spid="_x0000_s1026" style="position:absolute;margin-left:141.4pt;margin-top:178pt;width:24.3pt;height:11pt;z-index:251712512;mso-position-horizontal-relative:margin" coordorigin="46692,4501" coordsize="3327,1515" o:gfxdata="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">
+                <v:shape id="Freeform 4" o:spid="_x0000_s1027" style="position:absolute;left:46692;top:4501;width:2355;height:1515;visibility:visible;mso-wrap-style:square;v-text-anchor:middle" coordsize="886130,542925" o:gfxdata="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" path="m3175,73025l203200,273050,,473075r69850,69850l292100,320675r593725,c886883,283633,884767,259292,885825,222250l292100,219075,73025,,3175,73025xe" fillcolor="white [22]" strokecolor="#5a5a5a [2109]" strokeweight="1pt">
                   <v:fill color2="#a5a5a5 [3206]" rotate="t" focusposition=".5,-52429f" focussize="" colors="0 white;22938f white;1 #a5a5a5" focus="100%" type="gradientRadial"/>
                   <v:stroke joinstyle="miter"/>
-                  <v:shadow on="t" opacity="26214f" mv:blur="50800f" origin="-.5,-.5" offset="26941emu,26941emu"/>
+                  <v:shadow on="t" color="black" opacity="26214f" origin="-.5,-.5" offset=".74836mm,.74836mm"/>
                   <v:path arrowok="t" o:connecttype="custom" o:connectlocs="844,20378;54022,76198;0,132017;18570,151509;77657,89488;235504,89488;235504,62021;77657,61135;19414,0;844,20378" o:connectangles="0,0,0,0,0,0,0,0,0,0"/>
                   <o:lock v:ext="edit" aspectratio="t"/>
                 </v:shape>
-                <v:roundrect id="Rounded Rectangle 5" o:spid="_x0000_s1028" style="position:absolute;left:4769216;top:475828;width:232699;height:100721;visibility:visible;mso-wrap-style:square;v-text-anchor:middle" arcsize="10923f" o:gfxdata="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" fillcolor="#ed7d31" strokecolor="#1f4d78 [1604]" strokeweight="1pt">
+                <v:roundrect id="Rounded Rectangle 5" o:spid="_x0000_s1028" style="position:absolute;left:47692;top:4758;width:2327;height:1007;visibility:visible;mso-wrap-style:square;v-text-anchor:middle" arcsize="10923f" o:gfxdata="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" fillcolor="#ed7d31" strokecolor="#1f4d78 [1604]" strokeweight="1pt">
                   <v:stroke joinstyle="miter"/>
-                  <v:shadow on="t" opacity="26214f" mv:blur="50800f" origin="-.5,-.5" offset="26941emu,26941emu"/>
+                  <v:shadow on="t" color="black" opacity="26214f" origin="-.5,-.5" offset=".74836mm,.74836mm"/>
                 </v:roundrect>
                 <w10:wrap type="topAndBottom" anchorx="margin"/>
               </v:group>
@@ -17628,6 +18034,7 @@
         <w:rPr>
           <w:b/>
           <w:noProof/>
+          <w:lang w:val="en-CA" w:eastAsia="en-CA"/>
         </w:rPr>
         <mc:AlternateContent>
           <mc:Choice Requires="wps">
@@ -17685,10 +18092,10 @@
               </wp:anchor>
             </w:drawing>
           </mc:Choice>
-          <mc:Fallback xmlns:cx="http://schemas.microsoft.com/office/drawing/2014/chartex" xmlns:cx1="http://schemas.microsoft.com/office/drawing/2015/9/8/chartex" xmlns:w15="http://schemas.microsoft.com/office/word/2012/wordml" xmlns:w16se="http://schemas.microsoft.com/office/word/2015/wordml/symex" xmlns:a="http://schemas.openxmlformats.org/drawingml/2006/main">
+          <mc:Fallback>
             <w:pict>
-              <v:shape id="Straight Arrow Connector 131" style="position:absolute;margin-left:189.55pt;margin-top:142.25pt;width:34.05pt;height:10.6pt;z-index:251707392;visibility:visible;mso-wrap-style:square;mso-wrap-distance-left:9pt;mso-wrap-distance-top:0;mso-wrap-distance-right:9pt;mso-wrap-distance-bottom:0;mso-position-horizontal:absolute;mso-position-horizontal-relative:margin;mso-position-vertical:absolute;mso-position-vertical-relative:text" o:spid="_x0000_s1026" strokecolor="black [3213]" strokeweight="1.25pt" type="#_x0000_t32" o:gfxdata="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" w14:anchorId="66463B94">
-                <v:stroke joinstyle="miter" endarrow="block" endarrowwidth="narrow"/>
+              <v:shape w14:anchorId="13DDFC47" id="Straight Arrow Connector 131" o:spid="_x0000_s1026" type="#_x0000_t32" style="position:absolute;margin-left:189.55pt;margin-top:142.25pt;width:34.05pt;height:10.6pt;z-index:251707392;visibility:visible;mso-wrap-style:square;mso-wrap-distance-left:9pt;mso-wrap-distance-top:0;mso-wrap-distance-right:9pt;mso-wrap-distance-bottom:0;mso-position-horizontal:absolute;mso-position-horizontal-relative:margin;mso-position-vertical:absolute;mso-position-vertical-relative:text" o:gfxdata="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" strokecolor="black [3213]" strokeweight="1.25pt">
+                <v:stroke endarrow="block" endarrowwidth="narrow" joinstyle="miter"/>
                 <w10:wrap type="topAndBottom" anchorx="margin"/>
               </v:shape>
             </w:pict>
@@ -17699,6 +18106,7 @@
         <w:rPr>
           <w:b/>
           <w:noProof/>
+          <w:lang w:val="en-CA" w:eastAsia="en-CA"/>
         </w:rPr>
         <mc:AlternateContent>
           <mc:Choice Requires="wps">
@@ -17756,10 +18164,10 @@
               </wp:anchor>
             </w:drawing>
           </mc:Choice>
-          <mc:Fallback xmlns:cx="http://schemas.microsoft.com/office/drawing/2014/chartex" xmlns:cx1="http://schemas.microsoft.com/office/drawing/2015/9/8/chartex" xmlns:w15="http://schemas.microsoft.com/office/word/2012/wordml" xmlns:w16se="http://schemas.microsoft.com/office/word/2015/wordml/symex" xmlns:a="http://schemas.openxmlformats.org/drawingml/2006/main">
+          <mc:Fallback>
             <w:pict>
-              <v:shape id="Straight Arrow Connector 132" style="position:absolute;margin-left:189.55pt;margin-top:142.25pt;width:14.3pt;height:19.45pt;z-index:251708416;visibility:visible;mso-wrap-style:square;mso-wrap-distance-left:9pt;mso-wrap-distance-top:0;mso-wrap-distance-right:9pt;mso-wrap-distance-bottom:0;mso-position-horizontal:absolute;mso-position-horizontal-relative:margin;mso-position-vertical:absolute;mso-position-vertical-relative:text" o:spid="_x0000_s1026" strokecolor="black [3213]" strokeweight="1.25pt" type="#_x0000_t32" o:gfxdata="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" w14:anchorId="53D75A39">
-                <v:stroke joinstyle="miter" endarrow="block" endarrowwidth="narrow"/>
+              <v:shape w14:anchorId="7C0E1F77" id="Straight Arrow Connector 132" o:spid="_x0000_s1026" type="#_x0000_t32" style="position:absolute;margin-left:189.55pt;margin-top:142.25pt;width:14.3pt;height:19.45pt;z-index:251708416;visibility:visible;mso-wrap-style:square;mso-wrap-distance-left:9pt;mso-wrap-distance-top:0;mso-wrap-distance-right:9pt;mso-wrap-distance-bottom:0;mso-position-horizontal:absolute;mso-position-horizontal-relative:margin;mso-position-vertical:absolute;mso-position-vertical-relative:text" o:gfxdata="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" strokecolor="black [3213]" strokeweight="1.25pt">
+                <v:stroke endarrow="block" endarrowwidth="narrow" joinstyle="miter"/>
                 <w10:wrap type="topAndBottom" anchorx="margin"/>
               </v:shape>
             </w:pict>
@@ -17770,6 +18178,7 @@
         <w:rPr>
           <w:b/>
           <w:noProof/>
+          <w:lang w:val="en-CA" w:eastAsia="en-CA"/>
         </w:rPr>
         <mc:AlternateContent>
           <mc:Choice Requires="wps">
@@ -17827,10 +18236,10 @@
               </wp:anchor>
             </w:drawing>
           </mc:Choice>
-          <mc:Fallback xmlns:cx="http://schemas.microsoft.com/office/drawing/2014/chartex" xmlns:cx1="http://schemas.microsoft.com/office/drawing/2015/9/8/chartex" xmlns:w15="http://schemas.microsoft.com/office/word/2012/wordml" xmlns:w16se="http://schemas.microsoft.com/office/word/2015/wordml/symex" xmlns:a="http://schemas.openxmlformats.org/drawingml/2006/main">
+          <mc:Fallback>
             <w:pict>
-              <v:shape id="Straight Arrow Connector 133" style="position:absolute;margin-left:272.25pt;margin-top:150.6pt;width:29.3pt;height:24.05pt;flip:x y;z-index:251709440;visibility:visible;mso-wrap-style:square;mso-wrap-distance-left:9pt;mso-wrap-distance-top:0;mso-wrap-distance-right:9pt;mso-wrap-distance-bottom:0;mso-position-horizontal:absolute;mso-position-horizontal-relative:margin;mso-position-vertical:absolute;mso-position-vertical-relative:text" o:spid="_x0000_s1026" strokecolor="black [3213]" strokeweight="1.25pt" type="#_x0000_t32" o:gfxdata="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" w14:anchorId="6D574E6D">
-                <v:stroke joinstyle="miter" endarrow="block" endarrowwidth="narrow"/>
+              <v:shape w14:anchorId="3397E274" id="Straight Arrow Connector 133" o:spid="_x0000_s1026" type="#_x0000_t32" style="position:absolute;margin-left:272.25pt;margin-top:150.6pt;width:29.3pt;height:24.05pt;flip:x y;z-index:251709440;visibility:visible;mso-wrap-style:square;mso-wrap-distance-left:9pt;mso-wrap-distance-top:0;mso-wrap-distance-right:9pt;mso-wrap-distance-bottom:0;mso-position-horizontal:absolute;mso-position-horizontal-relative:margin;mso-position-vertical:absolute;mso-position-vertical-relative:text" o:gfxdata="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" strokecolor="black [3213]" strokeweight="1.25pt">
+                <v:stroke endarrow="block" endarrowwidth="narrow" joinstyle="miter"/>
                 <w10:wrap type="topAndBottom" anchorx="margin"/>
               </v:shape>
             </w:pict>
@@ -17887,6 +18296,7 @@
           <w:iCs/>
           <w:sz w:val="20"/>
           <w:szCs w:val="20"/>
+          <w:lang w:val="fr-CA"/>
         </w:rPr>
       </w:pPr>
       <w:r>
@@ -17898,20 +18308,9 @@
           <w:iCs/>
           <w:sz w:val="20"/>
           <w:szCs w:val="20"/>
+          <w:lang w:val="fr-CA"/>
         </w:rPr>
-        <w:t>F</w:t>
-      </w:r>
-      <w:r>
-        <w:rPr>
-          <w:rFonts w:ascii="Arial" w:eastAsia="Times New Roman" w:hAnsi="Arial" w:cs="Arial"/>
-          <w:b/>
-          <w:bCs/>
-          <w:i/>
-          <w:iCs/>
-          <w:sz w:val="20"/>
-          <w:szCs w:val="20"/>
-        </w:rPr>
-        <w:t>igure 1</w:t>
+        <w:t>Figure 1</w:t>
       </w:r>
       <w:r>
         <w:rPr>
@@ -17920,53 +18319,17 @@
           <w:iCs/>
           <w:sz w:val="20"/>
           <w:szCs w:val="20"/>
+          <w:lang w:val="fr-CA"/>
         </w:rPr>
-        <w:t xml:space="preserve">: Emplacement sondes afin de vérifier la géométrie du chalut pendant l’expérience </w:t>
-      </w:r>
-      <w:r>
-        <w:rPr>
-          <w:rFonts w:ascii="Arial" w:eastAsia="Times New Roman" w:hAnsi="Arial" w:cs="Arial"/>
-          <w:i/>
-          <w:iCs/>
-          <w:sz w:val="20"/>
-          <w:szCs w:val="20"/>
-        </w:rPr>
-        <w:t>de chalutage</w:t>
-      </w:r>
-      <w:r>
-        <w:rPr>
-          <w:rFonts w:ascii="Arial" w:eastAsia="Times New Roman" w:hAnsi="Arial" w:cs="Arial"/>
-          <w:i/>
-          <w:iCs/>
-          <w:sz w:val="20"/>
-          <w:szCs w:val="20"/>
-        </w:rPr>
-        <w:t xml:space="preserve">. Les données recueillies par ces sondes permettront de déterminer la meilleure méthode afin de contrôler l’étendue de la phase </w:t>
-      </w:r>
-      <w:r>
-        <w:rPr>
-          <w:rFonts w:ascii="Arial" w:eastAsia="Times New Roman" w:hAnsi="Arial" w:cs="Arial"/>
-          <w:i/>
-          <w:iCs/>
-          <w:sz w:val="20"/>
-          <w:szCs w:val="20"/>
-        </w:rPr>
-        <w:t xml:space="preserve">de chalutage passif </w:t>
-      </w:r>
-      <w:r>
-        <w:rPr>
-          <w:rFonts w:ascii="Arial" w:eastAsia="Times New Roman" w:hAnsi="Arial" w:cs="Arial"/>
-          <w:i/>
-          <w:iCs/>
-          <w:sz w:val="20"/>
-          <w:szCs w:val="20"/>
-        </w:rPr>
-        <w:t>pour le relevé en 2021.</w:t>
+        <w:t>: Emplacement sondes afin de vérifier la géométrie du chalut pendant l’expérience de chalutage. Les données recueillies par ces sondes permettront de déterminer la meilleure méthode afin de contrôler l’étendue de la phase de chalutage passif pour le relevé en 2021.</w:t>
       </w:r>
     </w:p>
     <w:p>
       <w:pPr>
         <w:pStyle w:val="Caption-Figure"/>
+        <w:rPr>
+          <w:lang w:val="fr-CA"/>
+        </w:rPr>
       </w:pPr>
     </w:p>
     <w:sectPr>
@@ -17977,14 +18340,6 @@
     </w:sectPr>
   </w:body>
 </w:document>
-</file>
-
-<file path=word/commentsExtended.xml><?xml version="1.0" encoding="utf-8"?>
-<w15:commentsEx xmlns:mc="http://schemas.openxmlformats.org/markup-compatibility/2006" xmlns:w15="http://schemas.microsoft.com/office/word/2012/wordml" mc:Ignorable="w15">
-  <w15:commentEx w15:done="1" w15:paraId="64DB7E71"/>
-  <w15:commentEx w15:done="1" w15:paraId="68A9AC2E"/>
-  <w15:commentEx w15:done="1" w15:paraId="4646A009" w15:paraIdParent="68A9AC2E"/>
-</w15:commentsEx>
 </file>
 
 <file path=word/commentsExtensible.xml><?xml version="1.0" encoding="utf-8"?>
@@ -18004,8 +18359,8 @@
 </file>
 
 <file path=word/numbering.xml><?xml version="1.0" encoding="utf-8"?>
-<w:numbering xmlns:wpc="http://schemas.microsoft.com/office/word/2010/wordprocessingCanvas" xmlns:mo="http://schemas.microsoft.com/office/mac/office/2008/main" xmlns:mc="http://schemas.openxmlformats.org/markup-compatibility/2006" xmlns:mv="urn:schemas-microsoft-com:mac:vml" xmlns:o="urn:schemas-microsoft-com:office:office" xmlns:r="http://schemas.openxmlformats.org/officeDocument/2006/relationships" xmlns:m="http://schemas.openxmlformats.org/officeDocument/2006/math" xmlns:v="urn:schemas-microsoft-com:vml" xmlns:wp14="http://schemas.microsoft.com/office/word/2010/wordprocessingDrawing" xmlns:wp="http://schemas.openxmlformats.org/drawingml/2006/wordprocessingDrawing" xmlns:w10="urn:schemas-microsoft-com:office:word" xmlns:w="http://schemas.openxmlformats.org/wordprocessingml/2006/main" xmlns:w14="http://schemas.microsoft.com/office/word/2010/wordml" xmlns:wpg="http://schemas.microsoft.com/office/word/2010/wordprocessingGroup" xmlns:wpi="http://schemas.microsoft.com/office/word/2010/wordprocessingInk" xmlns:wne="http://schemas.microsoft.com/office/word/2006/wordml" xmlns:wps="http://schemas.microsoft.com/office/word/2010/wordprocessingShape" mc:Ignorable="w14 wp14">
-  <w:abstractNum w:abstractNumId="0">
+<w:numbering xmlns:wpc="http://schemas.microsoft.com/office/word/2010/wordprocessingCanvas" xmlns:cx="http://schemas.microsoft.com/office/drawing/2014/chartex" xmlns:cx1="http://schemas.microsoft.com/office/drawing/2015/9/8/chartex" xmlns:mc="http://schemas.openxmlformats.org/markup-compatibility/2006" xmlns:o="urn:schemas-microsoft-com:office:office" xmlns:r="http://schemas.openxmlformats.org/officeDocument/2006/relationships" xmlns:m="http://schemas.openxmlformats.org/officeDocument/2006/math" xmlns:v="urn:schemas-microsoft-com:vml" xmlns:wp14="http://schemas.microsoft.com/office/word/2010/wordprocessingDrawing" xmlns:wp="http://schemas.openxmlformats.org/drawingml/2006/wordprocessingDrawing" xmlns:w10="urn:schemas-microsoft-com:office:word" xmlns:w="http://schemas.openxmlformats.org/wordprocessingml/2006/main" xmlns:w14="http://schemas.microsoft.com/office/word/2010/wordml" xmlns:w15="http://schemas.microsoft.com/office/word/2012/wordml" xmlns:w16se="http://schemas.microsoft.com/office/word/2015/wordml/symex" xmlns:wpg="http://schemas.microsoft.com/office/word/2010/wordprocessingGroup" xmlns:wpi="http://schemas.microsoft.com/office/word/2010/wordprocessingInk" xmlns:wne="http://schemas.microsoft.com/office/word/2006/wordml" xmlns:wps="http://schemas.microsoft.com/office/word/2010/wordprocessingShape" mc:Ignorable="w14 w15 w16se wp14">
+  <w:abstractNum w:abstractNumId="0" w15:restartNumberingAfterBreak="0">
     <w:nsid w:val="0C943496"/>
     <w:multiLevelType w:val="hybridMultilevel"/>
     <w:tmpl w:val="30766688"/>
@@ -18118,7 +18473,7 @@
       </w:rPr>
     </w:lvl>
   </w:abstractNum>
-  <w:abstractNum w:abstractNumId="1">
+  <w:abstractNum w:abstractNumId="1" w15:restartNumberingAfterBreak="0">
     <w:nsid w:val="10B644C8"/>
     <w:multiLevelType w:val="hybridMultilevel"/>
     <w:tmpl w:val="EE446390"/>
@@ -18204,7 +18559,7 @@
       </w:pPr>
     </w:lvl>
   </w:abstractNum>
-  <w:abstractNum w:abstractNumId="2">
+  <w:abstractNum w:abstractNumId="2" w15:restartNumberingAfterBreak="0">
     <w:nsid w:val="10BB116F"/>
     <w:multiLevelType w:val="hybridMultilevel"/>
     <w:tmpl w:val="E61C7342"/>
@@ -18317,7 +18672,7 @@
       </w:rPr>
     </w:lvl>
   </w:abstractNum>
-  <w:abstractNum w:abstractNumId="3">
+  <w:abstractNum w:abstractNumId="3" w15:restartNumberingAfterBreak="0">
     <w:nsid w:val="10F951E2"/>
     <w:multiLevelType w:val="hybridMultilevel"/>
     <w:tmpl w:val="37703934"/>
@@ -18430,7 +18785,7 @@
       </w:rPr>
     </w:lvl>
   </w:abstractNum>
-  <w:abstractNum w:abstractNumId="4">
+  <w:abstractNum w:abstractNumId="4" w15:restartNumberingAfterBreak="0">
     <w:nsid w:val="12FA2274"/>
     <w:multiLevelType w:val="hybridMultilevel"/>
     <w:tmpl w:val="EFDC5E10"/>
@@ -18543,7 +18898,7 @@
       </w:rPr>
     </w:lvl>
   </w:abstractNum>
-  <w:abstractNum w:abstractNumId="5">
+  <w:abstractNum w:abstractNumId="5" w15:restartNumberingAfterBreak="0">
     <w:nsid w:val="17B94F21"/>
     <w:multiLevelType w:val="hybridMultilevel"/>
     <w:tmpl w:val="BAA26DE8"/>
@@ -18629,7 +18984,7 @@
       </w:pPr>
     </w:lvl>
   </w:abstractNum>
-  <w:abstractNum w:abstractNumId="6">
+  <w:abstractNum w:abstractNumId="6" w15:restartNumberingAfterBreak="0">
     <w:nsid w:val="17CC2202"/>
     <w:multiLevelType w:val="hybridMultilevel"/>
     <w:tmpl w:val="AF18B600"/>
@@ -18715,7 +19070,7 @@
       </w:pPr>
     </w:lvl>
   </w:abstractNum>
-  <w:abstractNum w:abstractNumId="7">
+  <w:abstractNum w:abstractNumId="7" w15:restartNumberingAfterBreak="0">
     <w:nsid w:val="183D0B73"/>
     <w:multiLevelType w:val="hybridMultilevel"/>
     <w:tmpl w:val="BABEABE2"/>
@@ -18828,7 +19183,7 @@
       </w:rPr>
     </w:lvl>
   </w:abstractNum>
-  <w:abstractNum w:abstractNumId="8">
+  <w:abstractNum w:abstractNumId="8" w15:restartNumberingAfterBreak="0">
     <w:nsid w:val="18A821EE"/>
     <w:multiLevelType w:val="hybridMultilevel"/>
     <w:tmpl w:val="B1D4B9B0"/>
@@ -18941,7 +19296,7 @@
       </w:rPr>
     </w:lvl>
   </w:abstractNum>
-  <w:abstractNum w:abstractNumId="9">
+  <w:abstractNum w:abstractNumId="9" w15:restartNumberingAfterBreak="0">
     <w:nsid w:val="1BB652AF"/>
     <w:multiLevelType w:val="hybridMultilevel"/>
     <w:tmpl w:val="B83C84D8"/>
@@ -19054,7 +19409,7 @@
       </w:rPr>
     </w:lvl>
   </w:abstractNum>
-  <w:abstractNum w:abstractNumId="10">
+  <w:abstractNum w:abstractNumId="10" w15:restartNumberingAfterBreak="0">
     <w:nsid w:val="221233E1"/>
     <w:multiLevelType w:val="hybridMultilevel"/>
     <w:tmpl w:val="E49816AA"/>
@@ -19140,7 +19495,7 @@
       </w:pPr>
     </w:lvl>
   </w:abstractNum>
-  <w:abstractNum w:abstractNumId="11">
+  <w:abstractNum w:abstractNumId="11" w15:restartNumberingAfterBreak="0">
     <w:nsid w:val="2C4874B7"/>
     <w:multiLevelType w:val="hybridMultilevel"/>
     <w:tmpl w:val="A9F48BD4"/>
@@ -19253,7 +19608,7 @@
       </w:rPr>
     </w:lvl>
   </w:abstractNum>
-  <w:abstractNum w:abstractNumId="12">
+  <w:abstractNum w:abstractNumId="12" w15:restartNumberingAfterBreak="0">
     <w:nsid w:val="2E3E4B0A"/>
     <w:multiLevelType w:val="hybridMultilevel"/>
     <w:tmpl w:val="14AA2BDC"/>
@@ -19339,7 +19694,7 @@
       </w:pPr>
     </w:lvl>
   </w:abstractNum>
-  <w:abstractNum w:abstractNumId="13">
+  <w:abstractNum w:abstractNumId="13" w15:restartNumberingAfterBreak="0">
     <w:nsid w:val="2EA65D72"/>
     <w:multiLevelType w:val="hybridMultilevel"/>
     <w:tmpl w:val="674EABDC"/>
@@ -19452,7 +19807,7 @@
       </w:rPr>
     </w:lvl>
   </w:abstractNum>
-  <w:abstractNum w:abstractNumId="14">
+  <w:abstractNum w:abstractNumId="14" w15:restartNumberingAfterBreak="0">
     <w:nsid w:val="4AC83082"/>
     <w:multiLevelType w:val="multilevel"/>
     <w:tmpl w:val="2B3860FE"/>
@@ -19565,7 +19920,7 @@
       </w:pPr>
     </w:lvl>
   </w:abstractNum>
-  <w:abstractNum w:abstractNumId="15">
+  <w:abstractNum w:abstractNumId="15" w15:restartNumberingAfterBreak="0">
     <w:nsid w:val="4ADF060E"/>
     <w:multiLevelType w:val="hybridMultilevel"/>
     <w:tmpl w:val="F2986444"/>
@@ -19651,7 +20006,7 @@
       </w:pPr>
     </w:lvl>
   </w:abstractNum>
-  <w:abstractNum w:abstractNumId="16">
+  <w:abstractNum w:abstractNumId="16" w15:restartNumberingAfterBreak="0">
     <w:nsid w:val="4E030368"/>
     <w:multiLevelType w:val="hybridMultilevel"/>
     <w:tmpl w:val="BED43F48"/>
@@ -19764,7 +20119,7 @@
       </w:rPr>
     </w:lvl>
   </w:abstractNum>
-  <w:abstractNum w:abstractNumId="17">
+  <w:abstractNum w:abstractNumId="17" w15:restartNumberingAfterBreak="0">
     <w:nsid w:val="50EA6845"/>
     <w:multiLevelType w:val="hybridMultilevel"/>
     <w:tmpl w:val="D7B0F8CE"/>
@@ -19877,7 +20232,7 @@
       </w:rPr>
     </w:lvl>
   </w:abstractNum>
-  <w:abstractNum w:abstractNumId="18">
+  <w:abstractNum w:abstractNumId="18" w15:restartNumberingAfterBreak="0">
     <w:nsid w:val="51560630"/>
     <w:multiLevelType w:val="hybridMultilevel"/>
     <w:tmpl w:val="06DA511C"/>
@@ -19990,7 +20345,7 @@
       </w:rPr>
     </w:lvl>
   </w:abstractNum>
-  <w:abstractNum w:abstractNumId="19">
+  <w:abstractNum w:abstractNumId="19" w15:restartNumberingAfterBreak="0">
     <w:nsid w:val="57411ECA"/>
     <w:multiLevelType w:val="hybridMultilevel"/>
     <w:tmpl w:val="C972948A"/>
@@ -20103,7 +20458,7 @@
       </w:rPr>
     </w:lvl>
   </w:abstractNum>
-  <w:abstractNum w:abstractNumId="20">
+  <w:abstractNum w:abstractNumId="20" w15:restartNumberingAfterBreak="0">
     <w:nsid w:val="57772D3D"/>
     <w:multiLevelType w:val="hybridMultilevel"/>
     <w:tmpl w:val="C52EFCAA"/>
@@ -20216,7 +20571,7 @@
       </w:rPr>
     </w:lvl>
   </w:abstractNum>
-  <w:abstractNum w:abstractNumId="21">
+  <w:abstractNum w:abstractNumId="21" w15:restartNumberingAfterBreak="0">
     <w:nsid w:val="594616E2"/>
     <w:multiLevelType w:val="hybridMultilevel"/>
     <w:tmpl w:val="3D682586"/>
@@ -20329,7 +20684,7 @@
       </w:rPr>
     </w:lvl>
   </w:abstractNum>
-  <w:abstractNum w:abstractNumId="22">
+  <w:abstractNum w:abstractNumId="22" w15:restartNumberingAfterBreak="0">
     <w:nsid w:val="5EC73344"/>
     <w:multiLevelType w:val="hybridMultilevel"/>
     <w:tmpl w:val="C63C6850"/>
@@ -20442,7 +20797,7 @@
       </w:rPr>
     </w:lvl>
   </w:abstractNum>
-  <w:abstractNum w:abstractNumId="23">
+  <w:abstractNum w:abstractNumId="23" w15:restartNumberingAfterBreak="0">
     <w:nsid w:val="617049D0"/>
     <w:multiLevelType w:val="hybridMultilevel"/>
     <w:tmpl w:val="E3640DD4"/>
@@ -20555,7 +20910,7 @@
       </w:rPr>
     </w:lvl>
   </w:abstractNum>
-  <w:abstractNum w:abstractNumId="24">
+  <w:abstractNum w:abstractNumId="24" w15:restartNumberingAfterBreak="0">
     <w:nsid w:val="64612F05"/>
     <w:multiLevelType w:val="hybridMultilevel"/>
     <w:tmpl w:val="0C3E012A"/>
@@ -20641,7 +20996,7 @@
       </w:pPr>
     </w:lvl>
   </w:abstractNum>
-  <w:abstractNum w:abstractNumId="25">
+  <w:abstractNum w:abstractNumId="25" w15:restartNumberingAfterBreak="0">
     <w:nsid w:val="6A9D5B06"/>
     <w:multiLevelType w:val="hybridMultilevel"/>
     <w:tmpl w:val="8EEEAE88"/>
@@ -20754,7 +21109,7 @@
       </w:rPr>
     </w:lvl>
   </w:abstractNum>
-  <w:abstractNum w:abstractNumId="26">
+  <w:abstractNum w:abstractNumId="26" w15:restartNumberingAfterBreak="0">
     <w:nsid w:val="70EC67B8"/>
     <w:multiLevelType w:val="hybridMultilevel"/>
     <w:tmpl w:val="8982CCF4"/>
@@ -20867,7 +21222,7 @@
       </w:rPr>
     </w:lvl>
   </w:abstractNum>
-  <w:abstractNum w:abstractNumId="27">
+  <w:abstractNum w:abstractNumId="27" w15:restartNumberingAfterBreak="0">
     <w:nsid w:val="71116D3E"/>
     <w:multiLevelType w:val="hybridMultilevel"/>
     <w:tmpl w:val="F21A539E"/>
@@ -20980,7 +21335,7 @@
       </w:rPr>
     </w:lvl>
   </w:abstractNum>
-  <w:abstractNum w:abstractNumId="28">
+  <w:abstractNum w:abstractNumId="28" w15:restartNumberingAfterBreak="0">
     <w:nsid w:val="73072D7F"/>
     <w:multiLevelType w:val="hybridMultilevel"/>
     <w:tmpl w:val="83548E10"/>
@@ -21093,7 +21448,7 @@
       </w:rPr>
     </w:lvl>
   </w:abstractNum>
-  <w:abstractNum w:abstractNumId="29">
+  <w:abstractNum w:abstractNumId="29" w15:restartNumberingAfterBreak="0">
     <w:nsid w:val="7A9620EB"/>
     <w:multiLevelType w:val="hybridMultilevel"/>
     <w:tmpl w:val="2D82187E"/>
@@ -21206,7 +21561,7 @@
       </w:rPr>
     </w:lvl>
   </w:abstractNum>
-  <w:abstractNum w:abstractNumId="30">
+  <w:abstractNum w:abstractNumId="30" w15:restartNumberingAfterBreak="0">
     <w:nsid w:val="7BD86CCF"/>
     <w:multiLevelType w:val="hybridMultilevel"/>
     <w:tmpl w:val="250475FE"/>
@@ -21292,7 +21647,7 @@
       </w:pPr>
     </w:lvl>
   </w:abstractNum>
-  <w:abstractNum w:abstractNumId="31">
+  <w:abstractNum w:abstractNumId="31" w15:restartNumberingAfterBreak="0">
     <w:nsid w:val="7C576312"/>
     <w:multiLevelType w:val="hybridMultilevel"/>
     <w:tmpl w:val="E0DAC35A"/>
@@ -21504,16 +21859,8 @@
 </w:numbering>
 </file>
 
-<file path=word/people.xml><?xml version="1.0" encoding="utf-8"?>
-<w15:people xmlns:mc="http://schemas.openxmlformats.org/markup-compatibility/2006" xmlns:w15="http://schemas.microsoft.com/office/word/2012/wordml" mc:Ignorable="w15">
-  <w15:person w15:author="Moriyasu, Mikio">
-    <w15:presenceInfo w15:providerId="AD" w15:userId="S::mikio.moriyasu@dfo-mpo.gc.ca::a39bb3b2-9aaa-40fb-97e7-3e21eca559a2"/>
-  </w15:person>
-</w15:people>
-</file>
-
 <file path=word/styles.xml><?xml version="1.0" encoding="utf-8"?>
-<w:styles xmlns:mc="http://schemas.openxmlformats.org/markup-compatibility/2006" xmlns:r="http://schemas.openxmlformats.org/officeDocument/2006/relationships" xmlns:w="http://schemas.openxmlformats.org/wordprocessingml/2006/main" xmlns:w14="http://schemas.microsoft.com/office/word/2010/wordml" mc:Ignorable="w14">
+<w:styles xmlns:mc="http://schemas.openxmlformats.org/markup-compatibility/2006" xmlns:r="http://schemas.openxmlformats.org/officeDocument/2006/relationships" xmlns:w="http://schemas.openxmlformats.org/wordprocessingml/2006/main" xmlns:w14="http://schemas.microsoft.com/office/word/2010/wordml" xmlns:w15="http://schemas.microsoft.com/office/word/2012/wordml" xmlns:w16se="http://schemas.microsoft.com/office/word/2015/wordml/symex" mc:Ignorable="w14 w15 w16se">
   <w:docDefaults>
     <w:rPrDefault>
       <w:rPr>
@@ -21529,153 +21876,369 @@
       </w:pPr>
     </w:pPrDefault>
   </w:docDefaults>
-  <w:latentStyles w:defLockedState="0" w:defUIPriority="99" w:defSemiHidden="1" w:defUnhideWhenUsed="1" w:defQFormat="0" w:count="276">
-    <w:lsdException w:name="Normal" w:semiHidden="0" w:uiPriority="0" w:unhideWhenUsed="0" w:qFormat="1"/>
-    <w:lsdException w:name="heading 1" w:semiHidden="0" w:uiPriority="9" w:unhideWhenUsed="0" w:qFormat="1"/>
-    <w:lsdException w:name="heading 2" w:uiPriority="9" w:qFormat="1"/>
-    <w:lsdException w:name="heading 3" w:uiPriority="9" w:qFormat="1"/>
-    <w:lsdException w:name="heading 4" w:uiPriority="9" w:qFormat="1"/>
-    <w:lsdException w:name="heading 5" w:uiPriority="9" w:qFormat="1"/>
-    <w:lsdException w:name="heading 6" w:uiPriority="9" w:qFormat="1"/>
-    <w:lsdException w:name="heading 7" w:uiPriority="9" w:qFormat="1"/>
-    <w:lsdException w:name="heading 8" w:uiPriority="9" w:qFormat="1"/>
-    <w:lsdException w:name="heading 9" w:uiPriority="9" w:qFormat="1"/>
-    <w:lsdException w:name="toc 1" w:uiPriority="39"/>
-    <w:lsdException w:name="toc 2" w:uiPriority="39"/>
-    <w:lsdException w:name="toc 3" w:uiPriority="39"/>
-    <w:lsdException w:name="toc 4" w:uiPriority="39"/>
-    <w:lsdException w:name="toc 5" w:uiPriority="39"/>
-    <w:lsdException w:name="toc 6" w:uiPriority="39"/>
-    <w:lsdException w:name="toc 7" w:uiPriority="39"/>
-    <w:lsdException w:name="toc 8" w:uiPriority="39"/>
-    <w:lsdException w:name="toc 9" w:uiPriority="39"/>
-    <w:lsdException w:name="caption" w:uiPriority="35" w:qFormat="1"/>
-    <w:lsdException w:name="Title" w:semiHidden="0" w:uiPriority="10" w:unhideWhenUsed="0" w:qFormat="1"/>
-    <w:lsdException w:name="Default Paragraph Font" w:uiPriority="1"/>
-    <w:lsdException w:name="Subtitle" w:semiHidden="0" w:uiPriority="11" w:unhideWhenUsed="0" w:qFormat="1"/>
-    <w:lsdException w:name="Strong" w:semiHidden="0" w:uiPriority="22" w:unhideWhenUsed="0" w:qFormat="1"/>
-    <w:lsdException w:name="Emphasis" w:semiHidden="0" w:uiPriority="20" w:unhideWhenUsed="0" w:qFormat="1"/>
-    <w:lsdException w:name="Table Grid" w:semiHidden="0" w:uiPriority="39" w:unhideWhenUsed="0"/>
-    <w:lsdException w:name="Note Level 1" w:semiHidden="0" w:unhideWhenUsed="0"/>
-    <w:lsdException w:name="Note Level 2" w:semiHidden="0" w:unhideWhenUsed="0"/>
-    <w:lsdException w:name="Note Level 3" w:semiHidden="0" w:unhideWhenUsed="0"/>
-    <w:lsdException w:name="Note Level 4" w:semiHidden="0" w:unhideWhenUsed="0"/>
-    <w:lsdException w:name="Note Level 5" w:semiHidden="0" w:unhideWhenUsed="0"/>
-    <w:lsdException w:name="Note Level 6" w:semiHidden="0" w:unhideWhenUsed="0"/>
-    <w:lsdException w:name="Note Level 7" w:semiHidden="0" w:unhideWhenUsed="0"/>
-    <w:lsdException w:name="Note Level 8" w:semiHidden="0" w:unhideWhenUsed="0"/>
-    <w:lsdException w:name="Note Level 9" w:semiHidden="0" w:unhideWhenUsed="0"/>
-    <w:lsdException w:name="Placeholder Text" w:unhideWhenUsed="0"/>
-    <w:lsdException w:name="No Spacing" w:semiHidden="0" w:uiPriority="1" w:unhideWhenUsed="0" w:qFormat="1"/>
-    <w:lsdException w:name="Light Shading" w:semiHidden="0" w:uiPriority="60" w:unhideWhenUsed="0"/>
-    <w:lsdException w:name="Light List" w:semiHidden="0" w:uiPriority="61" w:unhideWhenUsed="0"/>
-    <w:lsdException w:name="Light Grid" w:semiHidden="0" w:uiPriority="62" w:unhideWhenUsed="0"/>
-    <w:lsdException w:name="Medium Shading 1" w:semiHidden="0" w:uiPriority="63" w:unhideWhenUsed="0"/>
-    <w:lsdException w:name="Medium Shading 2" w:semiHidden="0" w:uiPriority="64" w:unhideWhenUsed="0"/>
-    <w:lsdException w:name="Medium List 1" w:semiHidden="0" w:uiPriority="65" w:unhideWhenUsed="0"/>
-    <w:lsdException w:name="Medium List 2" w:semiHidden="0" w:uiPriority="66" w:unhideWhenUsed="0"/>
-    <w:lsdException w:name="Medium Grid 1" w:semiHidden="0" w:uiPriority="67" w:unhideWhenUsed="0"/>
-    <w:lsdException w:name="Medium Grid 2" w:semiHidden="0" w:uiPriority="68" w:unhideWhenUsed="0"/>
-    <w:lsdException w:name="Medium Grid 3" w:semiHidden="0" w:uiPriority="69" w:unhideWhenUsed="0"/>
-    <w:lsdException w:name="Dark List" w:semiHidden="0" w:uiPriority="70" w:unhideWhenUsed="0"/>
-    <w:lsdException w:name="Colorful Shading" w:semiHidden="0" w:uiPriority="71" w:unhideWhenUsed="0"/>
-    <w:lsdException w:name="Colorful List" w:semiHidden="0" w:uiPriority="72" w:unhideWhenUsed="0"/>
-    <w:lsdException w:name="Colorful Grid" w:semiHidden="0" w:uiPriority="73" w:unhideWhenUsed="0"/>
-    <w:lsdException w:name="Light Shading Accent 1" w:semiHidden="0" w:uiPriority="60" w:unhideWhenUsed="0"/>
-    <w:lsdException w:name="Light List Accent 1" w:semiHidden="0" w:uiPriority="61" w:unhideWhenUsed="0"/>
-    <w:lsdException w:name="Light Grid Accent 1" w:semiHidden="0" w:uiPriority="62" w:unhideWhenUsed="0"/>
-    <w:lsdException w:name="Medium Shading 1 Accent 1" w:semiHidden="0" w:uiPriority="63" w:unhideWhenUsed="0"/>
-    <w:lsdException w:name="Medium Shading 2 Accent 1" w:semiHidden="0" w:uiPriority="64" w:unhideWhenUsed="0"/>
-    <w:lsdException w:name="Medium List 1 Accent 1" w:semiHidden="0" w:uiPriority="65" w:unhideWhenUsed="0"/>
-    <w:lsdException w:name="Revision" w:unhideWhenUsed="0"/>
-    <w:lsdException w:name="List Paragraph" w:semiHidden="0" w:uiPriority="34" w:unhideWhenUsed="0" w:qFormat="1"/>
-    <w:lsdException w:name="Quote" w:semiHidden="0" w:uiPriority="29" w:unhideWhenUsed="0" w:qFormat="1"/>
-    <w:lsdException w:name="Intense Quote" w:semiHidden="0" w:uiPriority="30" w:unhideWhenUsed="0" w:qFormat="1"/>
-    <w:lsdException w:name="Medium List 2 Accent 1" w:semiHidden="0" w:uiPriority="66" w:unhideWhenUsed="0"/>
-    <w:lsdException w:name="Medium Grid 1 Accent 1" w:semiHidden="0" w:uiPriority="67" w:unhideWhenUsed="0"/>
-    <w:lsdException w:name="Medium Grid 2 Accent 1" w:semiHidden="0" w:uiPriority="68" w:unhideWhenUsed="0"/>
-    <w:lsdException w:name="Medium Grid 3 Accent 1" w:semiHidden="0" w:uiPriority="69" w:unhideWhenUsed="0"/>
-    <w:lsdException w:name="Dark List Accent 1" w:semiHidden="0" w:uiPriority="70" w:unhideWhenUsed="0"/>
-    <w:lsdException w:name="Colorful Shading Accent 1" w:semiHidden="0" w:uiPriority="71" w:unhideWhenUsed="0"/>
-    <w:lsdException w:name="Colorful List Accent 1" w:semiHidden="0" w:uiPriority="72" w:unhideWhenUsed="0"/>
-    <w:lsdException w:name="Colorful Grid Accent 1" w:semiHidden="0" w:uiPriority="73" w:unhideWhenUsed="0"/>
-    <w:lsdException w:name="Light Shading Accent 2" w:semiHidden="0" w:uiPriority="60" w:unhideWhenUsed="0"/>
-    <w:lsdException w:name="Light List Accent 2" w:semiHidden="0" w:uiPriority="61" w:unhideWhenUsed="0"/>
-    <w:lsdException w:name="Light Grid Accent 2" w:semiHidden="0" w:uiPriority="62" w:unhideWhenUsed="0"/>
-    <w:lsdException w:name="Medium Shading 1 Accent 2" w:semiHidden="0" w:uiPriority="63" w:unhideWhenUsed="0"/>
-    <w:lsdException w:name="Medium Shading 2 Accent 2" w:semiHidden="0" w:uiPriority="64" w:unhideWhenUsed="0"/>
-    <w:lsdException w:name="Medium List 1 Accent 2" w:semiHidden="0" w:uiPriority="65" w:unhideWhenUsed="0"/>
-    <w:lsdException w:name="Medium List 2 Accent 2" w:semiHidden="0" w:uiPriority="66" w:unhideWhenUsed="0"/>
-    <w:lsdException w:name="Medium Grid 1 Accent 2" w:semiHidden="0" w:uiPriority="67" w:unhideWhenUsed="0"/>
-    <w:lsdException w:name="Medium Grid 2 Accent 2" w:semiHidden="0" w:uiPriority="68" w:unhideWhenUsed="0"/>
-    <w:lsdException w:name="Medium Grid 3 Accent 2" w:semiHidden="0" w:uiPriority="69" w:unhideWhenUsed="0"/>
-    <w:lsdException w:name="Dark List Accent 2" w:semiHidden="0" w:uiPriority="70" w:unhideWhenUsed="0"/>
-    <w:lsdException w:name="Colorful Shading Accent 2" w:semiHidden="0" w:uiPriority="71" w:unhideWhenUsed="0"/>
-    <w:lsdException w:name="Colorful List Accent 2" w:semiHidden="0" w:uiPriority="72" w:unhideWhenUsed="0"/>
-    <w:lsdException w:name="Colorful Grid Accent 2" w:semiHidden="0" w:uiPriority="73" w:unhideWhenUsed="0"/>
-    <w:lsdException w:name="Light Shading Accent 3" w:semiHidden="0" w:uiPriority="60" w:unhideWhenUsed="0"/>
-    <w:lsdException w:name="Light List Accent 3" w:semiHidden="0" w:uiPriority="61" w:unhideWhenUsed="0"/>
-    <w:lsdException w:name="Light Grid Accent 3" w:semiHidden="0" w:uiPriority="62" w:unhideWhenUsed="0"/>
-    <w:lsdException w:name="Medium Shading 1 Accent 3" w:semiHidden="0" w:uiPriority="63" w:unhideWhenUsed="0"/>
-    <w:lsdException w:name="Medium Shading 2 Accent 3" w:semiHidden="0" w:uiPriority="64" w:unhideWhenUsed="0"/>
-    <w:lsdException w:name="Medium List 1 Accent 3" w:semiHidden="0" w:uiPriority="65" w:unhideWhenUsed="0"/>
-    <w:lsdException w:name="Medium List 2 Accent 3" w:semiHidden="0" w:uiPriority="66" w:unhideWhenUsed="0"/>
-    <w:lsdException w:name="Medium Grid 1 Accent 3" w:semiHidden="0" w:uiPriority="67" w:unhideWhenUsed="0"/>
-    <w:lsdException w:name="Medium Grid 2 Accent 3" w:semiHidden="0" w:uiPriority="68" w:unhideWhenUsed="0"/>
-    <w:lsdException w:name="Medium Grid 3 Accent 3" w:semiHidden="0" w:uiPriority="69" w:unhideWhenUsed="0"/>
-    <w:lsdException w:name="Dark List Accent 3" w:semiHidden="0" w:uiPriority="70" w:unhideWhenUsed="0"/>
-    <w:lsdException w:name="Colorful Shading Accent 3" w:semiHidden="0" w:uiPriority="71" w:unhideWhenUsed="0"/>
-    <w:lsdException w:name="Colorful List Accent 3" w:semiHidden="0" w:uiPriority="72" w:unhideWhenUsed="0"/>
-    <w:lsdException w:name="Colorful Grid Accent 3" w:semiHidden="0" w:uiPriority="73" w:unhideWhenUsed="0"/>
-    <w:lsdException w:name="Light Shading Accent 4" w:semiHidden="0" w:uiPriority="60" w:unhideWhenUsed="0"/>
-    <w:lsdException w:name="Light List Accent 4" w:semiHidden="0" w:uiPriority="61" w:unhideWhenUsed="0"/>
-    <w:lsdException w:name="Light Grid Accent 4" w:semiHidden="0" w:uiPriority="62" w:unhideWhenUsed="0"/>
-    <w:lsdException w:name="Medium Shading 1 Accent 4" w:semiHidden="0" w:uiPriority="63" w:unhideWhenUsed="0"/>
-    <w:lsdException w:name="Medium Shading 2 Accent 4" w:semiHidden="0" w:uiPriority="64" w:unhideWhenUsed="0"/>
-    <w:lsdException w:name="Medium List 1 Accent 4" w:semiHidden="0" w:uiPriority="65" w:unhideWhenUsed="0"/>
-    <w:lsdException w:name="Medium List 2 Accent 4" w:semiHidden="0" w:uiPriority="66" w:unhideWhenUsed="0"/>
-    <w:lsdException w:name="Medium Grid 1 Accent 4" w:semiHidden="0" w:uiPriority="67" w:unhideWhenUsed="0"/>
-    <w:lsdException w:name="Medium Grid 2 Accent 4" w:semiHidden="0" w:uiPriority="68" w:unhideWhenUsed="0"/>
-    <w:lsdException w:name="Medium Grid 3 Accent 4" w:semiHidden="0" w:uiPriority="69" w:unhideWhenUsed="0"/>
-    <w:lsdException w:name="Dark List Accent 4" w:semiHidden="0" w:uiPriority="70" w:unhideWhenUsed="0"/>
-    <w:lsdException w:name="Colorful Shading Accent 4" w:semiHidden="0" w:uiPriority="71" w:unhideWhenUsed="0"/>
-    <w:lsdException w:name="Colorful List Accent 4" w:semiHidden="0" w:uiPriority="72" w:unhideWhenUsed="0"/>
-    <w:lsdException w:name="Colorful Grid Accent 4" w:semiHidden="0" w:uiPriority="73" w:unhideWhenUsed="0"/>
-    <w:lsdException w:name="Light Shading Accent 5" w:semiHidden="0" w:uiPriority="60" w:unhideWhenUsed="0"/>
-    <w:lsdException w:name="Light List Accent 5" w:semiHidden="0" w:uiPriority="61" w:unhideWhenUsed="0"/>
-    <w:lsdException w:name="Light Grid Accent 5" w:semiHidden="0" w:uiPriority="62" w:unhideWhenUsed="0"/>
-    <w:lsdException w:name="Medium Shading 1 Accent 5" w:semiHidden="0" w:uiPriority="63" w:unhideWhenUsed="0"/>
-    <w:lsdException w:name="Medium Shading 2 Accent 5" w:semiHidden="0" w:uiPriority="64" w:unhideWhenUsed="0"/>
-    <w:lsdException w:name="Medium List 1 Accent 5" w:semiHidden="0" w:uiPriority="65" w:unhideWhenUsed="0"/>
-    <w:lsdException w:name="Medium List 2 Accent 5" w:semiHidden="0" w:uiPriority="66" w:unhideWhenUsed="0"/>
-    <w:lsdException w:name="Medium Grid 1 Accent 5" w:semiHidden="0" w:uiPriority="67" w:unhideWhenUsed="0"/>
-    <w:lsdException w:name="Medium Grid 2 Accent 5" w:semiHidden="0" w:uiPriority="68" w:unhideWhenUsed="0"/>
-    <w:lsdException w:name="Medium Grid 3 Accent 5" w:semiHidden="0" w:uiPriority="69" w:unhideWhenUsed="0"/>
-    <w:lsdException w:name="Dark List Accent 5" w:semiHidden="0" w:uiPriority="70" w:unhideWhenUsed="0"/>
-    <w:lsdException w:name="Colorful Shading Accent 5" w:semiHidden="0" w:uiPriority="71" w:unhideWhenUsed="0"/>
-    <w:lsdException w:name="Colorful List Accent 5" w:semiHidden="0" w:uiPriority="72" w:unhideWhenUsed="0"/>
-    <w:lsdException w:name="Colorful Grid Accent 5" w:semiHidden="0" w:uiPriority="73" w:unhideWhenUsed="0"/>
-    <w:lsdException w:name="Light Shading Accent 6" w:semiHidden="0" w:uiPriority="60" w:unhideWhenUsed="0"/>
-    <w:lsdException w:name="Light List Accent 6" w:semiHidden="0" w:uiPriority="61" w:unhideWhenUsed="0"/>
-    <w:lsdException w:name="Light Grid Accent 6" w:semiHidden="0" w:uiPriority="62" w:unhideWhenUsed="0"/>
-    <w:lsdException w:name="Medium Shading 1 Accent 6" w:semiHidden="0" w:uiPriority="63" w:unhideWhenUsed="0"/>
-    <w:lsdException w:name="Medium Shading 2 Accent 6" w:semiHidden="0" w:uiPriority="64" w:unhideWhenUsed="0"/>
-    <w:lsdException w:name="Medium List 1 Accent 6" w:semiHidden="0" w:uiPriority="65" w:unhideWhenUsed="0"/>
-    <w:lsdException w:name="Medium List 2 Accent 6" w:semiHidden="0" w:uiPriority="66" w:unhideWhenUsed="0"/>
-    <w:lsdException w:name="Medium Grid 1 Accent 6" w:semiHidden="0" w:uiPriority="67" w:unhideWhenUsed="0"/>
-    <w:lsdException w:name="Medium Grid 2 Accent 6" w:semiHidden="0" w:uiPriority="68" w:unhideWhenUsed="0"/>
-    <w:lsdException w:name="Medium Grid 3 Accent 6" w:semiHidden="0" w:uiPriority="69" w:unhideWhenUsed="0"/>
-    <w:lsdException w:name="Dark List Accent 6" w:semiHidden="0" w:uiPriority="70" w:unhideWhenUsed="0"/>
-    <w:lsdException w:name="Colorful Shading Accent 6" w:semiHidden="0" w:uiPriority="71" w:unhideWhenUsed="0"/>
-    <w:lsdException w:name="Colorful List Accent 6" w:semiHidden="0" w:uiPriority="72" w:unhideWhenUsed="0"/>
-    <w:lsdException w:name="Colorful Grid Accent 6" w:semiHidden="0" w:uiPriority="73" w:unhideWhenUsed="0"/>
-    <w:lsdException w:name="Subtle Emphasis" w:semiHidden="0" w:uiPriority="19" w:unhideWhenUsed="0" w:qFormat="1"/>
-    <w:lsdException w:name="Intense Emphasis" w:semiHidden="0" w:uiPriority="21" w:unhideWhenUsed="0" w:qFormat="1"/>
-    <w:lsdException w:name="Subtle Reference" w:semiHidden="0" w:uiPriority="31" w:unhideWhenUsed="0" w:qFormat="1"/>
-    <w:lsdException w:name="Intense Reference" w:semiHidden="0" w:uiPriority="32" w:unhideWhenUsed="0" w:qFormat="1"/>
-    <w:lsdException w:name="Book Title" w:semiHidden="0" w:uiPriority="33" w:unhideWhenUsed="0" w:qFormat="1"/>
-    <w:lsdException w:name="Bibliography" w:uiPriority="37"/>
-    <w:lsdException w:name="TOC Heading" w:uiPriority="39" w:qFormat="1"/>
+  <w:latentStyles w:defLockedState="0" w:defUIPriority="99" w:defSemiHidden="0" w:defUnhideWhenUsed="0" w:defQFormat="0" w:count="371">
+    <w:lsdException w:name="Normal" w:uiPriority="0" w:qFormat="1"/>
+    <w:lsdException w:name="heading 1" w:uiPriority="9" w:qFormat="1"/>
+    <w:lsdException w:name="heading 2" w:semiHidden="1" w:uiPriority="9" w:unhideWhenUsed="1" w:qFormat="1"/>
+    <w:lsdException w:name="heading 3" w:semiHidden="1" w:uiPriority="9" w:unhideWhenUsed="1" w:qFormat="1"/>
+    <w:lsdException w:name="heading 4" w:semiHidden="1" w:uiPriority="9" w:unhideWhenUsed="1" w:qFormat="1"/>
+    <w:lsdException w:name="heading 5" w:semiHidden="1" w:uiPriority="9" w:unhideWhenUsed="1" w:qFormat="1"/>
+    <w:lsdException w:name="heading 6" w:semiHidden="1" w:uiPriority="9" w:unhideWhenUsed="1" w:qFormat="1"/>
+    <w:lsdException w:name="heading 7" w:semiHidden="1" w:uiPriority="9" w:unhideWhenUsed="1" w:qFormat="1"/>
+    <w:lsdException w:name="heading 8" w:semiHidden="1" w:uiPriority="9" w:unhideWhenUsed="1" w:qFormat="1"/>
+    <w:lsdException w:name="heading 9" w:semiHidden="1" w:uiPriority="9" w:unhideWhenUsed="1" w:qFormat="1"/>
+    <w:lsdException w:name="index 1" w:semiHidden="1" w:unhideWhenUsed="1"/>
+    <w:lsdException w:name="index 2" w:semiHidden="1" w:unhideWhenUsed="1"/>
+    <w:lsdException w:name="index 3" w:semiHidden="1" w:unhideWhenUsed="1"/>
+    <w:lsdException w:name="index 4" w:semiHidden="1" w:unhideWhenUsed="1"/>
+    <w:lsdException w:name="index 5" w:semiHidden="1" w:unhideWhenUsed="1"/>
+    <w:lsdException w:name="index 6" w:semiHidden="1" w:unhideWhenUsed="1"/>
+    <w:lsdException w:name="index 7" w:semiHidden="1" w:unhideWhenUsed="1"/>
+    <w:lsdException w:name="index 8" w:semiHidden="1" w:unhideWhenUsed="1"/>
+    <w:lsdException w:name="index 9" w:semiHidden="1" w:unhideWhenUsed="1"/>
+    <w:lsdException w:name="toc 1" w:semiHidden="1" w:uiPriority="39" w:unhideWhenUsed="1"/>
+    <w:lsdException w:name="toc 2" w:semiHidden="1" w:uiPriority="39" w:unhideWhenUsed="1"/>
+    <w:lsdException w:name="toc 3" w:semiHidden="1" w:uiPriority="39" w:unhideWhenUsed="1"/>
+    <w:lsdException w:name="toc 4" w:semiHidden="1" w:uiPriority="39" w:unhideWhenUsed="1"/>
+    <w:lsdException w:name="toc 5" w:semiHidden="1" w:uiPriority="39" w:unhideWhenUsed="1"/>
+    <w:lsdException w:name="toc 6" w:semiHidden="1" w:uiPriority="39" w:unhideWhenUsed="1"/>
+    <w:lsdException w:name="toc 7" w:semiHidden="1" w:uiPriority="39" w:unhideWhenUsed="1"/>
+    <w:lsdException w:name="toc 8" w:semiHidden="1" w:uiPriority="39" w:unhideWhenUsed="1"/>
+    <w:lsdException w:name="toc 9" w:semiHidden="1" w:uiPriority="39" w:unhideWhenUsed="1"/>
+    <w:lsdException w:name="Normal Indent" w:semiHidden="1" w:unhideWhenUsed="1"/>
+    <w:lsdException w:name="footnote text" w:semiHidden="1" w:unhideWhenUsed="1"/>
+    <w:lsdException w:name="annotation text" w:semiHidden="1" w:unhideWhenUsed="1"/>
+    <w:lsdException w:name="header" w:semiHidden="1" w:unhideWhenUsed="1"/>
+    <w:lsdException w:name="footer" w:semiHidden="1" w:unhideWhenUsed="1"/>
+    <w:lsdException w:name="index heading" w:semiHidden="1" w:unhideWhenUsed="1"/>
+    <w:lsdException w:name="caption" w:semiHidden="1" w:uiPriority="35" w:unhideWhenUsed="1" w:qFormat="1"/>
+    <w:lsdException w:name="table of figures" w:semiHidden="1" w:unhideWhenUsed="1"/>
+    <w:lsdException w:name="envelope address" w:semiHidden="1" w:unhideWhenUsed="1"/>
+    <w:lsdException w:name="envelope return" w:semiHidden="1" w:unhideWhenUsed="1"/>
+    <w:lsdException w:name="footnote reference" w:semiHidden="1" w:unhideWhenUsed="1"/>
+    <w:lsdException w:name="annotation reference" w:semiHidden="1" w:unhideWhenUsed="1"/>
+    <w:lsdException w:name="line number" w:semiHidden="1" w:unhideWhenUsed="1"/>
+    <w:lsdException w:name="page number" w:semiHidden="1" w:unhideWhenUsed="1"/>
+    <w:lsdException w:name="endnote reference" w:semiHidden="1" w:unhideWhenUsed="1"/>
+    <w:lsdException w:name="endnote text" w:semiHidden="1" w:unhideWhenUsed="1"/>
+    <w:lsdException w:name="table of authorities" w:semiHidden="1" w:unhideWhenUsed="1"/>
+    <w:lsdException w:name="macro" w:semiHidden="1" w:unhideWhenUsed="1"/>
+    <w:lsdException w:name="toa heading" w:semiHidden="1" w:unhideWhenUsed="1"/>
+    <w:lsdException w:name="List" w:semiHidden="1" w:unhideWhenUsed="1"/>
+    <w:lsdException w:name="List Bullet" w:semiHidden="1" w:unhideWhenUsed="1"/>
+    <w:lsdException w:name="List Number" w:semiHidden="1" w:unhideWhenUsed="1"/>
+    <w:lsdException w:name="List 2" w:semiHidden="1" w:unhideWhenUsed="1"/>
+    <w:lsdException w:name="List 3" w:semiHidden="1" w:unhideWhenUsed="1"/>
+    <w:lsdException w:name="List 4" w:semiHidden="1" w:unhideWhenUsed="1"/>
+    <w:lsdException w:name="List 5" w:semiHidden="1" w:unhideWhenUsed="1"/>
+    <w:lsdException w:name="List Bullet 2" w:semiHidden="1" w:unhideWhenUsed="1"/>
+    <w:lsdException w:name="List Bullet 3" w:semiHidden="1" w:unhideWhenUsed="1"/>
+    <w:lsdException w:name="List Bullet 4" w:semiHidden="1" w:unhideWhenUsed="1"/>
+    <w:lsdException w:name="List Bullet 5" w:semiHidden="1" w:unhideWhenUsed="1"/>
+    <w:lsdException w:name="List Number 2" w:semiHidden="1" w:unhideWhenUsed="1"/>
+    <w:lsdException w:name="List Number 3" w:semiHidden="1" w:unhideWhenUsed="1"/>
+    <w:lsdException w:name="List Number 4" w:semiHidden="1" w:unhideWhenUsed="1"/>
+    <w:lsdException w:name="List Number 5" w:semiHidden="1" w:unhideWhenUsed="1"/>
+    <w:lsdException w:name="Title" w:uiPriority="10" w:qFormat="1"/>
+    <w:lsdException w:name="Closing" w:semiHidden="1" w:unhideWhenUsed="1"/>
+    <w:lsdException w:name="Signature" w:semiHidden="1" w:unhideWhenUsed="1"/>
+    <w:lsdException w:name="Default Paragraph Font" w:semiHidden="1" w:uiPriority="1" w:unhideWhenUsed="1"/>
+    <w:lsdException w:name="Body Text" w:semiHidden="1" w:unhideWhenUsed="1"/>
+    <w:lsdException w:name="Body Text Indent" w:semiHidden="1" w:unhideWhenUsed="1"/>
+    <w:lsdException w:name="List Continue" w:semiHidden="1" w:unhideWhenUsed="1"/>
+    <w:lsdException w:name="List Continue 2" w:semiHidden="1" w:unhideWhenUsed="1"/>
+    <w:lsdException w:name="List Continue 3" w:semiHidden="1" w:unhideWhenUsed="1"/>
+    <w:lsdException w:name="List Continue 4" w:semiHidden="1" w:unhideWhenUsed="1"/>
+    <w:lsdException w:name="List Continue 5" w:semiHidden="1" w:unhideWhenUsed="1"/>
+    <w:lsdException w:name="Message Header" w:semiHidden="1" w:unhideWhenUsed="1"/>
+    <w:lsdException w:name="Subtitle" w:uiPriority="11" w:qFormat="1"/>
+    <w:lsdException w:name="Salutation" w:semiHidden="1" w:unhideWhenUsed="1"/>
+    <w:lsdException w:name="Date" w:semiHidden="1" w:unhideWhenUsed="1"/>
+    <w:lsdException w:name="Body Text First Indent" w:semiHidden="1" w:unhideWhenUsed="1"/>
+    <w:lsdException w:name="Body Text First Indent 2" w:semiHidden="1" w:unhideWhenUsed="1"/>
+    <w:lsdException w:name="Note Heading" w:semiHidden="1" w:unhideWhenUsed="1"/>
+    <w:lsdException w:name="Body Text 2" w:semiHidden="1" w:unhideWhenUsed="1"/>
+    <w:lsdException w:name="Body Text 3" w:semiHidden="1" w:unhideWhenUsed="1"/>
+    <w:lsdException w:name="Body Text Indent 2" w:semiHidden="1" w:unhideWhenUsed="1"/>
+    <w:lsdException w:name="Body Text Indent 3" w:semiHidden="1" w:unhideWhenUsed="1"/>
+    <w:lsdException w:name="Block Text" w:semiHidden="1" w:unhideWhenUsed="1"/>
+    <w:lsdException w:name="Hyperlink" w:semiHidden="1" w:unhideWhenUsed="1"/>
+    <w:lsdException w:name="FollowedHyperlink" w:semiHidden="1" w:unhideWhenUsed="1"/>
+    <w:lsdException w:name="Strong" w:uiPriority="22" w:qFormat="1"/>
+    <w:lsdException w:name="Emphasis" w:uiPriority="20" w:qFormat="1"/>
+    <w:lsdException w:name="Document Map" w:semiHidden="1" w:unhideWhenUsed="1"/>
+    <w:lsdException w:name="Plain Text" w:semiHidden="1" w:unhideWhenUsed="1"/>
+    <w:lsdException w:name="E-mail Signature" w:semiHidden="1" w:unhideWhenUsed="1"/>
+    <w:lsdException w:name="HTML Top of Form" w:semiHidden="1" w:unhideWhenUsed="1"/>
+    <w:lsdException w:name="HTML Bottom of Form" w:semiHidden="1" w:unhideWhenUsed="1"/>
+    <w:lsdException w:name="Normal (Web)" w:semiHidden="1" w:unhideWhenUsed="1"/>
+    <w:lsdException w:name="HTML Acronym" w:semiHidden="1" w:unhideWhenUsed="1"/>
+    <w:lsdException w:name="HTML Address" w:semiHidden="1" w:unhideWhenUsed="1"/>
+    <w:lsdException w:name="HTML Cite" w:semiHidden="1" w:unhideWhenUsed="1"/>
+    <w:lsdException w:name="HTML Code" w:semiHidden="1" w:unhideWhenUsed="1"/>
+    <w:lsdException w:name="HTML Definition" w:semiHidden="1" w:unhideWhenUsed="1"/>
+    <w:lsdException w:name="HTML Keyboard" w:semiHidden="1" w:unhideWhenUsed="1"/>
+    <w:lsdException w:name="HTML Preformatted" w:semiHidden="1" w:unhideWhenUsed="1"/>
+    <w:lsdException w:name="HTML Sample" w:semiHidden="1" w:unhideWhenUsed="1"/>
+    <w:lsdException w:name="HTML Typewriter" w:semiHidden="1" w:unhideWhenUsed="1"/>
+    <w:lsdException w:name="HTML Variable" w:semiHidden="1" w:unhideWhenUsed="1"/>
+    <w:lsdException w:name="Normal Table" w:semiHidden="1" w:unhideWhenUsed="1"/>
+    <w:lsdException w:name="annotation subject" w:semiHidden="1" w:unhideWhenUsed="1"/>
+    <w:lsdException w:name="No List" w:semiHidden="1" w:unhideWhenUsed="1"/>
+    <w:lsdException w:name="Outline List 1" w:semiHidden="1" w:unhideWhenUsed="1"/>
+    <w:lsdException w:name="Outline List 2" w:semiHidden="1" w:unhideWhenUsed="1"/>
+    <w:lsdException w:name="Outline List 3" w:semiHidden="1" w:unhideWhenUsed="1"/>
+    <w:lsdException w:name="Table Simple 1" w:semiHidden="1" w:unhideWhenUsed="1"/>
+    <w:lsdException w:name="Table Simple 2" w:semiHidden="1" w:unhideWhenUsed="1"/>
+    <w:lsdException w:name="Table Simple 3" w:semiHidden="1" w:unhideWhenUsed="1"/>
+    <w:lsdException w:name="Table Classic 1" w:semiHidden="1" w:unhideWhenUsed="1"/>
+    <w:lsdException w:name="Table Classic 2" w:semiHidden="1" w:unhideWhenUsed="1"/>
+    <w:lsdException w:name="Table Classic 3" w:semiHidden="1" w:unhideWhenUsed="1"/>
+    <w:lsdException w:name="Table Classic 4" w:semiHidden="1" w:unhideWhenUsed="1"/>
+    <w:lsdException w:name="Table Colorful 1" w:semiHidden="1" w:unhideWhenUsed="1"/>
+    <w:lsdException w:name="Table Colorful 2" w:semiHidden="1" w:unhideWhenUsed="1"/>
+    <w:lsdException w:name="Table Colorful 3" w:semiHidden="1" w:unhideWhenUsed="1"/>
+    <w:lsdException w:name="Table Columns 1" w:semiHidden="1" w:unhideWhenUsed="1"/>
+    <w:lsdException w:name="Table Columns 2" w:semiHidden="1" w:unhideWhenUsed="1"/>
+    <w:lsdException w:name="Table Columns 3" w:semiHidden="1" w:unhideWhenUsed="1"/>
+    <w:lsdException w:name="Table Columns 4" w:semiHidden="1" w:unhideWhenUsed="1"/>
+    <w:lsdException w:name="Table Columns 5" w:semiHidden="1" w:unhideWhenUsed="1"/>
+    <w:lsdException w:name="Table Grid 1" w:semiHidden="1" w:unhideWhenUsed="1"/>
+    <w:lsdException w:name="Table Grid 2" w:semiHidden="1" w:unhideWhenUsed="1"/>
+    <w:lsdException w:name="Table Grid 3" w:semiHidden="1" w:unhideWhenUsed="1"/>
+    <w:lsdException w:name="Table Grid 4" w:semiHidden="1" w:unhideWhenUsed="1"/>
+    <w:lsdException w:name="Table Grid 5" w:semiHidden="1" w:unhideWhenUsed="1"/>
+    <w:lsdException w:name="Table Grid 6" w:semiHidden="1" w:unhideWhenUsed="1"/>
+    <w:lsdException w:name="Table Grid 7" w:semiHidden="1" w:unhideWhenUsed="1"/>
+    <w:lsdException w:name="Table Grid 8" w:semiHidden="1" w:unhideWhenUsed="1"/>
+    <w:lsdException w:name="Table List 1" w:semiHidden="1" w:unhideWhenUsed="1"/>
+    <w:lsdException w:name="Table List 2" w:semiHidden="1" w:unhideWhenUsed="1"/>
+    <w:lsdException w:name="Table List 3" w:semiHidden="1" w:unhideWhenUsed="1"/>
+    <w:lsdException w:name="Table List 4" w:semiHidden="1" w:unhideWhenUsed="1"/>
+    <w:lsdException w:name="Table List 5" w:semiHidden="1" w:unhideWhenUsed="1"/>
+    <w:lsdException w:name="Table List 6" w:semiHidden="1" w:unhideWhenUsed="1"/>
+    <w:lsdException w:name="Table List 7" w:semiHidden="1" w:unhideWhenUsed="1"/>
+    <w:lsdException w:name="Table List 8" w:semiHidden="1" w:unhideWhenUsed="1"/>
+    <w:lsdException w:name="Table 3D effects 1" w:semiHidden="1" w:unhideWhenUsed="1"/>
+    <w:lsdException w:name="Table 3D effects 2" w:semiHidden="1" w:unhideWhenUsed="1"/>
+    <w:lsdException w:name="Table 3D effects 3" w:semiHidden="1" w:unhideWhenUsed="1"/>
+    <w:lsdException w:name="Table Contemporary" w:semiHidden="1" w:unhideWhenUsed="1"/>
+    <w:lsdException w:name="Table Elegant" w:semiHidden="1" w:unhideWhenUsed="1"/>
+    <w:lsdException w:name="Table Professional" w:semiHidden="1" w:unhideWhenUsed="1"/>
+    <w:lsdException w:name="Table Subtle 1" w:semiHidden="1" w:unhideWhenUsed="1"/>
+    <w:lsdException w:name="Table Subtle 2" w:semiHidden="1" w:unhideWhenUsed="1"/>
+    <w:lsdException w:name="Table Web 1" w:semiHidden="1" w:unhideWhenUsed="1"/>
+    <w:lsdException w:name="Table Web 2" w:semiHidden="1" w:unhideWhenUsed="1"/>
+    <w:lsdException w:name="Table Web 3" w:semiHidden="1" w:unhideWhenUsed="1"/>
+    <w:lsdException w:name="Balloon Text" w:semiHidden="1" w:unhideWhenUsed="1"/>
+    <w:lsdException w:name="Table Grid" w:uiPriority="39"/>
+    <w:lsdException w:name="Table Theme" w:semiHidden="1" w:unhideWhenUsed="1"/>
+    <w:lsdException w:name="Placeholder Text" w:semiHidden="1"/>
+    <w:lsdException w:name="No Spacing" w:uiPriority="1" w:qFormat="1"/>
+    <w:lsdException w:name="Light Shading" w:uiPriority="60"/>
+    <w:lsdException w:name="Light List" w:uiPriority="61"/>
+    <w:lsdException w:name="Light Grid" w:uiPriority="62"/>
+    <w:lsdException w:name="Medium Shading 1" w:uiPriority="63"/>
+    <w:lsdException w:name="Medium Shading 2" w:uiPriority="64"/>
+    <w:lsdException w:name="Medium List 1" w:uiPriority="65"/>
+    <w:lsdException w:name="Medium List 2" w:uiPriority="66"/>
+    <w:lsdException w:name="Medium Grid 1" w:uiPriority="67"/>
+    <w:lsdException w:name="Medium Grid 2" w:uiPriority="68"/>
+    <w:lsdException w:name="Medium Grid 3" w:uiPriority="69"/>
+    <w:lsdException w:name="Dark List" w:uiPriority="70"/>
+    <w:lsdException w:name="Colorful Shading" w:uiPriority="71"/>
+    <w:lsdException w:name="Colorful List" w:uiPriority="72"/>
+    <w:lsdException w:name="Colorful Grid" w:uiPriority="73"/>
+    <w:lsdException w:name="Light Shading Accent 1" w:uiPriority="60"/>
+    <w:lsdException w:name="Light List Accent 1" w:uiPriority="61"/>
+    <w:lsdException w:name="Light Grid Accent 1" w:uiPriority="62"/>
+    <w:lsdException w:name="Medium Shading 1 Accent 1" w:uiPriority="63"/>
+    <w:lsdException w:name="Medium Shading 2 Accent 1" w:uiPriority="64"/>
+    <w:lsdException w:name="Medium List 1 Accent 1" w:uiPriority="65"/>
+    <w:lsdException w:name="Revision" w:semiHidden="1"/>
+    <w:lsdException w:name="List Paragraph" w:uiPriority="34" w:qFormat="1"/>
+    <w:lsdException w:name="Quote" w:uiPriority="29" w:qFormat="1"/>
+    <w:lsdException w:name="Intense Quote" w:uiPriority="30" w:qFormat="1"/>
+    <w:lsdException w:name="Medium List 2 Accent 1" w:uiPriority="66"/>
+    <w:lsdException w:name="Medium Grid 1 Accent 1" w:uiPriority="67"/>
+    <w:lsdException w:name="Medium Grid 2 Accent 1" w:uiPriority="68"/>
+    <w:lsdException w:name="Medium Grid 3 Accent 1" w:uiPriority="69"/>
+    <w:lsdException w:name="Dark List Accent 1" w:uiPriority="70"/>
+    <w:lsdException w:name="Colorful Shading Accent 1" w:uiPriority="71"/>
+    <w:lsdException w:name="Colorful List Accent 1" w:uiPriority="72"/>
+    <w:lsdException w:name="Colorful Grid Accent 1" w:uiPriority="73"/>
+    <w:lsdException w:name="Light Shading Accent 2" w:uiPriority="60"/>
+    <w:lsdException w:name="Light List Accent 2" w:uiPriority="61"/>
+    <w:lsdException w:name="Light Grid Accent 2" w:uiPriority="62"/>
+    <w:lsdException w:name="Medium Shading 1 Accent 2" w:uiPriority="63"/>
+    <w:lsdException w:name="Medium Shading 2 Accent 2" w:uiPriority="64"/>
+    <w:lsdException w:name="Medium List 1 Accent 2" w:uiPriority="65"/>
+    <w:lsdException w:name="Medium List 2 Accent 2" w:uiPriority="66"/>
+    <w:lsdException w:name="Medium Grid 1 Accent 2" w:uiPriority="67"/>
+    <w:lsdException w:name="Medium Grid 2 Accent 2" w:uiPriority="68"/>
+    <w:lsdException w:name="Medium Grid 3 Accent 2" w:uiPriority="69"/>
+    <w:lsdException w:name="Dark List Accent 2" w:uiPriority="70"/>
+    <w:lsdException w:name="Colorful Shading Accent 2" w:uiPriority="71"/>
+    <w:lsdException w:name="Colorful List Accent 2" w:uiPriority="72"/>
+    <w:lsdException w:name="Colorful Grid Accent 2" w:uiPriority="73"/>
+    <w:lsdException w:name="Light Shading Accent 3" w:uiPriority="60"/>
+    <w:lsdException w:name="Light List Accent 3" w:uiPriority="61"/>
+    <w:lsdException w:name="Light Grid Accent 3" w:uiPriority="62"/>
+    <w:lsdException w:name="Medium Shading 1 Accent 3" w:uiPriority="63"/>
+    <w:lsdException w:name="Medium Shading 2 Accent 3" w:uiPriority="64"/>
+    <w:lsdException w:name="Medium List 1 Accent 3" w:uiPriority="65"/>
+    <w:lsdException w:name="Medium List 2 Accent 3" w:uiPriority="66"/>
+    <w:lsdException w:name="Medium Grid 1 Accent 3" w:uiPriority="67"/>
+    <w:lsdException w:name="Medium Grid 2 Accent 3" w:uiPriority="68"/>
+    <w:lsdException w:name="Medium Grid 3 Accent 3" w:uiPriority="69"/>
+    <w:lsdException w:name="Dark List Accent 3" w:uiPriority="70"/>
+    <w:lsdException w:name="Colorful Shading Accent 3" w:uiPriority="71"/>
+    <w:lsdException w:name="Colorful List Accent 3" w:uiPriority="72"/>
+    <w:lsdException w:name="Colorful Grid Accent 3" w:uiPriority="73"/>
+    <w:lsdException w:name="Light Shading Accent 4" w:uiPriority="60"/>
+    <w:lsdException w:name="Light List Accent 4" w:uiPriority="61"/>
+    <w:lsdException w:name="Light Grid Accent 4" w:uiPriority="62"/>
+    <w:lsdException w:name="Medium Shading 1 Accent 4" w:uiPriority="63"/>
+    <w:lsdException w:name="Medium Shading 2 Accent 4" w:uiPriority="64"/>
+    <w:lsdException w:name="Medium List 1 Accent 4" w:uiPriority="65"/>
+    <w:lsdException w:name="Medium List 2 Accent 4" w:uiPriority="66"/>
+    <w:lsdException w:name="Medium Grid 1 Accent 4" w:uiPriority="67"/>
+    <w:lsdException w:name="Medium Grid 2 Accent 4" w:uiPriority="68"/>
+    <w:lsdException w:name="Medium Grid 3 Accent 4" w:uiPriority="69"/>
+    <w:lsdException w:name="Dark List Accent 4" w:uiPriority="70"/>
+    <w:lsdException w:name="Colorful Shading Accent 4" w:uiPriority="71"/>
+    <w:lsdException w:name="Colorful List Accent 4" w:uiPriority="72"/>
+    <w:lsdException w:name="Colorful Grid Accent 4" w:uiPriority="73"/>
+    <w:lsdException w:name="Light Shading Accent 5" w:uiPriority="60"/>
+    <w:lsdException w:name="Light List Accent 5" w:uiPriority="61"/>
+    <w:lsdException w:name="Light Grid Accent 5" w:uiPriority="62"/>
+    <w:lsdException w:name="Medium Shading 1 Accent 5" w:uiPriority="63"/>
+    <w:lsdException w:name="Medium Shading 2 Accent 5" w:uiPriority="64"/>
+    <w:lsdException w:name="Medium List 1 Accent 5" w:uiPriority="65"/>
+    <w:lsdException w:name="Medium List 2 Accent 5" w:uiPriority="66"/>
+    <w:lsdException w:name="Medium Grid 1 Accent 5" w:uiPriority="67"/>
+    <w:lsdException w:name="Medium Grid 2 Accent 5" w:uiPriority="68"/>
+    <w:lsdException w:name="Medium Grid 3 Accent 5" w:uiPriority="69"/>
+    <w:lsdException w:name="Dark List Accent 5" w:uiPriority="70"/>
+    <w:lsdException w:name="Colorful Shading Accent 5" w:uiPriority="71"/>
+    <w:lsdException w:name="Colorful List Accent 5" w:uiPriority="72"/>
+    <w:lsdException w:name="Colorful Grid Accent 5" w:uiPriority="73"/>
+    <w:lsdException w:name="Light Shading Accent 6" w:uiPriority="60"/>
+    <w:lsdException w:name="Light List Accent 6" w:uiPriority="61"/>
+    <w:lsdException w:name="Light Grid Accent 6" w:uiPriority="62"/>
+    <w:lsdException w:name="Medium Shading 1 Accent 6" w:uiPriority="63"/>
+    <w:lsdException w:name="Medium Shading 2 Accent 6" w:uiPriority="64"/>
+    <w:lsdException w:name="Medium List 1 Accent 6" w:uiPriority="65"/>
+    <w:lsdException w:name="Medium List 2 Accent 6" w:uiPriority="66"/>
+    <w:lsdException w:name="Medium Grid 1 Accent 6" w:uiPriority="67"/>
+    <w:lsdException w:name="Medium Grid 2 Accent 6" w:uiPriority="68"/>
+    <w:lsdException w:name="Medium Grid 3 Accent 6" w:uiPriority="69"/>
+    <w:lsdException w:name="Dark List Accent 6" w:uiPriority="70"/>
+    <w:lsdException w:name="Colorful Shading Accent 6" w:uiPriority="71"/>
+    <w:lsdException w:name="Colorful List Accent 6" w:uiPriority="72"/>
+    <w:lsdException w:name="Colorful Grid Accent 6" w:uiPriority="73"/>
+    <w:lsdException w:name="Subtle Emphasis" w:uiPriority="19" w:qFormat="1"/>
+    <w:lsdException w:name="Intense Emphasis" w:uiPriority="21" w:qFormat="1"/>
+    <w:lsdException w:name="Subtle Reference" w:uiPriority="31" w:qFormat="1"/>
+    <w:lsdException w:name="Intense Reference" w:uiPriority="32" w:qFormat="1"/>
+    <w:lsdException w:name="Book Title" w:uiPriority="33" w:qFormat="1"/>
+    <w:lsdException w:name="Bibliography" w:semiHidden="1" w:uiPriority="37" w:unhideWhenUsed="1"/>
+    <w:lsdException w:name="TOC Heading" w:semiHidden="1" w:uiPriority="39" w:unhideWhenUsed="1" w:qFormat="1"/>
+    <w:lsdException w:name="Grid Table 4" w:uiPriority="49"/>
+    <w:lsdException w:name="Grid Table 5 Dark" w:uiPriority="50"/>
+    <w:lsdException w:name="Grid Table 6 Colorful" w:uiPriority="51"/>
+    <w:lsdException w:name="Grid Table 7 Colorful" w:uiPriority="52"/>
+    <w:lsdException w:name="Grid Table 1 Light Accent 1" w:uiPriority="46"/>
+    <w:lsdException w:name="Grid Table 2 Accent 1" w:uiPriority="47"/>
+    <w:lsdException w:name="Grid Table 3 Accent 1" w:uiPriority="48"/>
+    <w:lsdException w:name="Grid Table 4 Accent 1" w:uiPriority="49"/>
+    <w:lsdException w:name="Grid Table 5 Dark Accent 1" w:uiPriority="50"/>
+    <w:lsdException w:name="Grid Table 6 Colorful Accent 1" w:uiPriority="51"/>
+    <w:lsdException w:name="Grid Table 7 Colorful Accent 1" w:uiPriority="52"/>
+    <w:lsdException w:name="Grid Table 1 Light Accent 2" w:uiPriority="46"/>
+    <w:lsdException w:name="Grid Table 2 Accent 2" w:uiPriority="47"/>
+    <w:lsdException w:name="Grid Table 3 Accent 2" w:uiPriority="48"/>
+    <w:lsdException w:name="Grid Table 4 Accent 2" w:uiPriority="49"/>
+    <w:lsdException w:name="Grid Table 5 Dark Accent 2" w:uiPriority="50"/>
+    <w:lsdException w:name="Grid Table 6 Colorful Accent 2" w:uiPriority="51"/>
+    <w:lsdException w:name="Grid Table 7 Colorful Accent 2" w:uiPriority="52"/>
+    <w:lsdException w:name="Grid Table 1 Light Accent 3" w:uiPriority="46"/>
+    <w:lsdException w:name="Grid Table 2 Accent 3" w:uiPriority="47"/>
+    <w:lsdException w:name="Grid Table 3 Accent 3" w:uiPriority="48"/>
+    <w:lsdException w:name="Grid Table 4 Accent 3" w:uiPriority="49"/>
+    <w:lsdException w:name="Grid Table 5 Dark Accent 3" w:uiPriority="50"/>
+    <w:lsdException w:name="Grid Table 6 Colorful Accent 3" w:uiPriority="51"/>
+    <w:lsdException w:name="Grid Table 7 Colorful Accent 3" w:uiPriority="52"/>
+    <w:lsdException w:name="Grid Table 1 Light Accent 4" w:uiPriority="46"/>
+    <w:lsdException w:name="Grid Table 2 Accent 4" w:uiPriority="47"/>
+    <w:lsdException w:name="Grid Table 3 Accent 4" w:uiPriority="48"/>
+    <w:lsdException w:name="Grid Table 4 Accent 4" w:uiPriority="49"/>
+    <w:lsdException w:name="Grid Table 5 Dark Accent 4" w:uiPriority="50"/>
+    <w:lsdException w:name="Grid Table 6 Colorful Accent 4" w:uiPriority="51"/>
+    <w:lsdException w:name="Grid Table 7 Colorful Accent 4" w:uiPriority="52"/>
+    <w:lsdException w:name="Grid Table 1 Light Accent 5" w:uiPriority="46"/>
+    <w:lsdException w:name="Grid Table 2 Accent 5" w:uiPriority="47"/>
+    <w:lsdException w:name="Grid Table 3 Accent 5" w:uiPriority="48"/>
+    <w:lsdException w:name="Grid Table 4 Accent 5" w:uiPriority="49"/>
+    <w:lsdException w:name="Grid Table 5 Dark Accent 5" w:uiPriority="50"/>
+    <w:lsdException w:name="Grid Table 6 Colorful Accent 5" w:uiPriority="51"/>
+    <w:lsdException w:name="Grid Table 7 Colorful Accent 5" w:uiPriority="52"/>
+    <w:lsdException w:name="Grid Table 1 Light Accent 6" w:uiPriority="46"/>
+    <w:lsdException w:name="Grid Table 2 Accent 6" w:uiPriority="47"/>
+    <w:lsdException w:name="Grid Table 3 Accent 6" w:uiPriority="48"/>
+    <w:lsdException w:name="Grid Table 4 Accent 6" w:uiPriority="49"/>
+    <w:lsdException w:name="Grid Table 5 Dark Accent 6" w:uiPriority="50"/>
+    <w:lsdException w:name="Grid Table 6 Colorful Accent 6" w:uiPriority="51"/>
+    <w:lsdException w:name="Grid Table 7 Colorful Accent 6" w:uiPriority="52"/>
+    <w:lsdException w:name="List Table 1 Light" w:uiPriority="46"/>
+    <w:lsdException w:name="List Table 2" w:uiPriority="47"/>
+    <w:lsdException w:name="List Table 3" w:uiPriority="48"/>
+    <w:lsdException w:name="List Table 4" w:uiPriority="49"/>
+    <w:lsdException w:name="List Table 5 Dark" w:uiPriority="50"/>
+    <w:lsdException w:name="List Table 6 Colorful" w:uiPriority="51"/>
+    <w:lsdException w:name="List Table 7 Colorful" w:uiPriority="52"/>
+    <w:lsdException w:name="List Table 1 Light Accent 1" w:uiPriority="46"/>
+    <w:lsdException w:name="List Table 2 Accent 1" w:uiPriority="47"/>
+    <w:lsdException w:name="List Table 3 Accent 1" w:uiPriority="48"/>
+    <w:lsdException w:name="List Table 4 Accent 1" w:uiPriority="49"/>
+    <w:lsdException w:name="List Table 5 Dark Accent 1" w:uiPriority="50"/>
+    <w:lsdException w:name="List Table 6 Colorful Accent 1" w:uiPriority="51"/>
+    <w:lsdException w:name="List Table 7 Colorful Accent 1" w:uiPriority="52"/>
+    <w:lsdException w:name="List Table 1 Light Accent 2" w:uiPriority="46"/>
+    <w:lsdException w:name="List Table 2 Accent 2" w:uiPriority="47"/>
+    <w:lsdException w:name="List Table 3 Accent 2" w:uiPriority="48"/>
+    <w:lsdException w:name="List Table 4 Accent 2" w:uiPriority="49"/>
+    <w:lsdException w:name="List Table 5 Dark Accent 2" w:uiPriority="50"/>
+    <w:lsdException w:name="List Table 6 Colorful Accent 2" w:uiPriority="51"/>
+    <w:lsdException w:name="List Table 7 Colorful Accent 2" w:uiPriority="52"/>
+    <w:lsdException w:name="List Table 1 Light Accent 3" w:uiPriority="46"/>
+    <w:lsdException w:name="List Table 2 Accent 3" w:uiPriority="47"/>
+    <w:lsdException w:name="List Table 3 Accent 3" w:uiPriority="48"/>
+    <w:lsdException w:name="List Table 4 Accent 3" w:uiPriority="49"/>
+    <w:lsdException w:name="List Table 5 Dark Accent 3" w:uiPriority="50"/>
+    <w:lsdException w:name="List Table 6 Colorful Accent 3" w:uiPriority="51"/>
+    <w:lsdException w:name="List Table 7 Colorful Accent 3" w:uiPriority="52"/>
+    <w:lsdException w:name="List Table 1 Light Accent 4" w:uiPriority="46"/>
+    <w:lsdException w:name="List Table 2 Accent 4" w:uiPriority="47"/>
+    <w:lsdException w:name="List Table 3 Accent 4" w:uiPriority="48"/>
+    <w:lsdException w:name="List Table 4 Accent 4" w:uiPriority="49"/>
+    <w:lsdException w:name="List Table 5 Dark Accent 4" w:uiPriority="50"/>
+    <w:lsdException w:name="List Table 6 Colorful Accent 4" w:uiPriority="51"/>
+    <w:lsdException w:name="List Table 7 Colorful Accent 4" w:uiPriority="52"/>
+    <w:lsdException w:name="List Table 1 Light Accent 5" w:uiPriority="46"/>
+    <w:lsdException w:name="List Table 2 Accent 5" w:uiPriority="47"/>
+    <w:lsdException w:name="List Table 3 Accent 5" w:uiPriority="48"/>
+    <w:lsdException w:name="List Table 4 Accent 5" w:uiPriority="49"/>
+    <w:lsdException w:name="List Table 5 Dark Accent 5" w:uiPriority="50"/>
+    <w:lsdException w:name="List Table 6 Colorful Accent 5" w:uiPriority="51"/>
+    <w:lsdException w:name="List Table 7 Colorful Accent 5" w:uiPriority="52"/>
+    <w:lsdException w:name="List Table 1 Light Accent 6" w:uiPriority="46"/>
+    <w:lsdException w:name="List Table 2 Accent 6" w:uiPriority="47"/>
+    <w:lsdException w:name="List Table 3 Accent 6" w:uiPriority="48"/>
+    <w:lsdException w:name="List Table 4 Accent 6" w:uiPriority="49"/>
+    <w:lsdException w:name="List Table 5 Dark Accent 6" w:uiPriority="50"/>
+    <w:lsdException w:name="List Table 6 Colorful Accent 6" w:uiPriority="51"/>
+    <w:lsdException w:name="List Table 7 Colorful Accent 6" w:uiPriority="52"/>
   </w:latentStyles>
   <w:style w:type="paragraph" w:default="1" w:styleId="Normal">
     <w:name w:val="Normal"/>
@@ -21728,7 +22291,6 @@
       <w:spacing w:after="0" w:line="240" w:lineRule="auto"/>
     </w:pPr>
     <w:tblPr>
-      <w:tblInd w:w="0" w:type="dxa"/>
       <w:tblBorders>
         <w:top w:val="single" w:sz="4" w:space="0" w:color="auto"/>
         <w:left w:val="single" w:sz="4" w:space="0" w:color="auto"/>
@@ -21737,379 +22299,6 @@
         <w:insideH w:val="single" w:sz="4" w:space="0" w:color="auto"/>
         <w:insideV w:val="single" w:sz="4" w:space="0" w:color="auto"/>
       </w:tblBorders>
-      <w:tblCellMar>
-        <w:top w:w="0" w:type="dxa"/>
-        <w:left w:w="108" w:type="dxa"/>
-        <w:bottom w:w="0" w:type="dxa"/>
-        <w:right w:w="108" w:type="dxa"/>
-      </w:tblCellMar>
-    </w:tblPr>
-  </w:style>
-  <w:style w:type="paragraph" w:styleId="NoSpacing">
-    <w:name w:val="No Spacing"/>
-    <w:uiPriority w:val="1"/>
-    <w:qFormat/>
-    <w:rsid w:val="003E10E8"/>
-    <w:pPr>
-      <w:spacing w:after="0" w:line="240" w:lineRule="auto"/>
-    </w:pPr>
-  </w:style>
-  <w:style w:type="character" w:styleId="Hyperlink">
-    <w:name w:val="Hyperlink"/>
-    <w:basedOn w:val="DefaultParagraphFont"/>
-    <w:uiPriority w:val="99"/>
-    <w:unhideWhenUsed/>
-    <w:rsid w:val="003E10E8"/>
-    <w:rPr>
-      <w:color w:val="0563C1" w:themeColor="hyperlink"/>
-      <w:u w:val="single"/>
-    </w:rPr>
-  </w:style>
-  <w:style w:type="paragraph" w:customStyle="1" w:styleId="Caption-Figure">
-    <w:name w:val="Caption - Figure"/>
-    <w:basedOn w:val="Normal"/>
-    <w:qFormat/>
-    <w:rsid w:val="002A684F"/>
-    <w:pPr>
-      <w:keepLines/>
-      <w:spacing w:before="120" w:after="240" w:line="240" w:lineRule="auto"/>
-    </w:pPr>
-    <w:rPr>
-      <w:rFonts w:ascii="Arial" w:eastAsia="Times New Roman" w:hAnsi="Arial" w:cs="Times New Roman"/>
-      <w:i/>
-      <w:sz w:val="20"/>
-      <w:szCs w:val="20"/>
-      <w:lang w:val="en-US"/>
-    </w:rPr>
-  </w:style>
-  <w:style w:type="paragraph" w:styleId="NormalWeb">
-    <w:name w:val="Normal (Web)"/>
-    <w:basedOn w:val="Normal"/>
-    <w:uiPriority w:val="99"/>
-    <w:unhideWhenUsed/>
-    <w:rsid w:val="002A684F"/>
-    <w:pPr>
-      <w:spacing w:before="100" w:beforeAutospacing="1" w:after="100" w:afterAutospacing="1" w:line="240" w:lineRule="auto"/>
-    </w:pPr>
-    <w:rPr>
-      <w:rFonts w:ascii="Times New Roman" w:eastAsiaTheme="minorEastAsia" w:hAnsi="Times New Roman" w:cs="Times New Roman"/>
-      <w:sz w:val="24"/>
-      <w:szCs w:val="24"/>
-      <w:lang w:eastAsia="en-CA"/>
-    </w:rPr>
-  </w:style>
-  <w:style w:type="paragraph" w:styleId="CommentText">
-    <w:name w:val="annotation text"/>
-    <w:basedOn w:val="Normal"/>
-    <w:link w:val="CommentTextChar"/>
-    <w:uiPriority w:val="99"/>
-    <w:semiHidden/>
-    <w:unhideWhenUsed/>
-    <w:pPr>
-      <w:spacing w:line="240" w:lineRule="auto"/>
-    </w:pPr>
-    <w:rPr>
-      <w:sz w:val="24"/>
-      <w:szCs w:val="24"/>
-    </w:rPr>
-  </w:style>
-  <w:style w:type="character" w:customStyle="1" w:styleId="CommentTextChar">
-    <w:name w:val="Comment Text Char"/>
-    <w:basedOn w:val="DefaultParagraphFont"/>
-    <w:link w:val="CommentText"/>
-    <w:uiPriority w:val="99"/>
-    <w:semiHidden/>
-    <w:rPr>
-      <w:sz w:val="24"/>
-      <w:szCs w:val="24"/>
-    </w:rPr>
-  </w:style>
-  <w:style w:type="character" w:styleId="CommentReference">
-    <w:name w:val="annotation reference"/>
-    <w:basedOn w:val="DefaultParagraphFont"/>
-    <w:uiPriority w:val="99"/>
-    <w:semiHidden/>
-    <w:unhideWhenUsed/>
-    <w:rPr>
-      <w:sz w:val="18"/>
-      <w:szCs w:val="18"/>
-    </w:rPr>
-  </w:style>
-  <w:style w:type="paragraph" w:styleId="BalloonText">
-    <w:name w:val="Balloon Text"/>
-    <w:basedOn w:val="Normal"/>
-    <w:link w:val="BalloonTextChar"/>
-    <w:uiPriority w:val="99"/>
-    <w:semiHidden/>
-    <w:unhideWhenUsed/>
-    <w:rsid w:val="00D64CD2"/>
-    <w:pPr>
-      <w:spacing w:after="0" w:line="240" w:lineRule="auto"/>
-    </w:pPr>
-    <w:rPr>
-      <w:rFonts w:ascii="Lucida Grande" w:hAnsi="Lucida Grande" w:cs="Lucida Grande"/>
-      <w:sz w:val="18"/>
-      <w:szCs w:val="18"/>
-    </w:rPr>
-  </w:style>
-  <w:style w:type="character" w:customStyle="1" w:styleId="BalloonTextChar">
-    <w:name w:val="Balloon Text Char"/>
-    <w:basedOn w:val="DefaultParagraphFont"/>
-    <w:link w:val="BalloonText"/>
-    <w:uiPriority w:val="99"/>
-    <w:semiHidden/>
-    <w:rsid w:val="00D64CD2"/>
-    <w:rPr>
-      <w:rFonts w:ascii="Lucida Grande" w:hAnsi="Lucida Grande" w:cs="Lucida Grande"/>
-      <w:sz w:val="18"/>
-      <w:szCs w:val="18"/>
-    </w:rPr>
-  </w:style>
-  <w:style w:type="character" w:styleId="Emphasis">
-    <w:name w:val="Emphasis"/>
-    <w:basedOn w:val="DefaultParagraphFont"/>
-    <w:uiPriority w:val="20"/>
-    <w:qFormat/>
-    <w:rsid w:val="007B1E51"/>
-    <w:rPr>
-      <w:i/>
-      <w:iCs/>
-    </w:rPr>
-  </w:style>
-</w:styles>
-</file>
-
-<file path=word/stylesWithEffects.xml><?xml version="1.0" encoding="utf-8"?>
-<w:styles xmlns:wpc="http://schemas.microsoft.com/office/word/2010/wordprocessingCanvas" xmlns:mo="http://schemas.microsoft.com/office/mac/office/2008/main" xmlns:mc="http://schemas.openxmlformats.org/markup-compatibility/2006" xmlns:mv="urn:schemas-microsoft-com:mac:vml" xmlns:o="urn:schemas-microsoft-com:office:office" xmlns:r="http://schemas.openxmlformats.org/officeDocument/2006/relationships" xmlns:m="http://schemas.openxmlformats.org/officeDocument/2006/math" xmlns:v="urn:schemas-microsoft-com:vml" xmlns:wp14="http://schemas.microsoft.com/office/word/2010/wordprocessingDrawing" xmlns:wp="http://schemas.openxmlformats.org/drawingml/2006/wordprocessingDrawing" xmlns:w10="urn:schemas-microsoft-com:office:word" xmlns:w="http://schemas.openxmlformats.org/wordprocessingml/2006/main" xmlns:w14="http://schemas.microsoft.com/office/word/2010/wordml" xmlns:wpg="http://schemas.microsoft.com/office/word/2010/wordprocessingGroup" xmlns:wpi="http://schemas.microsoft.com/office/word/2010/wordprocessingInk" xmlns:wne="http://schemas.microsoft.com/office/word/2006/wordml" xmlns:wps="http://schemas.microsoft.com/office/word/2010/wordprocessingShape" mc:Ignorable="w14 wp14">
-  <w:docDefaults>
-    <w:rPrDefault>
-      <w:rPr>
-        <w:rFonts w:asciiTheme="minorHAnsi" w:eastAsiaTheme="minorHAnsi" w:hAnsiTheme="minorHAnsi" w:cstheme="minorBidi"/>
-        <w:sz w:val="22"/>
-        <w:szCs w:val="22"/>
-        <w:lang w:val="en-CA" w:eastAsia="en-US" w:bidi="ar-SA"/>
-      </w:rPr>
-    </w:rPrDefault>
-    <w:pPrDefault>
-      <w:pPr>
-        <w:spacing w:after="160" w:line="259" w:lineRule="auto"/>
-      </w:pPr>
-    </w:pPrDefault>
-  </w:docDefaults>
-  <w:latentStyles w:defLockedState="0" w:defUIPriority="99" w:defSemiHidden="1" w:defUnhideWhenUsed="1" w:defQFormat="0" w:count="276">
-    <w:lsdException w:name="Normal" w:semiHidden="0" w:uiPriority="0" w:unhideWhenUsed="0" w:qFormat="1"/>
-    <w:lsdException w:name="heading 1" w:semiHidden="0" w:uiPriority="9" w:unhideWhenUsed="0" w:qFormat="1"/>
-    <w:lsdException w:name="heading 2" w:uiPriority="9" w:qFormat="1"/>
-    <w:lsdException w:name="heading 3" w:uiPriority="9" w:qFormat="1"/>
-    <w:lsdException w:name="heading 4" w:uiPriority="9" w:qFormat="1"/>
-    <w:lsdException w:name="heading 5" w:uiPriority="9" w:qFormat="1"/>
-    <w:lsdException w:name="heading 6" w:uiPriority="9" w:qFormat="1"/>
-    <w:lsdException w:name="heading 7" w:uiPriority="9" w:qFormat="1"/>
-    <w:lsdException w:name="heading 8" w:uiPriority="9" w:qFormat="1"/>
-    <w:lsdException w:name="heading 9" w:uiPriority="9" w:qFormat="1"/>
-    <w:lsdException w:name="toc 1" w:uiPriority="39"/>
-    <w:lsdException w:name="toc 2" w:uiPriority="39"/>
-    <w:lsdException w:name="toc 3" w:uiPriority="39"/>
-    <w:lsdException w:name="toc 4" w:uiPriority="39"/>
-    <w:lsdException w:name="toc 5" w:uiPriority="39"/>
-    <w:lsdException w:name="toc 6" w:uiPriority="39"/>
-    <w:lsdException w:name="toc 7" w:uiPriority="39"/>
-    <w:lsdException w:name="toc 8" w:uiPriority="39"/>
-    <w:lsdException w:name="toc 9" w:uiPriority="39"/>
-    <w:lsdException w:name="caption" w:uiPriority="35" w:qFormat="1"/>
-    <w:lsdException w:name="Title" w:semiHidden="0" w:uiPriority="10" w:unhideWhenUsed="0" w:qFormat="1"/>
-    <w:lsdException w:name="Default Paragraph Font" w:uiPriority="1"/>
-    <w:lsdException w:name="Subtitle" w:semiHidden="0" w:uiPriority="11" w:unhideWhenUsed="0" w:qFormat="1"/>
-    <w:lsdException w:name="Strong" w:semiHidden="0" w:uiPriority="22" w:unhideWhenUsed="0" w:qFormat="1"/>
-    <w:lsdException w:name="Emphasis" w:semiHidden="0" w:uiPriority="20" w:unhideWhenUsed="0" w:qFormat="1"/>
-    <w:lsdException w:name="Table Grid" w:semiHidden="0" w:uiPriority="39" w:unhideWhenUsed="0"/>
-    <w:lsdException w:name="Note Level 1" w:semiHidden="0" w:unhideWhenUsed="0"/>
-    <w:lsdException w:name="Note Level 2" w:semiHidden="0" w:unhideWhenUsed="0"/>
-    <w:lsdException w:name="Note Level 3" w:semiHidden="0" w:unhideWhenUsed="0"/>
-    <w:lsdException w:name="Note Level 4" w:semiHidden="0" w:unhideWhenUsed="0"/>
-    <w:lsdException w:name="Note Level 5" w:semiHidden="0" w:unhideWhenUsed="0"/>
-    <w:lsdException w:name="Note Level 6" w:semiHidden="0" w:unhideWhenUsed="0"/>
-    <w:lsdException w:name="Note Level 7" w:semiHidden="0" w:unhideWhenUsed="0"/>
-    <w:lsdException w:name="Note Level 8" w:semiHidden="0" w:unhideWhenUsed="0"/>
-    <w:lsdException w:name="Note Level 9" w:semiHidden="0" w:unhideWhenUsed="0"/>
-    <w:lsdException w:name="Placeholder Text" w:unhideWhenUsed="0"/>
-    <w:lsdException w:name="No Spacing" w:semiHidden="0" w:uiPriority="1" w:unhideWhenUsed="0" w:qFormat="1"/>
-    <w:lsdException w:name="Light Shading" w:semiHidden="0" w:uiPriority="60" w:unhideWhenUsed="0"/>
-    <w:lsdException w:name="Light List" w:semiHidden="0" w:uiPriority="61" w:unhideWhenUsed="0"/>
-    <w:lsdException w:name="Light Grid" w:semiHidden="0" w:uiPriority="62" w:unhideWhenUsed="0"/>
-    <w:lsdException w:name="Medium Shading 1" w:semiHidden="0" w:uiPriority="63" w:unhideWhenUsed="0"/>
-    <w:lsdException w:name="Medium Shading 2" w:semiHidden="0" w:uiPriority="64" w:unhideWhenUsed="0"/>
-    <w:lsdException w:name="Medium List 1" w:semiHidden="0" w:uiPriority="65" w:unhideWhenUsed="0"/>
-    <w:lsdException w:name="Medium List 2" w:semiHidden="0" w:uiPriority="66" w:unhideWhenUsed="0"/>
-    <w:lsdException w:name="Medium Grid 1" w:semiHidden="0" w:uiPriority="67" w:unhideWhenUsed="0"/>
-    <w:lsdException w:name="Medium Grid 2" w:semiHidden="0" w:uiPriority="68" w:unhideWhenUsed="0"/>
-    <w:lsdException w:name="Medium Grid 3" w:semiHidden="0" w:uiPriority="69" w:unhideWhenUsed="0"/>
-    <w:lsdException w:name="Dark List" w:semiHidden="0" w:uiPriority="70" w:unhideWhenUsed="0"/>
-    <w:lsdException w:name="Colorful Shading" w:semiHidden="0" w:uiPriority="71" w:unhideWhenUsed="0"/>
-    <w:lsdException w:name="Colorful List" w:semiHidden="0" w:uiPriority="72" w:unhideWhenUsed="0"/>
-    <w:lsdException w:name="Colorful Grid" w:semiHidden="0" w:uiPriority="73" w:unhideWhenUsed="0"/>
-    <w:lsdException w:name="Light Shading Accent 1" w:semiHidden="0" w:uiPriority="60" w:unhideWhenUsed="0"/>
-    <w:lsdException w:name="Light List Accent 1" w:semiHidden="0" w:uiPriority="61" w:unhideWhenUsed="0"/>
-    <w:lsdException w:name="Light Grid Accent 1" w:semiHidden="0" w:uiPriority="62" w:unhideWhenUsed="0"/>
-    <w:lsdException w:name="Medium Shading 1 Accent 1" w:semiHidden="0" w:uiPriority="63" w:unhideWhenUsed="0"/>
-    <w:lsdException w:name="Medium Shading 2 Accent 1" w:semiHidden="0" w:uiPriority="64" w:unhideWhenUsed="0"/>
-    <w:lsdException w:name="Medium List 1 Accent 1" w:semiHidden="0" w:uiPriority="65" w:unhideWhenUsed="0"/>
-    <w:lsdException w:name="Revision" w:unhideWhenUsed="0"/>
-    <w:lsdException w:name="List Paragraph" w:semiHidden="0" w:uiPriority="34" w:unhideWhenUsed="0" w:qFormat="1"/>
-    <w:lsdException w:name="Quote" w:semiHidden="0" w:uiPriority="29" w:unhideWhenUsed="0" w:qFormat="1"/>
-    <w:lsdException w:name="Intense Quote" w:semiHidden="0" w:uiPriority="30" w:unhideWhenUsed="0" w:qFormat="1"/>
-    <w:lsdException w:name="Medium List 2 Accent 1" w:semiHidden="0" w:uiPriority="66" w:unhideWhenUsed="0"/>
-    <w:lsdException w:name="Medium Grid 1 Accent 1" w:semiHidden="0" w:uiPriority="67" w:unhideWhenUsed="0"/>
-    <w:lsdException w:name="Medium Grid 2 Accent 1" w:semiHidden="0" w:uiPriority="68" w:unhideWhenUsed="0"/>
-    <w:lsdException w:name="Medium Grid 3 Accent 1" w:semiHidden="0" w:uiPriority="69" w:unhideWhenUsed="0"/>
-    <w:lsdException w:name="Dark List Accent 1" w:semiHidden="0" w:uiPriority="70" w:unhideWhenUsed="0"/>
-    <w:lsdException w:name="Colorful Shading Accent 1" w:semiHidden="0" w:uiPriority="71" w:unhideWhenUsed="0"/>
-    <w:lsdException w:name="Colorful List Accent 1" w:semiHidden="0" w:uiPriority="72" w:unhideWhenUsed="0"/>
-    <w:lsdException w:name="Colorful Grid Accent 1" w:semiHidden="0" w:uiPriority="73" w:unhideWhenUsed="0"/>
-    <w:lsdException w:name="Light Shading Accent 2" w:semiHidden="0" w:uiPriority="60" w:unhideWhenUsed="0"/>
-    <w:lsdException w:name="Light List Accent 2" w:semiHidden="0" w:uiPriority="61" w:unhideWhenUsed="0"/>
-    <w:lsdException w:name="Light Grid Accent 2" w:semiHidden="0" w:uiPriority="62" w:unhideWhenUsed="0"/>
-    <w:lsdException w:name="Medium Shading 1 Accent 2" w:semiHidden="0" w:uiPriority="63" w:unhideWhenUsed="0"/>
-    <w:lsdException w:name="Medium Shading 2 Accent 2" w:semiHidden="0" w:uiPriority="64" w:unhideWhenUsed="0"/>
-    <w:lsdException w:name="Medium List 1 Accent 2" w:semiHidden="0" w:uiPriority="65" w:unhideWhenUsed="0"/>
-    <w:lsdException w:name="Medium List 2 Accent 2" w:semiHidden="0" w:uiPriority="66" w:unhideWhenUsed="0"/>
-    <w:lsdException w:name="Medium Grid 1 Accent 2" w:semiHidden="0" w:uiPriority="67" w:unhideWhenUsed="0"/>
-    <w:lsdException w:name="Medium Grid 2 Accent 2" w:semiHidden="0" w:uiPriority="68" w:unhideWhenUsed="0"/>
-    <w:lsdException w:name="Medium Grid 3 Accent 2" w:semiHidden="0" w:uiPriority="69" w:unhideWhenUsed="0"/>
-    <w:lsdException w:name="Dark List Accent 2" w:semiHidden="0" w:uiPriority="70" w:unhideWhenUsed="0"/>
-    <w:lsdException w:name="Colorful Shading Accent 2" w:semiHidden="0" w:uiPriority="71" w:unhideWhenUsed="0"/>
-    <w:lsdException w:name="Colorful List Accent 2" w:semiHidden="0" w:uiPriority="72" w:unhideWhenUsed="0"/>
-    <w:lsdException w:name="Colorful Grid Accent 2" w:semiHidden="0" w:uiPriority="73" w:unhideWhenUsed="0"/>
-    <w:lsdException w:name="Light Shading Accent 3" w:semiHidden="0" w:uiPriority="60" w:unhideWhenUsed="0"/>
-    <w:lsdException w:name="Light List Accent 3" w:semiHidden="0" w:uiPriority="61" w:unhideWhenUsed="0"/>
-    <w:lsdException w:name="Light Grid Accent 3" w:semiHidden="0" w:uiPriority="62" w:unhideWhenUsed="0"/>
-    <w:lsdException w:name="Medium Shading 1 Accent 3" w:semiHidden="0" w:uiPriority="63" w:unhideWhenUsed="0"/>
-    <w:lsdException w:name="Medium Shading 2 Accent 3" w:semiHidden="0" w:uiPriority="64" w:unhideWhenUsed="0"/>
-    <w:lsdException w:name="Medium List 1 Accent 3" w:semiHidden="0" w:uiPriority="65" w:unhideWhenUsed="0"/>
-    <w:lsdException w:name="Medium List 2 Accent 3" w:semiHidden="0" w:uiPriority="66" w:unhideWhenUsed="0"/>
-    <w:lsdException w:name="Medium Grid 1 Accent 3" w:semiHidden="0" w:uiPriority="67" w:unhideWhenUsed="0"/>
-    <w:lsdException w:name="Medium Grid 2 Accent 3" w:semiHidden="0" w:uiPriority="68" w:unhideWhenUsed="0"/>
-    <w:lsdException w:name="Medium Grid 3 Accent 3" w:semiHidden="0" w:uiPriority="69" w:unhideWhenUsed="0"/>
-    <w:lsdException w:name="Dark List Accent 3" w:semiHidden="0" w:uiPriority="70" w:unhideWhenUsed="0"/>
-    <w:lsdException w:name="Colorful Shading Accent 3" w:semiHidden="0" w:uiPriority="71" w:unhideWhenUsed="0"/>
-    <w:lsdException w:name="Colorful List Accent 3" w:semiHidden="0" w:uiPriority="72" w:unhideWhenUsed="0"/>
-    <w:lsdException w:name="Colorful Grid Accent 3" w:semiHidden="0" w:uiPriority="73" w:unhideWhenUsed="0"/>
-    <w:lsdException w:name="Light Shading Accent 4" w:semiHidden="0" w:uiPriority="60" w:unhideWhenUsed="0"/>
-    <w:lsdException w:name="Light List Accent 4" w:semiHidden="0" w:uiPriority="61" w:unhideWhenUsed="0"/>
-    <w:lsdException w:name="Light Grid Accent 4" w:semiHidden="0" w:uiPriority="62" w:unhideWhenUsed="0"/>
-    <w:lsdException w:name="Medium Shading 1 Accent 4" w:semiHidden="0" w:uiPriority="63" w:unhideWhenUsed="0"/>
-    <w:lsdException w:name="Medium Shading 2 Accent 4" w:semiHidden="0" w:uiPriority="64" w:unhideWhenUsed="0"/>
-    <w:lsdException w:name="Medium List 1 Accent 4" w:semiHidden="0" w:uiPriority="65" w:unhideWhenUsed="0"/>
-    <w:lsdException w:name="Medium List 2 Accent 4" w:semiHidden="0" w:uiPriority="66" w:unhideWhenUsed="0"/>
-    <w:lsdException w:name="Medium Grid 1 Accent 4" w:semiHidden="0" w:uiPriority="67" w:unhideWhenUsed="0"/>
-    <w:lsdException w:name="Medium Grid 2 Accent 4" w:semiHidden="0" w:uiPriority="68" w:unhideWhenUsed="0"/>
-    <w:lsdException w:name="Medium Grid 3 Accent 4" w:semiHidden="0" w:uiPriority="69" w:unhideWhenUsed="0"/>
-    <w:lsdException w:name="Dark List Accent 4" w:semiHidden="0" w:uiPriority="70" w:unhideWhenUsed="0"/>
-    <w:lsdException w:name="Colorful Shading Accent 4" w:semiHidden="0" w:uiPriority="71" w:unhideWhenUsed="0"/>
-    <w:lsdException w:name="Colorful List Accent 4" w:semiHidden="0" w:uiPriority="72" w:unhideWhenUsed="0"/>
-    <w:lsdException w:name="Colorful Grid Accent 4" w:semiHidden="0" w:uiPriority="73" w:unhideWhenUsed="0"/>
-    <w:lsdException w:name="Light Shading Accent 5" w:semiHidden="0" w:uiPriority="60" w:unhideWhenUsed="0"/>
-    <w:lsdException w:name="Light List Accent 5" w:semiHidden="0" w:uiPriority="61" w:unhideWhenUsed="0"/>
-    <w:lsdException w:name="Light Grid Accent 5" w:semiHidden="0" w:uiPriority="62" w:unhideWhenUsed="0"/>
-    <w:lsdException w:name="Medium Shading 1 Accent 5" w:semiHidden="0" w:uiPriority="63" w:unhideWhenUsed="0"/>
-    <w:lsdException w:name="Medium Shading 2 Accent 5" w:semiHidden="0" w:uiPriority="64" w:unhideWhenUsed="0"/>
-    <w:lsdException w:name="Medium List 1 Accent 5" w:semiHidden="0" w:uiPriority="65" w:unhideWhenUsed="0"/>
-    <w:lsdException w:name="Medium List 2 Accent 5" w:semiHidden="0" w:uiPriority="66" w:unhideWhenUsed="0"/>
-    <w:lsdException w:name="Medium Grid 1 Accent 5" w:semiHidden="0" w:uiPriority="67" w:unhideWhenUsed="0"/>
-    <w:lsdException w:name="Medium Grid 2 Accent 5" w:semiHidden="0" w:uiPriority="68" w:unhideWhenUsed="0"/>
-    <w:lsdException w:name="Medium Grid 3 Accent 5" w:semiHidden="0" w:uiPriority="69" w:unhideWhenUsed="0"/>
-    <w:lsdException w:name="Dark List Accent 5" w:semiHidden="0" w:uiPriority="70" w:unhideWhenUsed="0"/>
-    <w:lsdException w:name="Colorful Shading Accent 5" w:semiHidden="0" w:uiPriority="71" w:unhideWhenUsed="0"/>
-    <w:lsdException w:name="Colorful List Accent 5" w:semiHidden="0" w:uiPriority="72" w:unhideWhenUsed="0"/>
-    <w:lsdException w:name="Colorful Grid Accent 5" w:semiHidden="0" w:uiPriority="73" w:unhideWhenUsed="0"/>
-    <w:lsdException w:name="Light Shading Accent 6" w:semiHidden="0" w:uiPriority="60" w:unhideWhenUsed="0"/>
-    <w:lsdException w:name="Light List Accent 6" w:semiHidden="0" w:uiPriority="61" w:unhideWhenUsed="0"/>
-    <w:lsdException w:name="Light Grid Accent 6" w:semiHidden="0" w:uiPriority="62" w:unhideWhenUsed="0"/>
-    <w:lsdException w:name="Medium Shading 1 Accent 6" w:semiHidden="0" w:uiPriority="63" w:unhideWhenUsed="0"/>
-    <w:lsdException w:name="Medium Shading 2 Accent 6" w:semiHidden="0" w:uiPriority="64" w:unhideWhenUsed="0"/>
-    <w:lsdException w:name="Medium List 1 Accent 6" w:semiHidden="0" w:uiPriority="65" w:unhideWhenUsed="0"/>
-    <w:lsdException w:name="Medium List 2 Accent 6" w:semiHidden="0" w:uiPriority="66" w:unhideWhenUsed="0"/>
-    <w:lsdException w:name="Medium Grid 1 Accent 6" w:semiHidden="0" w:uiPriority="67" w:unhideWhenUsed="0"/>
-    <w:lsdException w:name="Medium Grid 2 Accent 6" w:semiHidden="0" w:uiPriority="68" w:unhideWhenUsed="0"/>
-    <w:lsdException w:name="Medium Grid 3 Accent 6" w:semiHidden="0" w:uiPriority="69" w:unhideWhenUsed="0"/>
-    <w:lsdException w:name="Dark List Accent 6" w:semiHidden="0" w:uiPriority="70" w:unhideWhenUsed="0"/>
-    <w:lsdException w:name="Colorful Shading Accent 6" w:semiHidden="0" w:uiPriority="71" w:unhideWhenUsed="0"/>
-    <w:lsdException w:name="Colorful List Accent 6" w:semiHidden="0" w:uiPriority="72" w:unhideWhenUsed="0"/>
-    <w:lsdException w:name="Colorful Grid Accent 6" w:semiHidden="0" w:uiPriority="73" w:unhideWhenUsed="0"/>
-    <w:lsdException w:name="Subtle Emphasis" w:semiHidden="0" w:uiPriority="19" w:unhideWhenUsed="0" w:qFormat="1"/>
-    <w:lsdException w:name="Intense Emphasis" w:semiHidden="0" w:uiPriority="21" w:unhideWhenUsed="0" w:qFormat="1"/>
-    <w:lsdException w:name="Subtle Reference" w:semiHidden="0" w:uiPriority="31" w:unhideWhenUsed="0" w:qFormat="1"/>
-    <w:lsdException w:name="Intense Reference" w:semiHidden="0" w:uiPriority="32" w:unhideWhenUsed="0" w:qFormat="1"/>
-    <w:lsdException w:name="Book Title" w:semiHidden="0" w:uiPriority="33" w:unhideWhenUsed="0" w:qFormat="1"/>
-    <w:lsdException w:name="Bibliography" w:uiPriority="37"/>
-    <w:lsdException w:name="TOC Heading" w:uiPriority="39" w:qFormat="1"/>
-  </w:latentStyles>
-  <w:style w:type="paragraph" w:default="1" w:styleId="Normal">
-    <w:name w:val="Normal"/>
-    <w:qFormat/>
-  </w:style>
-  <w:style w:type="character" w:default="1" w:styleId="DefaultParagraphFont">
-    <w:name w:val="Default Paragraph Font"/>
-    <w:uiPriority w:val="1"/>
-    <w:semiHidden/>
-    <w:unhideWhenUsed/>
-  </w:style>
-  <w:style w:type="table" w:default="1" w:styleId="TableNormal">
-    <w:name w:val="Normal Table"/>
-    <w:uiPriority w:val="99"/>
-    <w:semiHidden/>
-    <w:unhideWhenUsed/>
-    <w:tblPr>
-      <w:tblInd w:w="0" w:type="dxa"/>
-      <w:tblCellMar>
-        <w:top w:w="0" w:type="dxa"/>
-        <w:left w:w="108" w:type="dxa"/>
-        <w:bottom w:w="0" w:type="dxa"/>
-        <w:right w:w="108" w:type="dxa"/>
-      </w:tblCellMar>
-    </w:tblPr>
-  </w:style>
-  <w:style w:type="numbering" w:default="1" w:styleId="NoList">
-    <w:name w:val="No List"/>
-    <w:uiPriority w:val="99"/>
-    <w:semiHidden/>
-    <w:unhideWhenUsed/>
-  </w:style>
-  <w:style w:type="paragraph" w:styleId="ListParagraph">
-    <w:name w:val="List Paragraph"/>
-    <w:basedOn w:val="Normal"/>
-    <w:uiPriority w:val="34"/>
-    <w:qFormat/>
-    <w:rsid w:val="00705619"/>
-    <w:pPr>
-      <w:ind w:left="720"/>
-      <w:contextualSpacing/>
-    </w:pPr>
-  </w:style>
-  <w:style w:type="table" w:styleId="TableGrid">
-    <w:name w:val="Table Grid"/>
-    <w:basedOn w:val="TableNormal"/>
-    <w:uiPriority w:val="39"/>
-    <w:rsid w:val="00AB1540"/>
-    <w:pPr>
-      <w:spacing w:after="0" w:line="240" w:lineRule="auto"/>
-    </w:pPr>
-    <w:tblPr>
-      <w:tblInd w:w="0" w:type="dxa"/>
-      <w:tblBorders>
-        <w:top w:val="single" w:sz="4" w:space="0" w:color="auto"/>
-        <w:left w:val="single" w:sz="4" w:space="0" w:color="auto"/>
-        <w:bottom w:val="single" w:sz="4" w:space="0" w:color="auto"/>
-        <w:right w:val="single" w:sz="4" w:space="0" w:color="auto"/>
-        <w:insideH w:val="single" w:sz="4" w:space="0" w:color="auto"/>
-        <w:insideV w:val="single" w:sz="4" w:space="0" w:color="auto"/>
-      </w:tblBorders>
-      <w:tblCellMar>
-        <w:top w:w="0" w:type="dxa"/>
-        <w:left w:w="108" w:type="dxa"/>
-        <w:bottom w:w="0" w:type="dxa"/>
-        <w:right w:w="108" w:type="dxa"/>
-      </w:tblCellMar>
     </w:tblPr>
   </w:style>
   <w:style w:type="paragraph" w:styleId="NoSpacing">
@@ -22501,7 +22690,7 @@
   <a:extraClrSchemeLst/>
   <a:extLst>
     <a:ext uri="{05A4C25C-085E-4340-85A3-A5531E510DB2}">
-      <thm15:themeFamily xmlns="" xmlns:thm15="http://schemas.microsoft.com/office/thememl/2012/main" name="Office Theme" id="{62F939B6-93AF-4DB8-9C6B-D6C7DFDC589F}" vid="{4A3C46E8-61CC-4603-A589-7422A47A8E4A}"/>
+      <thm15:themeFamily xmlns:thm15="http://schemas.microsoft.com/office/thememl/2012/main" name="Office Theme" id="{62F939B6-93AF-4DB8-9C6B-D6C7DFDC589F}" vid="{4A3C46E8-61CC-4603-A589-7422A47A8E4A}"/>
     </a:ext>
   </a:extLst>
 </a:theme>
@@ -22512,7 +22701,7 @@
 </file>
 
 <file path=customXml/itemProps1.xml><?xml version="1.0" encoding="utf-8"?>
-<ds:datastoreItem xmlns:ds="http://schemas.openxmlformats.org/officeDocument/2006/customXml" ds:itemID="{4913B9C2-BBE3-D04B-BE57-4AB00D9E9D6B}">
+<ds:datastoreItem xmlns:ds="http://schemas.openxmlformats.org/officeDocument/2006/customXml" ds:itemID="{A2303CEC-00B5-48F5-B54E-AD8607E461BB}">
   <ds:schemaRefs>
     <ds:schemaRef ds:uri="http://schemas.openxmlformats.org/officeDocument/2006/bibliography"/>
   </ds:schemaRefs>
